--- a/12544-1755503259417-CW- CC6012ES.docx
+++ b/12544-1755503259417-CW- CC6012ES.docx
@@ -6,9 +6,10 @@
       <w:pPr>
         <w:jc w:val="both"/>
         <w:rPr>
-          <w:rFonts w:cs="Times New Roman"/>
+          <w:rFonts w:cs="Myanmar Text"/>
           <w:b/>
           <w:bCs/>
+          <w:lang w:val="en-US" w:bidi="my-MM"/>
         </w:rPr>
       </w:pPr>
     </w:p>
@@ -1049,21 +1050,7 @@
         <w:rPr>
           <w:rFonts w:cs="Times New Roman"/>
         </w:rPr>
-        <w:t>(</w:t>
-      </w:r>
-      <w:proofErr w:type="gramStart"/>
-      <w:r>
-        <w:rPr>
-          <w:rFonts w:cs="Times New Roman"/>
-        </w:rPr>
-        <w:t>signature</w:t>
-      </w:r>
-      <w:proofErr w:type="gramEnd"/>
-      <w:r>
-        <w:rPr>
-          <w:rFonts w:cs="Times New Roman"/>
-        </w:rPr>
-        <w:t>:)______________________ Date: _______________</w:t>
+        <w:t>(signature:)______________________ Date: _______________</w:t>
       </w:r>
     </w:p>
     <w:p>
@@ -1239,23 +1226,13 @@
           <w:szCs w:val="22"/>
         </w:rPr>
       </w:pPr>
-      <w:proofErr w:type="spellStart"/>
       <w:r>
         <w:rPr>
           <w:rStyle w:val="Strong"/>
           <w:sz w:val="22"/>
           <w:szCs w:val="22"/>
         </w:rPr>
-        <w:t>MediCare</w:t>
-      </w:r>
-      <w:proofErr w:type="spellEnd"/>
-      <w:r>
-        <w:rPr>
-          <w:rStyle w:val="Strong"/>
-          <w:sz w:val="22"/>
-          <w:szCs w:val="22"/>
-        </w:rPr>
-        <w:t xml:space="preserve"> Pvt Ltd</w:t>
+        <w:t>MediCare Pvt Ltd</w:t>
       </w:r>
       <w:r>
         <w:rPr>
@@ -2243,9 +2220,17 @@
           <w:szCs w:val="22"/>
           <w:lang w:val="en-US"/>
         </w:rPr>
-        <w:t xml:space="preserve">sub-contracted by </w:t>
-      </w:r>
-      <w:proofErr w:type="spellStart"/>
+        <w:t>sub-contracted by MediCare Pvt Ltd</w:t>
+      </w:r>
+      <w:r>
+        <w:rPr>
+          <w:rFonts w:ascii="Times New Roman" w:hAnsi="Times New Roman" w:cs="Times New Roman"/>
+          <w:sz w:val="22"/>
+          <w:szCs w:val="22"/>
+          <w:lang w:val="en-US"/>
+        </w:rPr>
+        <w:t xml:space="preserve"> as a </w:t>
+      </w:r>
       <w:r>
         <w:rPr>
           <w:rFonts w:ascii="Times New Roman" w:hAnsi="Times New Roman" w:cs="Times New Roman"/>
@@ -2255,9 +2240,17 @@
           <w:szCs w:val="22"/>
           <w:lang w:val="en-US"/>
         </w:rPr>
-        <w:t>MediCare</w:t>
-      </w:r>
-      <w:proofErr w:type="spellEnd"/>
+        <w:t>Junior Database Developer</w:t>
+      </w:r>
+      <w:r>
+        <w:rPr>
+          <w:rFonts w:ascii="Times New Roman" w:hAnsi="Times New Roman" w:cs="Times New Roman"/>
+          <w:sz w:val="22"/>
+          <w:szCs w:val="22"/>
+          <w:lang w:val="en-US"/>
+        </w:rPr>
+        <w:t xml:space="preserve"> to design and implement a </w:t>
+      </w:r>
       <w:r>
         <w:rPr>
           <w:rFonts w:ascii="Times New Roman" w:hAnsi="Times New Roman" w:cs="Times New Roman"/>
@@ -2267,7 +2260,7 @@
           <w:szCs w:val="22"/>
           <w:lang w:val="en-US"/>
         </w:rPr>
-        <w:t xml:space="preserve"> Pvt Ltd</w:t>
+        <w:t>prototype of the web-based database system</w:t>
       </w:r>
       <w:r>
         <w:rPr>
@@ -2276,7 +2269,7 @@
           <w:szCs w:val="22"/>
           <w:lang w:val="en-US"/>
         </w:rPr>
-        <w:t xml:space="preserve"> as a </w:t>
+        <w:t xml:space="preserve"> for the </w:t>
       </w:r>
       <w:r>
         <w:rPr>
@@ -2287,7 +2280,7 @@
           <w:szCs w:val="22"/>
           <w:lang w:val="en-US"/>
         </w:rPr>
-        <w:t>Junior Database Developer</w:t>
+        <w:t>Online Healthcare Appointment System</w:t>
       </w:r>
       <w:r>
         <w:rPr>
@@ -2296,7 +2289,29 @@
           <w:szCs w:val="22"/>
           <w:lang w:val="en-US"/>
         </w:rPr>
-        <w:t xml:space="preserve"> to design and implement a </w:t>
+        <w:t>.</w:t>
+      </w:r>
+    </w:p>
+    <w:p>
+      <w:pPr>
+        <w:pStyle w:val="Default"/>
+        <w:spacing w:line="276" w:lineRule="auto"/>
+        <w:jc w:val="both"/>
+        <w:rPr>
+          <w:rFonts w:ascii="Times New Roman" w:hAnsi="Times New Roman" w:cs="Times New Roman"/>
+          <w:sz w:val="22"/>
+          <w:szCs w:val="22"/>
+          <w:lang w:val="en-US"/>
+        </w:rPr>
+      </w:pPr>
+      <w:r>
+        <w:rPr>
+          <w:rFonts w:ascii="Times New Roman" w:hAnsi="Times New Roman" w:cs="Times New Roman"/>
+          <w:sz w:val="22"/>
+          <w:szCs w:val="22"/>
+          <w:lang w:val="en-US"/>
+        </w:rPr>
+        <w:t xml:space="preserve">On completion of the system, you are required to provide a </w:t>
       </w:r>
       <w:r>
         <w:rPr>
@@ -2307,7 +2322,7 @@
           <w:szCs w:val="22"/>
           <w:lang w:val="en-US"/>
         </w:rPr>
-        <w:t>prototype of the web-based database system</w:t>
+        <w:t>full set of documentation</w:t>
       </w:r>
       <w:r>
         <w:rPr>
@@ -2316,89 +2331,7 @@
           <w:szCs w:val="22"/>
           <w:lang w:val="en-US"/>
         </w:rPr>
-        <w:t xml:space="preserve"> for the </w:t>
-      </w:r>
-      <w:r>
-        <w:rPr>
-          <w:rFonts w:ascii="Times New Roman" w:hAnsi="Times New Roman" w:cs="Times New Roman"/>
-          <w:b/>
-          <w:bCs/>
-          <w:sz w:val="22"/>
-          <w:szCs w:val="22"/>
-          <w:lang w:val="en-US"/>
-        </w:rPr>
-        <w:t>Online Healthcare Appointment System</w:t>
-      </w:r>
-      <w:r>
-        <w:rPr>
-          <w:rFonts w:ascii="Times New Roman" w:hAnsi="Times New Roman" w:cs="Times New Roman"/>
-          <w:sz w:val="22"/>
-          <w:szCs w:val="22"/>
-          <w:lang w:val="en-US"/>
-        </w:rPr>
-        <w:t>.</w:t>
-      </w:r>
-    </w:p>
-    <w:p>
-      <w:pPr>
-        <w:pStyle w:val="Default"/>
-        <w:spacing w:line="276" w:lineRule="auto"/>
-        <w:jc w:val="both"/>
-        <w:rPr>
-          <w:rFonts w:ascii="Times New Roman" w:hAnsi="Times New Roman" w:cs="Times New Roman"/>
-          <w:sz w:val="22"/>
-          <w:szCs w:val="22"/>
-          <w:lang w:val="en-US"/>
-        </w:rPr>
-      </w:pPr>
-      <w:r>
-        <w:rPr>
-          <w:rFonts w:ascii="Times New Roman" w:hAnsi="Times New Roman" w:cs="Times New Roman"/>
-          <w:sz w:val="22"/>
-          <w:szCs w:val="22"/>
-          <w:lang w:val="en-US"/>
-        </w:rPr>
-        <w:t xml:space="preserve">On completion of the system, you are required to provide a </w:t>
-      </w:r>
-      <w:r>
-        <w:rPr>
-          <w:rFonts w:ascii="Times New Roman" w:hAnsi="Times New Roman" w:cs="Times New Roman"/>
-          <w:b/>
-          <w:bCs/>
-          <w:sz w:val="22"/>
-          <w:szCs w:val="22"/>
-          <w:lang w:val="en-US"/>
-        </w:rPr>
-        <w:t>full set of documentation</w:t>
-      </w:r>
-      <w:r>
-        <w:rPr>
-          <w:rFonts w:ascii="Times New Roman" w:hAnsi="Times New Roman" w:cs="Times New Roman"/>
-          <w:sz w:val="22"/>
-          <w:szCs w:val="22"/>
-          <w:lang w:val="en-US"/>
-        </w:rPr>
-        <w:t xml:space="preserve"> of the system to </w:t>
-      </w:r>
-      <w:proofErr w:type="spellStart"/>
-      <w:r>
-        <w:rPr>
-          <w:rFonts w:ascii="Times New Roman" w:hAnsi="Times New Roman" w:cs="Times New Roman"/>
-          <w:sz w:val="22"/>
-          <w:szCs w:val="22"/>
-          <w:lang w:val="en-US"/>
-        </w:rPr>
-        <w:t>MediCare</w:t>
-      </w:r>
-      <w:proofErr w:type="spellEnd"/>
-      <w:r>
-        <w:rPr>
-          <w:rFonts w:ascii="Times New Roman" w:hAnsi="Times New Roman" w:cs="Times New Roman"/>
-          <w:sz w:val="22"/>
-          <w:szCs w:val="22"/>
-          <w:lang w:val="en-US"/>
-        </w:rPr>
-        <w:t xml:space="preserve"> Pvt Ltd.</w:t>
+        <w:t xml:space="preserve"> of the system to MediCare Pvt Ltd.</w:t>
       </w:r>
     </w:p>
     <w:p>
@@ -2706,23 +2639,7 @@
           <w:rFonts w:cs="Times New Roman"/>
           <w:color w:val="000000"/>
         </w:rPr>
-        <w:t xml:space="preserve">Data dictionary (attribute </w:t>
-      </w:r>
-      <w:proofErr w:type="gramStart"/>
-      <w:r>
-        <w:rPr>
-          <w:rFonts w:cs="Times New Roman"/>
-          <w:color w:val="000000"/>
-        </w:rPr>
-        <w:t>list  and</w:t>
-      </w:r>
-      <w:proofErr w:type="gramEnd"/>
-      <w:r>
-        <w:rPr>
-          <w:rFonts w:cs="Times New Roman"/>
-          <w:color w:val="000000"/>
-        </w:rPr>
-        <w:t xml:space="preserve"> constraints for each table) </w:t>
+        <w:t xml:space="preserve">Data dictionary (attribute list  and constraints for each table) </w:t>
       </w:r>
     </w:p>
     <w:p>
@@ -3069,16 +2986,8 @@
         <w:rPr>
           <w:rFonts w:cs="Times New Roman"/>
         </w:rPr>
-        <w:t xml:space="preserve">Implementation of </w:t>
-      </w:r>
-      <w:proofErr w:type="gramStart"/>
-      <w:r>
-        <w:rPr>
-          <w:rFonts w:cs="Times New Roman"/>
-        </w:rPr>
-        <w:t>a</w:t>
-      </w:r>
-      <w:proofErr w:type="gramEnd"/>
+        <w:t>Implementation of a</w:t>
+      </w:r>
       <w:r>
         <w:rPr>
           <w:rFonts w:cs="Times New Roman"/>
@@ -5049,6 +4958,7 @@
       <w:r>
         <w:rPr>
           <w:rFonts w:cs="Times New Roman"/>
+          <w:noProof/>
           <w:lang w:val="en-US"/>
         </w:rPr>
         <w:drawing>
@@ -5129,6 +5039,7 @@
       <w:r>
         <w:rPr>
           <w:rFonts w:cs="Times New Roman"/>
+          <w:noProof/>
           <w:lang w:val="en-US"/>
         </w:rPr>
         <w:lastRenderedPageBreak/>
@@ -5285,6 +5196,7 @@
       <w:r>
         <w:rPr>
           <w:rFonts w:cs="Times New Roman"/>
+          <w:noProof/>
           <w:lang w:val="en-US"/>
         </w:rPr>
         <w:lastRenderedPageBreak/>
@@ -5617,7 +5529,6 @@
                 <w:lang w:val="en-US"/>
               </w:rPr>
             </w:pPr>
-            <w:proofErr w:type="spellStart"/>
             <w:r>
               <w:rPr>
                 <w:rFonts w:asciiTheme="majorBidi" w:hAnsiTheme="majorBidi" w:cstheme="majorBidi"/>
@@ -5626,7 +5537,6 @@
               </w:rPr>
               <w:t>AdminId</w:t>
             </w:r>
-            <w:proofErr w:type="spellEnd"/>
           </w:p>
         </w:tc>
         <w:tc>
@@ -6159,7 +6069,6 @@
                 <w:lang w:val="en-US"/>
               </w:rPr>
             </w:pPr>
-            <w:proofErr w:type="spellStart"/>
             <w:r>
               <w:rPr>
                 <w:rFonts w:asciiTheme="majorBidi" w:hAnsiTheme="majorBidi" w:cstheme="majorBidi"/>
@@ -6167,7 +6076,6 @@
               </w:rPr>
               <w:t>SpecializationID</w:t>
             </w:r>
-            <w:proofErr w:type="spellEnd"/>
           </w:p>
         </w:tc>
         <w:tc>
@@ -6249,7 +6157,6 @@
                 <w:lang w:val="en-US"/>
               </w:rPr>
             </w:pPr>
-            <w:proofErr w:type="spellStart"/>
             <w:r>
               <w:rPr>
                 <w:rFonts w:asciiTheme="majorBidi" w:hAnsiTheme="majorBidi" w:cstheme="majorBidi"/>
@@ -6257,7 +6164,6 @@
               </w:rPr>
               <w:t>SpecializationName</w:t>
             </w:r>
-            <w:proofErr w:type="spellEnd"/>
           </w:p>
         </w:tc>
         <w:tc>
@@ -6440,7 +6346,6 @@
                 <w:lang w:val="en-US"/>
               </w:rPr>
             </w:pPr>
-            <w:proofErr w:type="spellStart"/>
             <w:r>
               <w:rPr>
                 <w:rFonts w:asciiTheme="majorBidi" w:hAnsiTheme="majorBidi" w:cstheme="majorBidi"/>
@@ -6448,7 +6353,6 @@
               </w:rPr>
               <w:t>DoctorID</w:t>
             </w:r>
-            <w:proofErr w:type="spellEnd"/>
           </w:p>
         </w:tc>
         <w:tc>
@@ -6615,7 +6519,6 @@
                 <w:szCs w:val="24"/>
               </w:rPr>
             </w:pPr>
-            <w:proofErr w:type="spellStart"/>
             <w:r>
               <w:rPr>
                 <w:rFonts w:asciiTheme="majorBidi" w:hAnsiTheme="majorBidi" w:cstheme="majorBidi"/>
@@ -6623,7 +6526,6 @@
               </w:rPr>
               <w:t>SpecializationID</w:t>
             </w:r>
-            <w:proofErr w:type="spellEnd"/>
           </w:p>
         </w:tc>
         <w:tc>
@@ -6664,17 +6566,8 @@
                 <w:rFonts w:asciiTheme="majorBidi" w:hAnsiTheme="majorBidi" w:cstheme="majorBidi"/>
                 <w:szCs w:val="24"/>
               </w:rPr>
-              <w:t xml:space="preserve">FK → </w:t>
+              <w:t>FK → Specialization.Specialization</w:t>
             </w:r>
-            <w:proofErr w:type="spellStart"/>
-            <w:r>
-              <w:rPr>
-                <w:rFonts w:asciiTheme="majorBidi" w:hAnsiTheme="majorBidi" w:cstheme="majorBidi"/>
-                <w:szCs w:val="24"/>
-              </w:rPr>
-              <w:t>Specialization.Specialization</w:t>
-            </w:r>
-            <w:proofErr w:type="spellEnd"/>
           </w:p>
         </w:tc>
       </w:tr>
@@ -7320,7 +7213,6 @@
                 <w:lang w:val="en-US"/>
               </w:rPr>
             </w:pPr>
-            <w:proofErr w:type="spellStart"/>
             <w:r>
               <w:rPr>
                 <w:rFonts w:asciiTheme="majorBidi" w:hAnsiTheme="majorBidi" w:cstheme="majorBidi"/>
@@ -7328,7 +7220,6 @@
               </w:rPr>
               <w:t>ConsultationFee</w:t>
             </w:r>
-            <w:proofErr w:type="spellEnd"/>
           </w:p>
         </w:tc>
         <w:tc>
@@ -7344,21 +7235,12 @@
                 <w:lang w:val="en-US"/>
               </w:rPr>
             </w:pPr>
-            <w:proofErr w:type="gramStart"/>
             <w:r>
               <w:rPr>
                 <w:rFonts w:asciiTheme="majorBidi" w:hAnsiTheme="majorBidi" w:cstheme="majorBidi"/>
                 <w:szCs w:val="24"/>
               </w:rPr>
-              <w:t>NUMBER(</w:t>
-            </w:r>
-            <w:proofErr w:type="gramEnd"/>
-            <w:r>
-              <w:rPr>
-                <w:rFonts w:asciiTheme="majorBidi" w:hAnsiTheme="majorBidi" w:cstheme="majorBidi"/>
-                <w:szCs w:val="24"/>
-              </w:rPr>
-              <w:t>10,2)</w:t>
+              <w:t>NUMBER(10,2)</w:t>
             </w:r>
           </w:p>
         </w:tc>
@@ -7423,7 +7305,6 @@
                 <w:szCs w:val="24"/>
               </w:rPr>
             </w:pPr>
-            <w:proofErr w:type="spellStart"/>
             <w:r>
               <w:rPr>
                 <w:rFonts w:asciiTheme="majorBidi" w:hAnsiTheme="majorBidi" w:cstheme="majorBidi"/>
@@ -7431,7 +7312,6 @@
               </w:rPr>
               <w:t>PatientID</w:t>
             </w:r>
-            <w:proofErr w:type="spellEnd"/>
           </w:p>
         </w:tc>
         <w:tc>
@@ -8095,7 +7975,7 @@
               <w:tblLook w:val="04A0" w:firstRow="1" w:lastRow="0" w:firstColumn="1" w:lastColumn="0" w:noHBand="0" w:noVBand="1"/>
             </w:tblPr>
             <w:tblGrid>
-              <w:gridCol w:w="2247"/>
+              <w:gridCol w:w="2280"/>
             </w:tblGrid>
             <w:tr>
               <w:trPr>
@@ -8298,7 +8178,6 @@
                 <w:szCs w:val="24"/>
               </w:rPr>
             </w:pPr>
-            <w:proofErr w:type="spellStart"/>
             <w:r>
               <w:rPr>
                 <w:rFonts w:asciiTheme="majorBidi" w:hAnsiTheme="majorBidi" w:cstheme="majorBidi"/>
@@ -8306,7 +8185,6 @@
               </w:rPr>
               <w:t>AppointmentID</w:t>
             </w:r>
-            <w:proofErr w:type="spellEnd"/>
           </w:p>
         </w:tc>
         <w:tc>
@@ -8348,17 +8226,8 @@
                 <w:rFonts w:asciiTheme="majorBidi" w:hAnsiTheme="majorBidi" w:cstheme="majorBidi"/>
                 <w:szCs w:val="24"/>
               </w:rPr>
-              <w:t xml:space="preserve">Primary Key, Auto </w:t>
+              <w:t>Primary Key, Auto Increme</w:t>
             </w:r>
-            <w:proofErr w:type="spellStart"/>
-            <w:r>
-              <w:rPr>
-                <w:rFonts w:asciiTheme="majorBidi" w:hAnsiTheme="majorBidi" w:cstheme="majorBidi"/>
-                <w:szCs w:val="24"/>
-              </w:rPr>
-              <w:t>Increme</w:t>
-            </w:r>
-            <w:proofErr w:type="spellEnd"/>
           </w:p>
         </w:tc>
       </w:tr>
@@ -8393,7 +8262,6 @@
                 <w:szCs w:val="24"/>
               </w:rPr>
             </w:pPr>
-            <w:proofErr w:type="spellStart"/>
             <w:r>
               <w:rPr>
                 <w:rFonts w:asciiTheme="majorBidi" w:hAnsiTheme="majorBidi" w:cstheme="majorBidi"/>
@@ -8401,7 +8269,6 @@
               </w:rPr>
               <w:t>PatientID</w:t>
             </w:r>
-            <w:proofErr w:type="spellEnd"/>
           </w:p>
         </w:tc>
         <w:tc>
@@ -8454,17 +8321,8 @@
                 <w:rFonts w:asciiTheme="majorBidi" w:hAnsiTheme="majorBidi" w:cstheme="majorBidi"/>
                 <w:szCs w:val="24"/>
               </w:rPr>
-              <w:t xml:space="preserve">FK → </w:t>
+              <w:t>FK → Patient.PatientID</w:t>
             </w:r>
-            <w:proofErr w:type="spellStart"/>
-            <w:r>
-              <w:rPr>
-                <w:rFonts w:asciiTheme="majorBidi" w:hAnsiTheme="majorBidi" w:cstheme="majorBidi"/>
-                <w:szCs w:val="24"/>
-              </w:rPr>
-              <w:t>Patient.PatientID</w:t>
-            </w:r>
-            <w:proofErr w:type="spellEnd"/>
           </w:p>
         </w:tc>
       </w:tr>
@@ -8499,7 +8357,6 @@
                 <w:szCs w:val="24"/>
               </w:rPr>
             </w:pPr>
-            <w:proofErr w:type="spellStart"/>
             <w:r>
               <w:rPr>
                 <w:rFonts w:asciiTheme="majorBidi" w:hAnsiTheme="majorBidi" w:cstheme="majorBidi"/>
@@ -8507,7 +8364,6 @@
               </w:rPr>
               <w:t>DoctorID</w:t>
             </w:r>
-            <w:proofErr w:type="spellEnd"/>
           </w:p>
         </w:tc>
         <w:tc>
@@ -8549,17 +8405,8 @@
                 <w:rFonts w:asciiTheme="majorBidi" w:hAnsiTheme="majorBidi" w:cstheme="majorBidi"/>
                 <w:szCs w:val="24"/>
               </w:rPr>
-              <w:t xml:space="preserve">FK → </w:t>
+              <w:t>FK → Doctor.DoctorID</w:t>
             </w:r>
-            <w:proofErr w:type="spellStart"/>
-            <w:r>
-              <w:rPr>
-                <w:rFonts w:asciiTheme="majorBidi" w:hAnsiTheme="majorBidi" w:cstheme="majorBidi"/>
-                <w:szCs w:val="24"/>
-              </w:rPr>
-              <w:t>Doctor.DoctorID</w:t>
-            </w:r>
-            <w:proofErr w:type="spellEnd"/>
           </w:p>
         </w:tc>
       </w:tr>
@@ -8594,7 +8441,6 @@
                 <w:szCs w:val="24"/>
               </w:rPr>
             </w:pPr>
-            <w:proofErr w:type="spellStart"/>
             <w:r>
               <w:rPr>
                 <w:rFonts w:asciiTheme="majorBidi" w:hAnsiTheme="majorBidi" w:cstheme="majorBidi"/>
@@ -8602,7 +8448,6 @@
               </w:rPr>
               <w:t>AppointmentDate</w:t>
             </w:r>
-            <w:proofErr w:type="spellEnd"/>
           </w:p>
         </w:tc>
         <w:tc>
@@ -9020,7 +8865,7 @@
               <w:tblLook w:val="04A0" w:firstRow="1" w:lastRow="0" w:firstColumn="1" w:lastColumn="0" w:noHBand="0" w:noVBand="1"/>
             </w:tblPr>
             <w:tblGrid>
-              <w:gridCol w:w="2247"/>
+              <w:gridCol w:w="2280"/>
             </w:tblGrid>
             <w:tr>
               <w:trPr>
@@ -9230,7 +9075,6 @@
                 <w:szCs w:val="24"/>
               </w:rPr>
             </w:pPr>
-            <w:proofErr w:type="spellStart"/>
             <w:r>
               <w:rPr>
                 <w:rFonts w:asciiTheme="majorBidi" w:hAnsiTheme="majorBidi" w:cstheme="majorBidi"/>
@@ -9238,7 +9082,6 @@
               </w:rPr>
               <w:t>PaymentID</w:t>
             </w:r>
-            <w:proofErr w:type="spellEnd"/>
           </w:p>
         </w:tc>
         <w:tc>
@@ -9316,7 +9159,6 @@
                 <w:szCs w:val="24"/>
               </w:rPr>
             </w:pPr>
-            <w:proofErr w:type="spellStart"/>
             <w:r>
               <w:rPr>
                 <w:rFonts w:asciiTheme="majorBidi" w:hAnsiTheme="majorBidi" w:cstheme="majorBidi"/>
@@ -9324,7 +9166,6 @@
               </w:rPr>
               <w:t>AppointmentID</w:t>
             </w:r>
-            <w:proofErr w:type="spellEnd"/>
           </w:p>
         </w:tc>
         <w:tc>
@@ -9366,17 +9207,8 @@
                 <w:rFonts w:asciiTheme="majorBidi" w:hAnsiTheme="majorBidi" w:cstheme="majorBidi"/>
                 <w:szCs w:val="24"/>
               </w:rPr>
-              <w:t xml:space="preserve">FK → </w:t>
+              <w:t>FK → Appointment.AppointmentID</w:t>
             </w:r>
-            <w:proofErr w:type="spellStart"/>
-            <w:r>
-              <w:rPr>
-                <w:rFonts w:asciiTheme="majorBidi" w:hAnsiTheme="majorBidi" w:cstheme="majorBidi"/>
-                <w:szCs w:val="24"/>
-              </w:rPr>
-              <w:t>Appointment.AppointmentID</w:t>
-            </w:r>
-            <w:proofErr w:type="spellEnd"/>
           </w:p>
         </w:tc>
       </w:tr>
@@ -9432,21 +9264,12 @@
                 <w:szCs w:val="24"/>
               </w:rPr>
             </w:pPr>
-            <w:proofErr w:type="gramStart"/>
             <w:r>
               <w:rPr>
                 <w:rFonts w:asciiTheme="majorBidi" w:hAnsiTheme="majorBidi" w:cstheme="majorBidi"/>
                 <w:szCs w:val="24"/>
               </w:rPr>
-              <w:t>NUMBER(</w:t>
-            </w:r>
-            <w:proofErr w:type="gramEnd"/>
-            <w:r>
-              <w:rPr>
-                <w:rFonts w:asciiTheme="majorBidi" w:hAnsiTheme="majorBidi" w:cstheme="majorBidi"/>
-                <w:szCs w:val="24"/>
-              </w:rPr>
-              <w:t>10,2)</w:t>
+              <w:t>NUMBER(10,2)</w:t>
             </w:r>
           </w:p>
         </w:tc>
@@ -9596,7 +9419,6 @@
                 <w:szCs w:val="24"/>
               </w:rPr>
             </w:pPr>
-            <w:proofErr w:type="spellStart"/>
             <w:r>
               <w:rPr>
                 <w:rFonts w:asciiTheme="majorBidi" w:hAnsiTheme="majorBidi" w:cstheme="majorBidi"/>
@@ -9604,7 +9426,6 @@
               </w:rPr>
               <w:t>PaymentDate</w:t>
             </w:r>
-            <w:proofErr w:type="spellEnd"/>
           </w:p>
         </w:tc>
         <w:tc>
@@ -9682,7 +9503,6 @@
                 <w:szCs w:val="24"/>
               </w:rPr>
             </w:pPr>
-            <w:proofErr w:type="spellStart"/>
             <w:r>
               <w:rPr>
                 <w:rFonts w:asciiTheme="majorBidi" w:hAnsiTheme="majorBidi" w:cstheme="majorBidi"/>
@@ -9690,7 +9510,6 @@
               </w:rPr>
               <w:t>PaymentMethod</w:t>
             </w:r>
-            <w:proofErr w:type="spellEnd"/>
           </w:p>
         </w:tc>
         <w:tc>
@@ -9858,7 +9677,6 @@
                 <w:szCs w:val="24"/>
               </w:rPr>
             </w:pPr>
-            <w:proofErr w:type="spellStart"/>
             <w:r>
               <w:rPr>
                 <w:rFonts w:asciiTheme="majorBidi" w:hAnsiTheme="majorBidi" w:cstheme="majorBidi"/>
@@ -9866,7 +9684,6 @@
               </w:rPr>
               <w:t>PrescriptionID</w:t>
             </w:r>
-            <w:proofErr w:type="spellEnd"/>
           </w:p>
         </w:tc>
         <w:tc>
@@ -9907,17 +9724,8 @@
                 <w:rFonts w:asciiTheme="majorBidi" w:hAnsiTheme="majorBidi" w:cstheme="majorBidi"/>
                 <w:szCs w:val="24"/>
               </w:rPr>
-              <w:t xml:space="preserve">Primary Key, Auto </w:t>
+              <w:t>Primary Key, Auto Incremen</w:t>
             </w:r>
-            <w:proofErr w:type="spellStart"/>
-            <w:r>
-              <w:rPr>
-                <w:rFonts w:asciiTheme="majorBidi" w:hAnsiTheme="majorBidi" w:cstheme="majorBidi"/>
-                <w:szCs w:val="24"/>
-              </w:rPr>
-              <w:t>Incremen</w:t>
-            </w:r>
-            <w:proofErr w:type="spellEnd"/>
           </w:p>
         </w:tc>
       </w:tr>
@@ -9952,7 +9760,6 @@
                 <w:szCs w:val="24"/>
               </w:rPr>
             </w:pPr>
-            <w:proofErr w:type="spellStart"/>
             <w:r>
               <w:rPr>
                 <w:rFonts w:asciiTheme="majorBidi" w:hAnsiTheme="majorBidi" w:cstheme="majorBidi"/>
@@ -9960,7 +9767,6 @@
               </w:rPr>
               <w:t>AppointmentID</w:t>
             </w:r>
-            <w:proofErr w:type="spellEnd"/>
           </w:p>
         </w:tc>
         <w:tc>
@@ -10001,17 +9807,8 @@
                 <w:rFonts w:asciiTheme="majorBidi" w:hAnsiTheme="majorBidi" w:cstheme="majorBidi"/>
                 <w:szCs w:val="24"/>
               </w:rPr>
-              <w:t xml:space="preserve">FK → </w:t>
+              <w:t>FK → Appointment.AppointmentI</w:t>
             </w:r>
-            <w:proofErr w:type="spellStart"/>
-            <w:r>
-              <w:rPr>
-                <w:rFonts w:asciiTheme="majorBidi" w:hAnsiTheme="majorBidi" w:cstheme="majorBidi"/>
-                <w:szCs w:val="24"/>
-              </w:rPr>
-              <w:t>Appointment.AppointmentI</w:t>
-            </w:r>
-            <w:proofErr w:type="spellEnd"/>
           </w:p>
         </w:tc>
       </w:tr>
@@ -10046,7 +9843,6 @@
                 <w:szCs w:val="24"/>
               </w:rPr>
             </w:pPr>
-            <w:proofErr w:type="spellStart"/>
             <w:r>
               <w:rPr>
                 <w:rFonts w:asciiTheme="majorBidi" w:hAnsiTheme="majorBidi" w:cstheme="majorBidi"/>
@@ -10054,7 +9850,6 @@
               </w:rPr>
               <w:t>DoctorNotes</w:t>
             </w:r>
-            <w:proofErr w:type="spellEnd"/>
           </w:p>
         </w:tc>
         <w:tc>
@@ -10223,7 +10018,6 @@
                 <w:szCs w:val="24"/>
               </w:rPr>
             </w:pPr>
-            <w:proofErr w:type="spellStart"/>
             <w:r>
               <w:rPr>
                 <w:rFonts w:asciiTheme="majorBidi" w:hAnsiTheme="majorBidi" w:cstheme="majorBidi"/>
@@ -10231,7 +10025,6 @@
               </w:rPr>
               <w:t>PrescriptionDetails</w:t>
             </w:r>
-            <w:proofErr w:type="spellEnd"/>
           </w:p>
         </w:tc>
         <w:tc>
@@ -10308,7 +10101,6 @@
                 <w:szCs w:val="24"/>
               </w:rPr>
             </w:pPr>
-            <w:proofErr w:type="spellStart"/>
             <w:r>
               <w:rPr>
                 <w:rFonts w:asciiTheme="majorBidi" w:hAnsiTheme="majorBidi" w:cstheme="majorBidi"/>
@@ -10316,7 +10108,6 @@
               </w:rPr>
               <w:t>DateIssued</w:t>
             </w:r>
-            <w:proofErr w:type="spellEnd"/>
           </w:p>
         </w:tc>
         <w:tc>
@@ -10492,7 +10283,6 @@
                 <w:szCs w:val="24"/>
               </w:rPr>
             </w:pPr>
-            <w:proofErr w:type="spellStart"/>
             <w:r>
               <w:rPr>
                 <w:rFonts w:asciiTheme="majorBidi" w:hAnsiTheme="majorBidi" w:cstheme="majorBidi"/>
@@ -10500,7 +10290,6 @@
               </w:rPr>
               <w:t>FeedbackID</w:t>
             </w:r>
-            <w:proofErr w:type="spellEnd"/>
           </w:p>
         </w:tc>
         <w:tc>
@@ -10577,7 +10366,6 @@
                 <w:szCs w:val="24"/>
               </w:rPr>
             </w:pPr>
-            <w:proofErr w:type="spellStart"/>
             <w:r>
               <w:rPr>
                 <w:rFonts w:asciiTheme="majorBidi" w:hAnsiTheme="majorBidi" w:cstheme="majorBidi"/>
@@ -10585,7 +10373,6 @@
               </w:rPr>
               <w:t>PatientID</w:t>
             </w:r>
-            <w:proofErr w:type="spellEnd"/>
           </w:p>
         </w:tc>
         <w:tc>
@@ -10627,17 +10414,8 @@
                 <w:rFonts w:asciiTheme="majorBidi" w:hAnsiTheme="majorBidi" w:cstheme="majorBidi"/>
                 <w:szCs w:val="24"/>
               </w:rPr>
-              <w:t xml:space="preserve">FK → </w:t>
+              <w:t>FK → Patient.PatientID</w:t>
             </w:r>
-            <w:proofErr w:type="spellStart"/>
-            <w:r>
-              <w:rPr>
-                <w:rFonts w:asciiTheme="majorBidi" w:hAnsiTheme="majorBidi" w:cstheme="majorBidi"/>
-                <w:szCs w:val="24"/>
-              </w:rPr>
-              <w:t>Patient.PatientID</w:t>
-            </w:r>
-            <w:proofErr w:type="spellEnd"/>
           </w:p>
         </w:tc>
       </w:tr>
@@ -10672,7 +10450,6 @@
                 <w:szCs w:val="24"/>
               </w:rPr>
             </w:pPr>
-            <w:proofErr w:type="spellStart"/>
             <w:r>
               <w:rPr>
                 <w:rFonts w:asciiTheme="majorBidi" w:hAnsiTheme="majorBidi" w:cstheme="majorBidi"/>
@@ -10680,7 +10457,6 @@
               </w:rPr>
               <w:t>DoctorID</w:t>
             </w:r>
-            <w:proofErr w:type="spellEnd"/>
           </w:p>
         </w:tc>
         <w:tc>
@@ -10722,17 +10498,8 @@
                 <w:rFonts w:asciiTheme="majorBidi" w:hAnsiTheme="majorBidi" w:cstheme="majorBidi"/>
                 <w:szCs w:val="24"/>
               </w:rPr>
-              <w:t xml:space="preserve">FK → </w:t>
+              <w:t>FK → Doctor.DoctorID</w:t>
             </w:r>
-            <w:proofErr w:type="spellStart"/>
-            <w:r>
-              <w:rPr>
-                <w:rFonts w:asciiTheme="majorBidi" w:hAnsiTheme="majorBidi" w:cstheme="majorBidi"/>
-                <w:szCs w:val="24"/>
-              </w:rPr>
-              <w:t>Doctor.DoctorID</w:t>
-            </w:r>
-            <w:proofErr w:type="spellEnd"/>
           </w:p>
         </w:tc>
       </w:tr>
@@ -10952,23 +10719,13 @@
                       <w:lang w:val="en-US"/>
                     </w:rPr>
                   </w:pPr>
-                  <w:proofErr w:type="gramStart"/>
                   <w:r>
                     <w:rPr>
                       <w:rFonts w:asciiTheme="majorBidi" w:hAnsiTheme="majorBidi" w:cstheme="majorBidi"/>
                       <w:szCs w:val="24"/>
                       <w:lang w:val="en-US"/>
                     </w:rPr>
-                    <w:t>NUMBER(</w:t>
-                  </w:r>
-                  <w:proofErr w:type="gramEnd"/>
-                  <w:r>
-                    <w:rPr>
-                      <w:rFonts w:asciiTheme="majorBidi" w:hAnsiTheme="majorBidi" w:cstheme="majorBidi"/>
-                      <w:szCs w:val="24"/>
-                      <w:lang w:val="en-US"/>
-                    </w:rPr>
-                    <w:t>1)</w:t>
+                    <w:t>NUMBER(1)</w:t>
                   </w:r>
                 </w:p>
               </w:tc>
@@ -11118,7 +10875,6 @@
                       <w:lang w:val="en-US"/>
                     </w:rPr>
                   </w:pPr>
-                  <w:proofErr w:type="spellStart"/>
                   <w:r>
                     <w:rPr>
                       <w:rFonts w:asciiTheme="majorBidi" w:hAnsiTheme="majorBidi" w:cstheme="majorBidi"/>
@@ -11127,7 +10883,6 @@
                     </w:rPr>
                     <w:t>DateSubmitted</w:t>
                   </w:r>
-                  <w:proofErr w:type="spellEnd"/>
                 </w:p>
               </w:tc>
             </w:tr>
@@ -11260,6 +11015,7 @@
           <w:rFonts w:cs="Times New Roman"/>
           <w:b/>
           <w:bCs/>
+          <w:noProof/>
           <w:lang w:val="en-US"/>
         </w:rPr>
         <w:drawing>
@@ -11333,6 +11089,7 @@
       <w:r>
         <w:rPr>
           <w:rFonts w:cs="Times New Roman"/>
+          <w:noProof/>
           <w:lang w:val="en-US"/>
         </w:rPr>
         <w:drawing>
@@ -11404,6 +11161,7 @@
       <w:r>
         <w:rPr>
           <w:rFonts w:cs="Times New Roman"/>
+          <w:noProof/>
           <w:lang w:val="en-US"/>
         </w:rPr>
         <w:lastRenderedPageBreak/>
@@ -11485,6 +11243,7 @@
       <w:r>
         <w:rPr>
           <w:rFonts w:cs="Times New Roman"/>
+          <w:noProof/>
           <w:lang w:val="en-US"/>
         </w:rPr>
         <w:drawing>
@@ -11542,23 +11301,7 @@
           <w:rFonts w:cs="Times New Roman"/>
           <w:lang w:val="en-US"/>
         </w:rPr>
-        <w:t xml:space="preserve">Figure: Display all data in </w:t>
-      </w:r>
-      <w:proofErr w:type="gramStart"/>
-      <w:r>
-        <w:rPr>
-          <w:rFonts w:cs="Times New Roman"/>
-          <w:lang w:val="en-US"/>
-        </w:rPr>
-        <w:t>Patient</w:t>
-      </w:r>
-      <w:proofErr w:type="gramEnd"/>
-      <w:r>
-        <w:rPr>
-          <w:rFonts w:cs="Times New Roman"/>
-          <w:lang w:val="en-US"/>
-        </w:rPr>
-        <w:t xml:space="preserve"> table</w:t>
+        <w:t>Figure: Display all data in Patient table</w:t>
       </w:r>
     </w:p>
     <w:p>
@@ -11803,25 +11546,7 @@
           <w:szCs w:val="24"/>
           <w:lang w:val="en-US"/>
         </w:rPr>
-        <w:t>The model defines relationships, validation, and database context (</w:t>
-      </w:r>
-      <w:proofErr w:type="spellStart"/>
-      <w:r>
-        <w:rPr>
-          <w:rFonts w:cs="Times New Roman"/>
-          <w:szCs w:val="24"/>
-          <w:lang w:val="en-US"/>
-        </w:rPr>
-        <w:t>ApplicationDbContext.cs</w:t>
-      </w:r>
-      <w:proofErr w:type="spellEnd"/>
-      <w:r>
-        <w:rPr>
-          <w:rFonts w:cs="Times New Roman"/>
-          <w:szCs w:val="24"/>
-          <w:lang w:val="en-US"/>
-        </w:rPr>
-        <w:t>).</w:t>
+        <w:t>The model defines relationships, validation, and database context (ApplicationDbContext.cs).</w:t>
       </w:r>
     </w:p>
     <w:p>
@@ -11872,35 +11597,7 @@
           <w:szCs w:val="24"/>
           <w:lang w:val="en-US"/>
         </w:rPr>
-        <w:t xml:space="preserve">Contains Razor View </w:t>
-      </w:r>
-      <w:proofErr w:type="gramStart"/>
-      <w:r>
-        <w:rPr>
-          <w:rFonts w:cs="Times New Roman"/>
-          <w:szCs w:val="24"/>
-          <w:lang w:val="en-US"/>
-        </w:rPr>
-        <w:t>(.</w:t>
-      </w:r>
-      <w:proofErr w:type="spellStart"/>
-      <w:r>
-        <w:rPr>
-          <w:rFonts w:cs="Times New Roman"/>
-          <w:szCs w:val="24"/>
-          <w:lang w:val="en-US"/>
-        </w:rPr>
-        <w:t>cshtml</w:t>
-      </w:r>
-      <w:proofErr w:type="spellEnd"/>
-      <w:proofErr w:type="gramEnd"/>
-      <w:r>
-        <w:rPr>
-          <w:rFonts w:cs="Times New Roman"/>
-          <w:szCs w:val="24"/>
-          <w:lang w:val="en-US"/>
-        </w:rPr>
-        <w:t>) files organized under the Views folder.</w:t>
+        <w:t>Contains Razor View (.cshtml) files organized under the Views folder.</w:t>
       </w:r>
     </w:p>
     <w:p>
@@ -11985,61 +11682,7 @@
           <w:szCs w:val="24"/>
           <w:lang w:val="en-US"/>
         </w:rPr>
-        <w:t xml:space="preserve">Found in the Controllers folder (e.g., </w:t>
-      </w:r>
-      <w:proofErr w:type="spellStart"/>
-      <w:r>
-        <w:rPr>
-          <w:rFonts w:cs="Times New Roman"/>
-          <w:szCs w:val="24"/>
-          <w:lang w:val="en-US"/>
-        </w:rPr>
-        <w:t>DoctorController.cs</w:t>
-      </w:r>
-      <w:proofErr w:type="spellEnd"/>
-      <w:r>
-        <w:rPr>
-          <w:rFonts w:cs="Times New Roman"/>
-          <w:szCs w:val="24"/>
-          <w:lang w:val="en-US"/>
-        </w:rPr>
-        <w:t xml:space="preserve">, </w:t>
-      </w:r>
-      <w:proofErr w:type="spellStart"/>
-      <w:r>
-        <w:rPr>
-          <w:rFonts w:cs="Times New Roman"/>
-          <w:szCs w:val="24"/>
-          <w:lang w:val="en-US"/>
-        </w:rPr>
-        <w:t>AppointmentController.cs</w:t>
-      </w:r>
-      <w:proofErr w:type="spellEnd"/>
-      <w:r>
-        <w:rPr>
-          <w:rFonts w:cs="Times New Roman"/>
-          <w:szCs w:val="24"/>
-          <w:lang w:val="en-US"/>
-        </w:rPr>
-        <w:t xml:space="preserve">, </w:t>
-      </w:r>
-      <w:proofErr w:type="spellStart"/>
-      <w:r>
-        <w:rPr>
-          <w:rFonts w:cs="Times New Roman"/>
-          <w:szCs w:val="24"/>
-          <w:lang w:val="en-US"/>
-        </w:rPr>
-        <w:t>PaymentController.cs</w:t>
-      </w:r>
-      <w:proofErr w:type="spellEnd"/>
-      <w:r>
-        <w:rPr>
-          <w:rFonts w:cs="Times New Roman"/>
-          <w:szCs w:val="24"/>
-          <w:lang w:val="en-US"/>
-        </w:rPr>
-        <w:t>).</w:t>
+        <w:t>Found in the Controllers folder (e.g., DoctorController.cs, AppointmentController.cs, PaymentController.cs).</w:t>
       </w:r>
     </w:p>
     <w:p>
@@ -12082,25 +11725,7 @@
           <w:lang w:val="en-US"/>
         </w:rPr>
         <w:lastRenderedPageBreak/>
-        <w:t xml:space="preserve">Example: The </w:t>
-      </w:r>
-      <w:proofErr w:type="spellStart"/>
-      <w:r>
-        <w:rPr>
-          <w:rFonts w:cs="Times New Roman"/>
-          <w:szCs w:val="24"/>
-          <w:lang w:val="en-US"/>
-        </w:rPr>
-        <w:t>DoctorController</w:t>
-      </w:r>
-      <w:proofErr w:type="spellEnd"/>
-      <w:r>
-        <w:rPr>
-          <w:rFonts w:cs="Times New Roman"/>
-          <w:szCs w:val="24"/>
-          <w:lang w:val="en-US"/>
-        </w:rPr>
-        <w:t xml:space="preserve"> retrieves doctor records from the database and passes them to the Index view.</w:t>
+        <w:t>Example: The DoctorController retrieves doctor records from the database and passes them to the Index view.</w:t>
       </w:r>
     </w:p>
     <w:p>
@@ -12227,61 +11852,7 @@
           <w:szCs w:val="24"/>
           <w:lang w:val="en-US"/>
         </w:rPr>
-        <w:t xml:space="preserve">Dependency Injection (DI): Registers and manages services such as </w:t>
-      </w:r>
-      <w:proofErr w:type="spellStart"/>
-      <w:r>
-        <w:rPr>
-          <w:rFonts w:cs="Times New Roman"/>
-          <w:szCs w:val="24"/>
-          <w:lang w:val="en-US"/>
-        </w:rPr>
-        <w:t>ApplicationDbContext</w:t>
-      </w:r>
-      <w:proofErr w:type="spellEnd"/>
-      <w:r>
-        <w:rPr>
-          <w:rFonts w:cs="Times New Roman"/>
-          <w:szCs w:val="24"/>
-          <w:lang w:val="en-US"/>
-        </w:rPr>
-        <w:t xml:space="preserve"> within </w:t>
-      </w:r>
-      <w:proofErr w:type="spellStart"/>
-      <w:r>
-        <w:rPr>
-          <w:rFonts w:cs="Times New Roman"/>
-          <w:szCs w:val="24"/>
-          <w:lang w:val="en-US"/>
-        </w:rPr>
-        <w:t>Startup.cs</w:t>
-      </w:r>
-      <w:proofErr w:type="spellEnd"/>
-      <w:r>
-        <w:rPr>
-          <w:rFonts w:cs="Times New Roman"/>
-          <w:szCs w:val="24"/>
-          <w:lang w:val="en-US"/>
-        </w:rPr>
-        <w:t xml:space="preserve"> or </w:t>
-      </w:r>
-      <w:proofErr w:type="spellStart"/>
-      <w:r>
-        <w:rPr>
-          <w:rFonts w:cs="Times New Roman"/>
-          <w:szCs w:val="24"/>
-          <w:lang w:val="en-US"/>
-        </w:rPr>
-        <w:t>Program.cs</w:t>
-      </w:r>
-      <w:proofErr w:type="spellEnd"/>
-      <w:r>
-        <w:rPr>
-          <w:rFonts w:cs="Times New Roman"/>
-          <w:szCs w:val="24"/>
-          <w:lang w:val="en-US"/>
-        </w:rPr>
-        <w:t>.</w:t>
+        <w:t>Dependency Injection (DI): Registers and manages services such as ApplicationDbContext within Startup.cs or Program.cs.</w:t>
       </w:r>
     </w:p>
     <w:p>
@@ -12344,14 +11915,12 @@
           <w:lang w:val="en-US"/>
         </w:rPr>
       </w:pPr>
-      <w:proofErr w:type="spellStart"/>
       <w:r>
         <w:rPr>
           <w:lang w:val="en-US"/>
         </w:rPr>
         <w:t>HomeContoller</w:t>
       </w:r>
-      <w:proofErr w:type="spellEnd"/>
     </w:p>
     <w:p>
       <w:pPr>
@@ -12383,135 +11952,7 @@
           <w:rFonts w:asciiTheme="majorBidi" w:hAnsiTheme="majorBidi" w:cstheme="majorBidi"/>
           <w:szCs w:val="24"/>
         </w:rPr>
-        <w:t xml:space="preserve">The </w:t>
-      </w:r>
-      <w:proofErr w:type="spellStart"/>
-      <w:r>
-        <w:rPr>
-          <w:rFonts w:asciiTheme="majorBidi" w:hAnsiTheme="majorBidi" w:cstheme="majorBidi"/>
-          <w:szCs w:val="24"/>
-        </w:rPr>
-        <w:t>HomeController.cs</w:t>
-      </w:r>
-      <w:proofErr w:type="spellEnd"/>
-      <w:r>
-        <w:rPr>
-          <w:rFonts w:asciiTheme="majorBidi" w:hAnsiTheme="majorBidi" w:cstheme="majorBidi"/>
-          <w:szCs w:val="24"/>
-        </w:rPr>
-        <w:t xml:space="preserve"> is the starting point of the website. It controls what users see when they open the system. This controller has three main actions: </w:t>
-      </w:r>
-      <w:proofErr w:type="gramStart"/>
-      <w:r>
-        <w:rPr>
-          <w:rFonts w:asciiTheme="majorBidi" w:hAnsiTheme="majorBidi" w:cstheme="majorBidi"/>
-          <w:szCs w:val="24"/>
-        </w:rPr>
-        <w:t>Index(</w:t>
-      </w:r>
-      <w:proofErr w:type="gramEnd"/>
-      <w:r>
-        <w:rPr>
-          <w:rFonts w:asciiTheme="majorBidi" w:hAnsiTheme="majorBidi" w:cstheme="majorBidi"/>
-          <w:szCs w:val="24"/>
-        </w:rPr>
-        <w:t xml:space="preserve">), </w:t>
-      </w:r>
-      <w:proofErr w:type="gramStart"/>
-      <w:r>
-        <w:rPr>
-          <w:rFonts w:asciiTheme="majorBidi" w:hAnsiTheme="majorBidi" w:cstheme="majorBidi"/>
-          <w:szCs w:val="24"/>
-        </w:rPr>
-        <w:t>Privacy(</w:t>
-      </w:r>
-      <w:proofErr w:type="gramEnd"/>
-      <w:r>
-        <w:rPr>
-          <w:rFonts w:asciiTheme="majorBidi" w:hAnsiTheme="majorBidi" w:cstheme="majorBidi"/>
-          <w:szCs w:val="24"/>
-        </w:rPr>
-        <w:t xml:space="preserve">), and </w:t>
-      </w:r>
-      <w:proofErr w:type="gramStart"/>
-      <w:r>
-        <w:rPr>
-          <w:rFonts w:asciiTheme="majorBidi" w:hAnsiTheme="majorBidi" w:cstheme="majorBidi"/>
-          <w:szCs w:val="24"/>
-        </w:rPr>
-        <w:t>Error(</w:t>
-      </w:r>
-      <w:proofErr w:type="gramEnd"/>
-      <w:r>
-        <w:rPr>
-          <w:rFonts w:asciiTheme="majorBidi" w:hAnsiTheme="majorBidi" w:cstheme="majorBidi"/>
-          <w:szCs w:val="24"/>
-        </w:rPr>
-        <w:t xml:space="preserve">). The </w:t>
-      </w:r>
-      <w:proofErr w:type="gramStart"/>
-      <w:r>
-        <w:rPr>
-          <w:rFonts w:asciiTheme="majorBidi" w:hAnsiTheme="majorBidi" w:cstheme="majorBidi"/>
-          <w:szCs w:val="24"/>
-        </w:rPr>
-        <w:t>Index(</w:t>
-      </w:r>
-      <w:proofErr w:type="gramEnd"/>
-      <w:r>
-        <w:rPr>
-          <w:rFonts w:asciiTheme="majorBidi" w:hAnsiTheme="majorBidi" w:cstheme="majorBidi"/>
-          <w:szCs w:val="24"/>
-        </w:rPr>
-        <w:t xml:space="preserve">) method loads the homepage, </w:t>
-      </w:r>
-      <w:proofErr w:type="gramStart"/>
-      <w:r>
-        <w:rPr>
-          <w:rFonts w:asciiTheme="majorBidi" w:hAnsiTheme="majorBidi" w:cstheme="majorBidi"/>
-          <w:szCs w:val="24"/>
-        </w:rPr>
-        <w:t>Privacy(</w:t>
-      </w:r>
-      <w:proofErr w:type="gramEnd"/>
-      <w:r>
-        <w:rPr>
-          <w:rFonts w:asciiTheme="majorBidi" w:hAnsiTheme="majorBidi" w:cstheme="majorBidi"/>
-          <w:szCs w:val="24"/>
-        </w:rPr>
-        <w:t xml:space="preserve">) shows the privacy policy, and </w:t>
-      </w:r>
-      <w:proofErr w:type="gramStart"/>
-      <w:r>
-        <w:rPr>
-          <w:rFonts w:asciiTheme="majorBidi" w:hAnsiTheme="majorBidi" w:cstheme="majorBidi"/>
-          <w:szCs w:val="24"/>
-        </w:rPr>
-        <w:t>Error(</w:t>
-      </w:r>
-      <w:proofErr w:type="gramEnd"/>
-      <w:r>
-        <w:rPr>
-          <w:rFonts w:asciiTheme="majorBidi" w:hAnsiTheme="majorBidi" w:cstheme="majorBidi"/>
-          <w:szCs w:val="24"/>
-        </w:rPr>
-        <w:t xml:space="preserve">) displays error details using the </w:t>
-      </w:r>
-      <w:proofErr w:type="spellStart"/>
-      <w:r>
-        <w:rPr>
-          <w:rFonts w:asciiTheme="majorBidi" w:hAnsiTheme="majorBidi" w:cstheme="majorBidi"/>
-          <w:szCs w:val="24"/>
-        </w:rPr>
-        <w:t>ErrorViewModel</w:t>
-      </w:r>
-      <w:proofErr w:type="spellEnd"/>
-      <w:r>
-        <w:rPr>
-          <w:rFonts w:asciiTheme="majorBidi" w:hAnsiTheme="majorBidi" w:cstheme="majorBidi"/>
-          <w:szCs w:val="24"/>
-        </w:rPr>
-        <w:t>. It helps keep the website organized and ensures users are directed to the correct pages or shown an error message when something goes wrong.</w:t>
+        <w:t>The HomeController.cs is the starting point of the website. It controls what users see when they open the system. This controller has three main actions: Index(), Privacy(), and Error(). The Index() method loads the homepage, Privacy() shows the privacy policy, and Error() displays error details using the ErrorViewModel. It helps keep the website organized and ensures users are directed to the correct pages or shown an error message when something goes wrong.</w:t>
       </w:r>
     </w:p>
     <w:p>
@@ -12539,6 +11980,7 @@
           <w:rFonts w:asciiTheme="majorBidi" w:hAnsiTheme="majorBidi" w:cstheme="majorBidi"/>
           <w:b/>
           <w:bCs/>
+          <w:noProof/>
           <w:szCs w:val="24"/>
           <w:lang w:val="en-US"/>
         </w:rPr>
@@ -12600,18 +12042,8 @@
           <w:szCs w:val="24"/>
           <w:lang w:val="en-US"/>
         </w:rPr>
-        <w:t xml:space="preserve">Figure: </w:t>
-      </w:r>
-      <w:proofErr w:type="spellStart"/>
-      <w:r>
-        <w:rPr>
-          <w:rFonts w:asciiTheme="majorBidi" w:hAnsiTheme="majorBidi" w:cstheme="majorBidi"/>
-          <w:szCs w:val="24"/>
-          <w:lang w:val="en-US"/>
-        </w:rPr>
-        <w:t>HomeController.cs</w:t>
-      </w:r>
-      <w:proofErr w:type="spellEnd"/>
+        <w:t>Figure: HomeController.cs</w:t>
+      </w:r>
     </w:p>
     <w:p>
       <w:pPr>
@@ -12634,14 +12066,12 @@
           <w:lang w:val="en-US"/>
         </w:rPr>
       </w:pPr>
-      <w:proofErr w:type="spellStart"/>
       <w:r>
         <w:rPr>
           <w:lang w:val="en-US"/>
         </w:rPr>
         <w:t>AppointmentController</w:t>
       </w:r>
-      <w:proofErr w:type="spellEnd"/>
     </w:p>
     <w:p>
       <w:pPr>
@@ -12666,7 +12096,6 @@
         </w:rPr>
         <w:t xml:space="preserve">The </w:t>
       </w:r>
-      <w:proofErr w:type="spellStart"/>
       <w:r>
         <w:rPr>
           <w:rFonts w:asciiTheme="majorBidi" w:hAnsiTheme="majorBidi" w:cstheme="majorBidi"/>
@@ -12676,7 +12105,6 @@
         </w:rPr>
         <w:t>AppointmentsController</w:t>
       </w:r>
-      <w:proofErr w:type="spellEnd"/>
       <w:r>
         <w:rPr>
           <w:rFonts w:asciiTheme="majorBidi" w:hAnsiTheme="majorBidi" w:cstheme="majorBidi"/>
@@ -12702,7 +12130,6 @@
         </w:rPr>
         <w:t xml:space="preserve">The </w:t>
       </w:r>
-      <w:proofErr w:type="gramStart"/>
       <w:r>
         <w:rPr>
           <w:rFonts w:asciiTheme="majorBidi" w:hAnsiTheme="majorBidi" w:cstheme="majorBidi"/>
@@ -12711,18 +12138,7 @@
           <w:szCs w:val="24"/>
           <w:lang w:val="en-US"/>
         </w:rPr>
-        <w:t>Index(</w:t>
-      </w:r>
-      <w:proofErr w:type="gramEnd"/>
-      <w:r>
-        <w:rPr>
-          <w:rFonts w:asciiTheme="majorBidi" w:hAnsiTheme="majorBidi" w:cstheme="majorBidi"/>
-          <w:b/>
-          <w:bCs/>
-          <w:szCs w:val="24"/>
-          <w:lang w:val="en-US"/>
-        </w:rPr>
-        <w:t>)</w:t>
+        <w:t>Index()</w:t>
       </w:r>
       <w:r>
         <w:rPr>
@@ -12794,7 +12210,6 @@
         </w:rPr>
         <w:t xml:space="preserve">If the user is a </w:t>
       </w:r>
-      <w:proofErr w:type="gramStart"/>
       <w:r>
         <w:rPr>
           <w:rFonts w:asciiTheme="majorBidi" w:hAnsiTheme="majorBidi" w:cstheme="majorBidi"/>
@@ -12805,7 +12220,6 @@
         </w:rPr>
         <w:t>Doctor</w:t>
       </w:r>
-      <w:proofErr w:type="gramEnd"/>
       <w:r>
         <w:rPr>
           <w:rFonts w:asciiTheme="majorBidi" w:hAnsiTheme="majorBidi" w:cstheme="majorBidi"/>
@@ -12872,7 +12286,6 @@
         </w:rPr>
         <w:t xml:space="preserve">The </w:t>
       </w:r>
-      <w:proofErr w:type="gramStart"/>
       <w:r>
         <w:rPr>
           <w:rFonts w:asciiTheme="majorBidi" w:hAnsiTheme="majorBidi" w:cstheme="majorBidi"/>
@@ -12881,9 +12294,34 @@
           <w:szCs w:val="24"/>
           <w:lang w:val="en-US"/>
         </w:rPr>
-        <w:t>Details(</w:t>
-      </w:r>
-      <w:proofErr w:type="gramEnd"/>
+        <w:t>Details()</w:t>
+      </w:r>
+      <w:r>
+        <w:rPr>
+          <w:rFonts w:asciiTheme="majorBidi" w:hAnsiTheme="majorBidi" w:cstheme="majorBidi"/>
+          <w:szCs w:val="24"/>
+          <w:lang w:val="en-US"/>
+        </w:rPr>
+        <w:t xml:space="preserve"> method shows full information about one appointment. It checks the user role to make sure only the doctor, the patient, or the admin can view it.</w:t>
+      </w:r>
+    </w:p>
+    <w:p>
+      <w:pPr>
+        <w:spacing w:line="360" w:lineRule="auto"/>
+        <w:rPr>
+          <w:rFonts w:asciiTheme="majorBidi" w:hAnsiTheme="majorBidi" w:cstheme="majorBidi"/>
+          <w:szCs w:val="24"/>
+          <w:lang w:val="en-US"/>
+        </w:rPr>
+      </w:pPr>
+      <w:r>
+        <w:rPr>
+          <w:rFonts w:asciiTheme="majorBidi" w:hAnsiTheme="majorBidi" w:cstheme="majorBidi"/>
+          <w:szCs w:val="24"/>
+          <w:lang w:val="en-US"/>
+        </w:rPr>
+        <w:t xml:space="preserve">The </w:t>
+      </w:r>
       <w:r>
         <w:rPr>
           <w:rFonts w:asciiTheme="majorBidi" w:hAnsiTheme="majorBidi" w:cstheme="majorBidi"/>
@@ -12892,7 +12330,7 @@
           <w:szCs w:val="24"/>
           <w:lang w:val="en-US"/>
         </w:rPr>
-        <w:t>)</w:t>
+        <w:t>Create()</w:t>
       </w:r>
       <w:r>
         <w:rPr>
@@ -12900,7 +12338,7 @@
           <w:szCs w:val="24"/>
           <w:lang w:val="en-US"/>
         </w:rPr>
-        <w:t xml:space="preserve"> method shows full information about one appointment. It checks the user role to make sure only the doctor, the patient, or the admin can view it.</w:t>
+        <w:t xml:space="preserve"> methods let a patient make a new appointment. The system automatically fills in the patient’s information and sets the status to “Pending.” Only approved doctors appear in the dropdown list.</w:t>
       </w:r>
     </w:p>
     <w:p>
@@ -12918,9 +12356,9 @@
           <w:szCs w:val="24"/>
           <w:lang w:val="en-US"/>
         </w:rPr>
+        <w:lastRenderedPageBreak/>
         <w:t xml:space="preserve">The </w:t>
       </w:r>
-      <w:proofErr w:type="gramStart"/>
       <w:r>
         <w:rPr>
           <w:rFonts w:asciiTheme="majorBidi" w:hAnsiTheme="majorBidi" w:cstheme="majorBidi"/>
@@ -12929,9 +12367,34 @@
           <w:szCs w:val="24"/>
           <w:lang w:val="en-US"/>
         </w:rPr>
-        <w:t>Create(</w:t>
-      </w:r>
-      <w:proofErr w:type="gramEnd"/>
+        <w:t>Edit()</w:t>
+      </w:r>
+      <w:r>
+        <w:rPr>
+          <w:rFonts w:asciiTheme="majorBidi" w:hAnsiTheme="majorBidi" w:cstheme="majorBidi"/>
+          <w:szCs w:val="24"/>
+          <w:lang w:val="en-US"/>
+        </w:rPr>
+        <w:t xml:space="preserve"> methods allow doctors or admins to edit appointments, such as changing the date, status, or notes. Patients are not allowed to edit.</w:t>
+      </w:r>
+    </w:p>
+    <w:p>
+      <w:pPr>
+        <w:spacing w:line="360" w:lineRule="auto"/>
+        <w:rPr>
+          <w:rFonts w:asciiTheme="majorBidi" w:hAnsiTheme="majorBidi" w:cstheme="majorBidi"/>
+          <w:szCs w:val="24"/>
+          <w:lang w:val="en-US"/>
+        </w:rPr>
+      </w:pPr>
+      <w:r>
+        <w:rPr>
+          <w:rFonts w:asciiTheme="majorBidi" w:hAnsiTheme="majorBidi" w:cstheme="majorBidi"/>
+          <w:szCs w:val="24"/>
+          <w:lang w:val="en-US"/>
+        </w:rPr>
+        <w:t xml:space="preserve">The </w:t>
+      </w:r>
       <w:r>
         <w:rPr>
           <w:rFonts w:asciiTheme="majorBidi" w:hAnsiTheme="majorBidi" w:cstheme="majorBidi"/>
@@ -12940,7 +12403,7 @@
           <w:szCs w:val="24"/>
           <w:lang w:val="en-US"/>
         </w:rPr>
-        <w:t>)</w:t>
+        <w:t>Delete()</w:t>
       </w:r>
       <w:r>
         <w:rPr>
@@ -12948,7 +12411,7 @@
           <w:szCs w:val="24"/>
           <w:lang w:val="en-US"/>
         </w:rPr>
-        <w:t xml:space="preserve"> methods let a patient make a new appointment. The system automatically fills in the patient’s information and sets the status to “Pending.” Only approved doctors appear in the dropdown list.</w:t>
+        <w:t xml:space="preserve"> methods let doctors or admins remove appointments from the system. Patients are not allowed to delete.</w:t>
       </w:r>
     </w:p>
     <w:p>
@@ -12966,10 +12429,8 @@
           <w:szCs w:val="24"/>
           <w:lang w:val="en-US"/>
         </w:rPr>
-        <w:lastRenderedPageBreak/>
-        <w:t xml:space="preserve">The </w:t>
-      </w:r>
-      <w:proofErr w:type="gramStart"/>
+        <w:t xml:space="preserve">Finally, the </w:t>
+      </w:r>
       <w:r>
         <w:rPr>
           <w:rFonts w:asciiTheme="majorBidi" w:hAnsiTheme="majorBidi" w:cstheme="majorBidi"/>
@@ -12978,130 +12439,11 @@
           <w:szCs w:val="24"/>
           <w:lang w:val="en-US"/>
         </w:rPr>
-        <w:t>Edit(</w:t>
-      </w:r>
-      <w:proofErr w:type="gramEnd"/>
+        <w:t>AppointmentExists()</w:t>
+      </w:r>
       <w:r>
         <w:rPr>
           <w:rFonts w:asciiTheme="majorBidi" w:hAnsiTheme="majorBidi" w:cstheme="majorBidi"/>
-          <w:b/>
-          <w:bCs/>
-          <w:szCs w:val="24"/>
-          <w:lang w:val="en-US"/>
-        </w:rPr>
-        <w:t>)</w:t>
-      </w:r>
-      <w:r>
-        <w:rPr>
-          <w:rFonts w:asciiTheme="majorBidi" w:hAnsiTheme="majorBidi" w:cstheme="majorBidi"/>
-          <w:szCs w:val="24"/>
-          <w:lang w:val="en-US"/>
-        </w:rPr>
-        <w:t xml:space="preserve"> methods allow doctors or admins to edit appointments, such as changing the date, status, or notes. Patients are not allowed to edit.</w:t>
-      </w:r>
-    </w:p>
-    <w:p>
-      <w:pPr>
-        <w:spacing w:line="360" w:lineRule="auto"/>
-        <w:rPr>
-          <w:rFonts w:asciiTheme="majorBidi" w:hAnsiTheme="majorBidi" w:cstheme="majorBidi"/>
-          <w:szCs w:val="24"/>
-          <w:lang w:val="en-US"/>
-        </w:rPr>
-      </w:pPr>
-      <w:r>
-        <w:rPr>
-          <w:rFonts w:asciiTheme="majorBidi" w:hAnsiTheme="majorBidi" w:cstheme="majorBidi"/>
-          <w:szCs w:val="24"/>
-          <w:lang w:val="en-US"/>
-        </w:rPr>
-        <w:t xml:space="preserve">The </w:t>
-      </w:r>
-      <w:proofErr w:type="gramStart"/>
-      <w:r>
-        <w:rPr>
-          <w:rFonts w:asciiTheme="majorBidi" w:hAnsiTheme="majorBidi" w:cstheme="majorBidi"/>
-          <w:b/>
-          <w:bCs/>
-          <w:szCs w:val="24"/>
-          <w:lang w:val="en-US"/>
-        </w:rPr>
-        <w:t>Delete(</w:t>
-      </w:r>
-      <w:proofErr w:type="gramEnd"/>
-      <w:r>
-        <w:rPr>
-          <w:rFonts w:asciiTheme="majorBidi" w:hAnsiTheme="majorBidi" w:cstheme="majorBidi"/>
-          <w:b/>
-          <w:bCs/>
-          <w:szCs w:val="24"/>
-          <w:lang w:val="en-US"/>
-        </w:rPr>
-        <w:t>)</w:t>
-      </w:r>
-      <w:r>
-        <w:rPr>
-          <w:rFonts w:asciiTheme="majorBidi" w:hAnsiTheme="majorBidi" w:cstheme="majorBidi"/>
-          <w:szCs w:val="24"/>
-          <w:lang w:val="en-US"/>
-        </w:rPr>
-        <w:t xml:space="preserve"> methods let doctors or admins remove appointments from the system. Patients are not allowed to delete.</w:t>
-      </w:r>
-    </w:p>
-    <w:p>
-      <w:pPr>
-        <w:spacing w:line="360" w:lineRule="auto"/>
-        <w:rPr>
-          <w:rFonts w:asciiTheme="majorBidi" w:hAnsiTheme="majorBidi" w:cstheme="majorBidi"/>
-          <w:szCs w:val="24"/>
-          <w:lang w:val="en-US"/>
-        </w:rPr>
-      </w:pPr>
-      <w:r>
-        <w:rPr>
-          <w:rFonts w:asciiTheme="majorBidi" w:hAnsiTheme="majorBidi" w:cstheme="majorBidi"/>
-          <w:szCs w:val="24"/>
-          <w:lang w:val="en-US"/>
-        </w:rPr>
-        <w:t xml:space="preserve">Finally, the </w:t>
-      </w:r>
-      <w:proofErr w:type="spellStart"/>
-      <w:proofErr w:type="gramStart"/>
-      <w:r>
-        <w:rPr>
-          <w:rFonts w:asciiTheme="majorBidi" w:hAnsiTheme="majorBidi" w:cstheme="majorBidi"/>
-          <w:b/>
-          <w:bCs/>
-          <w:szCs w:val="24"/>
-          <w:lang w:val="en-US"/>
-        </w:rPr>
-        <w:t>AppointmentExists</w:t>
-      </w:r>
-      <w:proofErr w:type="spellEnd"/>
-      <w:r>
-        <w:rPr>
-          <w:rFonts w:asciiTheme="majorBidi" w:hAnsiTheme="majorBidi" w:cstheme="majorBidi"/>
-          <w:b/>
-          <w:bCs/>
-          <w:szCs w:val="24"/>
-          <w:lang w:val="en-US"/>
-        </w:rPr>
-        <w:t>(</w:t>
-      </w:r>
-      <w:proofErr w:type="gramEnd"/>
-      <w:r>
-        <w:rPr>
-          <w:rFonts w:asciiTheme="majorBidi" w:hAnsiTheme="majorBidi" w:cstheme="majorBidi"/>
-          <w:b/>
-          <w:bCs/>
-          <w:szCs w:val="24"/>
-          <w:lang w:val="en-US"/>
-        </w:rPr>
-        <w:t>)</w:t>
-      </w:r>
-      <w:r>
-        <w:rPr>
-          <w:rFonts w:asciiTheme="majorBidi" w:hAnsiTheme="majorBidi" w:cstheme="majorBidi"/>
           <w:szCs w:val="24"/>
           <w:lang w:val="en-US"/>
         </w:rPr>
@@ -13124,6 +12466,7 @@
       </w:pPr>
       <w:r>
         <w:rPr>
+          <w:noProof/>
           <w:lang w:val="en-US"/>
         </w:rPr>
         <w:drawing>
@@ -13183,18 +12526,8 @@
           <w:szCs w:val="24"/>
           <w:lang w:val="en-US"/>
         </w:rPr>
-        <w:t xml:space="preserve">Figure: </w:t>
-      </w:r>
-      <w:proofErr w:type="spellStart"/>
-      <w:r>
-        <w:rPr>
-          <w:rFonts w:asciiTheme="majorBidi" w:hAnsiTheme="majorBidi" w:cstheme="majorBidi"/>
-          <w:szCs w:val="24"/>
-          <w:lang w:val="en-US"/>
-        </w:rPr>
-        <w:t>AppointmentContoller.cs</w:t>
-      </w:r>
-      <w:proofErr w:type="spellEnd"/>
+        <w:t>Figure: AppointmentContoller.cs</w:t>
+      </w:r>
     </w:p>
     <w:p>
       <w:pPr>
@@ -13235,7 +12568,6 @@
           <w:lang w:val="en-US"/>
         </w:rPr>
       </w:pPr>
-      <w:proofErr w:type="spellStart"/>
       <w:r>
         <w:rPr>
           <w:lang w:val="en-US"/>
@@ -13243,7 +12575,6 @@
         <w:lastRenderedPageBreak/>
         <w:t>DoctorController</w:t>
       </w:r>
-      <w:proofErr w:type="spellEnd"/>
     </w:p>
     <w:p>
       <w:pPr>
@@ -13271,7 +12602,6 @@
         </w:rPr>
         <w:t xml:space="preserve">The </w:t>
       </w:r>
-      <w:proofErr w:type="spellStart"/>
       <w:r>
         <w:rPr>
           <w:rFonts w:asciiTheme="majorBidi" w:hAnsiTheme="majorBidi" w:cstheme="majorBidi"/>
@@ -13282,7 +12612,6 @@
         </w:rPr>
         <w:t>DoctorsController.cs</w:t>
       </w:r>
-      <w:proofErr w:type="spellEnd"/>
       <w:r>
         <w:rPr>
           <w:rFonts w:asciiTheme="majorBidi" w:hAnsiTheme="majorBidi" w:cstheme="majorBidi"/>
@@ -13291,7 +12620,6 @@
         </w:rPr>
         <w:t xml:space="preserve"> manages everything related to doctors in the system. It connects to the database using </w:t>
       </w:r>
-      <w:proofErr w:type="spellStart"/>
       <w:r>
         <w:rPr>
           <w:rFonts w:asciiTheme="majorBidi" w:hAnsiTheme="majorBidi" w:cstheme="majorBidi"/>
@@ -13302,7 +12630,6 @@
         </w:rPr>
         <w:t>ApplicationDbContext</w:t>
       </w:r>
-      <w:proofErr w:type="spellEnd"/>
       <w:r>
         <w:rPr>
           <w:rFonts w:asciiTheme="majorBidi" w:hAnsiTheme="majorBidi" w:cstheme="majorBidi"/>
@@ -13334,7 +12661,6 @@
         </w:rPr>
         <w:t xml:space="preserve">The </w:t>
       </w:r>
-      <w:proofErr w:type="gramStart"/>
       <w:r>
         <w:rPr>
           <w:rFonts w:asciiTheme="majorBidi" w:hAnsiTheme="majorBidi" w:cstheme="majorBidi"/>
@@ -13343,18 +12669,7 @@
           <w:szCs w:val="24"/>
           <w:lang w:val="en-US"/>
         </w:rPr>
-        <w:t>Index(</w:t>
-      </w:r>
-      <w:proofErr w:type="gramEnd"/>
-      <w:r>
-        <w:rPr>
-          <w:rFonts w:asciiTheme="majorBidi" w:hAnsiTheme="majorBidi" w:cstheme="majorBidi"/>
-          <w:b/>
-          <w:bCs/>
-          <w:szCs w:val="24"/>
-          <w:lang w:val="en-US"/>
-        </w:rPr>
-        <w:t>)</w:t>
+        <w:t>Index()</w:t>
       </w:r>
       <w:r>
         <w:rPr>
@@ -13387,7 +12702,6 @@
         </w:rPr>
         <w:t xml:space="preserve">The </w:t>
       </w:r>
-      <w:proofErr w:type="gramStart"/>
       <w:r>
         <w:rPr>
           <w:rFonts w:asciiTheme="majorBidi" w:hAnsiTheme="majorBidi" w:cstheme="majorBidi"/>
@@ -13396,18 +12710,7 @@
           <w:szCs w:val="24"/>
           <w:lang w:val="en-US"/>
         </w:rPr>
-        <w:t>Details(</w:t>
-      </w:r>
-      <w:proofErr w:type="gramEnd"/>
-      <w:r>
-        <w:rPr>
-          <w:rFonts w:asciiTheme="majorBidi" w:hAnsiTheme="majorBidi" w:cstheme="majorBidi"/>
-          <w:b/>
-          <w:bCs/>
-          <w:szCs w:val="24"/>
-          <w:lang w:val="en-US"/>
-        </w:rPr>
-        <w:t>)</w:t>
+        <w:t>Details()</w:t>
       </w:r>
       <w:r>
         <w:rPr>
@@ -13440,7 +12743,6 @@
         </w:rPr>
         <w:t xml:space="preserve">The </w:t>
       </w:r>
-      <w:proofErr w:type="gramStart"/>
       <w:r>
         <w:rPr>
           <w:rFonts w:asciiTheme="majorBidi" w:hAnsiTheme="majorBidi" w:cstheme="majorBidi"/>
@@ -13449,18 +12751,7 @@
           <w:szCs w:val="24"/>
           <w:lang w:val="en-US"/>
         </w:rPr>
-        <w:t>Create(</w:t>
-      </w:r>
-      <w:proofErr w:type="gramEnd"/>
-      <w:r>
-        <w:rPr>
-          <w:rFonts w:asciiTheme="majorBidi" w:hAnsiTheme="majorBidi" w:cstheme="majorBidi"/>
-          <w:b/>
-          <w:bCs/>
-          <w:szCs w:val="24"/>
-          <w:lang w:val="en-US"/>
-        </w:rPr>
-        <w:t>)</w:t>
+        <w:t>Create()</w:t>
       </w:r>
       <w:r>
         <w:rPr>
@@ -13493,7 +12784,6 @@
         </w:rPr>
         <w:t xml:space="preserve">The </w:t>
       </w:r>
-      <w:proofErr w:type="gramStart"/>
       <w:r>
         <w:rPr>
           <w:rFonts w:asciiTheme="majorBidi" w:hAnsiTheme="majorBidi" w:cstheme="majorBidi"/>
@@ -13502,18 +12792,7 @@
           <w:szCs w:val="24"/>
           <w:lang w:val="en-US"/>
         </w:rPr>
-        <w:t>Edit(</w:t>
-      </w:r>
-      <w:proofErr w:type="gramEnd"/>
-      <w:r>
-        <w:rPr>
-          <w:rFonts w:asciiTheme="majorBidi" w:hAnsiTheme="majorBidi" w:cstheme="majorBidi"/>
-          <w:b/>
-          <w:bCs/>
-          <w:szCs w:val="24"/>
-          <w:lang w:val="en-US"/>
-        </w:rPr>
-        <w:t>)</w:t>
+        <w:t>Edit()</w:t>
       </w:r>
       <w:r>
         <w:rPr>
@@ -13546,7 +12825,6 @@
         </w:rPr>
         <w:t xml:space="preserve">The </w:t>
       </w:r>
-      <w:proofErr w:type="gramStart"/>
       <w:r>
         <w:rPr>
           <w:rFonts w:asciiTheme="majorBidi" w:hAnsiTheme="majorBidi" w:cstheme="majorBidi"/>
@@ -13555,18 +12833,7 @@
           <w:szCs w:val="24"/>
           <w:lang w:val="en-US"/>
         </w:rPr>
-        <w:t>Delete(</w:t>
-      </w:r>
-      <w:proofErr w:type="gramEnd"/>
-      <w:r>
-        <w:rPr>
-          <w:rFonts w:asciiTheme="majorBidi" w:hAnsiTheme="majorBidi" w:cstheme="majorBidi"/>
-          <w:b/>
-          <w:bCs/>
-          <w:szCs w:val="24"/>
-          <w:lang w:val="en-US"/>
-        </w:rPr>
-        <w:t>)</w:t>
+        <w:t>Delete()</w:t>
       </w:r>
       <w:r>
         <w:rPr>
@@ -13599,7 +12866,6 @@
         </w:rPr>
         <w:t xml:space="preserve">There are also </w:t>
       </w:r>
-      <w:proofErr w:type="gramStart"/>
       <w:r>
         <w:rPr>
           <w:rFonts w:asciiTheme="majorBidi" w:hAnsiTheme="majorBidi" w:cstheme="majorBidi"/>
@@ -13608,9 +12874,16 @@
           <w:szCs w:val="24"/>
           <w:lang w:val="en-US"/>
         </w:rPr>
-        <w:t>Approve(</w:t>
-      </w:r>
-      <w:proofErr w:type="gramEnd"/>
+        <w:t>Approve()</w:t>
+      </w:r>
+      <w:r>
+        <w:rPr>
+          <w:rFonts w:asciiTheme="majorBidi" w:hAnsiTheme="majorBidi" w:cstheme="majorBidi"/>
+          <w:szCs w:val="24"/>
+          <w:lang w:val="en-US"/>
+        </w:rPr>
+        <w:t xml:space="preserve"> and </w:t>
+      </w:r>
       <w:r>
         <w:rPr>
           <w:rFonts w:asciiTheme="majorBidi" w:hAnsiTheme="majorBidi" w:cstheme="majorBidi"/>
@@ -13619,7 +12892,7 @@
           <w:szCs w:val="24"/>
           <w:lang w:val="en-US"/>
         </w:rPr>
-        <w:t>)</w:t>
+        <w:t>Remove()</w:t>
       </w:r>
       <w:r>
         <w:rPr>
@@ -13627,51 +12900,21 @@
           <w:szCs w:val="24"/>
           <w:lang w:val="en-US"/>
         </w:rPr>
-        <w:t xml:space="preserve"> and </w:t>
-      </w:r>
-      <w:proofErr w:type="gramStart"/>
-      <w:r>
+        <w:t xml:space="preserve"> methods to approve or delete a doctor easily.</w:t>
+      </w:r>
+    </w:p>
+    <w:p>
+      <w:pPr>
+        <w:spacing w:line="360" w:lineRule="auto"/>
         <w:rPr>
           <w:rFonts w:asciiTheme="majorBidi" w:hAnsiTheme="majorBidi" w:cstheme="majorBidi"/>
-          <w:b/>
-          <w:bCs/>
-          <w:szCs w:val="24"/>
-          <w:lang w:val="en-US"/>
-        </w:rPr>
-        <w:t>Remove(</w:t>
-      </w:r>
-      <w:proofErr w:type="gramEnd"/>
+          <w:szCs w:val="24"/>
+          <w:lang w:val="en-US"/>
+        </w:rPr>
+      </w:pPr>
       <w:r>
         <w:rPr>
           <w:rFonts w:asciiTheme="majorBidi" w:hAnsiTheme="majorBidi" w:cstheme="majorBidi"/>
-          <w:b/>
-          <w:bCs/>
-          <w:szCs w:val="24"/>
-          <w:lang w:val="en-US"/>
-        </w:rPr>
-        <w:t>)</w:t>
-      </w:r>
-      <w:r>
-        <w:rPr>
-          <w:rFonts w:asciiTheme="majorBidi" w:hAnsiTheme="majorBidi" w:cstheme="majorBidi"/>
-          <w:szCs w:val="24"/>
-          <w:lang w:val="en-US"/>
-        </w:rPr>
-        <w:t xml:space="preserve"> methods to approve or delete a doctor easily.</w:t>
-      </w:r>
-    </w:p>
-    <w:p>
-      <w:pPr>
-        <w:spacing w:line="360" w:lineRule="auto"/>
-        <w:rPr>
-          <w:rFonts w:asciiTheme="majorBidi" w:hAnsiTheme="majorBidi" w:cstheme="majorBidi"/>
-          <w:szCs w:val="24"/>
-          <w:lang w:val="en-US"/>
-        </w:rPr>
-      </w:pPr>
-      <w:r>
-        <w:rPr>
-          <w:rFonts w:asciiTheme="majorBidi" w:hAnsiTheme="majorBidi" w:cstheme="majorBidi"/>
           <w:szCs w:val="24"/>
           <w:lang w:val="en-US"/>
         </w:rPr>
@@ -13694,6 +12937,7 @@
       </w:pPr>
       <w:r>
         <w:rPr>
+          <w:noProof/>
           <w:lang w:val="en-US"/>
         </w:rPr>
         <w:lastRenderedPageBreak/>
@@ -13754,26 +12998,16 @@
           <w:szCs w:val="24"/>
           <w:lang w:val="en-US"/>
         </w:rPr>
-        <w:t xml:space="preserve">Figure: </w:t>
-      </w:r>
-      <w:proofErr w:type="spellStart"/>
+        <w:t>Figure: DoctorController</w:t>
+      </w:r>
       <w:r>
         <w:rPr>
           <w:rFonts w:asciiTheme="majorBidi" w:hAnsiTheme="majorBidi" w:cstheme="majorBidi"/>
           <w:szCs w:val="24"/>
           <w:lang w:val="en-US"/>
         </w:rPr>
-        <w:t>DoctorController</w:t>
-      </w:r>
-      <w:r>
-        <w:rPr>
-          <w:rFonts w:asciiTheme="majorBidi" w:hAnsiTheme="majorBidi" w:cstheme="majorBidi"/>
-          <w:szCs w:val="24"/>
-          <w:lang w:val="en-US"/>
-        </w:rPr>
         <w:t>.cs</w:t>
       </w:r>
-      <w:proofErr w:type="spellEnd"/>
     </w:p>
     <w:p>
       <w:pPr>
@@ -13795,14 +13029,12 @@
           <w:lang w:val="en-US"/>
         </w:rPr>
       </w:pPr>
-      <w:proofErr w:type="spellStart"/>
       <w:r>
         <w:rPr>
           <w:lang w:val="en-US"/>
         </w:rPr>
         <w:t>PatientController</w:t>
       </w:r>
-      <w:proofErr w:type="spellEnd"/>
     </w:p>
     <w:p>
       <w:pPr>
@@ -13832,7 +13064,6 @@
         </w:rPr>
         <w:t xml:space="preserve">The </w:t>
       </w:r>
-      <w:proofErr w:type="spellStart"/>
       <w:r>
         <w:rPr>
           <w:rFonts w:asciiTheme="majorBidi" w:hAnsiTheme="majorBidi" w:cstheme="majorBidi"/>
@@ -13842,7 +13073,6 @@
         </w:rPr>
         <w:t>PatientsController.cs</w:t>
       </w:r>
-      <w:proofErr w:type="spellEnd"/>
       <w:r>
         <w:rPr>
           <w:rFonts w:asciiTheme="majorBidi" w:hAnsiTheme="majorBidi" w:cstheme="majorBidi"/>
@@ -13873,7 +13103,6 @@
         </w:rPr>
         <w:t xml:space="preserve">The </w:t>
       </w:r>
-      <w:proofErr w:type="gramStart"/>
       <w:r>
         <w:rPr>
           <w:rFonts w:asciiTheme="majorBidi" w:hAnsiTheme="majorBidi" w:cstheme="majorBidi"/>
@@ -13882,18 +13111,7 @@
           <w:szCs w:val="24"/>
           <w:lang w:val="en-US"/>
         </w:rPr>
-        <w:t>Index(</w:t>
-      </w:r>
-      <w:proofErr w:type="gramEnd"/>
-      <w:r>
-        <w:rPr>
-          <w:rFonts w:asciiTheme="majorBidi" w:hAnsiTheme="majorBidi" w:cstheme="majorBidi"/>
-          <w:b/>
-          <w:bCs/>
-          <w:szCs w:val="24"/>
-          <w:lang w:val="en-US"/>
-        </w:rPr>
-        <w:t>)</w:t>
+        <w:t>Index()</w:t>
       </w:r>
       <w:r>
         <w:rPr>
@@ -13926,7 +13144,6 @@
         </w:rPr>
         <w:t xml:space="preserve">The </w:t>
       </w:r>
-      <w:proofErr w:type="gramStart"/>
       <w:r>
         <w:rPr>
           <w:rFonts w:asciiTheme="majorBidi" w:hAnsiTheme="majorBidi" w:cstheme="majorBidi"/>
@@ -13935,18 +13152,7 @@
           <w:szCs w:val="24"/>
           <w:lang w:val="en-US"/>
         </w:rPr>
-        <w:t>Details(</w:t>
-      </w:r>
-      <w:proofErr w:type="gramEnd"/>
-      <w:r>
-        <w:rPr>
-          <w:rFonts w:asciiTheme="majorBidi" w:hAnsiTheme="majorBidi" w:cstheme="majorBidi"/>
-          <w:b/>
-          <w:bCs/>
-          <w:szCs w:val="24"/>
-          <w:lang w:val="en-US"/>
-        </w:rPr>
-        <w:t>)</w:t>
+        <w:t>Details()</w:t>
       </w:r>
       <w:r>
         <w:rPr>
@@ -13979,7 +13185,6 @@
         </w:rPr>
         <w:t xml:space="preserve">The </w:t>
       </w:r>
-      <w:proofErr w:type="gramStart"/>
       <w:r>
         <w:rPr>
           <w:rFonts w:asciiTheme="majorBidi" w:hAnsiTheme="majorBidi" w:cstheme="majorBidi"/>
@@ -13988,18 +13193,7 @@
           <w:szCs w:val="24"/>
           <w:lang w:val="en-US"/>
         </w:rPr>
-        <w:t>Create(</w:t>
-      </w:r>
-      <w:proofErr w:type="gramEnd"/>
-      <w:r>
-        <w:rPr>
-          <w:rFonts w:asciiTheme="majorBidi" w:hAnsiTheme="majorBidi" w:cstheme="majorBidi"/>
-          <w:b/>
-          <w:bCs/>
-          <w:szCs w:val="24"/>
-          <w:lang w:val="en-US"/>
-        </w:rPr>
-        <w:t>)</w:t>
+        <w:t>Create()</w:t>
       </w:r>
       <w:r>
         <w:rPr>
@@ -14032,7 +13226,6 @@
         </w:rPr>
         <w:t xml:space="preserve">The </w:t>
       </w:r>
-      <w:proofErr w:type="gramStart"/>
       <w:r>
         <w:rPr>
           <w:rFonts w:asciiTheme="majorBidi" w:hAnsiTheme="majorBidi" w:cstheme="majorBidi"/>
@@ -14041,18 +13234,7 @@
           <w:szCs w:val="24"/>
           <w:lang w:val="en-US"/>
         </w:rPr>
-        <w:t>Edit(</w:t>
-      </w:r>
-      <w:proofErr w:type="gramEnd"/>
-      <w:r>
-        <w:rPr>
-          <w:rFonts w:asciiTheme="majorBidi" w:hAnsiTheme="majorBidi" w:cstheme="majorBidi"/>
-          <w:b/>
-          <w:bCs/>
-          <w:szCs w:val="24"/>
-          <w:lang w:val="en-US"/>
-        </w:rPr>
-        <w:t>)</w:t>
+        <w:t>Edit()</w:t>
       </w:r>
       <w:r>
         <w:rPr>
@@ -14085,7 +13267,6 @@
         </w:rPr>
         <w:t xml:space="preserve">The </w:t>
       </w:r>
-      <w:proofErr w:type="gramStart"/>
       <w:r>
         <w:rPr>
           <w:rFonts w:asciiTheme="majorBidi" w:hAnsiTheme="majorBidi" w:cstheme="majorBidi"/>
@@ -14094,18 +13275,7 @@
           <w:szCs w:val="24"/>
           <w:lang w:val="en-US"/>
         </w:rPr>
-        <w:t>Delete(</w:t>
-      </w:r>
-      <w:proofErr w:type="gramEnd"/>
-      <w:r>
-        <w:rPr>
-          <w:rFonts w:asciiTheme="majorBidi" w:hAnsiTheme="majorBidi" w:cstheme="majorBidi"/>
-          <w:b/>
-          <w:bCs/>
-          <w:szCs w:val="24"/>
-          <w:lang w:val="en-US"/>
-        </w:rPr>
-        <w:t>)</w:t>
+        <w:t>Delete()</w:t>
       </w:r>
       <w:r>
         <w:rPr>
@@ -14139,8 +13309,6 @@
         <w:lastRenderedPageBreak/>
         <w:t xml:space="preserve">There’s also a </w:t>
       </w:r>
-      <w:proofErr w:type="spellStart"/>
-      <w:proofErr w:type="gramStart"/>
       <w:r>
         <w:rPr>
           <w:rFonts w:asciiTheme="majorBidi" w:hAnsiTheme="majorBidi" w:cstheme="majorBidi"/>
@@ -14149,77 +13317,56 @@
           <w:szCs w:val="24"/>
           <w:lang w:val="en-US"/>
         </w:rPr>
-        <w:t>ManageProfile</w:t>
-      </w:r>
-      <w:proofErr w:type="spellEnd"/>
+        <w:t>ManageProfile()</w:t>
+      </w:r>
       <w:r>
         <w:rPr>
           <w:rFonts w:asciiTheme="majorBidi" w:hAnsiTheme="majorBidi" w:cstheme="majorBidi"/>
-          <w:b/>
-          <w:bCs/>
-          <w:szCs w:val="24"/>
-          <w:lang w:val="en-US"/>
-        </w:rPr>
-        <w:t>(</w:t>
-      </w:r>
-      <w:proofErr w:type="gramEnd"/>
-      <w:r>
+          <w:szCs w:val="24"/>
+          <w:lang w:val="en-US"/>
+        </w:rPr>
+        <w:t xml:space="preserve"> method that redirects patients to their profile management page.</w:t>
+      </w:r>
+    </w:p>
+    <w:p>
+      <w:pPr>
+        <w:spacing w:line="360" w:lineRule="auto"/>
         <w:rPr>
           <w:rFonts w:asciiTheme="majorBidi" w:hAnsiTheme="majorBidi" w:cstheme="majorBidi"/>
-          <w:b/>
-          <w:bCs/>
-          <w:szCs w:val="24"/>
-          <w:lang w:val="en-US"/>
-        </w:rPr>
-        <w:t>)</w:t>
-      </w:r>
-      <w:r>
+          <w:szCs w:val="24"/>
+          <w:lang w:val="en-US"/>
+        </w:rPr>
+      </w:pPr>
+    </w:p>
+    <w:p>
+      <w:pPr>
+        <w:spacing w:line="360" w:lineRule="auto"/>
         <w:rPr>
           <w:rFonts w:asciiTheme="majorBidi" w:hAnsiTheme="majorBidi" w:cstheme="majorBidi"/>
           <w:szCs w:val="24"/>
           <w:lang w:val="en-US"/>
         </w:rPr>
-        <w:t xml:space="preserve"> method that redirects patients to their profile management page.</w:t>
-      </w:r>
-    </w:p>
-    <w:p>
-      <w:pPr>
-        <w:spacing w:line="360" w:lineRule="auto"/>
+      </w:pPr>
+      <w:r>
         <w:rPr>
           <w:rFonts w:asciiTheme="majorBidi" w:hAnsiTheme="majorBidi" w:cstheme="majorBidi"/>
           <w:szCs w:val="24"/>
           <w:lang w:val="en-US"/>
         </w:rPr>
-      </w:pPr>
-    </w:p>
-    <w:p>
-      <w:pPr>
-        <w:spacing w:line="360" w:lineRule="auto"/>
+        <w:t>It helps the admin and doctors manage patient records safely and easily.</w:t>
+      </w:r>
+    </w:p>
+    <w:p>
+      <w:pPr>
+        <w:jc w:val="center"/>
+        <w:rPr>
+          <w:lang w:val="en-US"/>
+        </w:rPr>
+      </w:pPr>
+      <w:r>
         <w:rPr>
           <w:rFonts w:asciiTheme="majorBidi" w:hAnsiTheme="majorBidi" w:cstheme="majorBidi"/>
-          <w:szCs w:val="24"/>
-          <w:lang w:val="en-US"/>
-        </w:rPr>
-      </w:pPr>
-      <w:r>
-        <w:rPr>
-          <w:rFonts w:asciiTheme="majorBidi" w:hAnsiTheme="majorBidi" w:cstheme="majorBidi"/>
-          <w:szCs w:val="24"/>
-          <w:lang w:val="en-US"/>
-        </w:rPr>
-        <w:t>It helps the admin and doctors manage patient records safely and easily.</w:t>
-      </w:r>
-    </w:p>
-    <w:p>
-      <w:pPr>
-        <w:jc w:val="center"/>
-        <w:rPr>
-          <w:lang w:val="en-US"/>
-        </w:rPr>
-      </w:pPr>
-      <w:r>
-        <w:rPr>
-          <w:rFonts w:asciiTheme="majorBidi" w:hAnsiTheme="majorBidi" w:cstheme="majorBidi"/>
+          <w:noProof/>
           <w:szCs w:val="24"/>
           <w:lang w:val="en-US"/>
         </w:rPr>
@@ -14280,18 +13427,8 @@
           <w:szCs w:val="24"/>
           <w:lang w:val="en-US"/>
         </w:rPr>
-        <w:t xml:space="preserve">Figure: </w:t>
-      </w:r>
-      <w:proofErr w:type="spellStart"/>
-      <w:r>
-        <w:rPr>
-          <w:rFonts w:asciiTheme="majorBidi" w:hAnsiTheme="majorBidi" w:cstheme="majorBidi"/>
-          <w:szCs w:val="24"/>
-          <w:lang w:val="en-US"/>
-        </w:rPr>
-        <w:t>PatientController.cs</w:t>
-      </w:r>
-      <w:proofErr w:type="spellEnd"/>
+        <w:t>Figure: PatientController.cs</w:t>
+      </w:r>
     </w:p>
     <w:p>
       <w:pPr>
@@ -14313,14 +13450,12 @@
           <w:lang w:val="en-US"/>
         </w:rPr>
       </w:pPr>
-      <w:proofErr w:type="spellStart"/>
       <w:r>
         <w:rPr>
           <w:lang w:val="en-US"/>
         </w:rPr>
         <w:t>FeedBackController</w:t>
       </w:r>
-      <w:proofErr w:type="spellEnd"/>
     </w:p>
     <w:p>
       <w:pPr>
@@ -14356,7 +13491,6 @@
         </w:rPr>
         <w:t xml:space="preserve">The </w:t>
       </w:r>
-      <w:proofErr w:type="spellStart"/>
       <w:r>
         <w:rPr>
           <w:rFonts w:asciiTheme="majorBidi" w:hAnsiTheme="majorBidi" w:cstheme="majorBidi"/>
@@ -14366,7 +13500,6 @@
         </w:rPr>
         <w:t>FeedbacksController.cs</w:t>
       </w:r>
-      <w:proofErr w:type="spellEnd"/>
       <w:r>
         <w:rPr>
           <w:rFonts w:asciiTheme="majorBidi" w:hAnsiTheme="majorBidi" w:cstheme="majorBidi"/>
@@ -14393,7 +13526,6 @@
         <w:lastRenderedPageBreak/>
         <w:t xml:space="preserve">The </w:t>
       </w:r>
-      <w:proofErr w:type="gramStart"/>
       <w:r>
         <w:rPr>
           <w:rFonts w:asciiTheme="majorBidi" w:hAnsiTheme="majorBidi" w:cstheme="majorBidi"/>
@@ -14402,9 +13534,25 @@
           <w:szCs w:val="24"/>
           <w:lang w:val="en-US"/>
         </w:rPr>
-        <w:t>Index(</w:t>
-      </w:r>
-      <w:proofErr w:type="gramEnd"/>
+        <w:t>Index()</w:t>
+      </w:r>
+      <w:r>
+        <w:rPr>
+          <w:rFonts w:asciiTheme="majorBidi" w:hAnsiTheme="majorBidi" w:cstheme="majorBidi"/>
+          <w:szCs w:val="24"/>
+          <w:lang w:val="en-US"/>
+        </w:rPr>
+        <w:t xml:space="preserve"> method displays feedback based on user roles: admins can see all, doctors can see feedback about them, and patients can see only their own.</w:t>
+      </w:r>
+      <w:r>
+        <w:rPr>
+          <w:rFonts w:asciiTheme="majorBidi" w:hAnsiTheme="majorBidi" w:cstheme="majorBidi"/>
+          <w:szCs w:val="24"/>
+          <w:lang w:val="en-US"/>
+        </w:rPr>
+        <w:br/>
+        <w:t xml:space="preserve">The </w:t>
+      </w:r>
       <w:r>
         <w:rPr>
           <w:rFonts w:asciiTheme="majorBidi" w:hAnsiTheme="majorBidi" w:cstheme="majorBidi"/>
@@ -14413,7 +13561,7 @@
           <w:szCs w:val="24"/>
           <w:lang w:val="en-US"/>
         </w:rPr>
-        <w:t>)</w:t>
+        <w:t>Create()</w:t>
       </w:r>
       <w:r>
         <w:rPr>
@@ -14421,7 +13569,7 @@
           <w:szCs w:val="24"/>
           <w:lang w:val="en-US"/>
         </w:rPr>
-        <w:t xml:space="preserve"> method displays feedback based on user roles: admins can see all, doctors can see feedback about them, and patients can see only their own.</w:t>
+        <w:t xml:space="preserve"> methods let patients write and submit feedback for approved doctors.</w:t>
       </w:r>
       <w:r>
         <w:rPr>
@@ -14432,7 +13580,6 @@
         <w:br/>
         <w:t xml:space="preserve">The </w:t>
       </w:r>
-      <w:proofErr w:type="gramStart"/>
       <w:r>
         <w:rPr>
           <w:rFonts w:asciiTheme="majorBidi" w:hAnsiTheme="majorBidi" w:cstheme="majorBidi"/>
@@ -14441,9 +13588,25 @@
           <w:szCs w:val="24"/>
           <w:lang w:val="en-US"/>
         </w:rPr>
-        <w:t>Create(</w:t>
-      </w:r>
-      <w:proofErr w:type="gramEnd"/>
+        <w:t>Edit()</w:t>
+      </w:r>
+      <w:r>
+        <w:rPr>
+          <w:rFonts w:asciiTheme="majorBidi" w:hAnsiTheme="majorBidi" w:cstheme="majorBidi"/>
+          <w:szCs w:val="24"/>
+          <w:lang w:val="en-US"/>
+        </w:rPr>
+        <w:t xml:space="preserve"> methods allow patients to update their own feedback.</w:t>
+      </w:r>
+      <w:r>
+        <w:rPr>
+          <w:rFonts w:asciiTheme="majorBidi" w:hAnsiTheme="majorBidi" w:cstheme="majorBidi"/>
+          <w:szCs w:val="24"/>
+          <w:lang w:val="en-US"/>
+        </w:rPr>
+        <w:br/>
+        <w:t xml:space="preserve">The </w:t>
+      </w:r>
       <w:r>
         <w:rPr>
           <w:rFonts w:asciiTheme="majorBidi" w:hAnsiTheme="majorBidi" w:cstheme="majorBidi"/>
@@ -14452,7 +13615,7 @@
           <w:szCs w:val="24"/>
           <w:lang w:val="en-US"/>
         </w:rPr>
-        <w:t>)</w:t>
+        <w:t>Delete()</w:t>
       </w:r>
       <w:r>
         <w:rPr>
@@ -14460,99 +13623,21 @@
           <w:szCs w:val="24"/>
           <w:lang w:val="en-US"/>
         </w:rPr>
-        <w:t xml:space="preserve"> methods let patients write and submit feedback for approved doctors.</w:t>
-      </w:r>
-      <w:r>
+        <w:t xml:space="preserve"> methods remove a feedback entry from the system.</w:t>
+      </w:r>
+    </w:p>
+    <w:p>
+      <w:pPr>
+        <w:spacing w:line="360" w:lineRule="auto"/>
         <w:rPr>
           <w:rFonts w:asciiTheme="majorBidi" w:hAnsiTheme="majorBidi" w:cstheme="majorBidi"/>
           <w:szCs w:val="24"/>
           <w:lang w:val="en-US"/>
         </w:rPr>
-        <w:br/>
-        <w:t xml:space="preserve">The </w:t>
-      </w:r>
-      <w:proofErr w:type="gramStart"/>
+      </w:pPr>
       <w:r>
         <w:rPr>
           <w:rFonts w:asciiTheme="majorBidi" w:hAnsiTheme="majorBidi" w:cstheme="majorBidi"/>
-          <w:b/>
-          <w:bCs/>
-          <w:szCs w:val="24"/>
-          <w:lang w:val="en-US"/>
-        </w:rPr>
-        <w:t>Edit(</w:t>
-      </w:r>
-      <w:proofErr w:type="gramEnd"/>
-      <w:r>
-        <w:rPr>
-          <w:rFonts w:asciiTheme="majorBidi" w:hAnsiTheme="majorBidi" w:cstheme="majorBidi"/>
-          <w:b/>
-          <w:bCs/>
-          <w:szCs w:val="24"/>
-          <w:lang w:val="en-US"/>
-        </w:rPr>
-        <w:t>)</w:t>
-      </w:r>
-      <w:r>
-        <w:rPr>
-          <w:rFonts w:asciiTheme="majorBidi" w:hAnsiTheme="majorBidi" w:cstheme="majorBidi"/>
-          <w:szCs w:val="24"/>
-          <w:lang w:val="en-US"/>
-        </w:rPr>
-        <w:t xml:space="preserve"> methods allow patients to update their own feedback.</w:t>
-      </w:r>
-      <w:r>
-        <w:rPr>
-          <w:rFonts w:asciiTheme="majorBidi" w:hAnsiTheme="majorBidi" w:cstheme="majorBidi"/>
-          <w:szCs w:val="24"/>
-          <w:lang w:val="en-US"/>
-        </w:rPr>
-        <w:br/>
-        <w:t xml:space="preserve">The </w:t>
-      </w:r>
-      <w:proofErr w:type="gramStart"/>
-      <w:r>
-        <w:rPr>
-          <w:rFonts w:asciiTheme="majorBidi" w:hAnsiTheme="majorBidi" w:cstheme="majorBidi"/>
-          <w:b/>
-          <w:bCs/>
-          <w:szCs w:val="24"/>
-          <w:lang w:val="en-US"/>
-        </w:rPr>
-        <w:t>Delete(</w:t>
-      </w:r>
-      <w:proofErr w:type="gramEnd"/>
-      <w:r>
-        <w:rPr>
-          <w:rFonts w:asciiTheme="majorBidi" w:hAnsiTheme="majorBidi" w:cstheme="majorBidi"/>
-          <w:b/>
-          <w:bCs/>
-          <w:szCs w:val="24"/>
-          <w:lang w:val="en-US"/>
-        </w:rPr>
-        <w:t>)</w:t>
-      </w:r>
-      <w:r>
-        <w:rPr>
-          <w:rFonts w:asciiTheme="majorBidi" w:hAnsiTheme="majorBidi" w:cstheme="majorBidi"/>
-          <w:szCs w:val="24"/>
-          <w:lang w:val="en-US"/>
-        </w:rPr>
-        <w:t xml:space="preserve"> methods remove a feedback entry from the system.</w:t>
-      </w:r>
-    </w:p>
-    <w:p>
-      <w:pPr>
-        <w:spacing w:line="360" w:lineRule="auto"/>
-        <w:rPr>
-          <w:rFonts w:asciiTheme="majorBidi" w:hAnsiTheme="majorBidi" w:cstheme="majorBidi"/>
-          <w:szCs w:val="24"/>
-          <w:lang w:val="en-US"/>
-        </w:rPr>
-      </w:pPr>
-      <w:r>
-        <w:rPr>
-          <w:rFonts w:asciiTheme="majorBidi" w:hAnsiTheme="majorBidi" w:cstheme="majorBidi"/>
           <w:szCs w:val="24"/>
           <w:lang w:val="en-US"/>
         </w:rPr>
@@ -14582,6 +13667,7 @@
       </w:pPr>
       <w:r>
         <w:rPr>
+          <w:noProof/>
           <w:lang w:val="en-US"/>
         </w:rPr>
         <w:drawing>
@@ -14630,31 +13716,3175 @@
       <w:pPr>
         <w:jc w:val="center"/>
         <w:rPr>
-          <w:rFonts w:asciiTheme="minorHAnsi" w:hAnsiTheme="minorHAnsi"/>
-          <w:lang w:val="en-US"/>
-        </w:rPr>
-      </w:pPr>
-      <w:r>
-        <w:rPr>
           <w:rFonts w:asciiTheme="majorBidi" w:hAnsiTheme="majorBidi" w:cstheme="majorBidi"/>
           <w:lang w:val="en-US"/>
         </w:rPr>
-        <w:t xml:space="preserve">Figure: </w:t>
-      </w:r>
-      <w:proofErr w:type="spellStart"/>
+      </w:pPr>
       <w:r>
         <w:rPr>
           <w:rFonts w:asciiTheme="majorBidi" w:hAnsiTheme="majorBidi" w:cstheme="majorBidi"/>
           <w:lang w:val="en-US"/>
         </w:rPr>
-        <w:t>Feedbackcontroller.cs</w:t>
-      </w:r>
-      <w:proofErr w:type="spellEnd"/>
+        <w:t>Figure: Feedbackcontroller.cs</w:t>
+      </w:r>
+    </w:p>
+    <w:p>
+      <w:pPr>
+        <w:pStyle w:val="Heading1"/>
+        <w:numPr>
+          <w:ilvl w:val="0"/>
+          <w:numId w:val="0"/>
+        </w:numPr>
+        <w:ind w:left="432" w:hanging="432"/>
+        <w:rPr>
+          <w:rFonts w:asciiTheme="majorBidi" w:hAnsiTheme="majorBidi"/>
+          <w:lang w:val="en-US"/>
+        </w:rPr>
+      </w:pPr>
+      <w:r>
+        <w:rPr>
+          <w:rFonts w:asciiTheme="majorBidi" w:hAnsiTheme="majorBidi"/>
+          <w:lang w:val="en-US"/>
+        </w:rPr>
+        <w:lastRenderedPageBreak/>
+        <w:t>Models</w:t>
+      </w:r>
+    </w:p>
+    <w:p>
+      <w:pPr>
+        <w:pStyle w:val="Heading2"/>
+        <w:numPr>
+          <w:ilvl w:val="0"/>
+          <w:numId w:val="0"/>
+        </w:numPr>
+        <w:rPr>
+          <w:lang w:val="en-US"/>
+        </w:rPr>
+      </w:pPr>
+      <w:r>
+        <w:rPr>
+          <w:lang w:val="en-US"/>
+        </w:rPr>
+        <w:t>Appointment Model</w:t>
+      </w:r>
+    </w:p>
+    <w:p>
+      <w:pPr>
+        <w:spacing w:line="360" w:lineRule="auto"/>
+        <w:rPr>
+          <w:rFonts w:asciiTheme="majorBidi" w:hAnsiTheme="majorBidi" w:cstheme="majorBidi"/>
+          <w:szCs w:val="24"/>
+        </w:rPr>
+      </w:pPr>
+      <w:r>
+        <w:rPr>
+          <w:lang w:val="en-US"/>
+        </w:rPr>
+        <w:tab/>
+      </w:r>
+      <w:r>
+        <w:rPr>
+          <w:rFonts w:asciiTheme="majorBidi" w:hAnsiTheme="majorBidi" w:cstheme="majorBidi"/>
+          <w:szCs w:val="24"/>
+        </w:rPr>
+        <w:t>The Appointment model is used to store each booking between a patient and a doctor in healthcare system.</w:t>
+      </w:r>
+    </w:p>
+    <w:p>
+      <w:pPr>
+        <w:numPr>
+          <w:ilvl w:val="0"/>
+          <w:numId w:val="49"/>
+        </w:numPr>
+        <w:spacing w:line="360" w:lineRule="auto"/>
+        <w:rPr>
+          <w:rFonts w:asciiTheme="majorBidi" w:hAnsiTheme="majorBidi" w:cstheme="majorBidi"/>
+          <w:szCs w:val="24"/>
+          <w:lang w:val="en-US"/>
+        </w:rPr>
+      </w:pPr>
+      <w:r>
+        <w:rPr>
+          <w:rFonts w:asciiTheme="majorBidi" w:hAnsiTheme="majorBidi" w:cstheme="majorBidi"/>
+          <w:b/>
+          <w:bCs/>
+          <w:szCs w:val="24"/>
+          <w:lang w:val="en-US"/>
+        </w:rPr>
+        <w:t>AppointmentId</w:t>
+      </w:r>
+      <w:r>
+        <w:rPr>
+          <w:rFonts w:asciiTheme="majorBidi" w:hAnsiTheme="majorBidi" w:cstheme="majorBidi"/>
+          <w:szCs w:val="24"/>
+          <w:lang w:val="en-US"/>
+        </w:rPr>
+        <w:t xml:space="preserve"> → This is the main ID (primary key). It gives each appointment a unique number.</w:t>
+      </w:r>
+    </w:p>
+    <w:p>
+      <w:pPr>
+        <w:numPr>
+          <w:ilvl w:val="0"/>
+          <w:numId w:val="49"/>
+        </w:numPr>
+        <w:spacing w:line="360" w:lineRule="auto"/>
+        <w:rPr>
+          <w:rFonts w:asciiTheme="majorBidi" w:hAnsiTheme="majorBidi" w:cstheme="majorBidi"/>
+          <w:szCs w:val="24"/>
+          <w:lang w:val="en-US"/>
+        </w:rPr>
+      </w:pPr>
+      <w:r>
+        <w:rPr>
+          <w:rFonts w:asciiTheme="majorBidi" w:hAnsiTheme="majorBidi" w:cstheme="majorBidi"/>
+          <w:b/>
+          <w:bCs/>
+          <w:szCs w:val="24"/>
+          <w:lang w:val="en-US"/>
+        </w:rPr>
+        <w:t>PatientId</w:t>
+      </w:r>
+      <w:r>
+        <w:rPr>
+          <w:rFonts w:asciiTheme="majorBidi" w:hAnsiTheme="majorBidi" w:cstheme="majorBidi"/>
+          <w:szCs w:val="24"/>
+          <w:lang w:val="en-US"/>
+        </w:rPr>
+        <w:t xml:space="preserve"> → This connects the appointment to the patient who made it.</w:t>
+      </w:r>
+    </w:p>
+    <w:p>
+      <w:pPr>
+        <w:numPr>
+          <w:ilvl w:val="0"/>
+          <w:numId w:val="49"/>
+        </w:numPr>
+        <w:spacing w:line="360" w:lineRule="auto"/>
+        <w:rPr>
+          <w:rFonts w:asciiTheme="majorBidi" w:hAnsiTheme="majorBidi" w:cstheme="majorBidi"/>
+          <w:szCs w:val="24"/>
+          <w:lang w:val="en-US"/>
+        </w:rPr>
+      </w:pPr>
+      <w:r>
+        <w:rPr>
+          <w:rFonts w:asciiTheme="majorBidi" w:hAnsiTheme="majorBidi" w:cstheme="majorBidi"/>
+          <w:b/>
+          <w:bCs/>
+          <w:szCs w:val="24"/>
+          <w:lang w:val="en-US"/>
+        </w:rPr>
+        <w:t>DoctorId</w:t>
+      </w:r>
+      <w:r>
+        <w:rPr>
+          <w:rFonts w:asciiTheme="majorBidi" w:hAnsiTheme="majorBidi" w:cstheme="majorBidi"/>
+          <w:szCs w:val="24"/>
+          <w:lang w:val="en-US"/>
+        </w:rPr>
+        <w:t xml:space="preserve"> → This connects the appointment to the doctor who will meet the patient.</w:t>
+      </w:r>
+    </w:p>
+    <w:p>
+      <w:pPr>
+        <w:numPr>
+          <w:ilvl w:val="0"/>
+          <w:numId w:val="49"/>
+        </w:numPr>
+        <w:spacing w:line="360" w:lineRule="auto"/>
+        <w:rPr>
+          <w:rFonts w:asciiTheme="majorBidi" w:hAnsiTheme="majorBidi" w:cstheme="majorBidi"/>
+          <w:szCs w:val="24"/>
+          <w:lang w:val="en-US"/>
+        </w:rPr>
+      </w:pPr>
+      <w:r>
+        <w:rPr>
+          <w:rFonts w:asciiTheme="majorBidi" w:hAnsiTheme="majorBidi" w:cstheme="majorBidi"/>
+          <w:b/>
+          <w:bCs/>
+          <w:szCs w:val="24"/>
+          <w:lang w:val="en-US"/>
+        </w:rPr>
+        <w:t>AppointmentDate</w:t>
+      </w:r>
+      <w:r>
+        <w:rPr>
+          <w:rFonts w:asciiTheme="majorBidi" w:hAnsiTheme="majorBidi" w:cstheme="majorBidi"/>
+          <w:szCs w:val="24"/>
+          <w:lang w:val="en-US"/>
+        </w:rPr>
+        <w:t xml:space="preserve"> → This stores the date and time when the appointment happens.</w:t>
+      </w:r>
+    </w:p>
+    <w:p>
+      <w:pPr>
+        <w:numPr>
+          <w:ilvl w:val="0"/>
+          <w:numId w:val="49"/>
+        </w:numPr>
+        <w:spacing w:line="360" w:lineRule="auto"/>
+        <w:rPr>
+          <w:rFonts w:asciiTheme="majorBidi" w:hAnsiTheme="majorBidi" w:cstheme="majorBidi"/>
+          <w:szCs w:val="24"/>
+          <w:lang w:val="en-US"/>
+        </w:rPr>
+      </w:pPr>
+      <w:r>
+        <w:rPr>
+          <w:rFonts w:asciiTheme="majorBidi" w:hAnsiTheme="majorBidi" w:cstheme="majorBidi"/>
+          <w:b/>
+          <w:bCs/>
+          <w:szCs w:val="24"/>
+          <w:lang w:val="en-US"/>
+        </w:rPr>
+        <w:t>Status</w:t>
+      </w:r>
+      <w:r>
+        <w:rPr>
+          <w:rFonts w:asciiTheme="majorBidi" w:hAnsiTheme="majorBidi" w:cstheme="majorBidi"/>
+          <w:szCs w:val="24"/>
+          <w:lang w:val="en-US"/>
+        </w:rPr>
+        <w:t xml:space="preserve"> → Shows if the appointment is “Pending”, “Confirmed”, “Cancelled”, etc.</w:t>
+      </w:r>
+    </w:p>
+    <w:p>
+      <w:pPr>
+        <w:numPr>
+          <w:ilvl w:val="0"/>
+          <w:numId w:val="49"/>
+        </w:numPr>
+        <w:spacing w:line="360" w:lineRule="auto"/>
+        <w:rPr>
+          <w:rFonts w:asciiTheme="majorBidi" w:hAnsiTheme="majorBidi" w:cstheme="majorBidi"/>
+          <w:szCs w:val="24"/>
+          <w:lang w:val="en-US"/>
+        </w:rPr>
+      </w:pPr>
+      <w:r>
+        <w:rPr>
+          <w:rFonts w:asciiTheme="majorBidi" w:hAnsiTheme="majorBidi" w:cstheme="majorBidi"/>
+          <w:b/>
+          <w:bCs/>
+          <w:szCs w:val="24"/>
+          <w:lang w:val="en-US"/>
+        </w:rPr>
+        <w:t>Notes</w:t>
+      </w:r>
+      <w:r>
+        <w:rPr>
+          <w:rFonts w:asciiTheme="majorBidi" w:hAnsiTheme="majorBidi" w:cstheme="majorBidi"/>
+          <w:szCs w:val="24"/>
+          <w:lang w:val="en-US"/>
+        </w:rPr>
+        <w:t xml:space="preserve"> → Optional. The doctor or admin can write extra information about the appointment.</w:t>
+      </w:r>
+    </w:p>
+    <w:p>
+      <w:pPr>
+        <w:pStyle w:val="NormalWeb"/>
+        <w:numPr>
+          <w:ilvl w:val="0"/>
+          <w:numId w:val="49"/>
+        </w:numPr>
+        <w:spacing w:line="360" w:lineRule="auto"/>
+        <w:rPr>
+          <w:rFonts w:asciiTheme="majorBidi" w:hAnsiTheme="majorBidi" w:cstheme="majorBidi"/>
+        </w:rPr>
+      </w:pPr>
+      <w:r>
+        <w:rPr>
+          <w:rStyle w:val="HTMLCode"/>
+          <w:rFonts w:asciiTheme="majorBidi" w:hAnsiTheme="majorBidi" w:cstheme="majorBidi"/>
+          <w:b/>
+          <w:bCs/>
+          <w:sz w:val="24"/>
+          <w:szCs w:val="24"/>
+        </w:rPr>
+        <w:t>Patient</w:t>
+      </w:r>
+      <w:r>
+        <w:rPr>
+          <w:rFonts w:asciiTheme="majorBidi" w:hAnsiTheme="majorBidi" w:cstheme="majorBidi"/>
+        </w:rPr>
+        <w:t xml:space="preserve"> and </w:t>
+      </w:r>
+      <w:r>
+        <w:rPr>
+          <w:rStyle w:val="HTMLCode"/>
+          <w:rFonts w:asciiTheme="majorBidi" w:hAnsiTheme="majorBidi" w:cstheme="majorBidi"/>
+          <w:b/>
+          <w:bCs/>
+          <w:sz w:val="24"/>
+          <w:szCs w:val="24"/>
+        </w:rPr>
+        <w:t>Doctor</w:t>
+      </w:r>
+      <w:r>
+        <w:rPr>
+          <w:rFonts w:asciiTheme="majorBidi" w:hAnsiTheme="majorBidi" w:cstheme="majorBidi"/>
+        </w:rPr>
+        <w:t xml:space="preserve"> → These are navigation properties. They help the system link the appointment with real patient and doctor details.</w:t>
+      </w:r>
+    </w:p>
+    <w:p>
+      <w:pPr>
+        <w:pStyle w:val="NormalWeb"/>
+        <w:numPr>
+          <w:ilvl w:val="0"/>
+          <w:numId w:val="49"/>
+        </w:numPr>
+        <w:spacing w:line="360" w:lineRule="auto"/>
+        <w:rPr>
+          <w:rFonts w:asciiTheme="majorBidi" w:hAnsiTheme="majorBidi" w:cstheme="majorBidi"/>
+        </w:rPr>
+      </w:pPr>
+      <w:r>
+        <w:rPr>
+          <w:rStyle w:val="HTMLCode"/>
+          <w:rFonts w:asciiTheme="majorBidi" w:hAnsiTheme="majorBidi" w:cstheme="majorBidi"/>
+          <w:b/>
+          <w:bCs/>
+          <w:sz w:val="24"/>
+          <w:szCs w:val="24"/>
+        </w:rPr>
+        <w:t>P</w:t>
+      </w:r>
+      <w:r>
+        <w:rPr>
+          <w:rStyle w:val="HTMLCode"/>
+          <w:rFonts w:asciiTheme="majorBidi" w:hAnsiTheme="majorBidi" w:cstheme="majorBidi"/>
+          <w:b/>
+          <w:bCs/>
+          <w:sz w:val="24"/>
+          <w:szCs w:val="24"/>
+        </w:rPr>
+        <w:t>ayments</w:t>
+      </w:r>
+      <w:r>
+        <w:rPr>
+          <w:rFonts w:asciiTheme="majorBidi" w:hAnsiTheme="majorBidi" w:cstheme="majorBidi"/>
+        </w:rPr>
+        <w:t xml:space="preserve"> → This shows that one appointment can have one or more payments.</w:t>
+      </w:r>
+    </w:p>
+    <w:p>
+      <w:pPr>
+        <w:pStyle w:val="NormalWeb"/>
+        <w:numPr>
+          <w:ilvl w:val="0"/>
+          <w:numId w:val="49"/>
+        </w:numPr>
+        <w:spacing w:line="360" w:lineRule="auto"/>
+        <w:rPr>
+          <w:rFonts w:asciiTheme="majorBidi" w:hAnsiTheme="majorBidi" w:cstheme="majorBidi"/>
+        </w:rPr>
+      </w:pPr>
+      <w:r>
+        <w:rPr>
+          <w:rStyle w:val="HTMLCode"/>
+          <w:rFonts w:asciiTheme="majorBidi" w:hAnsiTheme="majorBidi" w:cstheme="majorBidi"/>
+          <w:b/>
+          <w:bCs/>
+          <w:sz w:val="24"/>
+          <w:szCs w:val="24"/>
+        </w:rPr>
+        <w:t>Prescription</w:t>
+      </w:r>
+      <w:r>
+        <w:rPr>
+          <w:rFonts w:asciiTheme="majorBidi" w:hAnsiTheme="majorBidi" w:cstheme="majorBidi"/>
+        </w:rPr>
+        <w:t xml:space="preserve"> → One appointment can have one prescription</w:t>
+      </w:r>
+    </w:p>
+    <w:p>
+      <w:pPr>
+        <w:rPr>
+          <w:lang w:val="en-US"/>
+        </w:rPr>
+      </w:pPr>
+    </w:p>
+    <w:p>
+      <w:pPr>
+        <w:rPr>
+          <w:lang w:val="en-US"/>
+        </w:rPr>
+      </w:pPr>
+    </w:p>
+    <w:p>
+      <w:pPr>
+        <w:jc w:val="center"/>
+        <w:rPr>
+          <w:lang w:val="en-US"/>
+        </w:rPr>
+      </w:pPr>
+      <w:r>
+        <w:rPr>
+          <w:noProof/>
+          <w:lang w:val="en-US"/>
+        </w:rPr>
+        <w:lastRenderedPageBreak/>
+        <w:drawing>
+          <wp:inline distT="0" distB="0" distL="0" distR="0" wp14:anchorId="43DDB6E1" wp14:editId="151C209D">
+            <wp:extent cx="4961890" cy="4110903"/>
+            <wp:effectExtent l="0" t="0" r="0" b="4445"/>
+            <wp:docPr id="500199115" name="Picture 1"/>
+            <wp:cNvGraphicFramePr>
+              <a:graphicFrameLocks xmlns:a="http://schemas.openxmlformats.org/drawingml/2006/main" noChangeAspect="1"/>
+            </wp:cNvGraphicFramePr>
+            <a:graphic xmlns:a="http://schemas.openxmlformats.org/drawingml/2006/main">
+              <a:graphicData uri="http://schemas.openxmlformats.org/drawingml/2006/picture">
+                <pic:pic xmlns:pic="http://schemas.openxmlformats.org/drawingml/2006/picture">
+                  <pic:nvPicPr>
+                    <pic:cNvPr id="500199115" name=""/>
+                    <pic:cNvPicPr/>
+                  </pic:nvPicPr>
+                  <pic:blipFill>
+                    <a:blip r:embed="rId24"/>
+                    <a:stretch>
+                      <a:fillRect/>
+                    </a:stretch>
+                  </pic:blipFill>
+                  <pic:spPr>
+                    <a:xfrm>
+                      <a:off x="0" y="0"/>
+                      <a:ext cx="4964528" cy="4113088"/>
+                    </a:xfrm>
+                    <a:prstGeom prst="rect">
+                      <a:avLst/>
+                    </a:prstGeom>
+                  </pic:spPr>
+                </pic:pic>
+              </a:graphicData>
+            </a:graphic>
+          </wp:inline>
+        </w:drawing>
+      </w:r>
+    </w:p>
+    <w:p>
+      <w:pPr>
+        <w:jc w:val="center"/>
+        <w:rPr>
+          <w:lang w:val="en-US"/>
+        </w:rPr>
+      </w:pPr>
+      <w:r>
+        <w:rPr>
+          <w:lang w:val="en-US"/>
+        </w:rPr>
+        <w:t>Figure: Appointment Model</w:t>
+      </w:r>
+    </w:p>
+    <w:p>
+      <w:pPr>
+        <w:rPr>
+          <w:lang w:val="en-US"/>
+        </w:rPr>
+      </w:pPr>
+    </w:p>
+    <w:p>
+      <w:pPr>
+        <w:pStyle w:val="Heading2"/>
+        <w:numPr>
+          <w:ilvl w:val="0"/>
+          <w:numId w:val="0"/>
+        </w:numPr>
+        <w:ind w:left="576" w:hanging="576"/>
+        <w:rPr>
+          <w:lang w:val="en-US"/>
+        </w:rPr>
+      </w:pPr>
+      <w:r>
+        <w:rPr>
+          <w:lang w:val="en-US"/>
+        </w:rPr>
+        <w:t>Doctor Model</w:t>
+      </w:r>
+    </w:p>
+    <w:p>
+      <w:pPr>
+        <w:rPr>
+          <w:lang w:val="en-US"/>
+        </w:rPr>
+      </w:pPr>
+      <w:r>
+        <w:rPr>
+          <w:lang w:val="en-US"/>
+        </w:rPr>
+        <w:tab/>
+      </w:r>
+      <w:r>
+        <w:rPr>
+          <w:lang w:val="en-US"/>
+        </w:rPr>
+        <w:t xml:space="preserve">The Doctor model keeps all the main information about each doctor in </w:t>
+      </w:r>
+      <w:r>
+        <w:rPr>
+          <w:lang w:val="en-US"/>
+        </w:rPr>
+        <w:t>the</w:t>
+      </w:r>
+      <w:r>
+        <w:rPr>
+          <w:lang w:val="en-US"/>
+        </w:rPr>
+        <w:t xml:space="preserve"> system.</w:t>
+      </w:r>
+    </w:p>
+    <w:p>
+      <w:pPr>
+        <w:rPr>
+          <w:lang w:val="en-US"/>
+        </w:rPr>
+      </w:pPr>
+    </w:p>
+    <w:p>
+      <w:pPr>
+        <w:pStyle w:val="ListParagraph"/>
+        <w:numPr>
+          <w:ilvl w:val="0"/>
+          <w:numId w:val="50"/>
+        </w:numPr>
+        <w:spacing w:line="360" w:lineRule="auto"/>
+        <w:jc w:val="both"/>
+        <w:rPr>
+          <w:lang w:val="en-US"/>
+        </w:rPr>
+      </w:pPr>
+      <w:r>
+        <w:rPr>
+          <w:b/>
+          <w:bCs/>
+          <w:lang w:val="en-US"/>
+        </w:rPr>
+        <w:t>DoctorId</w:t>
+      </w:r>
+      <w:r>
+        <w:rPr>
+          <w:lang w:val="en-US"/>
+        </w:rPr>
+        <w:t xml:space="preserve"> → The unique ID for each doctor.</w:t>
+      </w:r>
+    </w:p>
+    <w:p>
+      <w:pPr>
+        <w:pStyle w:val="ListParagraph"/>
+        <w:numPr>
+          <w:ilvl w:val="0"/>
+          <w:numId w:val="50"/>
+        </w:numPr>
+        <w:spacing w:line="360" w:lineRule="auto"/>
+        <w:jc w:val="both"/>
+        <w:rPr>
+          <w:lang w:val="en-US"/>
+        </w:rPr>
+      </w:pPr>
+      <w:r>
+        <w:rPr>
+          <w:b/>
+          <w:bCs/>
+          <w:lang w:val="en-US"/>
+        </w:rPr>
+        <w:t>Name</w:t>
+      </w:r>
+      <w:r>
+        <w:rPr>
+          <w:lang w:val="en-US"/>
+        </w:rPr>
+        <w:t xml:space="preserve"> → The doctor’s full name.</w:t>
+      </w:r>
+    </w:p>
+    <w:p>
+      <w:pPr>
+        <w:pStyle w:val="ListParagraph"/>
+        <w:numPr>
+          <w:ilvl w:val="0"/>
+          <w:numId w:val="50"/>
+        </w:numPr>
+        <w:spacing w:line="360" w:lineRule="auto"/>
+        <w:jc w:val="both"/>
+        <w:rPr>
+          <w:lang w:val="en-US"/>
+        </w:rPr>
+      </w:pPr>
+      <w:r>
+        <w:rPr>
+          <w:b/>
+          <w:bCs/>
+          <w:lang w:val="en-US"/>
+        </w:rPr>
+        <w:t>SpecializationId</w:t>
+      </w:r>
+      <w:r>
+        <w:rPr>
+          <w:lang w:val="en-US"/>
+        </w:rPr>
+        <w:t xml:space="preserve"> → Connects the doctor to their medical field </w:t>
+      </w:r>
+      <w:r>
+        <w:rPr>
+          <w:lang w:val="en-US"/>
+        </w:rPr>
+        <w:t>.</w:t>
+      </w:r>
+    </w:p>
+    <w:p>
+      <w:pPr>
+        <w:pStyle w:val="ListParagraph"/>
+        <w:numPr>
+          <w:ilvl w:val="0"/>
+          <w:numId w:val="50"/>
+        </w:numPr>
+        <w:spacing w:line="360" w:lineRule="auto"/>
+        <w:jc w:val="both"/>
+        <w:rPr>
+          <w:lang w:val="en-US"/>
+        </w:rPr>
+      </w:pPr>
+      <w:r>
+        <w:rPr>
+          <w:b/>
+          <w:bCs/>
+          <w:lang w:val="en-US"/>
+        </w:rPr>
+        <w:t>Availability</w:t>
+      </w:r>
+      <w:r>
+        <w:rPr>
+          <w:lang w:val="en-US"/>
+        </w:rPr>
+        <w:t xml:space="preserve"> → Shows if the doctor is available or not.</w:t>
+      </w:r>
+    </w:p>
+    <w:p>
+      <w:pPr>
+        <w:pStyle w:val="ListParagraph"/>
+        <w:numPr>
+          <w:ilvl w:val="0"/>
+          <w:numId w:val="50"/>
+        </w:numPr>
+        <w:spacing w:line="360" w:lineRule="auto"/>
+        <w:jc w:val="both"/>
+        <w:rPr>
+          <w:lang w:val="en-US"/>
+        </w:rPr>
+      </w:pPr>
+      <w:r>
+        <w:rPr>
+          <w:b/>
+          <w:bCs/>
+          <w:lang w:val="en-US"/>
+        </w:rPr>
+        <w:t>ConsultationFee</w:t>
+      </w:r>
+      <w:r>
+        <w:rPr>
+          <w:lang w:val="en-US"/>
+        </w:rPr>
+        <w:t xml:space="preserve"> → The fee that patients must pay for an appointmen</w:t>
+      </w:r>
+    </w:p>
+    <w:p>
+      <w:pPr>
+        <w:pStyle w:val="ListParagraph"/>
+        <w:numPr>
+          <w:ilvl w:val="0"/>
+          <w:numId w:val="50"/>
+        </w:numPr>
+        <w:spacing w:line="360" w:lineRule="auto"/>
+        <w:jc w:val="both"/>
+        <w:rPr>
+          <w:lang w:val="en-US"/>
+        </w:rPr>
+      </w:pPr>
+      <w:r>
+        <w:rPr>
+          <w:b/>
+          <w:bCs/>
+          <w:lang w:val="en-US"/>
+        </w:rPr>
+        <w:t>UserId</w:t>
+      </w:r>
+      <w:r>
+        <w:rPr>
+          <w:lang w:val="en-US"/>
+        </w:rPr>
+        <w:t xml:space="preserve"> → Links the doctor’s account to the main login system (</w:t>
+      </w:r>
+      <w:r>
+        <w:rPr>
+          <w:b/>
+          <w:bCs/>
+          <w:lang w:val="en-US"/>
+        </w:rPr>
+        <w:t>AspNetUsers table</w:t>
+      </w:r>
+      <w:r>
+        <w:rPr>
+          <w:lang w:val="en-US"/>
+        </w:rPr>
+        <w:t>).</w:t>
+      </w:r>
+    </w:p>
+    <w:p>
+      <w:pPr>
+        <w:pStyle w:val="ListParagraph"/>
+        <w:numPr>
+          <w:ilvl w:val="0"/>
+          <w:numId w:val="50"/>
+        </w:numPr>
+        <w:spacing w:line="360" w:lineRule="auto"/>
+        <w:jc w:val="both"/>
+        <w:rPr>
+          <w:lang w:val="en-US"/>
+        </w:rPr>
+      </w:pPr>
+      <w:r>
+        <w:rPr>
+          <w:b/>
+          <w:bCs/>
+          <w:lang w:val="en-US"/>
+        </w:rPr>
+        <w:t>User</w:t>
+      </w:r>
+      <w:r>
+        <w:rPr>
+          <w:lang w:val="en-US"/>
+        </w:rPr>
+        <w:t xml:space="preserve"> → Connects the doctor with the user profile (email, password, etc.).</w:t>
+      </w:r>
+    </w:p>
+    <w:p>
+      <w:pPr>
+        <w:pStyle w:val="ListParagraph"/>
+        <w:numPr>
+          <w:ilvl w:val="0"/>
+          <w:numId w:val="50"/>
+        </w:numPr>
+        <w:spacing w:line="360" w:lineRule="auto"/>
+        <w:jc w:val="both"/>
+        <w:rPr>
+          <w:lang w:val="en-US"/>
+        </w:rPr>
+      </w:pPr>
+      <w:r>
+        <w:rPr>
+          <w:b/>
+          <w:bCs/>
+          <w:lang w:val="en-US"/>
+        </w:rPr>
+        <w:t>Specialization</w:t>
+      </w:r>
+      <w:r>
+        <w:rPr>
+          <w:lang w:val="en-US"/>
+        </w:rPr>
+        <w:t xml:space="preserve"> → Connects the doctor to their medical department or skill area.</w:t>
+      </w:r>
+    </w:p>
+    <w:p>
+      <w:pPr>
+        <w:spacing w:line="360" w:lineRule="auto"/>
+        <w:jc w:val="center"/>
+        <w:rPr>
+          <w:lang w:val="en-US"/>
+        </w:rPr>
+      </w:pPr>
+      <w:r>
+        <w:rPr>
+          <w:noProof/>
+          <w:lang w:val="en-US"/>
+        </w:rPr>
+        <w:lastRenderedPageBreak/>
+        <w:drawing>
+          <wp:inline distT="0" distB="0" distL="0" distR="0" wp14:anchorId="152739C7" wp14:editId="72E24822">
+            <wp:extent cx="3793490" cy="3793490"/>
+            <wp:effectExtent l="19050" t="19050" r="16510" b="16510"/>
+            <wp:docPr id="234627754" name="Picture 1" descr="A computer screen shot of a program&#10;&#10;AI-generated content may be incorrect."/>
+            <wp:cNvGraphicFramePr>
+              <a:graphicFrameLocks xmlns:a="http://schemas.openxmlformats.org/drawingml/2006/main" noChangeAspect="1"/>
+            </wp:cNvGraphicFramePr>
+            <a:graphic xmlns:a="http://schemas.openxmlformats.org/drawingml/2006/main">
+              <a:graphicData uri="http://schemas.openxmlformats.org/drawingml/2006/picture">
+                <pic:pic xmlns:pic="http://schemas.openxmlformats.org/drawingml/2006/picture">
+                  <pic:nvPicPr>
+                    <pic:cNvPr id="234627754" name="Picture 1" descr="A computer screen shot of a program&#10;&#10;AI-generated content may be incorrect."/>
+                    <pic:cNvPicPr/>
+                  </pic:nvPicPr>
+                  <pic:blipFill>
+                    <a:blip r:embed="rId25"/>
+                    <a:stretch>
+                      <a:fillRect/>
+                    </a:stretch>
+                  </pic:blipFill>
+                  <pic:spPr>
+                    <a:xfrm>
+                      <a:off x="0" y="0"/>
+                      <a:ext cx="3793518" cy="3793518"/>
+                    </a:xfrm>
+                    <a:prstGeom prst="rect">
+                      <a:avLst/>
+                    </a:prstGeom>
+                    <a:ln>
+                      <a:solidFill>
+                        <a:schemeClr val="tx1"/>
+                      </a:solidFill>
+                    </a:ln>
+                  </pic:spPr>
+                </pic:pic>
+              </a:graphicData>
+            </a:graphic>
+          </wp:inline>
+        </w:drawing>
+      </w:r>
+    </w:p>
+    <w:p>
+      <w:pPr>
+        <w:spacing w:line="360" w:lineRule="auto"/>
+        <w:jc w:val="center"/>
+        <w:rPr>
+          <w:lang w:val="en-US"/>
+        </w:rPr>
+      </w:pPr>
+      <w:r>
+        <w:rPr>
+          <w:lang w:val="en-US"/>
+        </w:rPr>
+        <w:t>Figure: Doctor.cs</w:t>
+      </w:r>
+    </w:p>
+    <w:p>
+      <w:pPr>
+        <w:spacing w:line="360" w:lineRule="auto"/>
+        <w:rPr>
+          <w:lang w:val="en-US"/>
+        </w:rPr>
+      </w:pPr>
+    </w:p>
+    <w:p>
+      <w:pPr>
+        <w:pStyle w:val="Heading2"/>
+        <w:numPr>
+          <w:ilvl w:val="0"/>
+          <w:numId w:val="0"/>
+        </w:numPr>
+        <w:ind w:left="576" w:hanging="576"/>
+        <w:rPr>
+          <w:lang w:val="en-US"/>
+        </w:rPr>
+      </w:pPr>
+      <w:r>
+        <w:rPr>
+          <w:lang w:val="en-US"/>
+        </w:rPr>
+        <w:t>Patient Model</w:t>
+      </w:r>
+    </w:p>
+    <w:p>
+      <w:pPr>
+        <w:spacing w:line="360" w:lineRule="auto"/>
+        <w:jc w:val="both"/>
+        <w:rPr>
+          <w:rFonts w:asciiTheme="majorBidi" w:hAnsiTheme="majorBidi" w:cstheme="majorBidi"/>
+          <w:szCs w:val="24"/>
+          <w:lang w:val="en-US"/>
+        </w:rPr>
+      </w:pPr>
+      <w:r>
+        <w:rPr>
+          <w:rFonts w:asciiTheme="majorBidi" w:hAnsiTheme="majorBidi" w:cstheme="majorBidi"/>
+          <w:szCs w:val="24"/>
+          <w:lang w:val="en-US"/>
+        </w:rPr>
+        <w:t xml:space="preserve">The </w:t>
+      </w:r>
+      <w:r>
+        <w:rPr>
+          <w:rFonts w:asciiTheme="majorBidi" w:hAnsiTheme="majorBidi" w:cstheme="majorBidi"/>
+          <w:b/>
+          <w:bCs/>
+          <w:szCs w:val="24"/>
+          <w:lang w:val="en-US"/>
+        </w:rPr>
+        <w:t>Patient</w:t>
+      </w:r>
+      <w:r>
+        <w:rPr>
+          <w:rFonts w:asciiTheme="majorBidi" w:hAnsiTheme="majorBidi" w:cstheme="majorBidi"/>
+          <w:szCs w:val="24"/>
+          <w:lang w:val="en-US"/>
+        </w:rPr>
+        <w:t xml:space="preserve"> model stores personal information about each patient who uses the system.</w:t>
+      </w:r>
+    </w:p>
+    <w:p>
+      <w:pPr>
+        <w:numPr>
+          <w:ilvl w:val="0"/>
+          <w:numId w:val="51"/>
+        </w:numPr>
+        <w:spacing w:line="360" w:lineRule="auto"/>
+        <w:jc w:val="both"/>
+        <w:rPr>
+          <w:rFonts w:asciiTheme="majorBidi" w:hAnsiTheme="majorBidi" w:cstheme="majorBidi"/>
+          <w:szCs w:val="24"/>
+          <w:lang w:val="en-US"/>
+        </w:rPr>
+      </w:pPr>
+      <w:r>
+        <w:rPr>
+          <w:rFonts w:asciiTheme="majorBidi" w:hAnsiTheme="majorBidi" w:cstheme="majorBidi"/>
+          <w:b/>
+          <w:bCs/>
+          <w:szCs w:val="24"/>
+          <w:lang w:val="en-US"/>
+        </w:rPr>
+        <w:t>PatientId</w:t>
+      </w:r>
+      <w:r>
+        <w:rPr>
+          <w:rFonts w:asciiTheme="majorBidi" w:hAnsiTheme="majorBidi" w:cstheme="majorBidi"/>
+          <w:szCs w:val="24"/>
+          <w:lang w:val="en-US"/>
+        </w:rPr>
+        <w:t xml:space="preserve"> → The unique ID for each patient.</w:t>
+      </w:r>
+    </w:p>
+    <w:p>
+      <w:pPr>
+        <w:numPr>
+          <w:ilvl w:val="0"/>
+          <w:numId w:val="51"/>
+        </w:numPr>
+        <w:spacing w:line="360" w:lineRule="auto"/>
+        <w:jc w:val="both"/>
+        <w:rPr>
+          <w:rFonts w:asciiTheme="majorBidi" w:hAnsiTheme="majorBidi" w:cstheme="majorBidi"/>
+          <w:szCs w:val="24"/>
+          <w:lang w:val="en-US"/>
+        </w:rPr>
+      </w:pPr>
+      <w:r>
+        <w:rPr>
+          <w:rFonts w:asciiTheme="majorBidi" w:hAnsiTheme="majorBidi" w:cstheme="majorBidi"/>
+          <w:b/>
+          <w:bCs/>
+          <w:szCs w:val="24"/>
+          <w:lang w:val="en-US"/>
+        </w:rPr>
+        <w:t>Name</w:t>
+      </w:r>
+      <w:r>
+        <w:rPr>
+          <w:rFonts w:asciiTheme="majorBidi" w:hAnsiTheme="majorBidi" w:cstheme="majorBidi"/>
+          <w:szCs w:val="24"/>
+          <w:lang w:val="en-US"/>
+        </w:rPr>
+        <w:t xml:space="preserve"> → The patient’s full name.</w:t>
+      </w:r>
+    </w:p>
+    <w:p>
+      <w:pPr>
+        <w:numPr>
+          <w:ilvl w:val="0"/>
+          <w:numId w:val="51"/>
+        </w:numPr>
+        <w:spacing w:line="360" w:lineRule="auto"/>
+        <w:jc w:val="both"/>
+        <w:rPr>
+          <w:rFonts w:asciiTheme="majorBidi" w:hAnsiTheme="majorBidi" w:cstheme="majorBidi"/>
+          <w:szCs w:val="24"/>
+          <w:lang w:val="en-US"/>
+        </w:rPr>
+      </w:pPr>
+      <w:r>
+        <w:rPr>
+          <w:rFonts w:asciiTheme="majorBidi" w:hAnsiTheme="majorBidi" w:cstheme="majorBidi"/>
+          <w:b/>
+          <w:bCs/>
+          <w:szCs w:val="24"/>
+          <w:lang w:val="en-US"/>
+        </w:rPr>
+        <w:t>Email</w:t>
+      </w:r>
+      <w:r>
+        <w:rPr>
+          <w:rFonts w:asciiTheme="majorBidi" w:hAnsiTheme="majorBidi" w:cstheme="majorBidi"/>
+          <w:szCs w:val="24"/>
+          <w:lang w:val="en-US"/>
+        </w:rPr>
+        <w:t xml:space="preserve"> → The patient’s email address.</w:t>
+      </w:r>
+    </w:p>
+    <w:p>
+      <w:pPr>
+        <w:numPr>
+          <w:ilvl w:val="0"/>
+          <w:numId w:val="51"/>
+        </w:numPr>
+        <w:spacing w:line="360" w:lineRule="auto"/>
+        <w:jc w:val="both"/>
+        <w:rPr>
+          <w:rFonts w:asciiTheme="majorBidi" w:hAnsiTheme="majorBidi" w:cstheme="majorBidi"/>
+          <w:szCs w:val="24"/>
+          <w:lang w:val="en-US"/>
+        </w:rPr>
+      </w:pPr>
+      <w:r>
+        <w:rPr>
+          <w:rFonts w:asciiTheme="majorBidi" w:hAnsiTheme="majorBidi" w:cstheme="majorBidi"/>
+          <w:b/>
+          <w:bCs/>
+          <w:szCs w:val="24"/>
+          <w:lang w:val="en-US"/>
+        </w:rPr>
+        <w:t>Phone</w:t>
+      </w:r>
+      <w:r>
+        <w:rPr>
+          <w:rFonts w:asciiTheme="majorBidi" w:hAnsiTheme="majorBidi" w:cstheme="majorBidi"/>
+          <w:szCs w:val="24"/>
+          <w:lang w:val="en-US"/>
+        </w:rPr>
+        <w:t xml:space="preserve"> → The patient’s phone number.</w:t>
+      </w:r>
+    </w:p>
+    <w:p>
+      <w:pPr>
+        <w:numPr>
+          <w:ilvl w:val="0"/>
+          <w:numId w:val="51"/>
+        </w:numPr>
+        <w:spacing w:line="360" w:lineRule="auto"/>
+        <w:jc w:val="both"/>
+        <w:rPr>
+          <w:rFonts w:asciiTheme="majorBidi" w:hAnsiTheme="majorBidi" w:cstheme="majorBidi"/>
+          <w:szCs w:val="24"/>
+          <w:lang w:val="en-US"/>
+        </w:rPr>
+      </w:pPr>
+      <w:r>
+        <w:rPr>
+          <w:rFonts w:asciiTheme="majorBidi" w:hAnsiTheme="majorBidi" w:cstheme="majorBidi"/>
+          <w:b/>
+          <w:bCs/>
+          <w:szCs w:val="24"/>
+          <w:lang w:val="en-US"/>
+        </w:rPr>
+        <w:t>DOB</w:t>
+      </w:r>
+      <w:r>
+        <w:rPr>
+          <w:rFonts w:asciiTheme="majorBidi" w:hAnsiTheme="majorBidi" w:cstheme="majorBidi"/>
+          <w:szCs w:val="24"/>
+          <w:lang w:val="en-US"/>
+        </w:rPr>
+        <w:t xml:space="preserve"> → The patient’s date of birth.</w:t>
+      </w:r>
+    </w:p>
+    <w:p>
+      <w:pPr>
+        <w:numPr>
+          <w:ilvl w:val="0"/>
+          <w:numId w:val="51"/>
+        </w:numPr>
+        <w:spacing w:line="360" w:lineRule="auto"/>
+        <w:jc w:val="both"/>
+        <w:rPr>
+          <w:rFonts w:asciiTheme="majorBidi" w:hAnsiTheme="majorBidi" w:cstheme="majorBidi"/>
+          <w:szCs w:val="24"/>
+          <w:lang w:val="en-US"/>
+        </w:rPr>
+      </w:pPr>
+      <w:r>
+        <w:rPr>
+          <w:rFonts w:asciiTheme="majorBidi" w:hAnsiTheme="majorBidi" w:cstheme="majorBidi"/>
+          <w:b/>
+          <w:bCs/>
+          <w:szCs w:val="24"/>
+          <w:lang w:val="en-US"/>
+        </w:rPr>
+        <w:t>Gender</w:t>
+      </w:r>
+      <w:r>
+        <w:rPr>
+          <w:rFonts w:asciiTheme="majorBidi" w:hAnsiTheme="majorBidi" w:cstheme="majorBidi"/>
+          <w:szCs w:val="24"/>
+          <w:lang w:val="en-US"/>
+        </w:rPr>
+        <w:t xml:space="preserve"> → The patient’s gender (Male/Female).</w:t>
+      </w:r>
+    </w:p>
+    <w:p>
+      <w:pPr>
+        <w:numPr>
+          <w:ilvl w:val="0"/>
+          <w:numId w:val="51"/>
+        </w:numPr>
+        <w:spacing w:line="360" w:lineRule="auto"/>
+        <w:jc w:val="both"/>
+        <w:rPr>
+          <w:rFonts w:asciiTheme="majorBidi" w:hAnsiTheme="majorBidi" w:cstheme="majorBidi"/>
+          <w:szCs w:val="24"/>
+          <w:lang w:val="en-US"/>
+        </w:rPr>
+      </w:pPr>
+      <w:r>
+        <w:rPr>
+          <w:rFonts w:asciiTheme="majorBidi" w:hAnsiTheme="majorBidi" w:cstheme="majorBidi"/>
+          <w:b/>
+          <w:bCs/>
+          <w:szCs w:val="24"/>
+          <w:lang w:val="en-US"/>
+        </w:rPr>
+        <w:t>Address</w:t>
+      </w:r>
+      <w:r>
+        <w:rPr>
+          <w:rFonts w:asciiTheme="majorBidi" w:hAnsiTheme="majorBidi" w:cstheme="majorBidi"/>
+          <w:szCs w:val="24"/>
+          <w:lang w:val="en-US"/>
+        </w:rPr>
+        <w:t xml:space="preserve"> → The patient’s home address.</w:t>
+      </w:r>
+    </w:p>
+    <w:p>
+      <w:pPr>
+        <w:pStyle w:val="NormalWeb"/>
+        <w:numPr>
+          <w:ilvl w:val="0"/>
+          <w:numId w:val="51"/>
+        </w:numPr>
+        <w:spacing w:line="360" w:lineRule="auto"/>
+        <w:jc w:val="both"/>
+        <w:rPr>
+          <w:rFonts w:asciiTheme="majorBidi" w:hAnsiTheme="majorBidi" w:cstheme="majorBidi"/>
+        </w:rPr>
+      </w:pPr>
+      <w:r>
+        <w:rPr>
+          <w:rFonts w:asciiTheme="majorBidi" w:hAnsiTheme="majorBidi" w:cstheme="majorBidi"/>
+        </w:rPr>
+        <w:t xml:space="preserve">  </w:t>
+      </w:r>
+      <w:r>
+        <w:rPr>
+          <w:rStyle w:val="HTMLCode"/>
+          <w:rFonts w:asciiTheme="majorBidi" w:hAnsiTheme="majorBidi" w:cstheme="majorBidi"/>
+          <w:b/>
+          <w:bCs/>
+          <w:sz w:val="24"/>
+          <w:szCs w:val="24"/>
+        </w:rPr>
+        <w:t>UserId</w:t>
+      </w:r>
+      <w:r>
+        <w:rPr>
+          <w:rFonts w:asciiTheme="majorBidi" w:hAnsiTheme="majorBidi" w:cstheme="majorBidi"/>
+        </w:rPr>
+        <w:t xml:space="preserve"> → Links the patient account to the login system (</w:t>
+      </w:r>
+      <w:r>
+        <w:rPr>
+          <w:rStyle w:val="Strong"/>
+          <w:rFonts w:asciiTheme="majorBidi" w:hAnsiTheme="majorBidi" w:cstheme="majorBidi"/>
+        </w:rPr>
+        <w:t>AspNetUsers</w:t>
+      </w:r>
+      <w:r>
+        <w:rPr>
+          <w:rFonts w:asciiTheme="majorBidi" w:hAnsiTheme="majorBidi" w:cstheme="majorBidi"/>
+        </w:rPr>
+        <w:t xml:space="preserve"> table).</w:t>
+      </w:r>
+    </w:p>
+    <w:p>
+      <w:pPr>
+        <w:pStyle w:val="NormalWeb"/>
+        <w:numPr>
+          <w:ilvl w:val="0"/>
+          <w:numId w:val="51"/>
+        </w:numPr>
+        <w:spacing w:line="360" w:lineRule="auto"/>
+        <w:jc w:val="both"/>
+        <w:rPr>
+          <w:rFonts w:asciiTheme="majorBidi" w:hAnsiTheme="majorBidi" w:cstheme="majorBidi"/>
+        </w:rPr>
+      </w:pPr>
+      <w:r>
+        <w:rPr>
+          <w:rFonts w:asciiTheme="majorBidi" w:hAnsiTheme="majorBidi" w:cstheme="majorBidi"/>
+        </w:rPr>
+        <w:t xml:space="preserve">  </w:t>
+      </w:r>
+      <w:r>
+        <w:rPr>
+          <w:rStyle w:val="HTMLCode"/>
+          <w:rFonts w:asciiTheme="majorBidi" w:hAnsiTheme="majorBidi" w:cstheme="majorBidi"/>
+          <w:b/>
+          <w:bCs/>
+          <w:sz w:val="24"/>
+          <w:szCs w:val="24"/>
+        </w:rPr>
+        <w:t>User</w:t>
+      </w:r>
+      <w:r>
+        <w:rPr>
+          <w:rFonts w:asciiTheme="majorBidi" w:hAnsiTheme="majorBidi" w:cstheme="majorBidi"/>
+        </w:rPr>
+        <w:t xml:space="preserve"> → Stores login details and connects the patient to their user profile.</w:t>
+      </w:r>
+    </w:p>
+    <w:p>
+      <w:pPr>
+        <w:pStyle w:val="NormalWeb"/>
+        <w:spacing w:line="360" w:lineRule="auto"/>
+        <w:ind w:left="720"/>
+        <w:jc w:val="center"/>
+        <w:rPr>
+          <w:rFonts w:asciiTheme="majorBidi" w:hAnsiTheme="majorBidi" w:cstheme="majorBidi"/>
+        </w:rPr>
+      </w:pPr>
+      <w:r>
+        <w:rPr>
+          <w:rFonts w:asciiTheme="majorBidi" w:hAnsiTheme="majorBidi" w:cstheme="majorBidi"/>
+          <w:noProof/>
+        </w:rPr>
+        <w:lastRenderedPageBreak/>
+        <w:drawing>
+          <wp:inline distT="0" distB="0" distL="0" distR="0" wp14:anchorId="00455434" wp14:editId="3720F790">
+            <wp:extent cx="3823335" cy="3765027"/>
+            <wp:effectExtent l="19050" t="19050" r="24765" b="26035"/>
+            <wp:docPr id="820414443" name="Picture 1" descr="A screenshot of a computer program&#10;&#10;AI-generated content may be incorrect."/>
+            <wp:cNvGraphicFramePr>
+              <a:graphicFrameLocks xmlns:a="http://schemas.openxmlformats.org/drawingml/2006/main" noChangeAspect="1"/>
+            </wp:cNvGraphicFramePr>
+            <a:graphic xmlns:a="http://schemas.openxmlformats.org/drawingml/2006/main">
+              <a:graphicData uri="http://schemas.openxmlformats.org/drawingml/2006/picture">
+                <pic:pic xmlns:pic="http://schemas.openxmlformats.org/drawingml/2006/picture">
+                  <pic:nvPicPr>
+                    <pic:cNvPr id="820414443" name="Picture 1" descr="A screenshot of a computer program&#10;&#10;AI-generated content may be incorrect."/>
+                    <pic:cNvPicPr/>
+                  </pic:nvPicPr>
+                  <pic:blipFill>
+                    <a:blip r:embed="rId26"/>
+                    <a:stretch>
+                      <a:fillRect/>
+                    </a:stretch>
+                  </pic:blipFill>
+                  <pic:spPr>
+                    <a:xfrm>
+                      <a:off x="0" y="0"/>
+                      <a:ext cx="3825153" cy="3766817"/>
+                    </a:xfrm>
+                    <a:prstGeom prst="rect">
+                      <a:avLst/>
+                    </a:prstGeom>
+                    <a:ln>
+                      <a:solidFill>
+                        <a:schemeClr val="tx1"/>
+                      </a:solidFill>
+                    </a:ln>
+                  </pic:spPr>
+                </pic:pic>
+              </a:graphicData>
+            </a:graphic>
+          </wp:inline>
+        </w:drawing>
+      </w:r>
+    </w:p>
+    <w:p>
+      <w:pPr>
+        <w:pStyle w:val="NormalWeb"/>
+        <w:spacing w:line="360" w:lineRule="auto"/>
+        <w:ind w:left="720"/>
+        <w:jc w:val="center"/>
+        <w:rPr>
+          <w:rFonts w:asciiTheme="majorBidi" w:hAnsiTheme="majorBidi" w:cstheme="majorBidi"/>
+        </w:rPr>
+      </w:pPr>
+      <w:r>
+        <w:rPr>
+          <w:rFonts w:asciiTheme="majorBidi" w:hAnsiTheme="majorBidi" w:cstheme="majorBidi"/>
+        </w:rPr>
+        <w:t>Figure: Patient.cs</w:t>
+      </w:r>
+    </w:p>
+    <w:p>
+      <w:pPr>
+        <w:pStyle w:val="Heading2"/>
+        <w:numPr>
+          <w:ilvl w:val="0"/>
+          <w:numId w:val="0"/>
+        </w:numPr>
+      </w:pPr>
+      <w:r>
+        <w:t>FeedBack Model</w:t>
+      </w:r>
+    </w:p>
+    <w:p>
+      <w:pPr>
+        <w:spacing w:line="360" w:lineRule="auto"/>
+        <w:rPr>
+          <w:lang w:val="en-US"/>
+        </w:rPr>
+      </w:pPr>
+      <w:r>
+        <w:tab/>
+      </w:r>
+      <w:r>
+        <w:rPr>
+          <w:lang w:val="en-US"/>
+        </w:rPr>
+        <w:t xml:space="preserve">The </w:t>
+      </w:r>
+      <w:r>
+        <w:rPr>
+          <w:b/>
+          <w:bCs/>
+          <w:lang w:val="en-US"/>
+        </w:rPr>
+        <w:t>Feedback</w:t>
+      </w:r>
+      <w:r>
+        <w:rPr>
+          <w:lang w:val="en-US"/>
+        </w:rPr>
+        <w:t xml:space="preserve"> model stores comments and ratings that patients give to doctors after their appointments.</w:t>
+      </w:r>
+    </w:p>
+    <w:p>
+      <w:pPr>
+        <w:numPr>
+          <w:ilvl w:val="0"/>
+          <w:numId w:val="52"/>
+        </w:numPr>
+        <w:spacing w:line="360" w:lineRule="auto"/>
+        <w:rPr>
+          <w:lang w:val="en-US"/>
+        </w:rPr>
+      </w:pPr>
+      <w:r>
+        <w:rPr>
+          <w:b/>
+          <w:bCs/>
+          <w:lang w:val="en-US"/>
+        </w:rPr>
+        <w:t>FeedbackId</w:t>
+      </w:r>
+      <w:r>
+        <w:rPr>
+          <w:lang w:val="en-US"/>
+        </w:rPr>
+        <w:t xml:space="preserve"> → The unique ID for each feedback.</w:t>
+      </w:r>
+    </w:p>
+    <w:p>
+      <w:pPr>
+        <w:numPr>
+          <w:ilvl w:val="0"/>
+          <w:numId w:val="52"/>
+        </w:numPr>
+        <w:spacing w:line="360" w:lineRule="auto"/>
+        <w:rPr>
+          <w:lang w:val="en-US"/>
+        </w:rPr>
+      </w:pPr>
+      <w:r>
+        <w:rPr>
+          <w:b/>
+          <w:bCs/>
+          <w:lang w:val="en-US"/>
+        </w:rPr>
+        <w:t>PatientId</w:t>
+      </w:r>
+      <w:r>
+        <w:rPr>
+          <w:lang w:val="en-US"/>
+        </w:rPr>
+        <w:t xml:space="preserve"> → Connects the feedback to the patient who wrote it.</w:t>
+      </w:r>
+    </w:p>
+    <w:p>
+      <w:pPr>
+        <w:numPr>
+          <w:ilvl w:val="0"/>
+          <w:numId w:val="52"/>
+        </w:numPr>
+        <w:spacing w:line="360" w:lineRule="auto"/>
+        <w:rPr>
+          <w:lang w:val="en-US"/>
+        </w:rPr>
+      </w:pPr>
+      <w:r>
+        <w:rPr>
+          <w:b/>
+          <w:bCs/>
+          <w:lang w:val="en-US"/>
+        </w:rPr>
+        <w:t>DoctorId</w:t>
+      </w:r>
+      <w:r>
+        <w:rPr>
+          <w:lang w:val="en-US"/>
+        </w:rPr>
+        <w:t xml:space="preserve"> → Connects the feedback to the doctor who received it.</w:t>
+      </w:r>
+    </w:p>
+    <w:p>
+      <w:pPr>
+        <w:numPr>
+          <w:ilvl w:val="0"/>
+          <w:numId w:val="52"/>
+        </w:numPr>
+        <w:spacing w:line="360" w:lineRule="auto"/>
+        <w:rPr>
+          <w:lang w:val="en-US"/>
+        </w:rPr>
+      </w:pPr>
+      <w:r>
+        <w:rPr>
+          <w:b/>
+          <w:bCs/>
+          <w:lang w:val="en-US"/>
+        </w:rPr>
+        <w:t>Comments</w:t>
+      </w:r>
+      <w:r>
+        <w:rPr>
+          <w:lang w:val="en-US"/>
+        </w:rPr>
+        <w:t xml:space="preserve"> → The message or opinion the patient writes.</w:t>
+      </w:r>
+    </w:p>
+    <w:p>
+      <w:pPr>
+        <w:numPr>
+          <w:ilvl w:val="0"/>
+          <w:numId w:val="52"/>
+        </w:numPr>
+        <w:spacing w:line="360" w:lineRule="auto"/>
+        <w:rPr>
+          <w:lang w:val="en-US"/>
+        </w:rPr>
+      </w:pPr>
+      <w:r>
+        <w:rPr>
+          <w:b/>
+          <w:bCs/>
+          <w:lang w:val="en-US"/>
+        </w:rPr>
+        <w:t>Rating</w:t>
+      </w:r>
+      <w:r>
+        <w:rPr>
+          <w:lang w:val="en-US"/>
+        </w:rPr>
+        <w:t xml:space="preserve"> → A number that shows how satisfied the patient is (for example, 1–5).</w:t>
+      </w:r>
+    </w:p>
+    <w:p>
+      <w:pPr>
+        <w:numPr>
+          <w:ilvl w:val="0"/>
+          <w:numId w:val="52"/>
+        </w:numPr>
+        <w:spacing w:line="360" w:lineRule="auto"/>
+        <w:rPr>
+          <w:lang w:val="en-US"/>
+        </w:rPr>
+      </w:pPr>
+      <w:r>
+        <w:rPr>
+          <w:b/>
+          <w:bCs/>
+          <w:lang w:val="en-US"/>
+        </w:rPr>
+        <w:t>DateSubmitted</w:t>
+      </w:r>
+      <w:r>
+        <w:rPr>
+          <w:lang w:val="en-US"/>
+        </w:rPr>
+        <w:t xml:space="preserve"> → The date when the feedback was sent.</w:t>
+      </w:r>
+    </w:p>
+    <w:p>
+      <w:pPr>
+        <w:pStyle w:val="NormalWeb"/>
+        <w:numPr>
+          <w:ilvl w:val="0"/>
+          <w:numId w:val="52"/>
+        </w:numPr>
+        <w:spacing w:line="360" w:lineRule="auto"/>
+        <w:rPr>
+          <w:rFonts w:asciiTheme="majorBidi" w:hAnsiTheme="majorBidi" w:cstheme="majorBidi"/>
+        </w:rPr>
+      </w:pPr>
+      <w:r>
+        <w:rPr>
+          <w:rStyle w:val="HTMLCode"/>
+          <w:rFonts w:asciiTheme="majorBidi" w:hAnsiTheme="majorBidi" w:cstheme="majorBidi"/>
+          <w:b/>
+          <w:bCs/>
+          <w:sz w:val="24"/>
+          <w:szCs w:val="24"/>
+        </w:rPr>
+        <w:t>Patient</w:t>
+      </w:r>
+      <w:r>
+        <w:rPr>
+          <w:rFonts w:asciiTheme="majorBidi" w:hAnsiTheme="majorBidi" w:cstheme="majorBidi"/>
+        </w:rPr>
+        <w:t xml:space="preserve"> → Connects the feedback to the patient’s information.</w:t>
+      </w:r>
+    </w:p>
+    <w:p>
+      <w:pPr>
+        <w:pStyle w:val="NormalWeb"/>
+        <w:numPr>
+          <w:ilvl w:val="0"/>
+          <w:numId w:val="52"/>
+        </w:numPr>
+        <w:spacing w:line="360" w:lineRule="auto"/>
+        <w:rPr>
+          <w:rFonts w:asciiTheme="majorBidi" w:hAnsiTheme="majorBidi" w:cstheme="majorBidi"/>
+        </w:rPr>
+      </w:pPr>
+      <w:r>
+        <w:rPr>
+          <w:rStyle w:val="HTMLCode"/>
+          <w:rFonts w:asciiTheme="majorBidi" w:hAnsiTheme="majorBidi" w:cstheme="majorBidi"/>
+          <w:b/>
+          <w:bCs/>
+          <w:sz w:val="24"/>
+          <w:szCs w:val="24"/>
+        </w:rPr>
+        <w:t>Doctor</w:t>
+      </w:r>
+      <w:r>
+        <w:rPr>
+          <w:rFonts w:asciiTheme="majorBidi" w:hAnsiTheme="majorBidi" w:cstheme="majorBidi"/>
+        </w:rPr>
+        <w:t xml:space="preserve"> → Connects the feedback to the doctor’s information.</w:t>
+      </w:r>
+    </w:p>
+    <w:p>
+      <w:pPr>
+        <w:pStyle w:val="NormalWeb"/>
+        <w:spacing w:line="360" w:lineRule="auto"/>
+        <w:rPr>
+          <w:rFonts w:asciiTheme="majorBidi" w:hAnsiTheme="majorBidi" w:cstheme="majorBidi"/>
+        </w:rPr>
+      </w:pPr>
+    </w:p>
+    <w:p>
+      <w:pPr>
+        <w:pStyle w:val="NormalWeb"/>
+        <w:spacing w:line="360" w:lineRule="auto"/>
+        <w:jc w:val="center"/>
+        <w:rPr>
+          <w:rFonts w:asciiTheme="majorBidi" w:hAnsiTheme="majorBidi" w:cstheme="majorBidi"/>
+        </w:rPr>
+      </w:pPr>
+      <w:r>
+        <w:rPr>
+          <w:rFonts w:asciiTheme="majorBidi" w:hAnsiTheme="majorBidi" w:cstheme="majorBidi"/>
+          <w:noProof/>
+        </w:rPr>
+        <w:lastRenderedPageBreak/>
+        <w:drawing>
+          <wp:inline distT="0" distB="0" distL="0" distR="0" wp14:anchorId="0323B53F" wp14:editId="36C5BA5B">
+            <wp:extent cx="4086795" cy="4029637"/>
+            <wp:effectExtent l="19050" t="19050" r="28575" b="28575"/>
+            <wp:docPr id="500236173" name="Picture 1" descr="A screenshot of a computer program&#10;&#10;AI-generated content may be incorrect."/>
+            <wp:cNvGraphicFramePr>
+              <a:graphicFrameLocks xmlns:a="http://schemas.openxmlformats.org/drawingml/2006/main" noChangeAspect="1"/>
+            </wp:cNvGraphicFramePr>
+            <a:graphic xmlns:a="http://schemas.openxmlformats.org/drawingml/2006/main">
+              <a:graphicData uri="http://schemas.openxmlformats.org/drawingml/2006/picture">
+                <pic:pic xmlns:pic="http://schemas.openxmlformats.org/drawingml/2006/picture">
+                  <pic:nvPicPr>
+                    <pic:cNvPr id="500236173" name="Picture 1" descr="A screenshot of a computer program&#10;&#10;AI-generated content may be incorrect."/>
+                    <pic:cNvPicPr/>
+                  </pic:nvPicPr>
+                  <pic:blipFill>
+                    <a:blip r:embed="rId27"/>
+                    <a:stretch>
+                      <a:fillRect/>
+                    </a:stretch>
+                  </pic:blipFill>
+                  <pic:spPr>
+                    <a:xfrm>
+                      <a:off x="0" y="0"/>
+                      <a:ext cx="4086795" cy="4029637"/>
+                    </a:xfrm>
+                    <a:prstGeom prst="rect">
+                      <a:avLst/>
+                    </a:prstGeom>
+                    <a:ln>
+                      <a:solidFill>
+                        <a:schemeClr val="tx1"/>
+                      </a:solidFill>
+                    </a:ln>
+                  </pic:spPr>
+                </pic:pic>
+              </a:graphicData>
+            </a:graphic>
+          </wp:inline>
+        </w:drawing>
+      </w:r>
+    </w:p>
+    <w:p>
+      <w:pPr>
+        <w:pStyle w:val="NormalWeb"/>
+        <w:spacing w:line="360" w:lineRule="auto"/>
+        <w:jc w:val="center"/>
+        <w:rPr>
+          <w:rFonts w:asciiTheme="majorBidi" w:hAnsiTheme="majorBidi" w:cstheme="majorBidi"/>
+        </w:rPr>
+      </w:pPr>
+      <w:r>
+        <w:rPr>
+          <w:rFonts w:asciiTheme="majorBidi" w:hAnsiTheme="majorBidi" w:cstheme="majorBidi"/>
+        </w:rPr>
+        <w:t>Figure: FeeBack.cs</w:t>
+      </w:r>
+    </w:p>
+    <w:p>
+      <w:pPr>
+        <w:pStyle w:val="NormalWeb"/>
+        <w:spacing w:line="360" w:lineRule="auto"/>
+        <w:rPr>
+          <w:rFonts w:asciiTheme="majorBidi" w:hAnsiTheme="majorBidi" w:cstheme="majorBidi"/>
+        </w:rPr>
+      </w:pPr>
+    </w:p>
+    <w:p>
+      <w:pPr>
+        <w:pStyle w:val="Heading2"/>
+        <w:numPr>
+          <w:ilvl w:val="0"/>
+          <w:numId w:val="0"/>
+        </w:numPr>
+        <w:ind w:left="576" w:hanging="576"/>
+      </w:pPr>
+      <w:r>
+        <w:t>Payment Model</w:t>
+      </w:r>
+    </w:p>
+    <w:p/>
+    <w:p>
+      <w:pPr>
+        <w:spacing w:line="360" w:lineRule="auto"/>
+      </w:pPr>
+      <w:r>
+        <w:t>The Payment model stores details about the money a patient pays for an appointment.</w:t>
+      </w:r>
+    </w:p>
+    <w:p>
+      <w:pPr>
+        <w:pStyle w:val="ListParagraph"/>
+        <w:numPr>
+          <w:ilvl w:val="0"/>
+          <w:numId w:val="53"/>
+        </w:numPr>
+        <w:spacing w:line="360" w:lineRule="auto"/>
+      </w:pPr>
+      <w:r>
+        <w:rPr>
+          <w:b/>
+          <w:bCs/>
+        </w:rPr>
+        <w:t>PaymentId</w:t>
+      </w:r>
+      <w:r>
+        <w:t xml:space="preserve"> → The unique ID for each payment.</w:t>
+      </w:r>
+    </w:p>
+    <w:p>
+      <w:pPr>
+        <w:pStyle w:val="ListParagraph"/>
+        <w:numPr>
+          <w:ilvl w:val="0"/>
+          <w:numId w:val="53"/>
+        </w:numPr>
+        <w:spacing w:line="360" w:lineRule="auto"/>
+      </w:pPr>
+      <w:r>
+        <w:rPr>
+          <w:b/>
+          <w:bCs/>
+        </w:rPr>
+        <w:t>AppointmentId</w:t>
+      </w:r>
+      <w:r>
+        <w:t xml:space="preserve"> → Connects the payment to the specific appointment.</w:t>
+      </w:r>
+    </w:p>
+    <w:p>
+      <w:pPr>
+        <w:pStyle w:val="ListParagraph"/>
+        <w:numPr>
+          <w:ilvl w:val="0"/>
+          <w:numId w:val="53"/>
+        </w:numPr>
+        <w:spacing w:line="360" w:lineRule="auto"/>
+      </w:pPr>
+      <w:r>
+        <w:rPr>
+          <w:b/>
+          <w:bCs/>
+        </w:rPr>
+        <w:t>Amount</w:t>
+      </w:r>
+      <w:r>
+        <w:t xml:space="preserve"> → The total money the patient paid.</w:t>
+      </w:r>
+    </w:p>
+    <w:p>
+      <w:pPr>
+        <w:pStyle w:val="ListParagraph"/>
+        <w:numPr>
+          <w:ilvl w:val="0"/>
+          <w:numId w:val="53"/>
+        </w:numPr>
+        <w:spacing w:line="360" w:lineRule="auto"/>
+      </w:pPr>
+      <w:r>
+        <w:rPr>
+          <w:b/>
+          <w:bCs/>
+        </w:rPr>
+        <w:t>PaymentDate</w:t>
+      </w:r>
+      <w:r>
+        <w:t xml:space="preserve"> → The date when the payment was made.</w:t>
+      </w:r>
+    </w:p>
+    <w:p>
+      <w:pPr>
+        <w:pStyle w:val="ListParagraph"/>
+        <w:numPr>
+          <w:ilvl w:val="0"/>
+          <w:numId w:val="53"/>
+        </w:numPr>
+        <w:spacing w:line="360" w:lineRule="auto"/>
+      </w:pPr>
+      <w:r>
+        <w:rPr>
+          <w:b/>
+          <w:bCs/>
+        </w:rPr>
+        <w:t>PaymentMethod</w:t>
+      </w:r>
+      <w:r>
+        <w:t xml:space="preserve"> → The way the payment was done (like cash, card, or online).</w:t>
+      </w:r>
+    </w:p>
+    <w:p>
+      <w:pPr>
+        <w:pStyle w:val="ListParagraph"/>
+        <w:numPr>
+          <w:ilvl w:val="0"/>
+          <w:numId w:val="53"/>
+        </w:numPr>
+        <w:spacing w:line="360" w:lineRule="auto"/>
+      </w:pPr>
+      <w:r>
+        <w:rPr>
+          <w:b/>
+          <w:bCs/>
+        </w:rPr>
+        <w:t>Status</w:t>
+      </w:r>
+      <w:r>
+        <w:t xml:space="preserve"> → Shows if the payment is “Completed”, “Pending”, or “Failed”.</w:t>
+      </w:r>
+    </w:p>
+    <w:p>
+      <w:pPr>
+        <w:pStyle w:val="ListParagraph"/>
+        <w:numPr>
+          <w:ilvl w:val="0"/>
+          <w:numId w:val="53"/>
+        </w:numPr>
+        <w:spacing w:line="360" w:lineRule="auto"/>
+      </w:pPr>
+      <w:r>
+        <w:rPr>
+          <w:b/>
+          <w:bCs/>
+        </w:rPr>
+        <w:t>Appointment</w:t>
+      </w:r>
+      <w:r>
+        <w:t xml:space="preserve"> → Connects the payment record to its related appointmen</w:t>
+      </w:r>
+      <w:r>
+        <w:t>t.</w:t>
+      </w:r>
+    </w:p>
+    <w:p>
+      <w:pPr>
+        <w:pStyle w:val="NormalWeb"/>
+        <w:spacing w:line="360" w:lineRule="auto"/>
+        <w:jc w:val="center"/>
+        <w:rPr>
+          <w:rFonts w:asciiTheme="majorBidi" w:hAnsiTheme="majorBidi" w:cstheme="majorBidi"/>
+        </w:rPr>
+      </w:pPr>
+      <w:r>
+        <w:rPr>
+          <w:rFonts w:asciiTheme="majorBidi" w:hAnsiTheme="majorBidi" w:cstheme="majorBidi"/>
+          <w:noProof/>
+        </w:rPr>
+        <w:lastRenderedPageBreak/>
+        <w:drawing>
+          <wp:inline distT="0" distB="0" distL="0" distR="0" wp14:anchorId="52715033" wp14:editId="1FB0E84A">
+            <wp:extent cx="4172532" cy="3743847"/>
+            <wp:effectExtent l="19050" t="19050" r="19050" b="28575"/>
+            <wp:docPr id="1903594318" name="Picture 1"/>
+            <wp:cNvGraphicFramePr>
+              <a:graphicFrameLocks xmlns:a="http://schemas.openxmlformats.org/drawingml/2006/main" noChangeAspect="1"/>
+            </wp:cNvGraphicFramePr>
+            <a:graphic xmlns:a="http://schemas.openxmlformats.org/drawingml/2006/main">
+              <a:graphicData uri="http://schemas.openxmlformats.org/drawingml/2006/picture">
+                <pic:pic xmlns:pic="http://schemas.openxmlformats.org/drawingml/2006/picture">
+                  <pic:nvPicPr>
+                    <pic:cNvPr id="1903594318" name=""/>
+                    <pic:cNvPicPr/>
+                  </pic:nvPicPr>
+                  <pic:blipFill>
+                    <a:blip r:embed="rId28"/>
+                    <a:stretch>
+                      <a:fillRect/>
+                    </a:stretch>
+                  </pic:blipFill>
+                  <pic:spPr>
+                    <a:xfrm>
+                      <a:off x="0" y="0"/>
+                      <a:ext cx="4172532" cy="3743847"/>
+                    </a:xfrm>
+                    <a:prstGeom prst="rect">
+                      <a:avLst/>
+                    </a:prstGeom>
+                    <a:ln>
+                      <a:solidFill>
+                        <a:schemeClr val="tx1"/>
+                      </a:solidFill>
+                    </a:ln>
+                  </pic:spPr>
+                </pic:pic>
+              </a:graphicData>
+            </a:graphic>
+          </wp:inline>
+        </w:drawing>
+      </w:r>
+    </w:p>
+    <w:p>
+      <w:pPr>
+        <w:pStyle w:val="NormalWeb"/>
+        <w:spacing w:line="360" w:lineRule="auto"/>
+        <w:jc w:val="center"/>
+        <w:rPr>
+          <w:rFonts w:asciiTheme="majorBidi" w:hAnsiTheme="majorBidi" w:cstheme="majorBidi"/>
+        </w:rPr>
+      </w:pPr>
+      <w:r>
+        <w:rPr>
+          <w:rFonts w:asciiTheme="majorBidi" w:hAnsiTheme="majorBidi" w:cstheme="majorBidi"/>
+        </w:rPr>
+        <w:t>Figure: Payment.cs</w:t>
+      </w:r>
+    </w:p>
+    <w:p>
+      <w:pPr>
+        <w:pStyle w:val="Heading1"/>
+        <w:numPr>
+          <w:ilvl w:val="0"/>
+          <w:numId w:val="0"/>
+        </w:numPr>
+      </w:pPr>
+      <w:r>
+        <w:t>User Manual</w:t>
+      </w:r>
+    </w:p>
+    <w:p>
+      <w:pPr>
+        <w:rPr>
+          <w:rFonts w:cs="Myanmar Text"/>
+          <w:lang w:bidi="my-MM"/>
+        </w:rPr>
+      </w:pPr>
+    </w:p>
+    <w:p>
+      <w:pPr>
+        <w:pStyle w:val="Heading2"/>
+        <w:numPr>
+          <w:ilvl w:val="0"/>
+          <w:numId w:val="0"/>
+        </w:numPr>
+        <w:rPr>
+          <w:lang w:val="en-US" w:bidi="my-MM"/>
+        </w:rPr>
+      </w:pPr>
+      <w:r>
+        <w:rPr>
+          <w:lang w:val="en-US" w:bidi="my-MM"/>
+        </w:rPr>
+        <w:t>Admin User Guide</w:t>
+      </w:r>
+    </w:p>
+    <w:p>
+      <w:pPr>
+        <w:pStyle w:val="Heading3"/>
+        <w:numPr>
+          <w:ilvl w:val="0"/>
+          <w:numId w:val="0"/>
+        </w:numPr>
+        <w:ind w:left="720" w:hanging="720"/>
+        <w:rPr>
+          <w:lang w:val="en-US" w:bidi="my-MM"/>
+        </w:rPr>
+      </w:pPr>
+      <w:r>
+        <w:rPr>
+          <w:lang w:val="en-US" w:bidi="my-MM"/>
+        </w:rPr>
+        <w:t>Doctor Account Management Page</w:t>
+      </w:r>
+    </w:p>
+    <w:p>
+      <w:pPr>
+        <w:spacing w:line="360" w:lineRule="auto"/>
+        <w:jc w:val="both"/>
+        <w:rPr>
+          <w:lang w:val="en-US" w:bidi="my-MM"/>
+        </w:rPr>
+      </w:pPr>
+      <w:r>
+        <w:rPr>
+          <w:lang w:val="en-US" w:bidi="my-MM"/>
+        </w:rPr>
+        <w:tab/>
+        <w:t xml:space="preserve">There are three roles in the system. They are Admin, Doctor and Patient roles. Each role has their own privileges and restrictions. Admin default login email is </w:t>
+      </w:r>
+      <w:r>
+        <w:rPr>
+          <w:b/>
+          <w:bCs/>
+          <w:lang w:val="en-US" w:bidi="my-MM"/>
+        </w:rPr>
+        <w:t>“</w:t>
+      </w:r>
+      <w:r>
+        <w:rPr>
+          <w:b/>
+          <w:bCs/>
+          <w:lang w:val="en-US" w:bidi="my-MM"/>
+        </w:rPr>
+        <w:t>admin@healthcare.com</w:t>
+      </w:r>
+      <w:r>
+        <w:rPr>
+          <w:b/>
+          <w:bCs/>
+          <w:lang w:val="en-US" w:bidi="my-MM"/>
+        </w:rPr>
+        <w:t>”</w:t>
+      </w:r>
+      <w:r>
+        <w:rPr>
+          <w:b/>
+          <w:bCs/>
+          <w:lang w:val="en-US" w:bidi="my-MM"/>
+        </w:rPr>
+        <w:t xml:space="preserve">  </w:t>
+      </w:r>
+      <w:r>
+        <w:rPr>
+          <w:lang w:val="en-US" w:bidi="my-MM"/>
+        </w:rPr>
+        <w:t xml:space="preserve">and password is “Admin123!@#”. </w:t>
+      </w:r>
+    </w:p>
+    <w:p>
+      <w:pPr>
+        <w:spacing w:line="360" w:lineRule="auto"/>
+        <w:jc w:val="both"/>
+        <w:rPr>
+          <w:lang w:val="en-US" w:bidi="my-MM"/>
+        </w:rPr>
+      </w:pPr>
+    </w:p>
+    <w:p>
+      <w:pPr>
+        <w:spacing w:line="360" w:lineRule="auto"/>
+        <w:jc w:val="center"/>
+        <w:rPr>
+          <w:lang w:val="en-US" w:bidi="my-MM"/>
+        </w:rPr>
+      </w:pPr>
+      <w:r>
+        <w:rPr>
+          <w:lang w:val="en-US" w:bidi="my-MM"/>
+        </w:rPr>
+        <w:drawing>
+          <wp:inline distT="0" distB="0" distL="0" distR="0" wp14:anchorId="5764C39B" wp14:editId="471FF0F5">
+            <wp:extent cx="3762900" cy="828791"/>
+            <wp:effectExtent l="19050" t="19050" r="9525" b="28575"/>
+            <wp:docPr id="420906351" name="Picture 1" descr="A computer screen with text&#10;&#10;AI-generated content may be incorrect."/>
+            <wp:cNvGraphicFramePr>
+              <a:graphicFrameLocks xmlns:a="http://schemas.openxmlformats.org/drawingml/2006/main" noChangeAspect="1"/>
+            </wp:cNvGraphicFramePr>
+            <a:graphic xmlns:a="http://schemas.openxmlformats.org/drawingml/2006/main">
+              <a:graphicData uri="http://schemas.openxmlformats.org/drawingml/2006/picture">
+                <pic:pic xmlns:pic="http://schemas.openxmlformats.org/drawingml/2006/picture">
+                  <pic:nvPicPr>
+                    <pic:cNvPr id="420906351" name="Picture 1" descr="A computer screen with text&#10;&#10;AI-generated content may be incorrect."/>
+                    <pic:cNvPicPr/>
+                  </pic:nvPicPr>
+                  <pic:blipFill>
+                    <a:blip r:embed="rId29"/>
+                    <a:stretch>
+                      <a:fillRect/>
+                    </a:stretch>
+                  </pic:blipFill>
+                  <pic:spPr>
+                    <a:xfrm>
+                      <a:off x="0" y="0"/>
+                      <a:ext cx="3762900" cy="828791"/>
+                    </a:xfrm>
+                    <a:prstGeom prst="rect">
+                      <a:avLst/>
+                    </a:prstGeom>
+                    <a:ln>
+                      <a:solidFill>
+                        <a:schemeClr val="tx1"/>
+                      </a:solidFill>
+                    </a:ln>
+                  </pic:spPr>
+                </pic:pic>
+              </a:graphicData>
+            </a:graphic>
+          </wp:inline>
+        </w:drawing>
+      </w:r>
+    </w:p>
+    <w:p>
+      <w:pPr>
+        <w:spacing w:line="360" w:lineRule="auto"/>
+        <w:jc w:val="center"/>
+        <w:rPr>
+          <w:rFonts w:cs="Myanmar Text" w:hint="cs"/>
+          <w:cs/>
+          <w:lang w:val="en-US" w:bidi="my-MM"/>
+        </w:rPr>
+      </w:pPr>
+      <w:r>
+        <w:rPr>
+          <w:lang w:val="en-US" w:bidi="my-MM"/>
+        </w:rPr>
+        <w:t>Figure: Creating default adminEmail and Pw</w:t>
+      </w:r>
+    </w:p>
+    <w:p>
+      <w:pPr>
+        <w:spacing w:line="360" w:lineRule="auto"/>
+        <w:jc w:val="both"/>
+        <w:rPr>
+          <w:lang w:val="en-US" w:bidi="my-MM"/>
+        </w:rPr>
+      </w:pPr>
+    </w:p>
+    <w:p>
+      <w:pPr>
+        <w:spacing w:line="360" w:lineRule="auto"/>
+        <w:jc w:val="both"/>
+        <w:rPr>
+          <w:lang w:val="en-US" w:bidi="my-MM"/>
+        </w:rPr>
+      </w:pPr>
+    </w:p>
+    <w:p>
+      <w:pPr>
+        <w:spacing w:line="360" w:lineRule="auto"/>
+        <w:jc w:val="both"/>
+        <w:rPr>
+          <w:lang w:val="en-US" w:bidi="my-MM"/>
+        </w:rPr>
+      </w:pPr>
+    </w:p>
+    <w:p>
+      <w:pPr>
+        <w:spacing w:line="360" w:lineRule="auto"/>
+        <w:jc w:val="center"/>
+        <w:rPr>
+          <w:lang w:val="en-US" w:bidi="my-MM"/>
+        </w:rPr>
+      </w:pPr>
+      <w:r>
+        <w:rPr>
+          <w:lang w:val="en-US" w:bidi="my-MM"/>
+        </w:rPr>
+        <w:drawing>
+          <wp:inline distT="0" distB="0" distL="0" distR="0" wp14:anchorId="0FCA1A3F" wp14:editId="77FCCE77">
+            <wp:extent cx="2230826" cy="3131820"/>
+            <wp:effectExtent l="19050" t="19050" r="17145" b="11430"/>
+            <wp:docPr id="741895881" name="Picture 1" descr="A screenshot of a login form&#10;&#10;AI-generated content may be incorrect."/>
+            <wp:cNvGraphicFramePr>
+              <a:graphicFrameLocks xmlns:a="http://schemas.openxmlformats.org/drawingml/2006/main" noChangeAspect="1"/>
+            </wp:cNvGraphicFramePr>
+            <a:graphic xmlns:a="http://schemas.openxmlformats.org/drawingml/2006/main">
+              <a:graphicData uri="http://schemas.openxmlformats.org/drawingml/2006/picture">
+                <pic:pic xmlns:pic="http://schemas.openxmlformats.org/drawingml/2006/picture">
+                  <pic:nvPicPr>
+                    <pic:cNvPr id="741895881" name="Picture 1" descr="A screenshot of a login form&#10;&#10;AI-generated content may be incorrect."/>
+                    <pic:cNvPicPr/>
+                  </pic:nvPicPr>
+                  <pic:blipFill>
+                    <a:blip r:embed="rId30"/>
+                    <a:stretch>
+                      <a:fillRect/>
+                    </a:stretch>
+                  </pic:blipFill>
+                  <pic:spPr>
+                    <a:xfrm>
+                      <a:off x="0" y="0"/>
+                      <a:ext cx="2230826" cy="3131820"/>
+                    </a:xfrm>
+                    <a:prstGeom prst="rect">
+                      <a:avLst/>
+                    </a:prstGeom>
+                    <a:ln>
+                      <a:solidFill>
+                        <a:schemeClr val="tx1"/>
+                      </a:solidFill>
+                    </a:ln>
+                  </pic:spPr>
+                </pic:pic>
+              </a:graphicData>
+            </a:graphic>
+          </wp:inline>
+        </w:drawing>
+      </w:r>
+    </w:p>
+    <w:p>
+      <w:pPr>
+        <w:spacing w:line="360" w:lineRule="auto"/>
+        <w:jc w:val="center"/>
+        <w:rPr>
+          <w:lang w:val="en-US" w:bidi="my-MM"/>
+        </w:rPr>
+      </w:pPr>
+      <w:r>
+        <w:rPr>
+          <w:lang w:val="en-US" w:bidi="my-MM"/>
+        </w:rPr>
+        <w:t>Figure: Login Page</w:t>
+      </w:r>
+    </w:p>
+    <w:p>
+      <w:pPr>
+        <w:spacing w:line="360" w:lineRule="auto"/>
+        <w:jc w:val="both"/>
+        <w:rPr>
+          <w:rFonts w:cs="Myanmar Text"/>
+          <w:lang w:val="en-US" w:bidi="my-MM"/>
+        </w:rPr>
+      </w:pPr>
+      <w:r>
+        <w:rPr>
+          <w:lang w:val="en-US" w:bidi="my-MM"/>
+        </w:rPr>
+        <w:tab/>
+        <w:t>After logging in as an admin, the browser will lead to you to the admin dashboard.</w:t>
+      </w:r>
+      <w:r>
+        <w:rPr>
+          <w:lang w:val="en-US" w:bidi="my-MM"/>
+        </w:rPr>
+        <w:t xml:space="preserve"> In admin dashboard, admin can view general information of the system such as , how many patients, doctors and appointments</w:t>
+      </w:r>
+      <w:r>
+        <w:rPr>
+          <w:lang w:val="en-US" w:bidi="my-MM"/>
+        </w:rPr>
+        <w:t>. An admin can also go to page and can edit, create, delete processes. An can go to the pages by using the tags top bar or buttons in the page.</w:t>
+      </w:r>
+    </w:p>
+    <w:p>
+      <w:pPr>
+        <w:spacing w:line="360" w:lineRule="auto"/>
+        <w:jc w:val="center"/>
+        <w:rPr>
+          <w:rFonts w:cs="Myanmar Text"/>
+          <w:lang w:val="en-US" w:bidi="my-MM"/>
+        </w:rPr>
+      </w:pPr>
+      <w:r>
+        <w:rPr>
+          <w:rFonts w:cs="Myanmar Text"/>
+          <w:cs/>
+          <w:lang w:val="en-US" w:bidi="my-MM"/>
+        </w:rPr>
+        <w:drawing>
+          <wp:inline distT="0" distB="0" distL="0" distR="0" wp14:anchorId="47772B2B" wp14:editId="24F4050F">
+            <wp:extent cx="4710430" cy="2346865"/>
+            <wp:effectExtent l="19050" t="19050" r="13970" b="15875"/>
+            <wp:docPr id="147310494" name="Picture 1" descr="A screenshot of a computer&#10;&#10;AI-generated content may be incorrect."/>
+            <wp:cNvGraphicFramePr>
+              <a:graphicFrameLocks xmlns:a="http://schemas.openxmlformats.org/drawingml/2006/main" noChangeAspect="1"/>
+            </wp:cNvGraphicFramePr>
+            <a:graphic xmlns:a="http://schemas.openxmlformats.org/drawingml/2006/main">
+              <a:graphicData uri="http://schemas.openxmlformats.org/drawingml/2006/picture">
+                <pic:pic xmlns:pic="http://schemas.openxmlformats.org/drawingml/2006/picture">
+                  <pic:nvPicPr>
+                    <pic:cNvPr id="147310494" name="Picture 1" descr="A screenshot of a computer&#10;&#10;AI-generated content may be incorrect."/>
+                    <pic:cNvPicPr/>
+                  </pic:nvPicPr>
+                  <pic:blipFill>
+                    <a:blip r:embed="rId31"/>
+                    <a:stretch>
+                      <a:fillRect/>
+                    </a:stretch>
+                  </pic:blipFill>
+                  <pic:spPr>
+                    <a:xfrm>
+                      <a:off x="0" y="0"/>
+                      <a:ext cx="4711972" cy="2347633"/>
+                    </a:xfrm>
+                    <a:prstGeom prst="rect">
+                      <a:avLst/>
+                    </a:prstGeom>
+                    <a:ln>
+                      <a:solidFill>
+                        <a:schemeClr val="tx1"/>
+                      </a:solidFill>
+                    </a:ln>
+                  </pic:spPr>
+                </pic:pic>
+              </a:graphicData>
+            </a:graphic>
+          </wp:inline>
+        </w:drawing>
+      </w:r>
+      <w:r>
+        <w:rPr>
+          <w:rFonts w:cs="Myanmar Text"/>
+          <w:cs/>
+          <w:lang w:val="en-US" w:bidi="my-MM"/>
+        </w:rPr>
+        <w:br/>
+      </w:r>
+      <w:r>
+        <w:rPr>
+          <w:rFonts w:cs="Myanmar Text"/>
+          <w:lang w:val="en-US" w:bidi="my-MM"/>
+        </w:rPr>
+        <w:t>Figure: Ad</w:t>
+      </w:r>
+      <w:r>
+        <w:rPr>
+          <w:rFonts w:cs="Myanmar Text"/>
+          <w:lang w:val="en-US" w:bidi="my-MM"/>
+        </w:rPr>
+        <w:t>min</w:t>
+      </w:r>
+      <w:r>
+        <w:rPr>
+          <w:rFonts w:cs="Myanmar Text"/>
+          <w:lang w:val="en-US" w:bidi="my-MM"/>
+        </w:rPr>
+        <w:t xml:space="preserve"> Dashboard</w:t>
+      </w:r>
+    </w:p>
+    <w:p>
+      <w:pPr>
+        <w:spacing w:line="360" w:lineRule="auto"/>
+        <w:jc w:val="center"/>
+        <w:rPr>
+          <w:rFonts w:cs="Myanmar Text"/>
+          <w:lang w:val="en-US" w:bidi="my-MM"/>
+        </w:rPr>
+      </w:pPr>
+    </w:p>
+    <w:p>
+      <w:pPr>
+        <w:spacing w:line="360" w:lineRule="auto"/>
+        <w:jc w:val="center"/>
+        <w:rPr>
+          <w:rFonts w:cs="Myanmar Text"/>
+          <w:lang w:val="en-US" w:bidi="my-MM"/>
+        </w:rPr>
+      </w:pPr>
+    </w:p>
+    <w:p>
+      <w:pPr>
+        <w:spacing w:line="360" w:lineRule="auto"/>
+        <w:jc w:val="both"/>
+        <w:rPr>
+          <w:rFonts w:asciiTheme="majorBidi" w:hAnsiTheme="majorBidi" w:cstheme="majorBidi"/>
+          <w:szCs w:val="24"/>
+          <w:lang w:val="en-US" w:bidi="my-MM"/>
+        </w:rPr>
+      </w:pPr>
+      <w:r>
+        <w:rPr>
+          <w:rFonts w:asciiTheme="majorBidi" w:hAnsiTheme="majorBidi" w:cstheme="majorBidi"/>
+          <w:szCs w:val="24"/>
+          <w:lang w:val="en-US" w:bidi="my-MM"/>
+        </w:rPr>
+        <w:t>In this dashboard, admin can create new doctors and edit doctors’ information suc</w:t>
+      </w:r>
+      <w:r>
+        <w:rPr>
+          <w:rFonts w:asciiTheme="majorBidi" w:hAnsiTheme="majorBidi" w:cstheme="majorBidi"/>
+          <w:szCs w:val="24"/>
+          <w:lang w:val="en-US" w:bidi="my-MM"/>
+        </w:rPr>
+        <w:t>h as Specilization</w:t>
+      </w:r>
+      <w:r>
+        <w:rPr>
+          <w:rFonts w:asciiTheme="majorBidi" w:hAnsiTheme="majorBidi" w:cstheme="majorBidi"/>
+          <w:szCs w:val="24"/>
+          <w:cs/>
+          <w:lang w:val="en-US" w:bidi="my-MM"/>
+        </w:rPr>
+        <w:t>,</w:t>
+      </w:r>
+      <w:r>
+        <w:rPr>
+          <w:rFonts w:asciiTheme="majorBidi" w:hAnsiTheme="majorBidi" w:cstheme="majorBidi"/>
+          <w:szCs w:val="24"/>
+          <w:lang w:val="en-US" w:bidi="my-MM"/>
+        </w:rPr>
+        <w:t xml:space="preserve"> consulation fee etc. An admin can also delete and edit doctors’ data.</w:t>
+      </w:r>
+      <w:r>
+        <w:rPr>
+          <w:rFonts w:asciiTheme="majorBidi" w:hAnsiTheme="majorBidi" w:cstheme="majorBidi"/>
+          <w:szCs w:val="24"/>
+          <w:lang w:val="en-US" w:bidi="my-MM"/>
+        </w:rPr>
+        <w:t xml:space="preserve"> An admin can also search a doctor by his name.</w:t>
+      </w:r>
+    </w:p>
+    <w:p>
+      <w:pPr>
+        <w:spacing w:line="360" w:lineRule="auto"/>
+        <w:jc w:val="center"/>
+        <w:rPr>
+          <w:rFonts w:cs="Myanmar Text"/>
+          <w:lang w:val="en-US" w:bidi="my-MM"/>
+        </w:rPr>
+      </w:pPr>
+    </w:p>
+    <w:p>
+      <w:pPr>
+        <w:spacing w:line="360" w:lineRule="auto"/>
+        <w:jc w:val="center"/>
+        <w:rPr>
+          <w:rFonts w:cs="Myanmar Text"/>
+          <w:lang w:val="en-US" w:bidi="my-MM"/>
+        </w:rPr>
+      </w:pPr>
+      <w:r>
+        <w:rPr>
+          <w:rFonts w:cs="Myanmar Text"/>
+          <w:lang w:val="en-US" w:bidi="my-MM"/>
+        </w:rPr>
+        <w:drawing>
+          <wp:inline distT="0" distB="0" distL="0" distR="0" wp14:anchorId="3F4C0D65" wp14:editId="7E0C099D">
+            <wp:extent cx="5388610" cy="1178497"/>
+            <wp:effectExtent l="19050" t="19050" r="21590" b="22225"/>
+            <wp:docPr id="1608448732" name="Picture 1" descr="A screenshot of a computer&#10;&#10;AI-generated content may be incorrect."/>
+            <wp:cNvGraphicFramePr>
+              <a:graphicFrameLocks xmlns:a="http://schemas.openxmlformats.org/drawingml/2006/main" noChangeAspect="1"/>
+            </wp:cNvGraphicFramePr>
+            <a:graphic xmlns:a="http://schemas.openxmlformats.org/drawingml/2006/main">
+              <a:graphicData uri="http://schemas.openxmlformats.org/drawingml/2006/picture">
+                <pic:pic xmlns:pic="http://schemas.openxmlformats.org/drawingml/2006/picture">
+                  <pic:nvPicPr>
+                    <pic:cNvPr id="1608448732" name="Picture 1" descr="A screenshot of a computer&#10;&#10;AI-generated content may be incorrect."/>
+                    <pic:cNvPicPr/>
+                  </pic:nvPicPr>
+                  <pic:blipFill>
+                    <a:blip r:embed="rId32"/>
+                    <a:stretch>
+                      <a:fillRect/>
+                    </a:stretch>
+                  </pic:blipFill>
+                  <pic:spPr>
+                    <a:xfrm>
+                      <a:off x="0" y="0"/>
+                      <a:ext cx="5393093" cy="1179477"/>
+                    </a:xfrm>
+                    <a:prstGeom prst="rect">
+                      <a:avLst/>
+                    </a:prstGeom>
+                    <a:ln>
+                      <a:solidFill>
+                        <a:schemeClr val="tx1"/>
+                      </a:solidFill>
+                    </a:ln>
+                  </pic:spPr>
+                </pic:pic>
+              </a:graphicData>
+            </a:graphic>
+          </wp:inline>
+        </w:drawing>
+      </w:r>
+    </w:p>
+    <w:p>
+      <w:pPr>
+        <w:spacing w:line="360" w:lineRule="auto"/>
+        <w:jc w:val="center"/>
+        <w:rPr>
+          <w:rFonts w:cs="Myanmar Text"/>
+          <w:lang w:val="en-US" w:bidi="my-MM"/>
+        </w:rPr>
+      </w:pPr>
+      <w:r>
+        <w:rPr>
+          <w:rFonts w:cs="Myanmar Text"/>
+          <w:lang w:val="en-US" w:bidi="my-MM"/>
+        </w:rPr>
+        <w:t>Figure: Doctors management dashboard</w:t>
+      </w:r>
+    </w:p>
+    <w:p>
+      <w:pPr>
+        <w:spacing w:line="360" w:lineRule="auto"/>
+        <w:jc w:val="center"/>
+        <w:rPr>
+          <w:rFonts w:cs="Myanmar Text"/>
+          <w:lang w:val="en-US" w:bidi="my-MM"/>
+        </w:rPr>
+      </w:pPr>
+      <w:r>
+        <w:rPr>
+          <w:rFonts w:cs="Myanmar Text"/>
+          <w:lang w:val="en-US" w:bidi="my-MM"/>
+        </w:rPr>
+        <w:drawing>
+          <wp:inline distT="0" distB="0" distL="0" distR="0" wp14:anchorId="1E826B38" wp14:editId="58D8D43B">
+            <wp:extent cx="5380990" cy="2118772"/>
+            <wp:effectExtent l="19050" t="19050" r="10160" b="15240"/>
+            <wp:docPr id="2070374734" name="Picture 1" descr="A screenshot of a computer&#10;&#10;AI-generated content may be incorrect."/>
+            <wp:cNvGraphicFramePr>
+              <a:graphicFrameLocks xmlns:a="http://schemas.openxmlformats.org/drawingml/2006/main" noChangeAspect="1"/>
+            </wp:cNvGraphicFramePr>
+            <a:graphic xmlns:a="http://schemas.openxmlformats.org/drawingml/2006/main">
+              <a:graphicData uri="http://schemas.openxmlformats.org/drawingml/2006/picture">
+                <pic:pic xmlns:pic="http://schemas.openxmlformats.org/drawingml/2006/picture">
+                  <pic:nvPicPr>
+                    <pic:cNvPr id="2070374734" name="Picture 1" descr="A screenshot of a computer&#10;&#10;AI-generated content may be incorrect."/>
+                    <pic:cNvPicPr/>
+                  </pic:nvPicPr>
+                  <pic:blipFill>
+                    <a:blip r:embed="rId33"/>
+                    <a:stretch>
+                      <a:fillRect/>
+                    </a:stretch>
+                  </pic:blipFill>
+                  <pic:spPr>
+                    <a:xfrm>
+                      <a:off x="0" y="0"/>
+                      <a:ext cx="5383655" cy="2119821"/>
+                    </a:xfrm>
+                    <a:prstGeom prst="rect">
+                      <a:avLst/>
+                    </a:prstGeom>
+                    <a:ln>
+                      <a:solidFill>
+                        <a:schemeClr val="tx1"/>
+                      </a:solidFill>
+                    </a:ln>
+                  </pic:spPr>
+                </pic:pic>
+              </a:graphicData>
+            </a:graphic>
+          </wp:inline>
+        </w:drawing>
+      </w:r>
+    </w:p>
+    <w:p>
+      <w:pPr>
+        <w:spacing w:line="360" w:lineRule="auto"/>
+        <w:jc w:val="center"/>
+        <w:rPr>
+          <w:rFonts w:cs="Myanmar Text"/>
+          <w:lang w:val="en-US" w:bidi="my-MM"/>
+        </w:rPr>
+      </w:pPr>
+      <w:r>
+        <w:rPr>
+          <w:rFonts w:cs="Myanmar Text"/>
+          <w:lang w:val="en-US" w:bidi="my-MM"/>
+        </w:rPr>
+        <w:t>Figure: Creating a new doctor</w:t>
+      </w:r>
+    </w:p>
+    <w:p>
+      <w:pPr>
+        <w:spacing w:line="360" w:lineRule="auto"/>
+        <w:jc w:val="center"/>
+        <w:rPr>
+          <w:rFonts w:cs="Myanmar Text"/>
+          <w:lang w:val="en-US" w:bidi="my-MM"/>
+        </w:rPr>
+      </w:pPr>
+      <w:r>
+        <w:rPr>
+          <w:rFonts w:cs="Myanmar Text"/>
+          <w:lang w:val="en-US" w:bidi="my-MM"/>
+        </w:rPr>
+        <w:lastRenderedPageBreak/>
+        <w:drawing>
+          <wp:inline distT="0" distB="0" distL="0" distR="0" wp14:anchorId="1C645855" wp14:editId="14659822">
+            <wp:extent cx="2390815" cy="3137536"/>
+            <wp:effectExtent l="19050" t="19050" r="28575" b="24765"/>
+            <wp:docPr id="1801856057" name="Picture 1" descr="A screenshot of a computer screen&#10;&#10;AI-generated content may be incorrect."/>
+            <wp:cNvGraphicFramePr>
+              <a:graphicFrameLocks xmlns:a="http://schemas.openxmlformats.org/drawingml/2006/main" noChangeAspect="1"/>
+            </wp:cNvGraphicFramePr>
+            <a:graphic xmlns:a="http://schemas.openxmlformats.org/drawingml/2006/main">
+              <a:graphicData uri="http://schemas.openxmlformats.org/drawingml/2006/picture">
+                <pic:pic xmlns:pic="http://schemas.openxmlformats.org/drawingml/2006/picture">
+                  <pic:nvPicPr>
+                    <pic:cNvPr id="1801856057" name="Picture 1" descr="A screenshot of a computer screen&#10;&#10;AI-generated content may be incorrect."/>
+                    <pic:cNvPicPr/>
+                  </pic:nvPicPr>
+                  <pic:blipFill>
+                    <a:blip r:embed="rId34"/>
+                    <a:stretch>
+                      <a:fillRect/>
+                    </a:stretch>
+                  </pic:blipFill>
+                  <pic:spPr>
+                    <a:xfrm>
+                      <a:off x="0" y="0"/>
+                      <a:ext cx="2393831" cy="3141494"/>
+                    </a:xfrm>
+                    <a:prstGeom prst="rect">
+                      <a:avLst/>
+                    </a:prstGeom>
+                    <a:ln>
+                      <a:solidFill>
+                        <a:schemeClr val="tx1"/>
+                      </a:solidFill>
+                    </a:ln>
+                  </pic:spPr>
+                </pic:pic>
+              </a:graphicData>
+            </a:graphic>
+          </wp:inline>
+        </w:drawing>
+      </w:r>
+      <w:r>
+        <w:rPr>
+          <w:rFonts w:cs="Myanmar Text"/>
+          <w:lang w:val="en-US" w:bidi="my-MM"/>
+        </w:rPr>
+        <w:drawing>
+          <wp:inline distT="0" distB="0" distL="0" distR="0" wp14:anchorId="77D1C588" wp14:editId="52DC7CC3">
+            <wp:extent cx="2697480" cy="2568197"/>
+            <wp:effectExtent l="19050" t="19050" r="26670" b="22860"/>
+            <wp:docPr id="1814258773" name="Picture 1" descr="A screenshot of a medical form&#10;&#10;AI-generated content may be incorrect."/>
+            <wp:cNvGraphicFramePr>
+              <a:graphicFrameLocks xmlns:a="http://schemas.openxmlformats.org/drawingml/2006/main" noChangeAspect="1"/>
+            </wp:cNvGraphicFramePr>
+            <a:graphic xmlns:a="http://schemas.openxmlformats.org/drawingml/2006/main">
+              <a:graphicData uri="http://schemas.openxmlformats.org/drawingml/2006/picture">
+                <pic:pic xmlns:pic="http://schemas.openxmlformats.org/drawingml/2006/picture">
+                  <pic:nvPicPr>
+                    <pic:cNvPr id="1814258773" name="Picture 1" descr="A screenshot of a medical form&#10;&#10;AI-generated content may be incorrect."/>
+                    <pic:cNvPicPr/>
+                  </pic:nvPicPr>
+                  <pic:blipFill>
+                    <a:blip r:embed="rId35"/>
+                    <a:stretch>
+                      <a:fillRect/>
+                    </a:stretch>
+                  </pic:blipFill>
+                  <pic:spPr>
+                    <a:xfrm>
+                      <a:off x="0" y="0"/>
+                      <a:ext cx="2699047" cy="2569689"/>
+                    </a:xfrm>
+                    <a:prstGeom prst="rect">
+                      <a:avLst/>
+                    </a:prstGeom>
+                    <a:ln>
+                      <a:solidFill>
+                        <a:schemeClr val="tx1"/>
+                      </a:solidFill>
+                    </a:ln>
+                  </pic:spPr>
+                </pic:pic>
+              </a:graphicData>
+            </a:graphic>
+          </wp:inline>
+        </w:drawing>
+      </w:r>
+    </w:p>
+    <w:p>
+      <w:pPr>
+        <w:spacing w:line="360" w:lineRule="auto"/>
+        <w:jc w:val="center"/>
+        <w:rPr>
+          <w:rFonts w:cs="Myanmar Text"/>
+          <w:lang w:val="en-US" w:bidi="my-MM"/>
+        </w:rPr>
+      </w:pPr>
+      <w:r>
+        <w:rPr>
+          <w:rFonts w:cs="Myanmar Text"/>
+          <w:lang w:val="en-US" w:bidi="my-MM"/>
+        </w:rPr>
+        <w:t>Figure: Edit and Delete Pages</w:t>
+      </w:r>
+    </w:p>
+    <w:p>
+      <w:pPr>
+        <w:spacing w:line="360" w:lineRule="auto"/>
+        <w:jc w:val="center"/>
+        <w:rPr>
+          <w:rFonts w:cs="Myanmar Text"/>
+          <w:lang w:val="en-US" w:bidi="my-MM"/>
+        </w:rPr>
+      </w:pPr>
+      <w:r>
+        <w:rPr>
+          <w:rFonts w:cs="Myanmar Text"/>
+          <w:lang w:val="en-US" w:bidi="my-MM"/>
+        </w:rPr>
+        <w:drawing>
+          <wp:inline distT="0" distB="0" distL="0" distR="0" wp14:anchorId="5D996D2C" wp14:editId="19A02CD1">
+            <wp:extent cx="4390390" cy="2076996"/>
+            <wp:effectExtent l="19050" t="19050" r="10160" b="19050"/>
+            <wp:docPr id="1757697516" name="Picture 1" descr="A screenshot of a computer&#10;&#10;AI-generated content may be incorrect."/>
+            <wp:cNvGraphicFramePr>
+              <a:graphicFrameLocks xmlns:a="http://schemas.openxmlformats.org/drawingml/2006/main" noChangeAspect="1"/>
+            </wp:cNvGraphicFramePr>
+            <a:graphic xmlns:a="http://schemas.openxmlformats.org/drawingml/2006/main">
+              <a:graphicData uri="http://schemas.openxmlformats.org/drawingml/2006/picture">
+                <pic:pic xmlns:pic="http://schemas.openxmlformats.org/drawingml/2006/picture">
+                  <pic:nvPicPr>
+                    <pic:cNvPr id="1757697516" name="Picture 1" descr="A screenshot of a computer&#10;&#10;AI-generated content may be incorrect."/>
+                    <pic:cNvPicPr/>
+                  </pic:nvPicPr>
+                  <pic:blipFill>
+                    <a:blip r:embed="rId36"/>
+                    <a:stretch>
+                      <a:fillRect/>
+                    </a:stretch>
+                  </pic:blipFill>
+                  <pic:spPr>
+                    <a:xfrm>
+                      <a:off x="0" y="0"/>
+                      <a:ext cx="4392737" cy="2078106"/>
+                    </a:xfrm>
+                    <a:prstGeom prst="rect">
+                      <a:avLst/>
+                    </a:prstGeom>
+                    <a:ln>
+                      <a:solidFill>
+                        <a:schemeClr val="tx1"/>
+                      </a:solidFill>
+                    </a:ln>
+                  </pic:spPr>
+                </pic:pic>
+              </a:graphicData>
+            </a:graphic>
+          </wp:inline>
+        </w:drawing>
+      </w:r>
+    </w:p>
+    <w:p>
+      <w:pPr>
+        <w:spacing w:line="360" w:lineRule="auto"/>
+        <w:jc w:val="center"/>
+        <w:rPr>
+          <w:rFonts w:cs="Myanmar Text"/>
+          <w:lang w:val="en-US" w:bidi="my-MM"/>
+        </w:rPr>
+      </w:pPr>
+      <w:r>
+        <w:rPr>
+          <w:rFonts w:cs="Myanmar Text"/>
+          <w:lang w:val="en-US" w:bidi="my-MM"/>
+        </w:rPr>
+        <w:t>Figure: Doctor Detail Page</w:t>
+      </w:r>
+    </w:p>
+    <w:p>
+      <w:pPr>
+        <w:spacing w:line="360" w:lineRule="auto"/>
+        <w:rPr>
+          <w:rFonts w:cs="Myanmar Text"/>
+          <w:lang w:val="en-US" w:bidi="my-MM"/>
+        </w:rPr>
+      </w:pPr>
+    </w:p>
+    <w:p>
+      <w:pPr>
+        <w:pStyle w:val="Heading3"/>
+        <w:numPr>
+          <w:ilvl w:val="0"/>
+          <w:numId w:val="0"/>
+        </w:numPr>
+        <w:spacing w:line="360" w:lineRule="auto"/>
+        <w:rPr>
+          <w:lang w:val="en-US" w:bidi="my-MM"/>
+        </w:rPr>
+      </w:pPr>
+      <w:r>
+        <w:rPr>
+          <w:lang w:val="en-US" w:bidi="my-MM"/>
+        </w:rPr>
+        <w:t>Patients Accounts Management Page</w:t>
+      </w:r>
+    </w:p>
+    <w:p>
+      <w:pPr>
+        <w:spacing w:line="360" w:lineRule="auto"/>
+        <w:jc w:val="both"/>
+        <w:rPr>
+          <w:lang w:val="en-US" w:bidi="my-MM"/>
+        </w:rPr>
+      </w:pPr>
+      <w:r>
+        <w:rPr>
+          <w:lang w:val="en-US" w:bidi="my-MM"/>
+        </w:rPr>
+        <w:tab/>
+        <w:t xml:space="preserve">Similar to doctors account management page, an admin can do CRUD processes </w:t>
+      </w:r>
+      <w:r>
+        <w:rPr>
+          <w:lang w:val="en-US" w:bidi="my-MM"/>
+        </w:rPr>
+        <w:t xml:space="preserve">and find </w:t>
+      </w:r>
+      <w:r>
+        <w:rPr>
+          <w:lang w:val="en-US" w:bidi="my-MM"/>
+        </w:rPr>
+        <w:t>patient accounts</w:t>
+      </w:r>
+      <w:r>
+        <w:rPr>
+          <w:lang w:val="en-US" w:bidi="my-MM"/>
+        </w:rPr>
+        <w:t xml:space="preserve"> by using search bar.</w:t>
+      </w:r>
+    </w:p>
+    <w:p>
+      <w:pPr>
+        <w:jc w:val="center"/>
+        <w:rPr>
+          <w:lang w:val="en-US" w:bidi="my-MM"/>
+        </w:rPr>
+      </w:pPr>
+      <w:r>
+        <w:rPr>
+          <w:lang w:val="en-US" w:bidi="my-MM"/>
+        </w:rPr>
+        <w:lastRenderedPageBreak/>
+        <w:drawing>
+          <wp:inline distT="0" distB="0" distL="0" distR="0" wp14:anchorId="356E6939" wp14:editId="5DB1690C">
+            <wp:extent cx="4679213" cy="2117725"/>
+            <wp:effectExtent l="19050" t="19050" r="26670" b="15875"/>
+            <wp:docPr id="511442726" name="Picture 1" descr="A screenshot of a computer&#10;&#10;AI-generated content may be incorrect."/>
+            <wp:cNvGraphicFramePr>
+              <a:graphicFrameLocks xmlns:a="http://schemas.openxmlformats.org/drawingml/2006/main" noChangeAspect="1"/>
+            </wp:cNvGraphicFramePr>
+            <a:graphic xmlns:a="http://schemas.openxmlformats.org/drawingml/2006/main">
+              <a:graphicData uri="http://schemas.openxmlformats.org/drawingml/2006/picture">
+                <pic:pic xmlns:pic="http://schemas.openxmlformats.org/drawingml/2006/picture">
+                  <pic:nvPicPr>
+                    <pic:cNvPr id="511442726" name="Picture 1" descr="A screenshot of a computer&#10;&#10;AI-generated content may be incorrect."/>
+                    <pic:cNvPicPr/>
+                  </pic:nvPicPr>
+                  <pic:blipFill>
+                    <a:blip r:embed="rId37"/>
+                    <a:stretch>
+                      <a:fillRect/>
+                    </a:stretch>
+                  </pic:blipFill>
+                  <pic:spPr>
+                    <a:xfrm>
+                      <a:off x="0" y="0"/>
+                      <a:ext cx="4684522" cy="2120128"/>
+                    </a:xfrm>
+                    <a:prstGeom prst="rect">
+                      <a:avLst/>
+                    </a:prstGeom>
+                    <a:ln>
+                      <a:solidFill>
+                        <a:schemeClr val="tx1"/>
+                      </a:solidFill>
+                    </a:ln>
+                  </pic:spPr>
+                </pic:pic>
+              </a:graphicData>
+            </a:graphic>
+          </wp:inline>
+        </w:drawing>
+      </w:r>
+    </w:p>
+    <w:p>
+      <w:pPr>
+        <w:jc w:val="center"/>
+        <w:rPr>
+          <w:lang w:val="en-US" w:bidi="my-MM"/>
+        </w:rPr>
+      </w:pPr>
+      <w:r>
+        <w:rPr>
+          <w:lang w:val="en-US" w:bidi="my-MM"/>
+        </w:rPr>
+        <w:t>Figure: Patient Account Management</w:t>
+      </w:r>
+    </w:p>
+    <w:p>
+      <w:pPr>
+        <w:jc w:val="center"/>
+        <w:rPr>
+          <w:lang w:val="en-US" w:bidi="my-MM"/>
+        </w:rPr>
+      </w:pPr>
+    </w:p>
+    <w:p>
+      <w:pPr>
+        <w:jc w:val="center"/>
+        <w:rPr>
+          <w:lang w:val="en-US" w:bidi="my-MM"/>
+        </w:rPr>
+      </w:pPr>
+      <w:r>
+        <w:rPr>
+          <w:lang w:val="en-US" w:bidi="my-MM"/>
+        </w:rPr>
+        <w:drawing>
+          <wp:inline distT="0" distB="0" distL="0" distR="0" wp14:anchorId="1640BEAA" wp14:editId="63E1EBFC">
+            <wp:extent cx="3706262" cy="3165475"/>
+            <wp:effectExtent l="19050" t="19050" r="27940" b="15875"/>
+            <wp:docPr id="1635782399" name="Picture 1"/>
+            <wp:cNvGraphicFramePr>
+              <a:graphicFrameLocks xmlns:a="http://schemas.openxmlformats.org/drawingml/2006/main" noChangeAspect="1"/>
+            </wp:cNvGraphicFramePr>
+            <a:graphic xmlns:a="http://schemas.openxmlformats.org/drawingml/2006/main">
+              <a:graphicData uri="http://schemas.openxmlformats.org/drawingml/2006/picture">
+                <pic:pic xmlns:pic="http://schemas.openxmlformats.org/drawingml/2006/picture">
+                  <pic:nvPicPr>
+                    <pic:cNvPr id="1635782399" name=""/>
+                    <pic:cNvPicPr/>
+                  </pic:nvPicPr>
+                  <pic:blipFill>
+                    <a:blip r:embed="rId38"/>
+                    <a:stretch>
+                      <a:fillRect/>
+                    </a:stretch>
+                  </pic:blipFill>
+                  <pic:spPr>
+                    <a:xfrm>
+                      <a:off x="0" y="0"/>
+                      <a:ext cx="3711522" cy="3169967"/>
+                    </a:xfrm>
+                    <a:prstGeom prst="rect">
+                      <a:avLst/>
+                    </a:prstGeom>
+                    <a:ln>
+                      <a:solidFill>
+                        <a:schemeClr val="tx1"/>
+                      </a:solidFill>
+                    </a:ln>
+                  </pic:spPr>
+                </pic:pic>
+              </a:graphicData>
+            </a:graphic>
+          </wp:inline>
+        </w:drawing>
+      </w:r>
+    </w:p>
+    <w:p>
+      <w:pPr>
+        <w:jc w:val="center"/>
+        <w:rPr>
+          <w:lang w:val="en-US" w:bidi="my-MM"/>
+        </w:rPr>
+      </w:pPr>
+      <w:r>
+        <w:rPr>
+          <w:lang w:val="en-US" w:bidi="my-MM"/>
+        </w:rPr>
+        <w:t>Figure: Create Patient Form</w:t>
+      </w:r>
+    </w:p>
+    <w:p>
+      <w:pPr>
+        <w:jc w:val="center"/>
+        <w:rPr>
+          <w:lang w:val="en-US" w:bidi="my-MM"/>
+        </w:rPr>
+      </w:pPr>
+      <w:r>
+        <w:rPr>
+          <w:lang w:val="en-US" w:bidi="my-MM"/>
+        </w:rPr>
+        <w:drawing>
+          <wp:inline distT="0" distB="0" distL="0" distR="0" wp14:anchorId="28A84491" wp14:editId="492CB6D3">
+            <wp:extent cx="3978910" cy="1726722"/>
+            <wp:effectExtent l="19050" t="19050" r="21590" b="26035"/>
+            <wp:docPr id="1410422159" name="Picture 1" descr="A screenshot of a computer&#10;&#10;AI-generated content may be incorrect."/>
+            <wp:cNvGraphicFramePr>
+              <a:graphicFrameLocks xmlns:a="http://schemas.openxmlformats.org/drawingml/2006/main" noChangeAspect="1"/>
+            </wp:cNvGraphicFramePr>
+            <a:graphic xmlns:a="http://schemas.openxmlformats.org/drawingml/2006/main">
+              <a:graphicData uri="http://schemas.openxmlformats.org/drawingml/2006/picture">
+                <pic:pic xmlns:pic="http://schemas.openxmlformats.org/drawingml/2006/picture">
+                  <pic:nvPicPr>
+                    <pic:cNvPr id="1410422159" name="Picture 1" descr="A screenshot of a computer&#10;&#10;AI-generated content may be incorrect."/>
+                    <pic:cNvPicPr/>
+                  </pic:nvPicPr>
+                  <pic:blipFill>
+                    <a:blip r:embed="rId39"/>
+                    <a:stretch>
+                      <a:fillRect/>
+                    </a:stretch>
+                  </pic:blipFill>
+                  <pic:spPr>
+                    <a:xfrm>
+                      <a:off x="0" y="0"/>
+                      <a:ext cx="3981874" cy="1728008"/>
+                    </a:xfrm>
+                    <a:prstGeom prst="rect">
+                      <a:avLst/>
+                    </a:prstGeom>
+                    <a:ln>
+                      <a:solidFill>
+                        <a:schemeClr val="tx1"/>
+                      </a:solidFill>
+                    </a:ln>
+                  </pic:spPr>
+                </pic:pic>
+              </a:graphicData>
+            </a:graphic>
+          </wp:inline>
+        </w:drawing>
+      </w:r>
+    </w:p>
+    <w:p>
+      <w:pPr>
+        <w:jc w:val="center"/>
+        <w:rPr>
+          <w:lang w:val="en-US" w:bidi="my-MM"/>
+        </w:rPr>
+      </w:pPr>
+      <w:r>
+        <w:rPr>
+          <w:lang w:val="en-US" w:bidi="my-MM"/>
+        </w:rPr>
+        <w:t>Figure: Patient Edit Form</w:t>
+      </w:r>
+    </w:p>
+    <w:p>
+      <w:pPr>
+        <w:rPr>
+          <w:noProof/>
+        </w:rPr>
+      </w:pPr>
+      <w:r>
+        <w:rPr>
+          <w:lang w:val="en-US" w:bidi="my-MM"/>
+        </w:rPr>
+        <w:lastRenderedPageBreak/>
+        <w:drawing>
+          <wp:inline distT="0" distB="0" distL="0" distR="0" wp14:anchorId="2C58D1B2" wp14:editId="6C9399A6">
+            <wp:extent cx="3160627" cy="2301240"/>
+            <wp:effectExtent l="19050" t="19050" r="20955" b="22860"/>
+            <wp:docPr id="1145673918" name="Picture 1" descr="A screenshot of a computer&#10;&#10;AI-generated content may be incorrect."/>
+            <wp:cNvGraphicFramePr>
+              <a:graphicFrameLocks xmlns:a="http://schemas.openxmlformats.org/drawingml/2006/main" noChangeAspect="1"/>
+            </wp:cNvGraphicFramePr>
+            <a:graphic xmlns:a="http://schemas.openxmlformats.org/drawingml/2006/main">
+              <a:graphicData uri="http://schemas.openxmlformats.org/drawingml/2006/picture">
+                <pic:pic xmlns:pic="http://schemas.openxmlformats.org/drawingml/2006/picture">
+                  <pic:nvPicPr>
+                    <pic:cNvPr id="1145673918" name="Picture 1" descr="A screenshot of a computer&#10;&#10;AI-generated content may be incorrect."/>
+                    <pic:cNvPicPr/>
+                  </pic:nvPicPr>
+                  <pic:blipFill>
+                    <a:blip r:embed="rId40"/>
+                    <a:stretch>
+                      <a:fillRect/>
+                    </a:stretch>
+                  </pic:blipFill>
+                  <pic:spPr>
+                    <a:xfrm>
+                      <a:off x="0" y="0"/>
+                      <a:ext cx="3172773" cy="2310083"/>
+                    </a:xfrm>
+                    <a:prstGeom prst="rect">
+                      <a:avLst/>
+                    </a:prstGeom>
+                    <a:ln>
+                      <a:solidFill>
+                        <a:schemeClr val="tx1"/>
+                      </a:solidFill>
+                    </a:ln>
+                  </pic:spPr>
+                </pic:pic>
+              </a:graphicData>
+            </a:graphic>
+          </wp:inline>
+        </w:drawing>
+      </w:r>
+      <w:r>
+        <w:rPr>
+          <w:noProof/>
+        </w:rPr>
+        <w:t xml:space="preserve"> </w:t>
+      </w:r>
+      <w:r>
+        <w:rPr>
+          <w:lang w:val="en-US" w:bidi="my-MM"/>
+        </w:rPr>
+        <w:drawing>
+          <wp:inline distT="0" distB="0" distL="0" distR="0" wp14:anchorId="5F500F80" wp14:editId="753476F8">
+            <wp:extent cx="2400300" cy="2044004"/>
+            <wp:effectExtent l="19050" t="19050" r="19050" b="13970"/>
+            <wp:docPr id="1737582617" name="Picture 1" descr="A screenshot of a medical survey&#10;&#10;AI-generated content may be incorrect."/>
+            <wp:cNvGraphicFramePr>
+              <a:graphicFrameLocks xmlns:a="http://schemas.openxmlformats.org/drawingml/2006/main" noChangeAspect="1"/>
+            </wp:cNvGraphicFramePr>
+            <a:graphic xmlns:a="http://schemas.openxmlformats.org/drawingml/2006/main">
+              <a:graphicData uri="http://schemas.openxmlformats.org/drawingml/2006/picture">
+                <pic:pic xmlns:pic="http://schemas.openxmlformats.org/drawingml/2006/picture">
+                  <pic:nvPicPr>
+                    <pic:cNvPr id="1737582617" name="Picture 1" descr="A screenshot of a medical survey&#10;&#10;AI-generated content may be incorrect."/>
+                    <pic:cNvPicPr/>
+                  </pic:nvPicPr>
+                  <pic:blipFill>
+                    <a:blip r:embed="rId41"/>
+                    <a:stretch>
+                      <a:fillRect/>
+                    </a:stretch>
+                  </pic:blipFill>
+                  <pic:spPr>
+                    <a:xfrm>
+                      <a:off x="0" y="0"/>
+                      <a:ext cx="2407276" cy="2049945"/>
+                    </a:xfrm>
+                    <a:prstGeom prst="rect">
+                      <a:avLst/>
+                    </a:prstGeom>
+                    <a:ln>
+                      <a:solidFill>
+                        <a:schemeClr val="tx1"/>
+                      </a:solidFill>
+                    </a:ln>
+                  </pic:spPr>
+                </pic:pic>
+              </a:graphicData>
+            </a:graphic>
+          </wp:inline>
+        </w:drawing>
+      </w:r>
+    </w:p>
+    <w:p>
+      <w:pPr>
+        <w:rPr>
+          <w:lang w:val="en-US" w:bidi="my-MM"/>
+        </w:rPr>
+      </w:pPr>
+      <w:r>
+        <w:rPr>
+          <w:noProof/>
+        </w:rPr>
+        <w:tab/>
+      </w:r>
+      <w:r>
+        <w:rPr>
+          <w:noProof/>
+        </w:rPr>
+        <w:tab/>
+      </w:r>
+      <w:r>
+        <w:rPr>
+          <w:noProof/>
+        </w:rPr>
+        <w:tab/>
+      </w:r>
+      <w:r>
+        <w:rPr>
+          <w:noProof/>
+        </w:rPr>
+        <w:tab/>
+      </w:r>
+      <w:r>
+        <w:rPr>
+          <w:noProof/>
+        </w:rPr>
+        <w:tab/>
+        <w:t>Figure: Patient Edit and Delete Pages</w:t>
+      </w:r>
+    </w:p>
+    <w:p>
+      <w:pPr>
+        <w:spacing w:line="360" w:lineRule="auto"/>
+        <w:rPr>
+          <w:rFonts w:cs="Myanmar Text"/>
+          <w:lang w:val="en-US" w:bidi="my-MM"/>
+        </w:rPr>
+      </w:pPr>
+    </w:p>
+    <w:p>
+      <w:pPr>
+        <w:ind w:left="720"/>
+        <w:rPr>
+          <w:lang w:val="en-US"/>
+        </w:rPr>
+      </w:pPr>
+    </w:p>
+    <w:p/>
+    <w:p>
+      <w:pPr>
+        <w:spacing w:line="360" w:lineRule="auto"/>
+        <w:ind w:left="720"/>
+        <w:rPr>
+          <w:lang w:val="en-US"/>
+        </w:rPr>
+      </w:pPr>
+    </w:p>
+    <w:p>
+      <w:pPr>
+        <w:spacing w:line="360" w:lineRule="auto"/>
+        <w:rPr>
+          <w:lang w:val="en-US"/>
+        </w:rPr>
+      </w:pPr>
+    </w:p>
+    <w:p>
+      <w:pPr>
+        <w:rPr>
+          <w:lang w:val="en-US"/>
+        </w:rPr>
+      </w:pPr>
     </w:p>
     <w:sectPr>
-      <w:headerReference w:type="default" r:id="rId24"/>
-      <w:footerReference w:type="even" r:id="rId25"/>
-      <w:footerReference w:type="default" r:id="rId26"/>
+      <w:headerReference w:type="default" r:id="rId42"/>
+      <w:footerReference w:type="even" r:id="rId43"/>
+      <w:footerReference w:type="default" r:id="rId44"/>
       <w:pgSz w:w="11906" w:h="16838"/>
       <w:pgMar w:top="1440" w:right="1440" w:bottom="1440" w:left="1440" w:header="708" w:footer="708" w:gutter="0"/>
       <w:cols w:space="708"/>
@@ -16746,6 +18976,119 @@
     </w:lvl>
   </w:abstractNum>
   <w:abstractNum w:abstractNumId="15" w15:restartNumberingAfterBreak="0">
+    <w:nsid w:val="238C61F4"/>
+    <w:multiLevelType w:val="hybridMultilevel"/>
+    <w:tmpl w:val="4E4065DE"/>
+    <w:lvl w:ilvl="0" w:tplc="04090001">
+      <w:start w:val="1"/>
+      <w:numFmt w:val="bullet"/>
+      <w:lvlText w:val=""/>
+      <w:lvlJc w:val="left"/>
+      <w:pPr>
+        <w:ind w:left="720" w:hanging="360"/>
+      </w:pPr>
+      <w:rPr>
+        <w:rFonts w:ascii="Symbol" w:hAnsi="Symbol" w:hint="default"/>
+      </w:rPr>
+    </w:lvl>
+    <w:lvl w:ilvl="1" w:tplc="04090003" w:tentative="1">
+      <w:start w:val="1"/>
+      <w:numFmt w:val="bullet"/>
+      <w:lvlText w:val="o"/>
+      <w:lvlJc w:val="left"/>
+      <w:pPr>
+        <w:ind w:left="1440" w:hanging="360"/>
+      </w:pPr>
+      <w:rPr>
+        <w:rFonts w:ascii="Courier New" w:hAnsi="Courier New" w:cs="Courier New" w:hint="default"/>
+      </w:rPr>
+    </w:lvl>
+    <w:lvl w:ilvl="2" w:tplc="04090005" w:tentative="1">
+      <w:start w:val="1"/>
+      <w:numFmt w:val="bullet"/>
+      <w:lvlText w:val=""/>
+      <w:lvlJc w:val="left"/>
+      <w:pPr>
+        <w:ind w:left="2160" w:hanging="360"/>
+      </w:pPr>
+      <w:rPr>
+        <w:rFonts w:ascii="Wingdings" w:hAnsi="Wingdings" w:hint="default"/>
+      </w:rPr>
+    </w:lvl>
+    <w:lvl w:ilvl="3" w:tplc="04090001" w:tentative="1">
+      <w:start w:val="1"/>
+      <w:numFmt w:val="bullet"/>
+      <w:lvlText w:val=""/>
+      <w:lvlJc w:val="left"/>
+      <w:pPr>
+        <w:ind w:left="2880" w:hanging="360"/>
+      </w:pPr>
+      <w:rPr>
+        <w:rFonts w:ascii="Symbol" w:hAnsi="Symbol" w:hint="default"/>
+      </w:rPr>
+    </w:lvl>
+    <w:lvl w:ilvl="4" w:tplc="04090003" w:tentative="1">
+      <w:start w:val="1"/>
+      <w:numFmt w:val="bullet"/>
+      <w:lvlText w:val="o"/>
+      <w:lvlJc w:val="left"/>
+      <w:pPr>
+        <w:ind w:left="3600" w:hanging="360"/>
+      </w:pPr>
+      <w:rPr>
+        <w:rFonts w:ascii="Courier New" w:hAnsi="Courier New" w:cs="Courier New" w:hint="default"/>
+      </w:rPr>
+    </w:lvl>
+    <w:lvl w:ilvl="5" w:tplc="04090005" w:tentative="1">
+      <w:start w:val="1"/>
+      <w:numFmt w:val="bullet"/>
+      <w:lvlText w:val=""/>
+      <w:lvlJc w:val="left"/>
+      <w:pPr>
+        <w:ind w:left="4320" w:hanging="360"/>
+      </w:pPr>
+      <w:rPr>
+        <w:rFonts w:ascii="Wingdings" w:hAnsi="Wingdings" w:hint="default"/>
+      </w:rPr>
+    </w:lvl>
+    <w:lvl w:ilvl="6" w:tplc="04090001" w:tentative="1">
+      <w:start w:val="1"/>
+      <w:numFmt w:val="bullet"/>
+      <w:lvlText w:val=""/>
+      <w:lvlJc w:val="left"/>
+      <w:pPr>
+        <w:ind w:left="5040" w:hanging="360"/>
+      </w:pPr>
+      <w:rPr>
+        <w:rFonts w:ascii="Symbol" w:hAnsi="Symbol" w:hint="default"/>
+      </w:rPr>
+    </w:lvl>
+    <w:lvl w:ilvl="7" w:tplc="04090003" w:tentative="1">
+      <w:start w:val="1"/>
+      <w:numFmt w:val="bullet"/>
+      <w:lvlText w:val="o"/>
+      <w:lvlJc w:val="left"/>
+      <w:pPr>
+        <w:ind w:left="5760" w:hanging="360"/>
+      </w:pPr>
+      <w:rPr>
+        <w:rFonts w:ascii="Courier New" w:hAnsi="Courier New" w:cs="Courier New" w:hint="default"/>
+      </w:rPr>
+    </w:lvl>
+    <w:lvl w:ilvl="8" w:tplc="04090005" w:tentative="1">
+      <w:start w:val="1"/>
+      <w:numFmt w:val="bullet"/>
+      <w:lvlText w:val=""/>
+      <w:lvlJc w:val="left"/>
+      <w:pPr>
+        <w:ind w:left="6480" w:hanging="360"/>
+      </w:pPr>
+      <w:rPr>
+        <w:rFonts w:ascii="Wingdings" w:hAnsi="Wingdings" w:hint="default"/>
+      </w:rPr>
+    </w:lvl>
+  </w:abstractNum>
+  <w:abstractNum w:abstractNumId="16" w15:restartNumberingAfterBreak="0">
     <w:nsid w:val="23A51A87"/>
     <w:multiLevelType w:val="multilevel"/>
     <w:tmpl w:val="BF4AFCAA"/>
@@ -16894,7 +19237,7 @@
       </w:rPr>
     </w:lvl>
   </w:abstractNum>
-  <w:abstractNum w:abstractNumId="16" w15:restartNumberingAfterBreak="0">
+  <w:abstractNum w:abstractNumId="17" w15:restartNumberingAfterBreak="0">
     <w:nsid w:val="27621BF7"/>
     <w:multiLevelType w:val="hybridMultilevel"/>
     <w:tmpl w:val="F482E45C"/>
@@ -17007,7 +19350,7 @@
       </w:rPr>
     </w:lvl>
   </w:abstractNum>
-  <w:abstractNum w:abstractNumId="17" w15:restartNumberingAfterBreak="0">
+  <w:abstractNum w:abstractNumId="18" w15:restartNumberingAfterBreak="0">
     <w:nsid w:val="28B02238"/>
     <w:multiLevelType w:val="hybridMultilevel"/>
     <w:tmpl w:val="D990E512"/>
@@ -17120,7 +19463,7 @@
       </w:rPr>
     </w:lvl>
   </w:abstractNum>
-  <w:abstractNum w:abstractNumId="18" w15:restartNumberingAfterBreak="0">
+  <w:abstractNum w:abstractNumId="19" w15:restartNumberingAfterBreak="0">
     <w:nsid w:val="29C24057"/>
     <w:multiLevelType w:val="hybridMultilevel"/>
     <w:tmpl w:val="16EA7684"/>
@@ -17233,7 +19576,7 @@
       </w:rPr>
     </w:lvl>
   </w:abstractNum>
-  <w:abstractNum w:abstractNumId="19" w15:restartNumberingAfterBreak="0">
+  <w:abstractNum w:abstractNumId="20" w15:restartNumberingAfterBreak="0">
     <w:nsid w:val="2F6911B3"/>
     <w:multiLevelType w:val="hybridMultilevel"/>
     <w:tmpl w:val="8698D5B2"/>
@@ -17346,7 +19689,7 @@
       </w:rPr>
     </w:lvl>
   </w:abstractNum>
-  <w:abstractNum w:abstractNumId="20" w15:restartNumberingAfterBreak="0">
+  <w:abstractNum w:abstractNumId="21" w15:restartNumberingAfterBreak="0">
     <w:nsid w:val="315F54A3"/>
     <w:multiLevelType w:val="multilevel"/>
     <w:tmpl w:val="867A7E22"/>
@@ -17495,7 +19838,156 @@
       </w:rPr>
     </w:lvl>
   </w:abstractNum>
-  <w:abstractNum w:abstractNumId="21" w15:restartNumberingAfterBreak="0">
+  <w:abstractNum w:abstractNumId="22" w15:restartNumberingAfterBreak="0">
+    <w:nsid w:val="33DC3959"/>
+    <w:multiLevelType w:val="multilevel"/>
+    <w:tmpl w:val="93A0E00E"/>
+    <w:lvl w:ilvl="0">
+      <w:start w:val="1"/>
+      <w:numFmt w:val="bullet"/>
+      <w:lvlText w:val=""/>
+      <w:lvlJc w:val="left"/>
+      <w:pPr>
+        <w:tabs>
+          <w:tab w:val="num" w:pos="720"/>
+        </w:tabs>
+        <w:ind w:left="720" w:hanging="360"/>
+      </w:pPr>
+      <w:rPr>
+        <w:rFonts w:ascii="Symbol" w:hAnsi="Symbol" w:hint="default"/>
+        <w:sz w:val="20"/>
+      </w:rPr>
+    </w:lvl>
+    <w:lvl w:ilvl="1" w:tentative="1">
+      <w:start w:val="1"/>
+      <w:numFmt w:val="bullet"/>
+      <w:lvlText w:val="o"/>
+      <w:lvlJc w:val="left"/>
+      <w:pPr>
+        <w:tabs>
+          <w:tab w:val="num" w:pos="1440"/>
+        </w:tabs>
+        <w:ind w:left="1440" w:hanging="360"/>
+      </w:pPr>
+      <w:rPr>
+        <w:rFonts w:ascii="Courier New" w:hAnsi="Courier New" w:hint="default"/>
+        <w:sz w:val="20"/>
+      </w:rPr>
+    </w:lvl>
+    <w:lvl w:ilvl="2" w:tentative="1">
+      <w:start w:val="1"/>
+      <w:numFmt w:val="bullet"/>
+      <w:lvlText w:val=""/>
+      <w:lvlJc w:val="left"/>
+      <w:pPr>
+        <w:tabs>
+          <w:tab w:val="num" w:pos="2160"/>
+        </w:tabs>
+        <w:ind w:left="2160" w:hanging="360"/>
+      </w:pPr>
+      <w:rPr>
+        <w:rFonts w:ascii="Wingdings" w:hAnsi="Wingdings" w:hint="default"/>
+        <w:sz w:val="20"/>
+      </w:rPr>
+    </w:lvl>
+    <w:lvl w:ilvl="3" w:tentative="1">
+      <w:start w:val="1"/>
+      <w:numFmt w:val="bullet"/>
+      <w:lvlText w:val=""/>
+      <w:lvlJc w:val="left"/>
+      <w:pPr>
+        <w:tabs>
+          <w:tab w:val="num" w:pos="2880"/>
+        </w:tabs>
+        <w:ind w:left="2880" w:hanging="360"/>
+      </w:pPr>
+      <w:rPr>
+        <w:rFonts w:ascii="Wingdings" w:hAnsi="Wingdings" w:hint="default"/>
+        <w:sz w:val="20"/>
+      </w:rPr>
+    </w:lvl>
+    <w:lvl w:ilvl="4" w:tentative="1">
+      <w:start w:val="1"/>
+      <w:numFmt w:val="bullet"/>
+      <w:lvlText w:val=""/>
+      <w:lvlJc w:val="left"/>
+      <w:pPr>
+        <w:tabs>
+          <w:tab w:val="num" w:pos="3600"/>
+        </w:tabs>
+        <w:ind w:left="3600" w:hanging="360"/>
+      </w:pPr>
+      <w:rPr>
+        <w:rFonts w:ascii="Wingdings" w:hAnsi="Wingdings" w:hint="default"/>
+        <w:sz w:val="20"/>
+      </w:rPr>
+    </w:lvl>
+    <w:lvl w:ilvl="5" w:tentative="1">
+      <w:start w:val="1"/>
+      <w:numFmt w:val="bullet"/>
+      <w:lvlText w:val=""/>
+      <w:lvlJc w:val="left"/>
+      <w:pPr>
+        <w:tabs>
+          <w:tab w:val="num" w:pos="4320"/>
+        </w:tabs>
+        <w:ind w:left="4320" w:hanging="360"/>
+      </w:pPr>
+      <w:rPr>
+        <w:rFonts w:ascii="Wingdings" w:hAnsi="Wingdings" w:hint="default"/>
+        <w:sz w:val="20"/>
+      </w:rPr>
+    </w:lvl>
+    <w:lvl w:ilvl="6" w:tentative="1">
+      <w:start w:val="1"/>
+      <w:numFmt w:val="bullet"/>
+      <w:lvlText w:val=""/>
+      <w:lvlJc w:val="left"/>
+      <w:pPr>
+        <w:tabs>
+          <w:tab w:val="num" w:pos="5040"/>
+        </w:tabs>
+        <w:ind w:left="5040" w:hanging="360"/>
+      </w:pPr>
+      <w:rPr>
+        <w:rFonts w:ascii="Wingdings" w:hAnsi="Wingdings" w:hint="default"/>
+        <w:sz w:val="20"/>
+      </w:rPr>
+    </w:lvl>
+    <w:lvl w:ilvl="7" w:tentative="1">
+      <w:start w:val="1"/>
+      <w:numFmt w:val="bullet"/>
+      <w:lvlText w:val=""/>
+      <w:lvlJc w:val="left"/>
+      <w:pPr>
+        <w:tabs>
+          <w:tab w:val="num" w:pos="5760"/>
+        </w:tabs>
+        <w:ind w:left="5760" w:hanging="360"/>
+      </w:pPr>
+      <w:rPr>
+        <w:rFonts w:ascii="Wingdings" w:hAnsi="Wingdings" w:hint="default"/>
+        <w:sz w:val="20"/>
+      </w:rPr>
+    </w:lvl>
+    <w:lvl w:ilvl="8" w:tentative="1">
+      <w:start w:val="1"/>
+      <w:numFmt w:val="bullet"/>
+      <w:lvlText w:val=""/>
+      <w:lvlJc w:val="left"/>
+      <w:pPr>
+        <w:tabs>
+          <w:tab w:val="num" w:pos="6480"/>
+        </w:tabs>
+        <w:ind w:left="6480" w:hanging="360"/>
+      </w:pPr>
+      <w:rPr>
+        <w:rFonts w:ascii="Wingdings" w:hAnsi="Wingdings" w:hint="default"/>
+        <w:sz w:val="20"/>
+      </w:rPr>
+    </w:lvl>
+  </w:abstractNum>
+  <w:abstractNum w:abstractNumId="23" w15:restartNumberingAfterBreak="0">
     <w:nsid w:val="33EE6276"/>
     <w:multiLevelType w:val="hybridMultilevel"/>
     <w:tmpl w:val="1E306BA6"/>
@@ -17608,7 +20100,7 @@
       </w:rPr>
     </w:lvl>
   </w:abstractNum>
-  <w:abstractNum w:abstractNumId="22" w15:restartNumberingAfterBreak="0">
+  <w:abstractNum w:abstractNumId="24" w15:restartNumberingAfterBreak="0">
     <w:nsid w:val="34567276"/>
     <w:multiLevelType w:val="multilevel"/>
     <w:tmpl w:val="D2ACAB74"/>
@@ -17757,7 +20249,7 @@
       </w:rPr>
     </w:lvl>
   </w:abstractNum>
-  <w:abstractNum w:abstractNumId="23" w15:restartNumberingAfterBreak="0">
+  <w:abstractNum w:abstractNumId="25" w15:restartNumberingAfterBreak="0">
     <w:nsid w:val="3BA56925"/>
     <w:multiLevelType w:val="hybridMultilevel"/>
     <w:tmpl w:val="187CAA22"/>
@@ -17870,7 +20362,7 @@
       </w:rPr>
     </w:lvl>
   </w:abstractNum>
-  <w:abstractNum w:abstractNumId="24" w15:restartNumberingAfterBreak="0">
+  <w:abstractNum w:abstractNumId="26" w15:restartNumberingAfterBreak="0">
     <w:nsid w:val="3BCB2695"/>
     <w:multiLevelType w:val="hybridMultilevel"/>
     <w:tmpl w:val="C7DE3BCA"/>
@@ -17956,7 +20448,7 @@
       </w:pPr>
     </w:lvl>
   </w:abstractNum>
-  <w:abstractNum w:abstractNumId="25" w15:restartNumberingAfterBreak="0">
+  <w:abstractNum w:abstractNumId="27" w15:restartNumberingAfterBreak="0">
     <w:nsid w:val="40B0519F"/>
     <w:multiLevelType w:val="hybridMultilevel"/>
     <w:tmpl w:val="33967D34"/>
@@ -18069,7 +20561,7 @@
       </w:rPr>
     </w:lvl>
   </w:abstractNum>
-  <w:abstractNum w:abstractNumId="26" w15:restartNumberingAfterBreak="0">
+  <w:abstractNum w:abstractNumId="28" w15:restartNumberingAfterBreak="0">
     <w:nsid w:val="41830F9C"/>
     <w:multiLevelType w:val="multilevel"/>
     <w:tmpl w:val="1B12D46C"/>
@@ -18182,7 +20674,7 @@
       </w:pPr>
     </w:lvl>
   </w:abstractNum>
-  <w:abstractNum w:abstractNumId="27" w15:restartNumberingAfterBreak="0">
+  <w:abstractNum w:abstractNumId="29" w15:restartNumberingAfterBreak="0">
     <w:nsid w:val="47F95EBE"/>
     <w:multiLevelType w:val="multilevel"/>
     <w:tmpl w:val="CA104EB8"/>
@@ -18331,7 +20823,120 @@
       </w:rPr>
     </w:lvl>
   </w:abstractNum>
-  <w:abstractNum w:abstractNumId="28" w15:restartNumberingAfterBreak="0">
+  <w:abstractNum w:abstractNumId="30" w15:restartNumberingAfterBreak="0">
+    <w:nsid w:val="4C62027A"/>
+    <w:multiLevelType w:val="hybridMultilevel"/>
+    <w:tmpl w:val="66DA1DC8"/>
+    <w:lvl w:ilvl="0" w:tplc="04090001">
+      <w:start w:val="1"/>
+      <w:numFmt w:val="bullet"/>
+      <w:lvlText w:val=""/>
+      <w:lvlJc w:val="left"/>
+      <w:pPr>
+        <w:ind w:left="720" w:hanging="360"/>
+      </w:pPr>
+      <w:rPr>
+        <w:rFonts w:ascii="Symbol" w:hAnsi="Symbol" w:hint="default"/>
+      </w:rPr>
+    </w:lvl>
+    <w:lvl w:ilvl="1" w:tplc="04090003" w:tentative="1">
+      <w:start w:val="1"/>
+      <w:numFmt w:val="bullet"/>
+      <w:lvlText w:val="o"/>
+      <w:lvlJc w:val="left"/>
+      <w:pPr>
+        <w:ind w:left="1440" w:hanging="360"/>
+      </w:pPr>
+      <w:rPr>
+        <w:rFonts w:ascii="Courier New" w:hAnsi="Courier New" w:cs="Courier New" w:hint="default"/>
+      </w:rPr>
+    </w:lvl>
+    <w:lvl w:ilvl="2" w:tplc="04090005" w:tentative="1">
+      <w:start w:val="1"/>
+      <w:numFmt w:val="bullet"/>
+      <w:lvlText w:val=""/>
+      <w:lvlJc w:val="left"/>
+      <w:pPr>
+        <w:ind w:left="2160" w:hanging="360"/>
+      </w:pPr>
+      <w:rPr>
+        <w:rFonts w:ascii="Wingdings" w:hAnsi="Wingdings" w:hint="default"/>
+      </w:rPr>
+    </w:lvl>
+    <w:lvl w:ilvl="3" w:tplc="04090001" w:tentative="1">
+      <w:start w:val="1"/>
+      <w:numFmt w:val="bullet"/>
+      <w:lvlText w:val=""/>
+      <w:lvlJc w:val="left"/>
+      <w:pPr>
+        <w:ind w:left="2880" w:hanging="360"/>
+      </w:pPr>
+      <w:rPr>
+        <w:rFonts w:ascii="Symbol" w:hAnsi="Symbol" w:hint="default"/>
+      </w:rPr>
+    </w:lvl>
+    <w:lvl w:ilvl="4" w:tplc="04090003" w:tentative="1">
+      <w:start w:val="1"/>
+      <w:numFmt w:val="bullet"/>
+      <w:lvlText w:val="o"/>
+      <w:lvlJc w:val="left"/>
+      <w:pPr>
+        <w:ind w:left="3600" w:hanging="360"/>
+      </w:pPr>
+      <w:rPr>
+        <w:rFonts w:ascii="Courier New" w:hAnsi="Courier New" w:cs="Courier New" w:hint="default"/>
+      </w:rPr>
+    </w:lvl>
+    <w:lvl w:ilvl="5" w:tplc="04090005" w:tentative="1">
+      <w:start w:val="1"/>
+      <w:numFmt w:val="bullet"/>
+      <w:lvlText w:val=""/>
+      <w:lvlJc w:val="left"/>
+      <w:pPr>
+        <w:ind w:left="4320" w:hanging="360"/>
+      </w:pPr>
+      <w:rPr>
+        <w:rFonts w:ascii="Wingdings" w:hAnsi="Wingdings" w:hint="default"/>
+      </w:rPr>
+    </w:lvl>
+    <w:lvl w:ilvl="6" w:tplc="04090001" w:tentative="1">
+      <w:start w:val="1"/>
+      <w:numFmt w:val="bullet"/>
+      <w:lvlText w:val=""/>
+      <w:lvlJc w:val="left"/>
+      <w:pPr>
+        <w:ind w:left="5040" w:hanging="360"/>
+      </w:pPr>
+      <w:rPr>
+        <w:rFonts w:ascii="Symbol" w:hAnsi="Symbol" w:hint="default"/>
+      </w:rPr>
+    </w:lvl>
+    <w:lvl w:ilvl="7" w:tplc="04090003" w:tentative="1">
+      <w:start w:val="1"/>
+      <w:numFmt w:val="bullet"/>
+      <w:lvlText w:val="o"/>
+      <w:lvlJc w:val="left"/>
+      <w:pPr>
+        <w:ind w:left="5760" w:hanging="360"/>
+      </w:pPr>
+      <w:rPr>
+        <w:rFonts w:ascii="Courier New" w:hAnsi="Courier New" w:cs="Courier New" w:hint="default"/>
+      </w:rPr>
+    </w:lvl>
+    <w:lvl w:ilvl="8" w:tplc="04090005" w:tentative="1">
+      <w:start w:val="1"/>
+      <w:numFmt w:val="bullet"/>
+      <w:lvlText w:val=""/>
+      <w:lvlJc w:val="left"/>
+      <w:pPr>
+        <w:ind w:left="6480" w:hanging="360"/>
+      </w:pPr>
+      <w:rPr>
+        <w:rFonts w:ascii="Wingdings" w:hAnsi="Wingdings" w:hint="default"/>
+      </w:rPr>
+    </w:lvl>
+  </w:abstractNum>
+  <w:abstractNum w:abstractNumId="31" w15:restartNumberingAfterBreak="0">
     <w:nsid w:val="4C97029B"/>
     <w:multiLevelType w:val="hybridMultilevel"/>
     <w:tmpl w:val="209C474E"/>
@@ -18444,7 +21049,7 @@
       </w:rPr>
     </w:lvl>
   </w:abstractNum>
-  <w:abstractNum w:abstractNumId="29" w15:restartNumberingAfterBreak="0">
+  <w:abstractNum w:abstractNumId="32" w15:restartNumberingAfterBreak="0">
     <w:nsid w:val="4EB238B1"/>
     <w:multiLevelType w:val="hybridMultilevel"/>
     <w:tmpl w:val="1BE6B34E"/>
@@ -18557,7 +21162,7 @@
       </w:rPr>
     </w:lvl>
   </w:abstractNum>
-  <w:abstractNum w:abstractNumId="30" w15:restartNumberingAfterBreak="0">
+  <w:abstractNum w:abstractNumId="33" w15:restartNumberingAfterBreak="0">
     <w:nsid w:val="5030796F"/>
     <w:multiLevelType w:val="hybridMultilevel"/>
     <w:tmpl w:val="60B8DF7C"/>
@@ -18669,7 +21274,7 @@
       </w:rPr>
     </w:lvl>
   </w:abstractNum>
-  <w:abstractNum w:abstractNumId="31" w15:restartNumberingAfterBreak="0">
+  <w:abstractNum w:abstractNumId="34" w15:restartNumberingAfterBreak="0">
     <w:nsid w:val="51C24C95"/>
     <w:multiLevelType w:val="hybridMultilevel"/>
     <w:tmpl w:val="660C6056"/>
@@ -18782,7 +21387,7 @@
       </w:rPr>
     </w:lvl>
   </w:abstractNum>
-  <w:abstractNum w:abstractNumId="32" w15:restartNumberingAfterBreak="0">
+  <w:abstractNum w:abstractNumId="35" w15:restartNumberingAfterBreak="0">
     <w:nsid w:val="54F5709C"/>
     <w:multiLevelType w:val="hybridMultilevel"/>
     <w:tmpl w:val="E0D04494"/>
@@ -18895,7 +21500,7 @@
       </w:rPr>
     </w:lvl>
   </w:abstractNum>
-  <w:abstractNum w:abstractNumId="33" w15:restartNumberingAfterBreak="0">
+  <w:abstractNum w:abstractNumId="36" w15:restartNumberingAfterBreak="0">
     <w:nsid w:val="55A00FDB"/>
     <w:multiLevelType w:val="hybridMultilevel"/>
     <w:tmpl w:val="0C2C687E"/>
@@ -18981,7 +21586,156 @@
       </w:pPr>
     </w:lvl>
   </w:abstractNum>
-  <w:abstractNum w:abstractNumId="34" w15:restartNumberingAfterBreak="0">
+  <w:abstractNum w:abstractNumId="37" w15:restartNumberingAfterBreak="0">
+    <w:nsid w:val="55A42B04"/>
+    <w:multiLevelType w:val="multilevel"/>
+    <w:tmpl w:val="0B3EB1DC"/>
+    <w:lvl w:ilvl="0">
+      <w:start w:val="1"/>
+      <w:numFmt w:val="bullet"/>
+      <w:lvlText w:val=""/>
+      <w:lvlJc w:val="left"/>
+      <w:pPr>
+        <w:tabs>
+          <w:tab w:val="num" w:pos="720"/>
+        </w:tabs>
+        <w:ind w:left="720" w:hanging="360"/>
+      </w:pPr>
+      <w:rPr>
+        <w:rFonts w:ascii="Symbol" w:hAnsi="Symbol" w:hint="default"/>
+        <w:sz w:val="20"/>
+      </w:rPr>
+    </w:lvl>
+    <w:lvl w:ilvl="1" w:tentative="1">
+      <w:start w:val="1"/>
+      <w:numFmt w:val="bullet"/>
+      <w:lvlText w:val="o"/>
+      <w:lvlJc w:val="left"/>
+      <w:pPr>
+        <w:tabs>
+          <w:tab w:val="num" w:pos="1440"/>
+        </w:tabs>
+        <w:ind w:left="1440" w:hanging="360"/>
+      </w:pPr>
+      <w:rPr>
+        <w:rFonts w:ascii="Courier New" w:hAnsi="Courier New" w:hint="default"/>
+        <w:sz w:val="20"/>
+      </w:rPr>
+    </w:lvl>
+    <w:lvl w:ilvl="2" w:tentative="1">
+      <w:start w:val="1"/>
+      <w:numFmt w:val="bullet"/>
+      <w:lvlText w:val=""/>
+      <w:lvlJc w:val="left"/>
+      <w:pPr>
+        <w:tabs>
+          <w:tab w:val="num" w:pos="2160"/>
+        </w:tabs>
+        <w:ind w:left="2160" w:hanging="360"/>
+      </w:pPr>
+      <w:rPr>
+        <w:rFonts w:ascii="Wingdings" w:hAnsi="Wingdings" w:hint="default"/>
+        <w:sz w:val="20"/>
+      </w:rPr>
+    </w:lvl>
+    <w:lvl w:ilvl="3" w:tentative="1">
+      <w:start w:val="1"/>
+      <w:numFmt w:val="bullet"/>
+      <w:lvlText w:val=""/>
+      <w:lvlJc w:val="left"/>
+      <w:pPr>
+        <w:tabs>
+          <w:tab w:val="num" w:pos="2880"/>
+        </w:tabs>
+        <w:ind w:left="2880" w:hanging="360"/>
+      </w:pPr>
+      <w:rPr>
+        <w:rFonts w:ascii="Wingdings" w:hAnsi="Wingdings" w:hint="default"/>
+        <w:sz w:val="20"/>
+      </w:rPr>
+    </w:lvl>
+    <w:lvl w:ilvl="4" w:tentative="1">
+      <w:start w:val="1"/>
+      <w:numFmt w:val="bullet"/>
+      <w:lvlText w:val=""/>
+      <w:lvlJc w:val="left"/>
+      <w:pPr>
+        <w:tabs>
+          <w:tab w:val="num" w:pos="3600"/>
+        </w:tabs>
+        <w:ind w:left="3600" w:hanging="360"/>
+      </w:pPr>
+      <w:rPr>
+        <w:rFonts w:ascii="Wingdings" w:hAnsi="Wingdings" w:hint="default"/>
+        <w:sz w:val="20"/>
+      </w:rPr>
+    </w:lvl>
+    <w:lvl w:ilvl="5" w:tentative="1">
+      <w:start w:val="1"/>
+      <w:numFmt w:val="bullet"/>
+      <w:lvlText w:val=""/>
+      <w:lvlJc w:val="left"/>
+      <w:pPr>
+        <w:tabs>
+          <w:tab w:val="num" w:pos="4320"/>
+        </w:tabs>
+        <w:ind w:left="4320" w:hanging="360"/>
+      </w:pPr>
+      <w:rPr>
+        <w:rFonts w:ascii="Wingdings" w:hAnsi="Wingdings" w:hint="default"/>
+        <w:sz w:val="20"/>
+      </w:rPr>
+    </w:lvl>
+    <w:lvl w:ilvl="6" w:tentative="1">
+      <w:start w:val="1"/>
+      <w:numFmt w:val="bullet"/>
+      <w:lvlText w:val=""/>
+      <w:lvlJc w:val="left"/>
+      <w:pPr>
+        <w:tabs>
+          <w:tab w:val="num" w:pos="5040"/>
+        </w:tabs>
+        <w:ind w:left="5040" w:hanging="360"/>
+      </w:pPr>
+      <w:rPr>
+        <w:rFonts w:ascii="Wingdings" w:hAnsi="Wingdings" w:hint="default"/>
+        <w:sz w:val="20"/>
+      </w:rPr>
+    </w:lvl>
+    <w:lvl w:ilvl="7" w:tentative="1">
+      <w:start w:val="1"/>
+      <w:numFmt w:val="bullet"/>
+      <w:lvlText w:val=""/>
+      <w:lvlJc w:val="left"/>
+      <w:pPr>
+        <w:tabs>
+          <w:tab w:val="num" w:pos="5760"/>
+        </w:tabs>
+        <w:ind w:left="5760" w:hanging="360"/>
+      </w:pPr>
+      <w:rPr>
+        <w:rFonts w:ascii="Wingdings" w:hAnsi="Wingdings" w:hint="default"/>
+        <w:sz w:val="20"/>
+      </w:rPr>
+    </w:lvl>
+    <w:lvl w:ilvl="8" w:tentative="1">
+      <w:start w:val="1"/>
+      <w:numFmt w:val="bullet"/>
+      <w:lvlText w:val=""/>
+      <w:lvlJc w:val="left"/>
+      <w:pPr>
+        <w:tabs>
+          <w:tab w:val="num" w:pos="6480"/>
+        </w:tabs>
+        <w:ind w:left="6480" w:hanging="360"/>
+      </w:pPr>
+      <w:rPr>
+        <w:rFonts w:ascii="Wingdings" w:hAnsi="Wingdings" w:hint="default"/>
+        <w:sz w:val="20"/>
+      </w:rPr>
+    </w:lvl>
+  </w:abstractNum>
+  <w:abstractNum w:abstractNumId="38" w15:restartNumberingAfterBreak="0">
     <w:nsid w:val="59624EB1"/>
     <w:multiLevelType w:val="multilevel"/>
     <w:tmpl w:val="08090025"/>
@@ -19076,7 +21830,7 @@
       </w:pPr>
     </w:lvl>
   </w:abstractNum>
-  <w:abstractNum w:abstractNumId="35" w15:restartNumberingAfterBreak="0">
+  <w:abstractNum w:abstractNumId="39" w15:restartNumberingAfterBreak="0">
     <w:nsid w:val="5A00056B"/>
     <w:multiLevelType w:val="hybridMultilevel"/>
     <w:tmpl w:val="0BFE4D9A"/>
@@ -19189,7 +21943,7 @@
       </w:rPr>
     </w:lvl>
   </w:abstractNum>
-  <w:abstractNum w:abstractNumId="36" w15:restartNumberingAfterBreak="0">
+  <w:abstractNum w:abstractNumId="40" w15:restartNumberingAfterBreak="0">
     <w:nsid w:val="5A8A2A22"/>
     <w:multiLevelType w:val="hybridMultilevel"/>
     <w:tmpl w:val="40C413EE"/>
@@ -19302,7 +22056,7 @@
       </w:rPr>
     </w:lvl>
   </w:abstractNum>
-  <w:abstractNum w:abstractNumId="37" w15:restartNumberingAfterBreak="0">
+  <w:abstractNum w:abstractNumId="41" w15:restartNumberingAfterBreak="0">
     <w:nsid w:val="5C52746A"/>
     <w:multiLevelType w:val="singleLevel"/>
     <w:tmpl w:val="B46E8CEC"/>
@@ -19317,7 +22071,7 @@
       </w:pPr>
     </w:lvl>
   </w:abstractNum>
-  <w:abstractNum w:abstractNumId="38" w15:restartNumberingAfterBreak="0">
+  <w:abstractNum w:abstractNumId="42" w15:restartNumberingAfterBreak="0">
     <w:nsid w:val="607406CA"/>
     <w:multiLevelType w:val="multilevel"/>
     <w:tmpl w:val="27A2CE0A"/>
@@ -19466,7 +22220,7 @@
       </w:rPr>
     </w:lvl>
   </w:abstractNum>
-  <w:abstractNum w:abstractNumId="39" w15:restartNumberingAfterBreak="0">
+  <w:abstractNum w:abstractNumId="43" w15:restartNumberingAfterBreak="0">
     <w:nsid w:val="62E2511A"/>
     <w:multiLevelType w:val="multilevel"/>
     <w:tmpl w:val="3C04E7EC"/>
@@ -19579,7 +22333,7 @@
       </w:rPr>
     </w:lvl>
   </w:abstractNum>
-  <w:abstractNum w:abstractNumId="40" w15:restartNumberingAfterBreak="0">
+  <w:abstractNum w:abstractNumId="44" w15:restartNumberingAfterBreak="0">
     <w:nsid w:val="63870B70"/>
     <w:multiLevelType w:val="hybridMultilevel"/>
     <w:tmpl w:val="F3BAE7AE"/>
@@ -19692,7 +22446,7 @@
       </w:rPr>
     </w:lvl>
   </w:abstractNum>
-  <w:abstractNum w:abstractNumId="41" w15:restartNumberingAfterBreak="0">
+  <w:abstractNum w:abstractNumId="45" w15:restartNumberingAfterBreak="0">
     <w:nsid w:val="65AD6EAA"/>
     <w:multiLevelType w:val="hybridMultilevel"/>
     <w:tmpl w:val="81C02BC4"/>
@@ -19805,7 +22559,7 @@
       </w:rPr>
     </w:lvl>
   </w:abstractNum>
-  <w:abstractNum w:abstractNumId="42" w15:restartNumberingAfterBreak="0">
+  <w:abstractNum w:abstractNumId="46" w15:restartNumberingAfterBreak="0">
     <w:nsid w:val="69BB7449"/>
     <w:multiLevelType w:val="hybridMultilevel"/>
     <w:tmpl w:val="B2760344"/>
@@ -19918,7 +22672,7 @@
       </w:rPr>
     </w:lvl>
   </w:abstractNum>
-  <w:abstractNum w:abstractNumId="43" w15:restartNumberingAfterBreak="0">
+  <w:abstractNum w:abstractNumId="47" w15:restartNumberingAfterBreak="0">
     <w:nsid w:val="69EB29F5"/>
     <w:multiLevelType w:val="hybridMultilevel"/>
     <w:tmpl w:val="9E4072E8"/>
@@ -20031,7 +22785,7 @@
       </w:rPr>
     </w:lvl>
   </w:abstractNum>
-  <w:abstractNum w:abstractNumId="44" w15:restartNumberingAfterBreak="0">
+  <w:abstractNum w:abstractNumId="48" w15:restartNumberingAfterBreak="0">
     <w:nsid w:val="6C47415D"/>
     <w:multiLevelType w:val="multilevel"/>
     <w:tmpl w:val="AC1082A4"/>
@@ -20180,7 +22934,156 @@
       </w:rPr>
     </w:lvl>
   </w:abstractNum>
-  <w:abstractNum w:abstractNumId="45" w15:restartNumberingAfterBreak="0">
+  <w:abstractNum w:abstractNumId="49" w15:restartNumberingAfterBreak="0">
+    <w:nsid w:val="70AF2FDD"/>
+    <w:multiLevelType w:val="multilevel"/>
+    <w:tmpl w:val="EA4E33F8"/>
+    <w:lvl w:ilvl="0">
+      <w:start w:val="1"/>
+      <w:numFmt w:val="bullet"/>
+      <w:lvlText w:val=""/>
+      <w:lvlJc w:val="left"/>
+      <w:pPr>
+        <w:tabs>
+          <w:tab w:val="num" w:pos="720"/>
+        </w:tabs>
+        <w:ind w:left="720" w:hanging="360"/>
+      </w:pPr>
+      <w:rPr>
+        <w:rFonts w:ascii="Symbol" w:hAnsi="Symbol" w:hint="default"/>
+        <w:sz w:val="20"/>
+      </w:rPr>
+    </w:lvl>
+    <w:lvl w:ilvl="1" w:tentative="1">
+      <w:start w:val="1"/>
+      <w:numFmt w:val="bullet"/>
+      <w:lvlText w:val="o"/>
+      <w:lvlJc w:val="left"/>
+      <w:pPr>
+        <w:tabs>
+          <w:tab w:val="num" w:pos="1440"/>
+        </w:tabs>
+        <w:ind w:left="1440" w:hanging="360"/>
+      </w:pPr>
+      <w:rPr>
+        <w:rFonts w:ascii="Courier New" w:hAnsi="Courier New" w:hint="default"/>
+        <w:sz w:val="20"/>
+      </w:rPr>
+    </w:lvl>
+    <w:lvl w:ilvl="2" w:tentative="1">
+      <w:start w:val="1"/>
+      <w:numFmt w:val="bullet"/>
+      <w:lvlText w:val=""/>
+      <w:lvlJc w:val="left"/>
+      <w:pPr>
+        <w:tabs>
+          <w:tab w:val="num" w:pos="2160"/>
+        </w:tabs>
+        <w:ind w:left="2160" w:hanging="360"/>
+      </w:pPr>
+      <w:rPr>
+        <w:rFonts w:ascii="Wingdings" w:hAnsi="Wingdings" w:hint="default"/>
+        <w:sz w:val="20"/>
+      </w:rPr>
+    </w:lvl>
+    <w:lvl w:ilvl="3" w:tentative="1">
+      <w:start w:val="1"/>
+      <w:numFmt w:val="bullet"/>
+      <w:lvlText w:val=""/>
+      <w:lvlJc w:val="left"/>
+      <w:pPr>
+        <w:tabs>
+          <w:tab w:val="num" w:pos="2880"/>
+        </w:tabs>
+        <w:ind w:left="2880" w:hanging="360"/>
+      </w:pPr>
+      <w:rPr>
+        <w:rFonts w:ascii="Wingdings" w:hAnsi="Wingdings" w:hint="default"/>
+        <w:sz w:val="20"/>
+      </w:rPr>
+    </w:lvl>
+    <w:lvl w:ilvl="4" w:tentative="1">
+      <w:start w:val="1"/>
+      <w:numFmt w:val="bullet"/>
+      <w:lvlText w:val=""/>
+      <w:lvlJc w:val="left"/>
+      <w:pPr>
+        <w:tabs>
+          <w:tab w:val="num" w:pos="3600"/>
+        </w:tabs>
+        <w:ind w:left="3600" w:hanging="360"/>
+      </w:pPr>
+      <w:rPr>
+        <w:rFonts w:ascii="Wingdings" w:hAnsi="Wingdings" w:hint="default"/>
+        <w:sz w:val="20"/>
+      </w:rPr>
+    </w:lvl>
+    <w:lvl w:ilvl="5" w:tentative="1">
+      <w:start w:val="1"/>
+      <w:numFmt w:val="bullet"/>
+      <w:lvlText w:val=""/>
+      <w:lvlJc w:val="left"/>
+      <w:pPr>
+        <w:tabs>
+          <w:tab w:val="num" w:pos="4320"/>
+        </w:tabs>
+        <w:ind w:left="4320" w:hanging="360"/>
+      </w:pPr>
+      <w:rPr>
+        <w:rFonts w:ascii="Wingdings" w:hAnsi="Wingdings" w:hint="default"/>
+        <w:sz w:val="20"/>
+      </w:rPr>
+    </w:lvl>
+    <w:lvl w:ilvl="6" w:tentative="1">
+      <w:start w:val="1"/>
+      <w:numFmt w:val="bullet"/>
+      <w:lvlText w:val=""/>
+      <w:lvlJc w:val="left"/>
+      <w:pPr>
+        <w:tabs>
+          <w:tab w:val="num" w:pos="5040"/>
+        </w:tabs>
+        <w:ind w:left="5040" w:hanging="360"/>
+      </w:pPr>
+      <w:rPr>
+        <w:rFonts w:ascii="Wingdings" w:hAnsi="Wingdings" w:hint="default"/>
+        <w:sz w:val="20"/>
+      </w:rPr>
+    </w:lvl>
+    <w:lvl w:ilvl="7" w:tentative="1">
+      <w:start w:val="1"/>
+      <w:numFmt w:val="bullet"/>
+      <w:lvlText w:val=""/>
+      <w:lvlJc w:val="left"/>
+      <w:pPr>
+        <w:tabs>
+          <w:tab w:val="num" w:pos="5760"/>
+        </w:tabs>
+        <w:ind w:left="5760" w:hanging="360"/>
+      </w:pPr>
+      <w:rPr>
+        <w:rFonts w:ascii="Wingdings" w:hAnsi="Wingdings" w:hint="default"/>
+        <w:sz w:val="20"/>
+      </w:rPr>
+    </w:lvl>
+    <w:lvl w:ilvl="8" w:tentative="1">
+      <w:start w:val="1"/>
+      <w:numFmt w:val="bullet"/>
+      <w:lvlText w:val=""/>
+      <w:lvlJc w:val="left"/>
+      <w:pPr>
+        <w:tabs>
+          <w:tab w:val="num" w:pos="6480"/>
+        </w:tabs>
+        <w:ind w:left="6480" w:hanging="360"/>
+      </w:pPr>
+      <w:rPr>
+        <w:rFonts w:ascii="Wingdings" w:hAnsi="Wingdings" w:hint="default"/>
+        <w:sz w:val="20"/>
+      </w:rPr>
+    </w:lvl>
+  </w:abstractNum>
+  <w:abstractNum w:abstractNumId="50" w15:restartNumberingAfterBreak="0">
     <w:nsid w:val="71F34AB5"/>
     <w:multiLevelType w:val="hybridMultilevel"/>
     <w:tmpl w:val="8B023128"/>
@@ -20293,7 +23196,7 @@
       </w:rPr>
     </w:lvl>
   </w:abstractNum>
-  <w:abstractNum w:abstractNumId="46" w15:restartNumberingAfterBreak="0">
+  <w:abstractNum w:abstractNumId="51" w15:restartNumberingAfterBreak="0">
     <w:nsid w:val="76F43B98"/>
     <w:multiLevelType w:val="hybridMultilevel"/>
     <w:tmpl w:val="D1DA2B04"/>
@@ -20406,7 +23309,7 @@
       </w:rPr>
     </w:lvl>
   </w:abstractNum>
-  <w:abstractNum w:abstractNumId="47" w15:restartNumberingAfterBreak="0">
+  <w:abstractNum w:abstractNumId="52" w15:restartNumberingAfterBreak="0">
     <w:nsid w:val="797B28DE"/>
     <w:multiLevelType w:val="hybridMultilevel"/>
     <w:tmpl w:val="2946C8F2"/>
@@ -20520,91 +23423,91 @@
     </w:lvl>
   </w:abstractNum>
   <w:num w:numId="1" w16cid:durableId="649481640">
-    <w:abstractNumId w:val="46"/>
+    <w:abstractNumId w:val="51"/>
   </w:num>
   <w:num w:numId="2" w16cid:durableId="1682003331">
-    <w:abstractNumId w:val="30"/>
+    <w:abstractNumId w:val="33"/>
   </w:num>
   <w:num w:numId="3" w16cid:durableId="2040887456">
-    <w:abstractNumId w:val="25"/>
+    <w:abstractNumId w:val="27"/>
   </w:num>
   <w:num w:numId="4" w16cid:durableId="1713189176">
     <w:abstractNumId w:val="1"/>
   </w:num>
   <w:num w:numId="5" w16cid:durableId="2021658327">
-    <w:abstractNumId w:val="40"/>
+    <w:abstractNumId w:val="44"/>
   </w:num>
   <w:num w:numId="6" w16cid:durableId="1036544824">
-    <w:abstractNumId w:val="45"/>
+    <w:abstractNumId w:val="50"/>
   </w:num>
   <w:num w:numId="7" w16cid:durableId="2137678948">
-    <w:abstractNumId w:val="21"/>
+    <w:abstractNumId w:val="23"/>
   </w:num>
   <w:num w:numId="8" w16cid:durableId="799766319">
-    <w:abstractNumId w:val="18"/>
+    <w:abstractNumId w:val="19"/>
   </w:num>
   <w:num w:numId="9" w16cid:durableId="1162896444">
     <w:abstractNumId w:val="8"/>
   </w:num>
   <w:num w:numId="10" w16cid:durableId="861240852">
-    <w:abstractNumId w:val="19"/>
+    <w:abstractNumId w:val="20"/>
   </w:num>
   <w:num w:numId="11" w16cid:durableId="1848399876">
-    <w:abstractNumId w:val="42"/>
+    <w:abstractNumId w:val="46"/>
   </w:num>
   <w:num w:numId="12" w16cid:durableId="1336417627">
-    <w:abstractNumId w:val="31"/>
+    <w:abstractNumId w:val="34"/>
   </w:num>
   <w:num w:numId="13" w16cid:durableId="1873955075">
     <w:abstractNumId w:val="4"/>
   </w:num>
   <w:num w:numId="14" w16cid:durableId="273175835">
+    <w:abstractNumId w:val="39"/>
+  </w:num>
+  <w:num w:numId="15" w16cid:durableId="1857888914">
     <w:abstractNumId w:val="35"/>
   </w:num>
-  <w:num w:numId="15" w16cid:durableId="1857888914">
+  <w:num w:numId="16" w16cid:durableId="2029061063">
     <w:abstractNumId w:val="32"/>
   </w:num>
-  <w:num w:numId="16" w16cid:durableId="2029061063">
-    <w:abstractNumId w:val="29"/>
-  </w:num>
   <w:num w:numId="17" w16cid:durableId="2017416657">
-    <w:abstractNumId w:val="23"/>
+    <w:abstractNumId w:val="25"/>
   </w:num>
   <w:num w:numId="18" w16cid:durableId="1178883924">
-    <w:abstractNumId w:val="43"/>
+    <w:abstractNumId w:val="47"/>
   </w:num>
   <w:num w:numId="19" w16cid:durableId="1076518818">
-    <w:abstractNumId w:val="24"/>
+    <w:abstractNumId w:val="26"/>
   </w:num>
   <w:num w:numId="20" w16cid:durableId="1789200855">
     <w:abstractNumId w:val="12"/>
   </w:num>
   <w:num w:numId="21" w16cid:durableId="1647666556">
-    <w:abstractNumId w:val="33"/>
+    <w:abstractNumId w:val="36"/>
   </w:num>
   <w:num w:numId="22" w16cid:durableId="656960569">
-    <w:abstractNumId w:val="34"/>
+    <w:abstractNumId w:val="38"/>
   </w:num>
   <w:num w:numId="23" w16cid:durableId="661857518">
-    <w:abstractNumId w:val="28"/>
+    <w:abstractNumId w:val="31"/>
   </w:num>
   <w:num w:numId="24" w16cid:durableId="1103383605">
     <w:abstractNumId w:val="0"/>
   </w:num>
   <w:num w:numId="25" w16cid:durableId="1762799668">
+    <w:abstractNumId w:val="45"/>
+  </w:num>
+  <w:num w:numId="26" w16cid:durableId="986251852">
+    <w:abstractNumId w:val="18"/>
+  </w:num>
+  <w:num w:numId="27" w16cid:durableId="749735982">
     <w:abstractNumId w:val="41"/>
   </w:num>
-  <w:num w:numId="26" w16cid:durableId="986251852">
-    <w:abstractNumId w:val="17"/>
-  </w:num>
-  <w:num w:numId="27" w16cid:durableId="749735982">
-    <w:abstractNumId w:val="37"/>
-  </w:num>
   <w:num w:numId="28" w16cid:durableId="1809787541">
-    <w:abstractNumId w:val="26"/>
+    <w:abstractNumId w:val="28"/>
   </w:num>
   <w:num w:numId="29" w16cid:durableId="1079793422">
-    <w:abstractNumId w:val="27"/>
+    <w:abstractNumId w:val="29"/>
   </w:num>
   <w:num w:numId="30" w16cid:durableId="1223953014">
     <w:abstractNumId w:val="5"/>
@@ -20622,34 +23525,34 @@
     <w:abstractNumId w:val="9"/>
   </w:num>
   <w:num w:numId="35" w16cid:durableId="1713338912">
-    <w:abstractNumId w:val="39"/>
+    <w:abstractNumId w:val="43"/>
   </w:num>
   <w:num w:numId="36" w16cid:durableId="1700429233">
-    <w:abstractNumId w:val="15"/>
+    <w:abstractNumId w:val="16"/>
   </w:num>
   <w:num w:numId="37" w16cid:durableId="704329488">
-    <w:abstractNumId w:val="16"/>
+    <w:abstractNumId w:val="17"/>
   </w:num>
   <w:num w:numId="38" w16cid:durableId="671489396">
     <w:abstractNumId w:val="10"/>
   </w:num>
   <w:num w:numId="39" w16cid:durableId="955137335">
-    <w:abstractNumId w:val="20"/>
+    <w:abstractNumId w:val="21"/>
   </w:num>
   <w:num w:numId="40" w16cid:durableId="22555514">
-    <w:abstractNumId w:val="22"/>
+    <w:abstractNumId w:val="24"/>
   </w:num>
   <w:num w:numId="41" w16cid:durableId="1720402166">
     <w:abstractNumId w:val="14"/>
   </w:num>
   <w:num w:numId="42" w16cid:durableId="1950504149">
-    <w:abstractNumId w:val="38"/>
+    <w:abstractNumId w:val="42"/>
   </w:num>
   <w:num w:numId="43" w16cid:durableId="894047124">
-    <w:abstractNumId w:val="44"/>
+    <w:abstractNumId w:val="48"/>
   </w:num>
   <w:num w:numId="44" w16cid:durableId="1211577760">
-    <w:abstractNumId w:val="47"/>
+    <w:abstractNumId w:val="52"/>
   </w:num>
   <w:num w:numId="45" w16cid:durableId="2022855281">
     <w:abstractNumId w:val="7"/>
@@ -20661,7 +23564,22 @@
     <w:abstractNumId w:val="13"/>
   </w:num>
   <w:num w:numId="48" w16cid:durableId="1267422679">
-    <w:abstractNumId w:val="36"/>
+    <w:abstractNumId w:val="40"/>
+  </w:num>
+  <w:num w:numId="49" w16cid:durableId="1571187549">
+    <w:abstractNumId w:val="37"/>
+  </w:num>
+  <w:num w:numId="50" w16cid:durableId="1759980705">
+    <w:abstractNumId w:val="30"/>
+  </w:num>
+  <w:num w:numId="51" w16cid:durableId="253318961">
+    <w:abstractNumId w:val="22"/>
+  </w:num>
+  <w:num w:numId="52" w16cid:durableId="267278036">
+    <w:abstractNumId w:val="49"/>
+  </w:num>
+  <w:num w:numId="53" w16cid:durableId="1714570772">
+    <w:abstractNumId w:val="15"/>
   </w:num>
 </w:numbering>
 </file>
@@ -21117,7 +24035,6 @@
     <w:next w:val="Normal"/>
     <w:link w:val="Heading3Char"/>
     <w:uiPriority w:val="9"/>
-    <w:semiHidden/>
     <w:unhideWhenUsed/>
     <w:qFormat/>
     <w:rsid w:val="000244B0"/>
@@ -21300,6 +24217,7 @@
   <w:style w:type="character" w:default="1" w:styleId="DefaultParagraphFont">
     <w:name w:val="Default Paragraph Font"/>
     <w:uiPriority w:val="1"/>
+    <w:semiHidden/>
     <w:unhideWhenUsed/>
   </w:style>
   <w:style w:type="table" w:default="1" w:styleId="TableNormal">
@@ -21561,7 +24479,6 @@
     <w:basedOn w:val="DefaultParagraphFont"/>
     <w:link w:val="Heading3"/>
     <w:uiPriority w:val="9"/>
-    <w:semiHidden/>
     <w:rsid w:val="000244B0"/>
     <w:rPr>
       <w:rFonts w:asciiTheme="majorHAnsi" w:eastAsiaTheme="majorEastAsia" w:hAnsiTheme="majorHAnsi" w:cstheme="majorBidi"/>
@@ -21739,6 +24656,31 @@
     <w:rPr>
       <w:b/>
       <w:bCs/>
+    </w:rPr>
+  </w:style>
+  <w:style w:type="character" w:styleId="HTMLCode">
+    <w:name w:val="HTML Code"/>
+    <w:basedOn w:val="DefaultParagraphFont"/>
+    <w:uiPriority w:val="99"/>
+    <w:semiHidden/>
+    <w:unhideWhenUsed/>
+    <w:rsid w:val="008876D8"/>
+    <w:rPr>
+      <w:rFonts w:ascii="Courier New" w:eastAsia="Times New Roman" w:hAnsi="Courier New" w:cs="Courier New"/>
+      <w:sz w:val="20"/>
+      <w:szCs w:val="20"/>
+    </w:rPr>
+  </w:style>
+  <w:style w:type="character" w:styleId="UnresolvedMention">
+    <w:name w:val="Unresolved Mention"/>
+    <w:basedOn w:val="DefaultParagraphFont"/>
+    <w:uiPriority w:val="99"/>
+    <w:semiHidden/>
+    <w:unhideWhenUsed/>
+    <w:rsid w:val="006D0A25"/>
+    <w:rPr>
+      <w:color w:val="605E5C"/>
+      <w:shd w:val="clear" w:color="auto" w:fill="E1DFDD"/>
     </w:rPr>
   </w:style>
 </w:styles>

--- a/12544-1755503259417-CW- CC6012ES.docx
+++ b/12544-1755503259417-CW- CC6012ES.docx
@@ -15614,14 +15614,7 @@
         <w:t>User Manual</w:t>
       </w:r>
     </w:p>
-    <w:p>
-      <w:pPr>
-        <w:rPr>
-          <w:rFonts w:cs="Myanmar Text"/>
-          <w:lang w:bidi="my-MM"/>
-        </w:rPr>
-      </w:pPr>
-    </w:p>
+    <w:p/>
     <w:p>
       <w:pPr>
         <w:pStyle w:val="Heading2"/>
@@ -15629,15 +15622,10 @@
           <w:ilvl w:val="0"/>
           <w:numId w:val="0"/>
         </w:numPr>
-        <w:rPr>
-          <w:lang w:val="en-US" w:bidi="my-MM"/>
-        </w:rPr>
-      </w:pPr>
-      <w:r>
-        <w:rPr>
-          <w:lang w:val="en-US" w:bidi="my-MM"/>
-        </w:rPr>
-        <w:t>Admin User Guide</w:t>
+        <w:ind w:left="576" w:hanging="576"/>
+      </w:pPr>
+      <w:r>
+        <w:t>Patient User Guide</w:t>
       </w:r>
     </w:p>
     <w:p>
@@ -15648,6 +15636,993 @@
           <w:numId w:val="0"/>
         </w:numPr>
         <w:ind w:left="720" w:hanging="720"/>
+      </w:pPr>
+      <w:r>
+        <w:t>Patient Dashboard</w:t>
+      </w:r>
+    </w:p>
+    <w:p>
+      <w:pPr>
+        <w:spacing w:line="360" w:lineRule="auto"/>
+      </w:pPr>
+      <w:r>
+        <w:tab/>
+        <w:t>In patient dashboard, there are five categories. They are appointments, prescription, payments, my profile and feedback.</w:t>
+      </w:r>
+    </w:p>
+    <w:p>
+      <w:pPr>
+        <w:rPr>
+          <w:rFonts w:cs="Myanmar Text"/>
+          <w:lang w:bidi="my-MM"/>
+        </w:rPr>
+      </w:pPr>
+    </w:p>
+    <w:p>
+      <w:pPr>
+        <w:jc w:val="center"/>
+        <w:rPr>
+          <w:rFonts w:cs="Myanmar Text"/>
+          <w:lang w:bidi="my-MM"/>
+        </w:rPr>
+      </w:pPr>
+      <w:r>
+        <w:rPr>
+          <w:rFonts w:cs="Myanmar Text"/>
+          <w:lang w:bidi="my-MM"/>
+        </w:rPr>
+        <w:lastRenderedPageBreak/>
+        <w:drawing>
+          <wp:inline distT="0" distB="0" distL="0" distR="0" wp14:anchorId="514790EB" wp14:editId="690570A2">
+            <wp:extent cx="4436110" cy="2319792"/>
+            <wp:effectExtent l="19050" t="19050" r="21590" b="23495"/>
+            <wp:docPr id="381078898" name="Picture 1" descr="A screenshot of a patient dashboard&#10;&#10;AI-generated content may be incorrect."/>
+            <wp:cNvGraphicFramePr>
+              <a:graphicFrameLocks xmlns:a="http://schemas.openxmlformats.org/drawingml/2006/main" noChangeAspect="1"/>
+            </wp:cNvGraphicFramePr>
+            <a:graphic xmlns:a="http://schemas.openxmlformats.org/drawingml/2006/main">
+              <a:graphicData uri="http://schemas.openxmlformats.org/drawingml/2006/picture">
+                <pic:pic xmlns:pic="http://schemas.openxmlformats.org/drawingml/2006/picture">
+                  <pic:nvPicPr>
+                    <pic:cNvPr id="381078898" name="Picture 1" descr="A screenshot of a patient dashboard&#10;&#10;AI-generated content may be incorrect."/>
+                    <pic:cNvPicPr/>
+                  </pic:nvPicPr>
+                  <pic:blipFill>
+                    <a:blip r:embed="rId29"/>
+                    <a:stretch>
+                      <a:fillRect/>
+                    </a:stretch>
+                  </pic:blipFill>
+                  <pic:spPr>
+                    <a:xfrm>
+                      <a:off x="0" y="0"/>
+                      <a:ext cx="4438571" cy="2321079"/>
+                    </a:xfrm>
+                    <a:prstGeom prst="rect">
+                      <a:avLst/>
+                    </a:prstGeom>
+                    <a:ln>
+                      <a:solidFill>
+                        <a:schemeClr val="tx1"/>
+                      </a:solidFill>
+                    </a:ln>
+                  </pic:spPr>
+                </pic:pic>
+              </a:graphicData>
+            </a:graphic>
+          </wp:inline>
+        </w:drawing>
+      </w:r>
+    </w:p>
+    <w:p>
+      <w:pPr>
+        <w:jc w:val="center"/>
+        <w:rPr>
+          <w:rFonts w:cs="Myanmar Text"/>
+          <w:lang w:bidi="my-MM"/>
+        </w:rPr>
+      </w:pPr>
+      <w:r>
+        <w:rPr>
+          <w:rFonts w:cs="Myanmar Text"/>
+          <w:lang w:bidi="my-MM"/>
+        </w:rPr>
+        <w:t>Figure: Patient Dashboard</w:t>
+      </w:r>
+    </w:p>
+    <w:p>
+      <w:pPr>
+        <w:pStyle w:val="Heading3"/>
+        <w:numPr>
+          <w:ilvl w:val="0"/>
+          <w:numId w:val="0"/>
+        </w:numPr>
+        <w:ind w:left="720" w:hanging="720"/>
+        <w:rPr>
+          <w:lang w:bidi="my-MM"/>
+        </w:rPr>
+      </w:pPr>
+      <w:r>
+        <w:rPr>
+          <w:lang w:bidi="my-MM"/>
+        </w:rPr>
+        <w:t>Patient Appointment Dashboard</w:t>
+      </w:r>
+    </w:p>
+    <w:p>
+      <w:pPr>
+        <w:spacing w:line="360" w:lineRule="auto"/>
+        <w:jc w:val="both"/>
+        <w:rPr>
+          <w:rFonts w:cs="Myanmar Text"/>
+          <w:lang w:bidi="my-MM"/>
+        </w:rPr>
+      </w:pPr>
+      <w:r>
+        <w:rPr>
+          <w:rFonts w:cs="Myanmar Text"/>
+          <w:lang w:bidi="my-MM"/>
+        </w:rPr>
+        <w:t xml:space="preserve"> </w:t>
+      </w:r>
+      <w:r>
+        <w:rPr>
+          <w:rFonts w:cs="Myanmar Text"/>
+          <w:lang w:bidi="my-MM"/>
+        </w:rPr>
+        <w:tab/>
+      </w:r>
+      <w:r>
+        <w:rPr>
+          <w:rFonts w:cs="Myanmar Text"/>
+          <w:lang w:bidi="my-MM"/>
+        </w:rPr>
+        <w:t>When a patient click “Go” in the view appointments box, the browser will lead the patient to the appointment dashboard. He can create new appointment.</w:t>
+      </w:r>
+      <w:r>
+        <w:rPr>
+          <w:rFonts w:cs="Myanmar Text"/>
+          <w:lang w:bidi="my-MM"/>
+        </w:rPr>
+        <w:t xml:space="preserve"> A patient can choose a doctor and his or her desired date time. A patient can also check all doctors information in doctors page.</w:t>
+      </w:r>
+      <w:r>
+        <w:rPr>
+          <w:rFonts w:cs="Myanmar Text"/>
+          <w:lang w:bidi="my-MM"/>
+        </w:rPr>
+        <w:t xml:space="preserve"> A patient cannot edit or delete doctors’ information.</w:t>
+      </w:r>
+    </w:p>
+    <w:p>
+      <w:pPr>
+        <w:jc w:val="center"/>
+        <w:rPr>
+          <w:rFonts w:cs="Myanmar Text"/>
+          <w:lang w:bidi="my-MM"/>
+        </w:rPr>
+      </w:pPr>
+      <w:r>
+        <w:rPr>
+          <w:rFonts w:cs="Myanmar Text"/>
+          <w:lang w:bidi="my-MM"/>
+        </w:rPr>
+        <w:drawing>
+          <wp:inline distT="0" distB="0" distL="0" distR="0" wp14:anchorId="17D71E2E" wp14:editId="3895AB13">
+            <wp:extent cx="5296893" cy="1485900"/>
+            <wp:effectExtent l="19050" t="19050" r="18415" b="19050"/>
+            <wp:docPr id="479556736" name="Picture 1" descr="A screenshot of a computer&#10;&#10;AI-generated content may be incorrect."/>
+            <wp:cNvGraphicFramePr>
+              <a:graphicFrameLocks xmlns:a="http://schemas.openxmlformats.org/drawingml/2006/main" noChangeAspect="1"/>
+            </wp:cNvGraphicFramePr>
+            <a:graphic xmlns:a="http://schemas.openxmlformats.org/drawingml/2006/main">
+              <a:graphicData uri="http://schemas.openxmlformats.org/drawingml/2006/picture">
+                <pic:pic xmlns:pic="http://schemas.openxmlformats.org/drawingml/2006/picture">
+                  <pic:nvPicPr>
+                    <pic:cNvPr id="479556736" name="Picture 1" descr="A screenshot of a computer&#10;&#10;AI-generated content may be incorrect."/>
+                    <pic:cNvPicPr/>
+                  </pic:nvPicPr>
+                  <pic:blipFill>
+                    <a:blip r:embed="rId30"/>
+                    <a:stretch>
+                      <a:fillRect/>
+                    </a:stretch>
+                  </pic:blipFill>
+                  <pic:spPr>
+                    <a:xfrm>
+                      <a:off x="0" y="0"/>
+                      <a:ext cx="5297946" cy="1486195"/>
+                    </a:xfrm>
+                    <a:prstGeom prst="rect">
+                      <a:avLst/>
+                    </a:prstGeom>
+                    <a:ln>
+                      <a:solidFill>
+                        <a:schemeClr val="tx1"/>
+                      </a:solidFill>
+                    </a:ln>
+                  </pic:spPr>
+                </pic:pic>
+              </a:graphicData>
+            </a:graphic>
+          </wp:inline>
+        </w:drawing>
+      </w:r>
+    </w:p>
+    <w:p>
+      <w:pPr>
+        <w:jc w:val="center"/>
+        <w:rPr>
+          <w:rFonts w:cs="Myanmar Text"/>
+          <w:lang w:bidi="my-MM"/>
+        </w:rPr>
+      </w:pPr>
+    </w:p>
+    <w:p>
+      <w:pPr>
+        <w:jc w:val="center"/>
+        <w:rPr>
+          <w:rFonts w:cs="Myanmar Text"/>
+          <w:lang w:bidi="my-MM"/>
+        </w:rPr>
+      </w:pPr>
+      <w:r>
+        <w:rPr>
+          <w:rFonts w:cs="Myanmar Text"/>
+          <w:lang w:bidi="my-MM"/>
+        </w:rPr>
+        <w:drawing>
+          <wp:inline distT="0" distB="0" distL="0" distR="0" wp14:anchorId="439316A9" wp14:editId="0C53BEF1">
+            <wp:extent cx="3488864" cy="2430145"/>
+            <wp:effectExtent l="19050" t="19050" r="16510" b="27305"/>
+            <wp:docPr id="1631483167" name="Picture 1" descr="A screenshot of a computer&#10;&#10;AI-generated content may be incorrect."/>
+            <wp:cNvGraphicFramePr>
+              <a:graphicFrameLocks xmlns:a="http://schemas.openxmlformats.org/drawingml/2006/main" noChangeAspect="1"/>
+            </wp:cNvGraphicFramePr>
+            <a:graphic xmlns:a="http://schemas.openxmlformats.org/drawingml/2006/main">
+              <a:graphicData uri="http://schemas.openxmlformats.org/drawingml/2006/picture">
+                <pic:pic xmlns:pic="http://schemas.openxmlformats.org/drawingml/2006/picture">
+                  <pic:nvPicPr>
+                    <pic:cNvPr id="1631483167" name="Picture 1" descr="A screenshot of a computer&#10;&#10;AI-generated content may be incorrect."/>
+                    <pic:cNvPicPr/>
+                  </pic:nvPicPr>
+                  <pic:blipFill>
+                    <a:blip r:embed="rId31"/>
+                    <a:stretch>
+                      <a:fillRect/>
+                    </a:stretch>
+                  </pic:blipFill>
+                  <pic:spPr>
+                    <a:xfrm>
+                      <a:off x="0" y="0"/>
+                      <a:ext cx="3490161" cy="2431048"/>
+                    </a:xfrm>
+                    <a:prstGeom prst="rect">
+                      <a:avLst/>
+                    </a:prstGeom>
+                    <a:ln>
+                      <a:solidFill>
+                        <a:schemeClr val="tx1"/>
+                      </a:solidFill>
+                    </a:ln>
+                  </pic:spPr>
+                </pic:pic>
+              </a:graphicData>
+            </a:graphic>
+          </wp:inline>
+        </w:drawing>
+      </w:r>
+    </w:p>
+    <w:p>
+      <w:pPr>
+        <w:jc w:val="center"/>
+        <w:rPr>
+          <w:rFonts w:cs="Myanmar Text"/>
+          <w:lang w:bidi="my-MM"/>
+        </w:rPr>
+      </w:pPr>
+      <w:r>
+        <w:rPr>
+          <w:rFonts w:cs="Myanmar Text"/>
+          <w:lang w:bidi="my-MM"/>
+        </w:rPr>
+        <w:lastRenderedPageBreak/>
+        <w:t>Figure: Creating appointment</w:t>
+      </w:r>
+    </w:p>
+    <w:p>
+      <w:pPr>
+        <w:jc w:val="center"/>
+        <w:rPr>
+          <w:rFonts w:cs="Myanmar Text"/>
+          <w:lang w:bidi="my-MM"/>
+        </w:rPr>
+      </w:pPr>
+      <w:r>
+        <w:rPr>
+          <w:rFonts w:cs="Myanmar Text"/>
+          <w:lang w:bidi="my-MM"/>
+        </w:rPr>
+        <w:drawing>
+          <wp:inline distT="0" distB="0" distL="0" distR="0" wp14:anchorId="45719A00" wp14:editId="7C6AE9D4">
+            <wp:extent cx="5731510" cy="1641475"/>
+            <wp:effectExtent l="19050" t="19050" r="21590" b="15875"/>
+            <wp:docPr id="1715891860" name="Picture 1" descr="A screenshot of a computer&#10;&#10;AI-generated content may be incorrect."/>
+            <wp:cNvGraphicFramePr>
+              <a:graphicFrameLocks xmlns:a="http://schemas.openxmlformats.org/drawingml/2006/main" noChangeAspect="1"/>
+            </wp:cNvGraphicFramePr>
+            <a:graphic xmlns:a="http://schemas.openxmlformats.org/drawingml/2006/main">
+              <a:graphicData uri="http://schemas.openxmlformats.org/drawingml/2006/picture">
+                <pic:pic xmlns:pic="http://schemas.openxmlformats.org/drawingml/2006/picture">
+                  <pic:nvPicPr>
+                    <pic:cNvPr id="1715891860" name="Picture 1" descr="A screenshot of a computer&#10;&#10;AI-generated content may be incorrect."/>
+                    <pic:cNvPicPr/>
+                  </pic:nvPicPr>
+                  <pic:blipFill>
+                    <a:blip r:embed="rId32"/>
+                    <a:stretch>
+                      <a:fillRect/>
+                    </a:stretch>
+                  </pic:blipFill>
+                  <pic:spPr>
+                    <a:xfrm>
+                      <a:off x="0" y="0"/>
+                      <a:ext cx="5731510" cy="1641475"/>
+                    </a:xfrm>
+                    <a:prstGeom prst="rect">
+                      <a:avLst/>
+                    </a:prstGeom>
+                    <a:ln>
+                      <a:solidFill>
+                        <a:schemeClr val="tx1"/>
+                      </a:solidFill>
+                    </a:ln>
+                  </pic:spPr>
+                </pic:pic>
+              </a:graphicData>
+            </a:graphic>
+          </wp:inline>
+        </w:drawing>
+      </w:r>
+    </w:p>
+    <w:p>
+      <w:pPr>
+        <w:jc w:val="center"/>
+        <w:rPr>
+          <w:rFonts w:cs="Myanmar Text"/>
+          <w:lang w:bidi="my-MM"/>
+        </w:rPr>
+      </w:pPr>
+      <w:r>
+        <w:rPr>
+          <w:rFonts w:cs="Myanmar Text"/>
+          <w:lang w:bidi="my-MM"/>
+        </w:rPr>
+        <w:t>Figure Doctors information page</w:t>
+      </w:r>
+    </w:p>
+    <w:p>
+      <w:pPr>
+        <w:spacing w:line="360" w:lineRule="auto"/>
+        <w:jc w:val="both"/>
+        <w:rPr>
+          <w:rFonts w:cs="Myanmar Text"/>
+          <w:lang w:bidi="my-MM"/>
+        </w:rPr>
+      </w:pPr>
+      <w:r>
+        <w:rPr>
+          <w:rFonts w:cs="Myanmar Text"/>
+          <w:lang w:bidi="my-MM"/>
+        </w:rPr>
+        <w:t xml:space="preserve"> After a patient created an appointment, an admin have to approve his appointment.</w:t>
+      </w:r>
+      <w:r>
+        <w:rPr>
+          <w:rFonts w:cs="Myanmar Text"/>
+          <w:lang w:bidi="my-MM"/>
+        </w:rPr>
+        <w:t xml:space="preserve"> After an admin approve the appointment, a doctor can give prescription and the customer can pay. After the customer complete payment, the appointment status change to completed.</w:t>
+      </w:r>
+    </w:p>
+    <w:p>
+      <w:pPr>
+        <w:jc w:val="center"/>
+        <w:rPr>
+          <w:rFonts w:cs="Myanmar Text"/>
+          <w:lang w:bidi="my-MM"/>
+        </w:rPr>
+      </w:pPr>
+      <w:r>
+        <w:rPr>
+          <w:rFonts w:cs="Myanmar Text"/>
+          <w:lang w:bidi="my-MM"/>
+        </w:rPr>
+        <w:drawing>
+          <wp:inline distT="0" distB="0" distL="0" distR="0" wp14:anchorId="012B19AC" wp14:editId="6F956B27">
+            <wp:extent cx="5030470" cy="914023"/>
+            <wp:effectExtent l="19050" t="19050" r="17780" b="19685"/>
+            <wp:docPr id="697086217" name="Picture 1" descr="A blue and white rectangular box with black numbers&#10;&#10;AI-generated content may be incorrect."/>
+            <wp:cNvGraphicFramePr>
+              <a:graphicFrameLocks xmlns:a="http://schemas.openxmlformats.org/drawingml/2006/main" noChangeAspect="1"/>
+            </wp:cNvGraphicFramePr>
+            <a:graphic xmlns:a="http://schemas.openxmlformats.org/drawingml/2006/main">
+              <a:graphicData uri="http://schemas.openxmlformats.org/drawingml/2006/picture">
+                <pic:pic xmlns:pic="http://schemas.openxmlformats.org/drawingml/2006/picture">
+                  <pic:nvPicPr>
+                    <pic:cNvPr id="697086217" name="Picture 1" descr="A blue and white rectangular box with black numbers&#10;&#10;AI-generated content may be incorrect."/>
+                    <pic:cNvPicPr/>
+                  </pic:nvPicPr>
+                  <pic:blipFill>
+                    <a:blip r:embed="rId33"/>
+                    <a:stretch>
+                      <a:fillRect/>
+                    </a:stretch>
+                  </pic:blipFill>
+                  <pic:spPr>
+                    <a:xfrm>
+                      <a:off x="0" y="0"/>
+                      <a:ext cx="5037847" cy="915363"/>
+                    </a:xfrm>
+                    <a:prstGeom prst="rect">
+                      <a:avLst/>
+                    </a:prstGeom>
+                    <a:ln>
+                      <a:solidFill>
+                        <a:schemeClr val="tx1"/>
+                      </a:solidFill>
+                    </a:ln>
+                  </pic:spPr>
+                </pic:pic>
+              </a:graphicData>
+            </a:graphic>
+          </wp:inline>
+        </w:drawing>
+      </w:r>
+    </w:p>
+    <w:p>
+      <w:pPr>
+        <w:jc w:val="center"/>
+        <w:rPr>
+          <w:rFonts w:cs="Myanmar Text"/>
+          <w:lang w:bidi="my-MM"/>
+        </w:rPr>
+      </w:pPr>
+      <w:r>
+        <w:rPr>
+          <w:rFonts w:cs="Myanmar Text"/>
+          <w:lang w:bidi="my-MM"/>
+        </w:rPr>
+        <w:t xml:space="preserve">Figure: Create appointment  </w:t>
+      </w:r>
+    </w:p>
+    <w:p>
+      <w:pPr>
+        <w:jc w:val="center"/>
+        <w:rPr>
+          <w:rFonts w:cs="Myanmar Text"/>
+          <w:lang w:bidi="my-MM"/>
+        </w:rPr>
+      </w:pPr>
+      <w:r>
+        <w:rPr>
+          <w:rFonts w:cs="Myanmar Text"/>
+          <w:lang w:bidi="my-MM"/>
+        </w:rPr>
+        <w:drawing>
+          <wp:inline distT="0" distB="0" distL="0" distR="0" wp14:anchorId="1D7A5D22" wp14:editId="6A3EECFB">
+            <wp:extent cx="5099050" cy="1415147"/>
+            <wp:effectExtent l="19050" t="19050" r="25400" b="13970"/>
+            <wp:docPr id="966169332" name="Picture 1" descr="A screenshot of a computer&#10;&#10;AI-generated content may be incorrect."/>
+            <wp:cNvGraphicFramePr>
+              <a:graphicFrameLocks xmlns:a="http://schemas.openxmlformats.org/drawingml/2006/main" noChangeAspect="1"/>
+            </wp:cNvGraphicFramePr>
+            <a:graphic xmlns:a="http://schemas.openxmlformats.org/drawingml/2006/main">
+              <a:graphicData uri="http://schemas.openxmlformats.org/drawingml/2006/picture">
+                <pic:pic xmlns:pic="http://schemas.openxmlformats.org/drawingml/2006/picture">
+                  <pic:nvPicPr>
+                    <pic:cNvPr id="966169332" name="Picture 1" descr="A screenshot of a computer&#10;&#10;AI-generated content may be incorrect."/>
+                    <pic:cNvPicPr/>
+                  </pic:nvPicPr>
+                  <pic:blipFill>
+                    <a:blip r:embed="rId34"/>
+                    <a:stretch>
+                      <a:fillRect/>
+                    </a:stretch>
+                  </pic:blipFill>
+                  <pic:spPr>
+                    <a:xfrm>
+                      <a:off x="0" y="0"/>
+                      <a:ext cx="5103022" cy="1416249"/>
+                    </a:xfrm>
+                    <a:prstGeom prst="rect">
+                      <a:avLst/>
+                    </a:prstGeom>
+                    <a:ln>
+                      <a:solidFill>
+                        <a:schemeClr val="tx1"/>
+                      </a:solidFill>
+                    </a:ln>
+                  </pic:spPr>
+                </pic:pic>
+              </a:graphicData>
+            </a:graphic>
+          </wp:inline>
+        </w:drawing>
+      </w:r>
+    </w:p>
+    <w:p>
+      <w:pPr>
+        <w:jc w:val="center"/>
+        <w:rPr>
+          <w:rFonts w:cs="Myanmar Text"/>
+          <w:lang w:bidi="my-MM"/>
+        </w:rPr>
+      </w:pPr>
+      <w:r>
+        <w:rPr>
+          <w:rFonts w:cs="Myanmar Text"/>
+          <w:lang w:bidi="my-MM"/>
+        </w:rPr>
+        <w:t>Figure: Patient Prescription</w:t>
+      </w:r>
+    </w:p>
+    <w:p>
+      <w:pPr>
+        <w:jc w:val="center"/>
+        <w:rPr>
+          <w:rFonts w:cs="Myanmar Text"/>
+          <w:lang w:bidi="my-MM"/>
+        </w:rPr>
+      </w:pPr>
+      <w:r>
+        <w:rPr>
+          <w:rFonts w:cs="Myanmar Text"/>
+          <w:lang w:bidi="my-MM"/>
+        </w:rPr>
+        <w:drawing>
+          <wp:inline distT="0" distB="0" distL="0" distR="0" wp14:anchorId="0184C84E" wp14:editId="06373FE6">
+            <wp:extent cx="5731510" cy="1257300"/>
+            <wp:effectExtent l="19050" t="19050" r="21590" b="19050"/>
+            <wp:docPr id="607619226" name="Picture 1" descr="A blue and white box with text&#10;&#10;AI-generated content may be incorrect."/>
+            <wp:cNvGraphicFramePr>
+              <a:graphicFrameLocks xmlns:a="http://schemas.openxmlformats.org/drawingml/2006/main" noChangeAspect="1"/>
+            </wp:cNvGraphicFramePr>
+            <a:graphic xmlns:a="http://schemas.openxmlformats.org/drawingml/2006/main">
+              <a:graphicData uri="http://schemas.openxmlformats.org/drawingml/2006/picture">
+                <pic:pic xmlns:pic="http://schemas.openxmlformats.org/drawingml/2006/picture">
+                  <pic:nvPicPr>
+                    <pic:cNvPr id="607619226" name="Picture 1" descr="A blue and white box with text&#10;&#10;AI-generated content may be incorrect."/>
+                    <pic:cNvPicPr/>
+                  </pic:nvPicPr>
+                  <pic:blipFill>
+                    <a:blip r:embed="rId35"/>
+                    <a:stretch>
+                      <a:fillRect/>
+                    </a:stretch>
+                  </pic:blipFill>
+                  <pic:spPr>
+                    <a:xfrm>
+                      <a:off x="0" y="0"/>
+                      <a:ext cx="5731510" cy="1257300"/>
+                    </a:xfrm>
+                    <a:prstGeom prst="rect">
+                      <a:avLst/>
+                    </a:prstGeom>
+                    <a:ln>
+                      <a:solidFill>
+                        <a:schemeClr val="tx1"/>
+                      </a:solidFill>
+                    </a:ln>
+                  </pic:spPr>
+                </pic:pic>
+              </a:graphicData>
+            </a:graphic>
+          </wp:inline>
+        </w:drawing>
+      </w:r>
+    </w:p>
+    <w:p>
+      <w:pPr>
+        <w:jc w:val="center"/>
+        <w:rPr>
+          <w:rFonts w:cs="Myanmar Text"/>
+          <w:lang w:bidi="my-MM"/>
+        </w:rPr>
+      </w:pPr>
+      <w:r>
+        <w:rPr>
+          <w:rFonts w:cs="Myanmar Text"/>
+          <w:lang w:bidi="my-MM"/>
+        </w:rPr>
+        <w:t>Figure: After a doctor gave prescription</w:t>
+      </w:r>
+    </w:p>
+    <w:p>
+      <w:pPr>
+        <w:rPr>
+          <w:rFonts w:cs="Myanmar Text"/>
+          <w:lang w:bidi="my-MM"/>
+        </w:rPr>
+      </w:pPr>
+    </w:p>
+    <w:p>
+      <w:pPr>
+        <w:jc w:val="center"/>
+        <w:rPr>
+          <w:rFonts w:cs="Myanmar Text"/>
+          <w:lang w:bidi="my-MM"/>
+        </w:rPr>
+      </w:pPr>
+      <w:r>
+        <w:rPr>
+          <w:rFonts w:cs="Myanmar Text"/>
+          <w:lang w:bidi="my-MM"/>
+        </w:rPr>
+        <w:lastRenderedPageBreak/>
+        <w:drawing>
+          <wp:inline distT="0" distB="0" distL="0" distR="0" wp14:anchorId="234F6DF6" wp14:editId="297982EA">
+            <wp:extent cx="2919730" cy="2719819"/>
+            <wp:effectExtent l="19050" t="19050" r="13970" b="23495"/>
+            <wp:docPr id="1585822244" name="Picture 1" descr="A screenshot of a payment method&#10;&#10;AI-generated content may be incorrect."/>
+            <wp:cNvGraphicFramePr>
+              <a:graphicFrameLocks xmlns:a="http://schemas.openxmlformats.org/drawingml/2006/main" noChangeAspect="1"/>
+            </wp:cNvGraphicFramePr>
+            <a:graphic xmlns:a="http://schemas.openxmlformats.org/drawingml/2006/main">
+              <a:graphicData uri="http://schemas.openxmlformats.org/drawingml/2006/picture">
+                <pic:pic xmlns:pic="http://schemas.openxmlformats.org/drawingml/2006/picture">
+                  <pic:nvPicPr>
+                    <pic:cNvPr id="1585822244" name="Picture 1" descr="A screenshot of a payment method&#10;&#10;AI-generated content may be incorrect."/>
+                    <pic:cNvPicPr/>
+                  </pic:nvPicPr>
+                  <pic:blipFill>
+                    <a:blip r:embed="rId36"/>
+                    <a:stretch>
+                      <a:fillRect/>
+                    </a:stretch>
+                  </pic:blipFill>
+                  <pic:spPr>
+                    <a:xfrm>
+                      <a:off x="0" y="0"/>
+                      <a:ext cx="2921280" cy="2721263"/>
+                    </a:xfrm>
+                    <a:prstGeom prst="rect">
+                      <a:avLst/>
+                    </a:prstGeom>
+                    <a:ln>
+                      <a:solidFill>
+                        <a:schemeClr val="tx1"/>
+                      </a:solidFill>
+                    </a:ln>
+                  </pic:spPr>
+                </pic:pic>
+              </a:graphicData>
+            </a:graphic>
+          </wp:inline>
+        </w:drawing>
+      </w:r>
+    </w:p>
+    <w:p>
+      <w:pPr>
+        <w:jc w:val="center"/>
+        <w:rPr>
+          <w:rFonts w:cs="Myanmar Text"/>
+          <w:lang w:bidi="my-MM"/>
+        </w:rPr>
+      </w:pPr>
+      <w:r>
+        <w:rPr>
+          <w:rFonts w:cs="Myanmar Text"/>
+          <w:lang w:bidi="my-MM"/>
+        </w:rPr>
+        <w:t>Figure: Make Payment</w:t>
+      </w:r>
+    </w:p>
+    <w:p>
+      <w:pPr>
+        <w:jc w:val="center"/>
+        <w:rPr>
+          <w:rFonts w:cs="Myanmar Text"/>
+          <w:lang w:bidi="my-MM"/>
+        </w:rPr>
+      </w:pPr>
+      <w:r>
+        <w:rPr>
+          <w:rFonts w:cs="Myanmar Text"/>
+          <w:lang w:bidi="my-MM"/>
+        </w:rPr>
+        <w:drawing>
+          <wp:inline distT="0" distB="0" distL="0" distR="0" wp14:anchorId="0710B541" wp14:editId="5D251FD7">
+            <wp:extent cx="5259070" cy="1576090"/>
+            <wp:effectExtent l="19050" t="19050" r="17780" b="24130"/>
+            <wp:docPr id="407116494" name="Picture 1" descr="A screenshot of a computer&#10;&#10;AI-generated content may be incorrect."/>
+            <wp:cNvGraphicFramePr>
+              <a:graphicFrameLocks xmlns:a="http://schemas.openxmlformats.org/drawingml/2006/main" noChangeAspect="1"/>
+            </wp:cNvGraphicFramePr>
+            <a:graphic xmlns:a="http://schemas.openxmlformats.org/drawingml/2006/main">
+              <a:graphicData uri="http://schemas.openxmlformats.org/drawingml/2006/picture">
+                <pic:pic xmlns:pic="http://schemas.openxmlformats.org/drawingml/2006/picture">
+                  <pic:nvPicPr>
+                    <pic:cNvPr id="407116494" name="Picture 1" descr="A screenshot of a computer&#10;&#10;AI-generated content may be incorrect."/>
+                    <pic:cNvPicPr/>
+                  </pic:nvPicPr>
+                  <pic:blipFill>
+                    <a:blip r:embed="rId37"/>
+                    <a:stretch>
+                      <a:fillRect/>
+                    </a:stretch>
+                  </pic:blipFill>
+                  <pic:spPr>
+                    <a:xfrm>
+                      <a:off x="0" y="0"/>
+                      <a:ext cx="5261210" cy="1576731"/>
+                    </a:xfrm>
+                    <a:prstGeom prst="rect">
+                      <a:avLst/>
+                    </a:prstGeom>
+                    <a:ln>
+                      <a:solidFill>
+                        <a:schemeClr val="tx1"/>
+                      </a:solidFill>
+                    </a:ln>
+                  </pic:spPr>
+                </pic:pic>
+              </a:graphicData>
+            </a:graphic>
+          </wp:inline>
+        </w:drawing>
+      </w:r>
+    </w:p>
+    <w:p>
+      <w:pPr>
+        <w:jc w:val="center"/>
+        <w:rPr>
+          <w:rFonts w:cs="Myanmar Text"/>
+          <w:lang w:bidi="my-MM"/>
+        </w:rPr>
+      </w:pPr>
+      <w:r>
+        <w:rPr>
+          <w:rFonts w:cs="Myanmar Text"/>
+          <w:lang w:bidi="my-MM"/>
+        </w:rPr>
+        <w:t>Figure: Payment Succes</w:t>
+      </w:r>
+      <w:r>
+        <w:rPr>
+          <w:rFonts w:cs="Myanmar Text"/>
+          <w:lang w:bidi="my-MM"/>
+        </w:rPr>
+        <w:t>s</w:t>
+      </w:r>
+      <w:r>
+        <w:rPr>
+          <w:rFonts w:cs="Myanmar Text"/>
+          <w:lang w:bidi="my-MM"/>
+        </w:rPr>
+        <w:t>ful</w:t>
+      </w:r>
+    </w:p>
+    <w:p>
+      <w:pPr>
+        <w:rPr>
+          <w:rFonts w:cs="Myanmar Text"/>
+          <w:lang w:bidi="my-MM"/>
+        </w:rPr>
+      </w:pPr>
+    </w:p>
+    <w:p>
+      <w:pPr>
+        <w:pStyle w:val="Heading3"/>
+        <w:numPr>
+          <w:ilvl w:val="0"/>
+          <w:numId w:val="0"/>
+        </w:numPr>
+        <w:ind w:left="720" w:hanging="720"/>
+        <w:rPr>
+          <w:lang w:bidi="my-MM"/>
+        </w:rPr>
+      </w:pPr>
+      <w:r>
+        <w:rPr>
+          <w:lang w:bidi="my-MM"/>
+        </w:rPr>
+        <w:t>Patient Feedback Dashboard</w:t>
+      </w:r>
+    </w:p>
+    <w:p>
+      <w:pPr>
+        <w:spacing w:line="360" w:lineRule="auto"/>
+        <w:rPr>
+          <w:lang w:bidi="my-MM"/>
+        </w:rPr>
+      </w:pPr>
+      <w:r>
+        <w:rPr>
+          <w:lang w:bidi="my-MM"/>
+        </w:rPr>
+        <w:tab/>
+      </w:r>
+      <w:r>
+        <w:rPr>
+          <w:lang w:bidi="my-MM"/>
+        </w:rPr>
+        <w:t xml:space="preserve">A patient can pay feedback rate the doctors with starts from 1 to five. </w:t>
+      </w:r>
+      <w:r>
+        <w:rPr>
+          <w:lang w:bidi="my-MM"/>
+        </w:rPr>
+        <w:t>A patient can view only his feedback but an admin can view all feedback.</w:t>
+      </w:r>
+    </w:p>
+    <w:p>
+      <w:pPr>
+        <w:jc w:val="center"/>
+        <w:rPr>
+          <w:rFonts w:cs="Myanmar Text"/>
+          <w:lang w:bidi="my-MM"/>
+        </w:rPr>
+      </w:pPr>
+      <w:r>
+        <w:rPr>
+          <w:rFonts w:cs="Myanmar Text"/>
+          <w:lang w:bidi="my-MM"/>
+        </w:rPr>
+        <w:lastRenderedPageBreak/>
+        <w:drawing>
+          <wp:inline distT="0" distB="0" distL="0" distR="0" wp14:anchorId="2B1B03D3" wp14:editId="71C1A806">
+            <wp:extent cx="4009390" cy="2364056"/>
+            <wp:effectExtent l="19050" t="19050" r="10160" b="17780"/>
+            <wp:docPr id="1503395996" name="Picture 1" descr="A screenshot of a computer&#10;&#10;AI-generated content may be incorrect."/>
+            <wp:cNvGraphicFramePr>
+              <a:graphicFrameLocks xmlns:a="http://schemas.openxmlformats.org/drawingml/2006/main" noChangeAspect="1"/>
+            </wp:cNvGraphicFramePr>
+            <a:graphic xmlns:a="http://schemas.openxmlformats.org/drawingml/2006/main">
+              <a:graphicData uri="http://schemas.openxmlformats.org/drawingml/2006/picture">
+                <pic:pic xmlns:pic="http://schemas.openxmlformats.org/drawingml/2006/picture">
+                  <pic:nvPicPr>
+                    <pic:cNvPr id="1503395996" name="Picture 1" descr="A screenshot of a computer&#10;&#10;AI-generated content may be incorrect."/>
+                    <pic:cNvPicPr/>
+                  </pic:nvPicPr>
+                  <pic:blipFill>
+                    <a:blip r:embed="rId38"/>
+                    <a:stretch>
+                      <a:fillRect/>
+                    </a:stretch>
+                  </pic:blipFill>
+                  <pic:spPr>
+                    <a:xfrm>
+                      <a:off x="0" y="0"/>
+                      <a:ext cx="4012893" cy="2366122"/>
+                    </a:xfrm>
+                    <a:prstGeom prst="rect">
+                      <a:avLst/>
+                    </a:prstGeom>
+                    <a:ln>
+                      <a:solidFill>
+                        <a:schemeClr val="tx1"/>
+                      </a:solidFill>
+                    </a:ln>
+                  </pic:spPr>
+                </pic:pic>
+              </a:graphicData>
+            </a:graphic>
+          </wp:inline>
+        </w:drawing>
+      </w:r>
+      <w:r>
+        <w:rPr>
+          <w:rFonts w:cs="Myanmar Text"/>
+          <w:lang w:bidi="my-MM"/>
+        </w:rPr>
+        <w:drawing>
+          <wp:inline distT="0" distB="0" distL="0" distR="0" wp14:anchorId="1A89572E" wp14:editId="2958DB68">
+            <wp:extent cx="5731510" cy="1663700"/>
+            <wp:effectExtent l="19050" t="19050" r="21590" b="12700"/>
+            <wp:docPr id="1939992491" name="Picture 1" descr="A screenshot of a computer&#10;&#10;AI-generated content may be incorrect."/>
+            <wp:cNvGraphicFramePr>
+              <a:graphicFrameLocks xmlns:a="http://schemas.openxmlformats.org/drawingml/2006/main" noChangeAspect="1"/>
+            </wp:cNvGraphicFramePr>
+            <a:graphic xmlns:a="http://schemas.openxmlformats.org/drawingml/2006/main">
+              <a:graphicData uri="http://schemas.openxmlformats.org/drawingml/2006/picture">
+                <pic:pic xmlns:pic="http://schemas.openxmlformats.org/drawingml/2006/picture">
+                  <pic:nvPicPr>
+                    <pic:cNvPr id="1939992491" name="Picture 1" descr="A screenshot of a computer&#10;&#10;AI-generated content may be incorrect."/>
+                    <pic:cNvPicPr/>
+                  </pic:nvPicPr>
+                  <pic:blipFill>
+                    <a:blip r:embed="rId39"/>
+                    <a:stretch>
+                      <a:fillRect/>
+                    </a:stretch>
+                  </pic:blipFill>
+                  <pic:spPr>
+                    <a:xfrm>
+                      <a:off x="0" y="0"/>
+                      <a:ext cx="5731510" cy="1663700"/>
+                    </a:xfrm>
+                    <a:prstGeom prst="rect">
+                      <a:avLst/>
+                    </a:prstGeom>
+                    <a:ln>
+                      <a:solidFill>
+                        <a:schemeClr val="tx1"/>
+                      </a:solidFill>
+                    </a:ln>
+                  </pic:spPr>
+                </pic:pic>
+              </a:graphicData>
+            </a:graphic>
+          </wp:inline>
+        </w:drawing>
+      </w:r>
+    </w:p>
+    <w:p>
+      <w:pPr>
+        <w:jc w:val="center"/>
+        <w:rPr>
+          <w:rFonts w:cs="Myanmar Text"/>
+          <w:lang w:bidi="my-MM"/>
+        </w:rPr>
+      </w:pPr>
+      <w:r>
+        <w:rPr>
+          <w:rFonts w:cs="Myanmar Text"/>
+          <w:lang w:bidi="my-MM"/>
+        </w:rPr>
+        <w:t>Figure: Feedback Dashbo</w:t>
+      </w:r>
+      <w:r>
+        <w:rPr>
+          <w:rFonts w:cs="Myanmar Text"/>
+          <w:lang w:bidi="my-MM"/>
+        </w:rPr>
+        <w:t>a</w:t>
+      </w:r>
+      <w:r>
+        <w:rPr>
+          <w:rFonts w:cs="Myanmar Text"/>
+          <w:lang w:bidi="my-MM"/>
+        </w:rPr>
+        <w:t>rd</w:t>
+      </w:r>
+    </w:p>
+    <w:p>
+      <w:pPr>
+        <w:jc w:val="center"/>
+        <w:rPr>
+          <w:rFonts w:cs="Myanmar Text"/>
+          <w:lang w:bidi="my-MM"/>
+        </w:rPr>
+      </w:pPr>
+    </w:p>
+    <w:p>
+      <w:pPr>
+        <w:pStyle w:val="Heading2"/>
+        <w:numPr>
+          <w:ilvl w:val="0"/>
+          <w:numId w:val="0"/>
+        </w:numPr>
+        <w:rPr>
+          <w:lang w:val="en-US" w:bidi="my-MM"/>
+        </w:rPr>
+      </w:pPr>
+      <w:r>
+        <w:rPr>
+          <w:lang w:val="en-US" w:bidi="my-MM"/>
+        </w:rPr>
+        <w:t>Admin User Guide</w:t>
+      </w:r>
+    </w:p>
+    <w:p>
+      <w:pPr>
+        <w:pStyle w:val="Heading3"/>
+        <w:numPr>
+          <w:ilvl w:val="0"/>
+          <w:numId w:val="0"/>
+        </w:numPr>
+        <w:ind w:left="720" w:hanging="720"/>
         <w:rPr>
           <w:lang w:val="en-US" w:bidi="my-MM"/>
         </w:rPr>
@@ -15680,7 +16655,7 @@
           <w:bCs/>
           <w:lang w:val="en-US" w:bidi="my-MM"/>
         </w:rPr>
-        <w:t>“</w:t>
+        <w:t>“admin@healthcare.com”</w:t>
       </w:r>
       <w:r>
         <w:rPr>
@@ -15688,22 +16663,6 @@
           <w:bCs/>
           <w:lang w:val="en-US" w:bidi="my-MM"/>
         </w:rPr>
-        <w:t>admin@healthcare.com</w:t>
-      </w:r>
-      <w:r>
-        <w:rPr>
-          <w:b/>
-          <w:bCs/>
-          <w:lang w:val="en-US" w:bidi="my-MM"/>
-        </w:rPr>
-        <w:t>”</w:t>
-      </w:r>
-      <w:r>
-        <w:rPr>
-          <w:b/>
-          <w:bCs/>
-          <w:lang w:val="en-US" w:bidi="my-MM"/>
-        </w:rPr>
         <w:t xml:space="preserve">  </w:t>
       </w:r>
       <w:r>
@@ -15732,6 +16691,7 @@
       </w:pPr>
       <w:r>
         <w:rPr>
+          <w:noProof/>
           <w:lang w:val="en-US" w:bidi="my-MM"/>
         </w:rPr>
         <w:drawing>
@@ -15750,7 +16710,7 @@
                     <pic:cNvPicPr/>
                   </pic:nvPicPr>
                   <pic:blipFill>
-                    <a:blip r:embed="rId29"/>
+                    <a:blip r:embed="rId40"/>
                     <a:stretch>
                       <a:fillRect/>
                     </a:stretch>
@@ -15781,7 +16741,7 @@
         <w:spacing w:line="360" w:lineRule="auto"/>
         <w:jc w:val="center"/>
         <w:rPr>
-          <w:rFonts w:cs="Myanmar Text" w:hint="cs"/>
+          <w:rFonts w:cs="Myanmar Text"/>
           <w:cs/>
           <w:lang w:val="en-US" w:bidi="my-MM"/>
         </w:rPr>
@@ -15790,7 +16750,19 @@
         <w:rPr>
           <w:lang w:val="en-US" w:bidi="my-MM"/>
         </w:rPr>
-        <w:t>Figure: Creating default adminEmail and Pw</w:t>
+        <w:t>Figure: Creating default admin</w:t>
+      </w:r>
+      <w:r>
+        <w:rPr>
+          <w:lang w:val="en-US" w:bidi="my-MM"/>
+        </w:rPr>
+        <w:t xml:space="preserve"> </w:t>
+      </w:r>
+      <w:r>
+        <w:rPr>
+          <w:lang w:val="en-US" w:bidi="my-MM"/>
+        </w:rPr>
+        <w:t>Email and Pw</w:t>
       </w:r>
     </w:p>
     <w:p>
@@ -15830,6 +16802,7 @@
       </w:pPr>
       <w:r>
         <w:rPr>
+          <w:noProof/>
           <w:lang w:val="en-US" w:bidi="my-MM"/>
         </w:rPr>
         <w:drawing>
@@ -15848,7 +16821,7 @@
                     <pic:cNvPicPr/>
                   </pic:nvPicPr>
                   <pic:blipFill>
-                    <a:blip r:embed="rId30"/>
+                    <a:blip r:embed="rId41"/>
                     <a:stretch>
                       <a:fillRect/>
                     </a:stretch>
@@ -15930,6 +16903,7 @@
       <w:r>
         <w:rPr>
           <w:rFonts w:cs="Myanmar Text"/>
+          <w:noProof/>
           <w:cs/>
           <w:lang w:val="en-US" w:bidi="my-MM"/>
         </w:rPr>
@@ -15949,7 +16923,7 @@
                     <pic:cNvPicPr/>
                   </pic:nvPicPr>
                   <pic:blipFill>
-                    <a:blip r:embed="rId31"/>
+                    <a:blip r:embed="rId42"/>
                     <a:stretch>
                       <a:fillRect/>
                     </a:stretch>
@@ -16040,6 +17014,7 @@
           <w:szCs w:val="24"/>
           <w:lang w:val="en-US" w:bidi="my-MM"/>
         </w:rPr>
+        <w:lastRenderedPageBreak/>
         <w:t>In this dashboard, admin can create new doctors and edit doctors’ information suc</w:t>
       </w:r>
       <w:r>
@@ -16098,6 +17073,7 @@
       <w:r>
         <w:rPr>
           <w:rFonts w:cs="Myanmar Text"/>
+          <w:noProof/>
           <w:lang w:val="en-US" w:bidi="my-MM"/>
         </w:rPr>
         <w:drawing>
@@ -16116,7 +17092,7 @@
                     <pic:cNvPicPr/>
                   </pic:nvPicPr>
                   <pic:blipFill>
-                    <a:blip r:embed="rId32"/>
+                    <a:blip r:embed="rId43"/>
                     <a:stretch>
                       <a:fillRect/>
                     </a:stretch>
@@ -16171,6 +17147,7 @@
       <w:r>
         <w:rPr>
           <w:rFonts w:cs="Myanmar Text"/>
+          <w:noProof/>
           <w:lang w:val="en-US" w:bidi="my-MM"/>
         </w:rPr>
         <w:drawing>
@@ -16189,7 +17166,7 @@
                     <pic:cNvPicPr/>
                   </pic:nvPicPr>
                   <pic:blipFill>
-                    <a:blip r:embed="rId33"/>
+                    <a:blip r:embed="rId44"/>
                     <a:stretch>
                       <a:fillRect/>
                     </a:stretch>
@@ -16244,6 +17221,7 @@
       <w:r>
         <w:rPr>
           <w:rFonts w:cs="Myanmar Text"/>
+          <w:noProof/>
           <w:lang w:val="en-US" w:bidi="my-MM"/>
         </w:rPr>
         <w:lastRenderedPageBreak/>
@@ -16263,7 +17241,7 @@
                     <pic:cNvPicPr/>
                   </pic:nvPicPr>
                   <pic:blipFill>
-                    <a:blip r:embed="rId34"/>
+                    <a:blip r:embed="rId45"/>
                     <a:stretch>
                       <a:fillRect/>
                     </a:stretch>
@@ -16291,6 +17269,7 @@
       <w:r>
         <w:rPr>
           <w:rFonts w:cs="Myanmar Text"/>
+          <w:noProof/>
           <w:lang w:val="en-US" w:bidi="my-MM"/>
         </w:rPr>
         <w:drawing>
@@ -16309,7 +17288,7 @@
                     <pic:cNvPicPr/>
                   </pic:nvPicPr>
                   <pic:blipFill>
-                    <a:blip r:embed="rId35"/>
+                    <a:blip r:embed="rId46"/>
                     <a:stretch>
                       <a:fillRect/>
                     </a:stretch>
@@ -16364,6 +17343,7 @@
       <w:r>
         <w:rPr>
           <w:rFonts w:cs="Myanmar Text"/>
+          <w:noProof/>
           <w:lang w:val="en-US" w:bidi="my-MM"/>
         </w:rPr>
         <w:drawing>
@@ -16382,7 +17362,7 @@
                     <pic:cNvPicPr/>
                   </pic:nvPicPr>
                   <pic:blipFill>
-                    <a:blip r:embed="rId36"/>
+                    <a:blip r:embed="rId47"/>
                     <a:stretch>
                       <a:fillRect/>
                     </a:stretch>
@@ -16496,6 +17476,7 @@
       </w:pPr>
       <w:r>
         <w:rPr>
+          <w:noProof/>
           <w:lang w:val="en-US" w:bidi="my-MM"/>
         </w:rPr>
         <w:lastRenderedPageBreak/>
@@ -16515,7 +17496,7 @@
                     <pic:cNvPicPr/>
                   </pic:nvPicPr>
                   <pic:blipFill>
-                    <a:blip r:embed="rId37"/>
+                    <a:blip r:embed="rId48"/>
                     <a:stretch>
                       <a:fillRect/>
                     </a:stretch>
@@ -16572,6 +17553,7 @@
       </w:pPr>
       <w:r>
         <w:rPr>
+          <w:noProof/>
           <w:lang w:val="en-US" w:bidi="my-MM"/>
         </w:rPr>
         <w:drawing>
@@ -16590,7 +17572,7 @@
                     <pic:cNvPicPr/>
                   </pic:nvPicPr>
                   <pic:blipFill>
-                    <a:blip r:embed="rId38"/>
+                    <a:blip r:embed="rId49"/>
                     <a:stretch>
                       <a:fillRect/>
                     </a:stretch>
@@ -16639,6 +17621,7 @@
       </w:pPr>
       <w:r>
         <w:rPr>
+          <w:noProof/>
           <w:lang w:val="en-US" w:bidi="my-MM"/>
         </w:rPr>
         <w:drawing>
@@ -16657,7 +17640,7 @@
                     <pic:cNvPicPr/>
                   </pic:nvPicPr>
                   <pic:blipFill>
-                    <a:blip r:embed="rId39"/>
+                    <a:blip r:embed="rId50"/>
                     <a:stretch>
                       <a:fillRect/>
                     </a:stretch>
@@ -16705,6 +17688,7 @@
       </w:pPr>
       <w:r>
         <w:rPr>
+          <w:noProof/>
           <w:lang w:val="en-US" w:bidi="my-MM"/>
         </w:rPr>
         <w:lastRenderedPageBreak/>
@@ -16724,7 +17708,7 @@
                     <pic:cNvPicPr/>
                   </pic:nvPicPr>
                   <pic:blipFill>
-                    <a:blip r:embed="rId40"/>
+                    <a:blip r:embed="rId51"/>
                     <a:stretch>
                       <a:fillRect/>
                     </a:stretch>
@@ -16757,6 +17741,7 @@
       </w:r>
       <w:r>
         <w:rPr>
+          <w:noProof/>
           <w:lang w:val="en-US" w:bidi="my-MM"/>
         </w:rPr>
         <w:drawing>
@@ -16775,7 +17760,7 @@
                     <pic:cNvPicPr/>
                   </pic:nvPicPr>
                   <pic:blipFill>
-                    <a:blip r:embed="rId41"/>
+                    <a:blip r:embed="rId52"/>
                     <a:stretch>
                       <a:fillRect/>
                     </a:stretch>
@@ -16850,13 +17835,76 @@
     </w:p>
     <w:p>
       <w:pPr>
-        <w:ind w:left="720"/>
-        <w:rPr>
-          <w:lang w:val="en-US"/>
-        </w:rPr>
-      </w:pPr>
-    </w:p>
-    <w:p/>
+        <w:pStyle w:val="Heading3"/>
+        <w:numPr>
+          <w:ilvl w:val="0"/>
+          <w:numId w:val="0"/>
+        </w:numPr>
+        <w:ind w:left="720" w:hanging="720"/>
+        <w:rPr>
+          <w:lang w:val="en-US"/>
+        </w:rPr>
+      </w:pPr>
+      <w:r>
+        <w:rPr>
+          <w:lang w:val="en-US"/>
+        </w:rPr>
+        <w:t>Payment Management Page</w:t>
+      </w:r>
+    </w:p>
+    <w:p>
+      <w:r>
+        <w:tab/>
+        <w:t>In the payment management page, admin can view and edit payment information but he cannot create new payments.</w:t>
+      </w:r>
+    </w:p>
+    <w:p>
+      <w:pPr>
+        <w:jc w:val="center"/>
+      </w:pPr>
+      <w:r>
+        <w:drawing>
+          <wp:inline distT="0" distB="0" distL="0" distR="0" wp14:anchorId="41A65DCF" wp14:editId="39CF3581">
+            <wp:extent cx="4908550" cy="1727183"/>
+            <wp:effectExtent l="19050" t="19050" r="25400" b="26035"/>
+            <wp:docPr id="1796880216" name="Picture 1" descr="A screenshot of a computer&#10;&#10;AI-generated content may be incorrect."/>
+            <wp:cNvGraphicFramePr>
+              <a:graphicFrameLocks xmlns:a="http://schemas.openxmlformats.org/drawingml/2006/main" noChangeAspect="1"/>
+            </wp:cNvGraphicFramePr>
+            <a:graphic xmlns:a="http://schemas.openxmlformats.org/drawingml/2006/main">
+              <a:graphicData uri="http://schemas.openxmlformats.org/drawingml/2006/picture">
+                <pic:pic xmlns:pic="http://schemas.openxmlformats.org/drawingml/2006/picture">
+                  <pic:nvPicPr>
+                    <pic:cNvPr id="1796880216" name="Picture 1" descr="A screenshot of a computer&#10;&#10;AI-generated content may be incorrect."/>
+                    <pic:cNvPicPr/>
+                  </pic:nvPicPr>
+                  <pic:blipFill>
+                    <a:blip r:embed="rId53"/>
+                    <a:stretch>
+                      <a:fillRect/>
+                    </a:stretch>
+                  </pic:blipFill>
+                  <pic:spPr>
+                    <a:xfrm>
+                      <a:off x="0" y="0"/>
+                      <a:ext cx="4913932" cy="1729077"/>
+                    </a:xfrm>
+                    <a:prstGeom prst="rect">
+                      <a:avLst/>
+                    </a:prstGeom>
+                    <a:ln>
+                      <a:solidFill>
+                        <a:schemeClr val="accent1"/>
+                      </a:solidFill>
+                    </a:ln>
+                  </pic:spPr>
+                </pic:pic>
+              </a:graphicData>
+            </a:graphic>
+          </wp:inline>
+        </w:drawing>
+      </w:r>
+    </w:p>
     <w:p>
       <w:pPr>
         <w:spacing w:line="360" w:lineRule="auto"/>
@@ -16865,6 +17913,25 @@
           <w:lang w:val="en-US"/>
         </w:rPr>
       </w:pPr>
+      <w:r>
+        <w:rPr>
+          <w:lang w:val="en-US"/>
+        </w:rPr>
+        <w:tab/>
+      </w:r>
+      <w:r>
+        <w:rPr>
+          <w:lang w:val="en-US"/>
+        </w:rPr>
+        <w:tab/>
+      </w:r>
+      <w:r>
+        <w:rPr>
+          <w:lang w:val="en-US"/>
+        </w:rPr>
+        <w:tab/>
+        <w:t>Figure: Payment Management Dashboard</w:t>
+      </w:r>
     </w:p>
     <w:p>
       <w:pPr>
@@ -16873,18 +17940,1021 @@
           <w:lang w:val="en-US"/>
         </w:rPr>
       </w:pPr>
-    </w:p>
-    <w:p>
-      <w:pPr>
-        <w:rPr>
-          <w:lang w:val="en-US"/>
-        </w:rPr>
-      </w:pPr>
+      <w:r>
+        <w:rPr>
+          <w:lang w:val="en-US"/>
+        </w:rPr>
+        <w:drawing>
+          <wp:inline distT="0" distB="0" distL="0" distR="0" wp14:anchorId="525CAE4F" wp14:editId="3D61F6B5">
+            <wp:extent cx="2905125" cy="1975228"/>
+            <wp:effectExtent l="19050" t="19050" r="9525" b="25400"/>
+            <wp:docPr id="932586752" name="Picture 1" descr="A screenshot of a computer screen&#10;&#10;AI-generated content may be incorrect."/>
+            <wp:cNvGraphicFramePr>
+              <a:graphicFrameLocks xmlns:a="http://schemas.openxmlformats.org/drawingml/2006/main" noChangeAspect="1"/>
+            </wp:cNvGraphicFramePr>
+            <a:graphic xmlns:a="http://schemas.openxmlformats.org/drawingml/2006/main">
+              <a:graphicData uri="http://schemas.openxmlformats.org/drawingml/2006/picture">
+                <pic:pic xmlns:pic="http://schemas.openxmlformats.org/drawingml/2006/picture">
+                  <pic:nvPicPr>
+                    <pic:cNvPr id="932586752" name="Picture 1" descr="A screenshot of a computer screen&#10;&#10;AI-generated content may be incorrect."/>
+                    <pic:cNvPicPr/>
+                  </pic:nvPicPr>
+                  <pic:blipFill>
+                    <a:blip r:embed="rId54"/>
+                    <a:stretch>
+                      <a:fillRect/>
+                    </a:stretch>
+                  </pic:blipFill>
+                  <pic:spPr>
+                    <a:xfrm>
+                      <a:off x="0" y="0"/>
+                      <a:ext cx="2908220" cy="1977332"/>
+                    </a:xfrm>
+                    <a:prstGeom prst="rect">
+                      <a:avLst/>
+                    </a:prstGeom>
+                    <a:ln>
+                      <a:solidFill>
+                        <a:schemeClr val="tx1"/>
+                      </a:solidFill>
+                    </a:ln>
+                  </pic:spPr>
+                </pic:pic>
+              </a:graphicData>
+            </a:graphic>
+          </wp:inline>
+        </w:drawing>
+      </w:r>
+      <w:r>
+        <w:rPr>
+          <w:lang w:val="en-US"/>
+        </w:rPr>
+        <w:drawing>
+          <wp:inline distT="0" distB="0" distL="0" distR="0" wp14:anchorId="129576F1" wp14:editId="3448FE21">
+            <wp:extent cx="2739390" cy="1689522"/>
+            <wp:effectExtent l="19050" t="19050" r="22860" b="25400"/>
+            <wp:docPr id="185528479" name="Picture 1" descr="A screenshot of a account&#10;&#10;AI-generated content may be incorrect."/>
+            <wp:cNvGraphicFramePr>
+              <a:graphicFrameLocks xmlns:a="http://schemas.openxmlformats.org/drawingml/2006/main" noChangeAspect="1"/>
+            </wp:cNvGraphicFramePr>
+            <a:graphic xmlns:a="http://schemas.openxmlformats.org/drawingml/2006/main">
+              <a:graphicData uri="http://schemas.openxmlformats.org/drawingml/2006/picture">
+                <pic:pic xmlns:pic="http://schemas.openxmlformats.org/drawingml/2006/picture">
+                  <pic:nvPicPr>
+                    <pic:cNvPr id="185528479" name="Picture 1" descr="A screenshot of a account&#10;&#10;AI-generated content may be incorrect."/>
+                    <pic:cNvPicPr/>
+                  </pic:nvPicPr>
+                  <pic:blipFill>
+                    <a:blip r:embed="rId55"/>
+                    <a:stretch>
+                      <a:fillRect/>
+                    </a:stretch>
+                  </pic:blipFill>
+                  <pic:spPr>
+                    <a:xfrm>
+                      <a:off x="0" y="0"/>
+                      <a:ext cx="2743834" cy="1692263"/>
+                    </a:xfrm>
+                    <a:prstGeom prst="rect">
+                      <a:avLst/>
+                    </a:prstGeom>
+                    <a:ln>
+                      <a:solidFill>
+                        <a:schemeClr val="tx1"/>
+                      </a:solidFill>
+                    </a:ln>
+                  </pic:spPr>
+                </pic:pic>
+              </a:graphicData>
+            </a:graphic>
+          </wp:inline>
+        </w:drawing>
+      </w:r>
+    </w:p>
+    <w:p>
+      <w:pPr>
+        <w:spacing w:line="360" w:lineRule="auto"/>
+        <w:rPr>
+          <w:lang w:val="en-US"/>
+        </w:rPr>
+      </w:pPr>
+      <w:r>
+        <w:rPr>
+          <w:lang w:val="en-US"/>
+        </w:rPr>
+        <w:tab/>
+      </w:r>
+      <w:r>
+        <w:rPr>
+          <w:lang w:val="en-US"/>
+        </w:rPr>
+        <w:tab/>
+      </w:r>
+      <w:r>
+        <w:rPr>
+          <w:lang w:val="en-US"/>
+        </w:rPr>
+        <w:tab/>
+      </w:r>
+      <w:r>
+        <w:rPr>
+          <w:lang w:val="en-US"/>
+        </w:rPr>
+        <w:tab/>
+        <w:t>Figure: Detail and Edit payments page</w:t>
+      </w:r>
+    </w:p>
+    <w:p>
+      <w:pPr>
+        <w:pStyle w:val="Heading3"/>
+        <w:numPr>
+          <w:ilvl w:val="0"/>
+          <w:numId w:val="0"/>
+        </w:numPr>
+        <w:ind w:left="720" w:hanging="720"/>
+        <w:rPr>
+          <w:lang w:val="en-US"/>
+        </w:rPr>
+      </w:pPr>
+      <w:r>
+        <w:rPr>
+          <w:lang w:val="en-US"/>
+        </w:rPr>
+        <w:lastRenderedPageBreak/>
+        <w:t>Report Dashboard</w:t>
+      </w:r>
+    </w:p>
+    <w:p>
+      <w:pPr>
+        <w:rPr>
+          <w:lang w:val="en-US"/>
+        </w:rPr>
+      </w:pPr>
+      <w:r>
+        <w:rPr>
+          <w:lang w:val="en-US"/>
+        </w:rPr>
+        <w:tab/>
+        <w:t xml:space="preserve">In report dashboard, an can see the overall situation of the business. For example, how much income by month, patient age group, </w:t>
+      </w:r>
+      <w:r>
+        <w:rPr>
+          <w:lang w:val="en-US"/>
+        </w:rPr>
+        <w:t>patient group by gender. An admin can download these report as a pdf file.</w:t>
+      </w:r>
+    </w:p>
+    <w:p>
+      <w:pPr>
+        <w:spacing w:line="360" w:lineRule="auto"/>
+        <w:jc w:val="center"/>
+        <w:rPr>
+          <w:lang w:val="en-US"/>
+        </w:rPr>
+      </w:pPr>
+      <w:r>
+        <w:rPr>
+          <w:lang w:val="en-US"/>
+        </w:rPr>
+        <w:drawing>
+          <wp:inline distT="0" distB="0" distL="0" distR="0" wp14:anchorId="714E4E38" wp14:editId="1105E6D1">
+            <wp:extent cx="5731510" cy="3830955"/>
+            <wp:effectExtent l="19050" t="19050" r="21590" b="17145"/>
+            <wp:docPr id="1834953804" name="Picture 1" descr="A screenshot of a computer screen&#10;&#10;AI-generated content may be incorrect."/>
+            <wp:cNvGraphicFramePr>
+              <a:graphicFrameLocks xmlns:a="http://schemas.openxmlformats.org/drawingml/2006/main" noChangeAspect="1"/>
+            </wp:cNvGraphicFramePr>
+            <a:graphic xmlns:a="http://schemas.openxmlformats.org/drawingml/2006/main">
+              <a:graphicData uri="http://schemas.openxmlformats.org/drawingml/2006/picture">
+                <pic:pic xmlns:pic="http://schemas.openxmlformats.org/drawingml/2006/picture">
+                  <pic:nvPicPr>
+                    <pic:cNvPr id="1834953804" name="Picture 1" descr="A screenshot of a computer screen&#10;&#10;AI-generated content may be incorrect."/>
+                    <pic:cNvPicPr/>
+                  </pic:nvPicPr>
+                  <pic:blipFill>
+                    <a:blip r:embed="rId56"/>
+                    <a:stretch>
+                      <a:fillRect/>
+                    </a:stretch>
+                  </pic:blipFill>
+                  <pic:spPr>
+                    <a:xfrm>
+                      <a:off x="0" y="0"/>
+                      <a:ext cx="5731510" cy="3830955"/>
+                    </a:xfrm>
+                    <a:prstGeom prst="rect">
+                      <a:avLst/>
+                    </a:prstGeom>
+                    <a:ln>
+                      <a:solidFill>
+                        <a:schemeClr val="tx1"/>
+                      </a:solidFill>
+                    </a:ln>
+                  </pic:spPr>
+                </pic:pic>
+              </a:graphicData>
+            </a:graphic>
+          </wp:inline>
+        </w:drawing>
+      </w:r>
+    </w:p>
+    <w:p>
+      <w:pPr>
+        <w:spacing w:line="360" w:lineRule="auto"/>
+        <w:jc w:val="center"/>
+        <w:rPr>
+          <w:lang w:val="en-US"/>
+        </w:rPr>
+      </w:pPr>
+      <w:r>
+        <w:rPr>
+          <w:lang w:val="en-US"/>
+        </w:rPr>
+        <w:t>Figure: Report Dashboard</w:t>
+      </w:r>
+    </w:p>
+    <w:p>
+      <w:pPr>
+        <w:spacing w:line="360" w:lineRule="auto"/>
+        <w:rPr>
+          <w:lang w:val="en-US"/>
+        </w:rPr>
+      </w:pPr>
+    </w:p>
+    <w:p>
+      <w:pPr>
+        <w:pStyle w:val="Heading3"/>
+        <w:numPr>
+          <w:ilvl w:val="0"/>
+          <w:numId w:val="0"/>
+        </w:numPr>
+        <w:ind w:left="720" w:hanging="720"/>
+        <w:rPr>
+          <w:lang w:val="en-US"/>
+        </w:rPr>
+      </w:pPr>
+      <w:r>
+        <w:rPr>
+          <w:lang w:val="en-US"/>
+        </w:rPr>
+        <w:t>Admin Appointment Dashboard</w:t>
+      </w:r>
+    </w:p>
+    <w:p>
+      <w:pPr>
+        <w:rPr>
+          <w:lang w:val="en-US"/>
+        </w:rPr>
+      </w:pPr>
+      <w:r>
+        <w:rPr>
+          <w:lang w:val="en-US"/>
+        </w:rPr>
+        <w:tab/>
+        <w:t>In appoint dashboard, an admin’s duty is to check the appointment details and decide to approve or not. After an admin decided to give an approv</w:t>
+      </w:r>
+      <w:r>
+        <w:rPr>
+          <w:lang w:val="en-US"/>
+        </w:rPr>
+        <w:t>ement</w:t>
+      </w:r>
+      <w:r>
+        <w:rPr>
+          <w:lang w:val="en-US"/>
+        </w:rPr>
+        <w:t xml:space="preserve">, the status of appointment became “Approved”. </w:t>
+      </w:r>
+      <w:r>
+        <w:rPr>
+          <w:lang w:val="en-US"/>
+        </w:rPr>
+        <w:t>Only after that a doctor can see this appointment.</w:t>
+      </w:r>
+    </w:p>
+    <w:p>
+      <w:pPr>
+        <w:jc w:val="center"/>
+        <w:rPr>
+          <w:lang w:val="en-US"/>
+        </w:rPr>
+      </w:pPr>
+      <w:r>
+        <w:rPr>
+          <w:lang w:val="en-US"/>
+        </w:rPr>
+        <w:drawing>
+          <wp:inline distT="0" distB="0" distL="0" distR="0" wp14:anchorId="1A5DD8CD" wp14:editId="3D794669">
+            <wp:extent cx="4489450" cy="1780659"/>
+            <wp:effectExtent l="19050" t="19050" r="25400" b="10160"/>
+            <wp:docPr id="1448391990" name="Picture 1" descr="A screenshot of a computer&#10;&#10;AI-generated content may be incorrect."/>
+            <wp:cNvGraphicFramePr>
+              <a:graphicFrameLocks xmlns:a="http://schemas.openxmlformats.org/drawingml/2006/main" noChangeAspect="1"/>
+            </wp:cNvGraphicFramePr>
+            <a:graphic xmlns:a="http://schemas.openxmlformats.org/drawingml/2006/main">
+              <a:graphicData uri="http://schemas.openxmlformats.org/drawingml/2006/picture">
+                <pic:pic xmlns:pic="http://schemas.openxmlformats.org/drawingml/2006/picture">
+                  <pic:nvPicPr>
+                    <pic:cNvPr id="1448391990" name="Picture 1" descr="A screenshot of a computer&#10;&#10;AI-generated content may be incorrect."/>
+                    <pic:cNvPicPr/>
+                  </pic:nvPicPr>
+                  <pic:blipFill>
+                    <a:blip r:embed="rId57"/>
+                    <a:stretch>
+                      <a:fillRect/>
+                    </a:stretch>
+                  </pic:blipFill>
+                  <pic:spPr>
+                    <a:xfrm>
+                      <a:off x="0" y="0"/>
+                      <a:ext cx="4490224" cy="1780966"/>
+                    </a:xfrm>
+                    <a:prstGeom prst="rect">
+                      <a:avLst/>
+                    </a:prstGeom>
+                    <a:ln>
+                      <a:solidFill>
+                        <a:schemeClr val="tx1"/>
+                      </a:solidFill>
+                    </a:ln>
+                  </pic:spPr>
+                </pic:pic>
+              </a:graphicData>
+            </a:graphic>
+          </wp:inline>
+        </w:drawing>
+      </w:r>
+    </w:p>
+    <w:p>
+      <w:pPr>
+        <w:jc w:val="center"/>
+        <w:rPr>
+          <w:lang w:val="en-US"/>
+        </w:rPr>
+      </w:pPr>
+      <w:r>
+        <w:rPr>
+          <w:lang w:val="en-US"/>
+        </w:rPr>
+        <w:lastRenderedPageBreak/>
+        <w:t>Figure: Before approve</w:t>
+      </w:r>
+    </w:p>
+    <w:p>
+      <w:pPr>
+        <w:jc w:val="center"/>
+        <w:rPr>
+          <w:lang w:val="en-US"/>
+        </w:rPr>
+      </w:pPr>
+      <w:r>
+        <w:rPr>
+          <w:lang w:val="en-US"/>
+        </w:rPr>
+        <w:drawing>
+          <wp:inline distT="0" distB="0" distL="0" distR="0" wp14:anchorId="7265FE05" wp14:editId="3F29B8C0">
+            <wp:extent cx="5167630" cy="1601931"/>
+            <wp:effectExtent l="19050" t="19050" r="13970" b="17780"/>
+            <wp:docPr id="1846314480" name="Picture 1" descr="A screenshot of a computer&#10;&#10;AI-generated content may be incorrect."/>
+            <wp:cNvGraphicFramePr>
+              <a:graphicFrameLocks xmlns:a="http://schemas.openxmlformats.org/drawingml/2006/main" noChangeAspect="1"/>
+            </wp:cNvGraphicFramePr>
+            <a:graphic xmlns:a="http://schemas.openxmlformats.org/drawingml/2006/main">
+              <a:graphicData uri="http://schemas.openxmlformats.org/drawingml/2006/picture">
+                <pic:pic xmlns:pic="http://schemas.openxmlformats.org/drawingml/2006/picture">
+                  <pic:nvPicPr>
+                    <pic:cNvPr id="1846314480" name="Picture 1" descr="A screenshot of a computer&#10;&#10;AI-generated content may be incorrect."/>
+                    <pic:cNvPicPr/>
+                  </pic:nvPicPr>
+                  <pic:blipFill>
+                    <a:blip r:embed="rId58"/>
+                    <a:stretch>
+                      <a:fillRect/>
+                    </a:stretch>
+                  </pic:blipFill>
+                  <pic:spPr>
+                    <a:xfrm>
+                      <a:off x="0" y="0"/>
+                      <a:ext cx="5174597" cy="1604091"/>
+                    </a:xfrm>
+                    <a:prstGeom prst="rect">
+                      <a:avLst/>
+                    </a:prstGeom>
+                    <a:ln>
+                      <a:solidFill>
+                        <a:schemeClr val="tx1"/>
+                      </a:solidFill>
+                    </a:ln>
+                  </pic:spPr>
+                </pic:pic>
+              </a:graphicData>
+            </a:graphic>
+          </wp:inline>
+        </w:drawing>
+      </w:r>
+    </w:p>
+    <w:p>
+      <w:pPr>
+        <w:jc w:val="center"/>
+        <w:rPr>
+          <w:lang w:val="en-US"/>
+        </w:rPr>
+      </w:pPr>
+      <w:r>
+        <w:rPr>
+          <w:lang w:val="en-US"/>
+        </w:rPr>
+        <w:t>Figure: After Approve</w:t>
+      </w:r>
+    </w:p>
+    <w:p>
+      <w:pPr>
+        <w:rPr>
+          <w:lang w:val="en-US"/>
+        </w:rPr>
+      </w:pPr>
+    </w:p>
+    <w:p>
+      <w:pPr>
+        <w:pStyle w:val="Heading3"/>
+        <w:numPr>
+          <w:ilvl w:val="0"/>
+          <w:numId w:val="0"/>
+        </w:numPr>
+        <w:ind w:left="720" w:hanging="720"/>
+        <w:rPr>
+          <w:lang w:val="en-US"/>
+        </w:rPr>
+      </w:pPr>
+      <w:r>
+        <w:rPr>
+          <w:lang w:val="en-US"/>
+        </w:rPr>
+        <w:t>Specializations Dashboard</w:t>
+      </w:r>
+    </w:p>
+    <w:p>
+      <w:pPr>
+        <w:rPr>
+          <w:lang w:val="en-US"/>
+        </w:rPr>
+      </w:pPr>
+      <w:r>
+        <w:rPr>
+          <w:lang w:val="en-US"/>
+        </w:rPr>
+        <w:tab/>
+        <w:t>This dashboard is nothing special but only an admin can view, create and edit.</w:t>
+      </w:r>
+    </w:p>
+    <w:p>
+      <w:pPr>
+        <w:jc w:val="center"/>
+        <w:rPr>
+          <w:lang w:val="en-US"/>
+        </w:rPr>
+      </w:pPr>
+      <w:r>
+        <w:rPr>
+          <w:lang w:val="en-US"/>
+        </w:rPr>
+        <w:drawing>
+          <wp:inline distT="0" distB="0" distL="0" distR="0" wp14:anchorId="25F5F7CB" wp14:editId="4FB335B3">
+            <wp:extent cx="5060950" cy="1445505"/>
+            <wp:effectExtent l="19050" t="19050" r="25400" b="21590"/>
+            <wp:docPr id="1934831745" name="Picture 1" descr="A screenshot of a computer&#10;&#10;AI-generated content may be incorrect."/>
+            <wp:cNvGraphicFramePr>
+              <a:graphicFrameLocks xmlns:a="http://schemas.openxmlformats.org/drawingml/2006/main" noChangeAspect="1"/>
+            </wp:cNvGraphicFramePr>
+            <a:graphic xmlns:a="http://schemas.openxmlformats.org/drawingml/2006/main">
+              <a:graphicData uri="http://schemas.openxmlformats.org/drawingml/2006/picture">
+                <pic:pic xmlns:pic="http://schemas.openxmlformats.org/drawingml/2006/picture">
+                  <pic:nvPicPr>
+                    <pic:cNvPr id="1934831745" name="Picture 1" descr="A screenshot of a computer&#10;&#10;AI-generated content may be incorrect."/>
+                    <pic:cNvPicPr/>
+                  </pic:nvPicPr>
+                  <pic:blipFill>
+                    <a:blip r:embed="rId59"/>
+                    <a:stretch>
+                      <a:fillRect/>
+                    </a:stretch>
+                  </pic:blipFill>
+                  <pic:spPr>
+                    <a:xfrm>
+                      <a:off x="0" y="0"/>
+                      <a:ext cx="5064546" cy="1446532"/>
+                    </a:xfrm>
+                    <a:prstGeom prst="rect">
+                      <a:avLst/>
+                    </a:prstGeom>
+                    <a:ln>
+                      <a:solidFill>
+                        <a:schemeClr val="tx1"/>
+                      </a:solidFill>
+                    </a:ln>
+                  </pic:spPr>
+                </pic:pic>
+              </a:graphicData>
+            </a:graphic>
+          </wp:inline>
+        </w:drawing>
+      </w:r>
+    </w:p>
+    <w:p>
+      <w:pPr>
+        <w:jc w:val="center"/>
+        <w:rPr>
+          <w:lang w:val="en-US"/>
+        </w:rPr>
+      </w:pPr>
+      <w:r>
+        <w:rPr>
+          <w:lang w:val="en-US"/>
+        </w:rPr>
+        <w:t>Figure: Specialization Dashboard</w:t>
+      </w:r>
+    </w:p>
+    <w:p>
+      <w:pPr>
+        <w:rPr>
+          <w:lang w:val="en-US"/>
+        </w:rPr>
+      </w:pPr>
+    </w:p>
+    <w:p>
+      <w:pPr>
+        <w:rPr>
+          <w:lang w:val="en-US"/>
+        </w:rPr>
+      </w:pPr>
+    </w:p>
+    <w:p>
+      <w:pPr>
+        <w:pStyle w:val="Heading2"/>
+        <w:numPr>
+          <w:ilvl w:val="0"/>
+          <w:numId w:val="0"/>
+        </w:numPr>
+        <w:ind w:left="576" w:hanging="576"/>
+        <w:rPr>
+          <w:lang w:val="en-US"/>
+        </w:rPr>
+      </w:pPr>
+      <w:r>
+        <w:rPr>
+          <w:lang w:val="en-US"/>
+        </w:rPr>
+        <w:t>Doctor User Guide</w:t>
+      </w:r>
+    </w:p>
+    <w:p>
+      <w:pPr>
+        <w:rPr>
+          <w:lang w:val="en-US"/>
+        </w:rPr>
+      </w:pPr>
+    </w:p>
+    <w:p>
+      <w:pPr>
+        <w:spacing w:line="360" w:lineRule="auto"/>
+        <w:jc w:val="both"/>
+        <w:rPr>
+          <w:lang w:val="en-US"/>
+        </w:rPr>
+      </w:pPr>
+      <w:r>
+        <w:rPr>
+          <w:lang w:val="en-US"/>
+        </w:rPr>
+        <w:tab/>
+        <w:t>In doctor dashboard, a doctor can see today appointment and this week’s appointment.</w:t>
+      </w:r>
+      <w:r>
+        <w:rPr>
+          <w:lang w:val="en-US"/>
+        </w:rPr>
+        <w:t xml:space="preserve"> A doctor can view his appointments, patients and give prescriptions to the patients. Doctors are restricted to view only their patients</w:t>
+      </w:r>
+      <w:r>
+        <w:rPr>
+          <w:lang w:val="en-US"/>
+        </w:rPr>
+        <w:t xml:space="preserve"> and appointments</w:t>
+      </w:r>
+      <w:r>
+        <w:rPr>
+          <w:lang w:val="en-US"/>
+        </w:rPr>
+        <w:t>.</w:t>
+      </w:r>
+      <w:r>
+        <w:rPr>
+          <w:lang w:val="en-US"/>
+        </w:rPr>
+        <w:t xml:space="preserve"> Only the appointments which are approved by admin can be used to give prescription by a doctor.</w:t>
+      </w:r>
+    </w:p>
+    <w:p>
+      <w:pPr>
+        <w:rPr>
+          <w:lang w:val="en-US"/>
+        </w:rPr>
+      </w:pPr>
+    </w:p>
+    <w:p>
+      <w:pPr>
+        <w:jc w:val="center"/>
+        <w:rPr>
+          <w:lang w:val="en-US"/>
+        </w:rPr>
+      </w:pPr>
+      <w:r>
+        <w:rPr>
+          <w:lang w:val="en-US"/>
+        </w:rPr>
+        <w:lastRenderedPageBreak/>
+        <w:drawing>
+          <wp:inline distT="0" distB="0" distL="0" distR="0" wp14:anchorId="4341C6C3" wp14:editId="13C6BC25">
+            <wp:extent cx="5129908" cy="2599055"/>
+            <wp:effectExtent l="19050" t="19050" r="13970" b="10795"/>
+            <wp:docPr id="2108015229" name="Picture 1" descr="A screenshot of a computer&#10;&#10;AI-generated content may be incorrect."/>
+            <wp:cNvGraphicFramePr>
+              <a:graphicFrameLocks xmlns:a="http://schemas.openxmlformats.org/drawingml/2006/main" noChangeAspect="1"/>
+            </wp:cNvGraphicFramePr>
+            <a:graphic xmlns:a="http://schemas.openxmlformats.org/drawingml/2006/main">
+              <a:graphicData uri="http://schemas.openxmlformats.org/drawingml/2006/picture">
+                <pic:pic xmlns:pic="http://schemas.openxmlformats.org/drawingml/2006/picture">
+                  <pic:nvPicPr>
+                    <pic:cNvPr id="2108015229" name="Picture 1" descr="A screenshot of a computer&#10;&#10;AI-generated content may be incorrect."/>
+                    <pic:cNvPicPr/>
+                  </pic:nvPicPr>
+                  <pic:blipFill>
+                    <a:blip r:embed="rId60"/>
+                    <a:stretch>
+                      <a:fillRect/>
+                    </a:stretch>
+                  </pic:blipFill>
+                  <pic:spPr>
+                    <a:xfrm>
+                      <a:off x="0" y="0"/>
+                      <a:ext cx="5130681" cy="2599447"/>
+                    </a:xfrm>
+                    <a:prstGeom prst="rect">
+                      <a:avLst/>
+                    </a:prstGeom>
+                    <a:ln>
+                      <a:solidFill>
+                        <a:schemeClr val="tx1"/>
+                      </a:solidFill>
+                    </a:ln>
+                  </pic:spPr>
+                </pic:pic>
+              </a:graphicData>
+            </a:graphic>
+          </wp:inline>
+        </w:drawing>
+      </w:r>
+    </w:p>
+    <w:p>
+      <w:pPr>
+        <w:jc w:val="center"/>
+        <w:rPr>
+          <w:lang w:val="en-US"/>
+        </w:rPr>
+      </w:pPr>
+      <w:r>
+        <w:rPr>
+          <w:lang w:val="en-US"/>
+        </w:rPr>
+        <w:t>Figure: Doctor Dashboard</w:t>
+      </w:r>
+    </w:p>
+    <w:p>
+      <w:pPr>
+        <w:jc w:val="center"/>
+        <w:rPr>
+          <w:lang w:val="en-US"/>
+        </w:rPr>
+      </w:pPr>
+      <w:r>
+        <w:rPr>
+          <w:lang w:val="en-US"/>
+        </w:rPr>
+        <w:drawing>
+          <wp:inline distT="0" distB="0" distL="0" distR="0" wp14:anchorId="6195DE03" wp14:editId="41CCA84F">
+            <wp:extent cx="5594350" cy="1435466"/>
+            <wp:effectExtent l="19050" t="19050" r="25400" b="12700"/>
+            <wp:docPr id="935467542" name="Picture 1" descr="A screenshot of a phone number&#10;&#10;AI-generated content may be incorrect."/>
+            <wp:cNvGraphicFramePr>
+              <a:graphicFrameLocks xmlns:a="http://schemas.openxmlformats.org/drawingml/2006/main" noChangeAspect="1"/>
+            </wp:cNvGraphicFramePr>
+            <a:graphic xmlns:a="http://schemas.openxmlformats.org/drawingml/2006/main">
+              <a:graphicData uri="http://schemas.openxmlformats.org/drawingml/2006/picture">
+                <pic:pic xmlns:pic="http://schemas.openxmlformats.org/drawingml/2006/picture">
+                  <pic:nvPicPr>
+                    <pic:cNvPr id="935467542" name="Picture 1" descr="A screenshot of a phone number&#10;&#10;AI-generated content may be incorrect."/>
+                    <pic:cNvPicPr/>
+                  </pic:nvPicPr>
+                  <pic:blipFill>
+                    <a:blip r:embed="rId61"/>
+                    <a:stretch>
+                      <a:fillRect/>
+                    </a:stretch>
+                  </pic:blipFill>
+                  <pic:spPr>
+                    <a:xfrm>
+                      <a:off x="0" y="0"/>
+                      <a:ext cx="5595055" cy="1435647"/>
+                    </a:xfrm>
+                    <a:prstGeom prst="rect">
+                      <a:avLst/>
+                    </a:prstGeom>
+                    <a:ln>
+                      <a:solidFill>
+                        <a:schemeClr val="tx1"/>
+                      </a:solidFill>
+                    </a:ln>
+                  </pic:spPr>
+                </pic:pic>
+              </a:graphicData>
+            </a:graphic>
+          </wp:inline>
+        </w:drawing>
+      </w:r>
+    </w:p>
+    <w:p>
+      <w:pPr>
+        <w:jc w:val="center"/>
+        <w:rPr>
+          <w:lang w:val="en-US"/>
+        </w:rPr>
+      </w:pPr>
+      <w:r>
+        <w:rPr>
+          <w:lang w:val="en-US"/>
+        </w:rPr>
+        <w:t>Figure: Current appointment</w:t>
+      </w:r>
+    </w:p>
+    <w:p>
+      <w:pPr>
+        <w:jc w:val="center"/>
+        <w:rPr>
+          <w:lang w:val="en-US"/>
+        </w:rPr>
+      </w:pPr>
+      <w:r>
+        <w:rPr>
+          <w:lang w:val="en-US"/>
+        </w:rPr>
+        <w:drawing>
+          <wp:inline distT="0" distB="0" distL="0" distR="0" wp14:anchorId="2414A7A0" wp14:editId="69890CCB">
+            <wp:extent cx="4900776" cy="3622100"/>
+            <wp:effectExtent l="19050" t="19050" r="14605" b="16510"/>
+            <wp:docPr id="574513771" name="Picture 1" descr="A screenshot of a prescription&#10;&#10;AI-generated content may be incorrect."/>
+            <wp:cNvGraphicFramePr>
+              <a:graphicFrameLocks xmlns:a="http://schemas.openxmlformats.org/drawingml/2006/main" noChangeAspect="1"/>
+            </wp:cNvGraphicFramePr>
+            <a:graphic xmlns:a="http://schemas.openxmlformats.org/drawingml/2006/main">
+              <a:graphicData uri="http://schemas.openxmlformats.org/drawingml/2006/picture">
+                <pic:pic xmlns:pic="http://schemas.openxmlformats.org/drawingml/2006/picture">
+                  <pic:nvPicPr>
+                    <pic:cNvPr id="574513771" name="Picture 1" descr="A screenshot of a prescription&#10;&#10;AI-generated content may be incorrect."/>
+                    <pic:cNvPicPr/>
+                  </pic:nvPicPr>
+                  <pic:blipFill>
+                    <a:blip r:embed="rId62"/>
+                    <a:stretch>
+                      <a:fillRect/>
+                    </a:stretch>
+                  </pic:blipFill>
+                  <pic:spPr>
+                    <a:xfrm>
+                      <a:off x="0" y="0"/>
+                      <a:ext cx="4904839" cy="3625103"/>
+                    </a:xfrm>
+                    <a:prstGeom prst="rect">
+                      <a:avLst/>
+                    </a:prstGeom>
+                    <a:ln>
+                      <a:solidFill>
+                        <a:schemeClr val="tx1"/>
+                      </a:solidFill>
+                    </a:ln>
+                  </pic:spPr>
+                </pic:pic>
+              </a:graphicData>
+            </a:graphic>
+          </wp:inline>
+        </w:drawing>
+      </w:r>
+    </w:p>
+    <w:p>
+      <w:pPr>
+        <w:jc w:val="center"/>
+        <w:rPr>
+          <w:lang w:val="en-US"/>
+        </w:rPr>
+      </w:pPr>
+      <w:r>
+        <w:rPr>
+          <w:lang w:val="en-US"/>
+        </w:rPr>
+        <w:lastRenderedPageBreak/>
+        <w:t>Figure: Create Prescription for the patient</w:t>
+      </w:r>
+    </w:p>
+    <w:p>
+      <w:pPr>
+        <w:jc w:val="center"/>
+        <w:rPr>
+          <w:lang w:val="en-US"/>
+        </w:rPr>
+      </w:pPr>
+      <w:r>
+        <w:rPr>
+          <w:lang w:val="en-US"/>
+        </w:rPr>
+        <w:drawing>
+          <wp:inline distT="0" distB="0" distL="0" distR="0" wp14:anchorId="5636D3A2" wp14:editId="4825BFC1">
+            <wp:extent cx="5205730" cy="1104473"/>
+            <wp:effectExtent l="19050" t="19050" r="13970" b="19685"/>
+            <wp:docPr id="1878285004" name="Picture 1" descr="A screenshot of a computer&#10;&#10;AI-generated content may be incorrect."/>
+            <wp:cNvGraphicFramePr>
+              <a:graphicFrameLocks xmlns:a="http://schemas.openxmlformats.org/drawingml/2006/main" noChangeAspect="1"/>
+            </wp:cNvGraphicFramePr>
+            <a:graphic xmlns:a="http://schemas.openxmlformats.org/drawingml/2006/main">
+              <a:graphicData uri="http://schemas.openxmlformats.org/drawingml/2006/picture">
+                <pic:pic xmlns:pic="http://schemas.openxmlformats.org/drawingml/2006/picture">
+                  <pic:nvPicPr>
+                    <pic:cNvPr id="1878285004" name="Picture 1" descr="A screenshot of a computer&#10;&#10;AI-generated content may be incorrect."/>
+                    <pic:cNvPicPr/>
+                  </pic:nvPicPr>
+                  <pic:blipFill>
+                    <a:blip r:embed="rId63"/>
+                    <a:stretch>
+                      <a:fillRect/>
+                    </a:stretch>
+                  </pic:blipFill>
+                  <pic:spPr>
+                    <a:xfrm>
+                      <a:off x="0" y="0"/>
+                      <a:ext cx="5208978" cy="1105162"/>
+                    </a:xfrm>
+                    <a:prstGeom prst="rect">
+                      <a:avLst/>
+                    </a:prstGeom>
+                    <a:ln>
+                      <a:solidFill>
+                        <a:schemeClr val="tx1"/>
+                      </a:solidFill>
+                    </a:ln>
+                  </pic:spPr>
+                </pic:pic>
+              </a:graphicData>
+            </a:graphic>
+          </wp:inline>
+        </w:drawing>
+      </w:r>
+    </w:p>
+    <w:p>
+      <w:pPr>
+        <w:jc w:val="center"/>
+        <w:rPr>
+          <w:lang w:val="en-US"/>
+        </w:rPr>
+      </w:pPr>
+      <w:r>
+        <w:rPr>
+          <w:lang w:val="en-US"/>
+        </w:rPr>
+        <w:t>Figure: Creating Prescription successful</w:t>
+      </w:r>
+    </w:p>
+    <w:p>
+      <w:pPr>
+        <w:jc w:val="center"/>
+        <w:rPr>
+          <w:lang w:val="en-US"/>
+        </w:rPr>
+      </w:pPr>
+      <w:r>
+        <w:rPr>
+          <w:lang w:val="en-US"/>
+        </w:rPr>
+        <w:drawing>
+          <wp:inline distT="0" distB="0" distL="0" distR="0" wp14:anchorId="04E85E21" wp14:editId="303F04AF">
+            <wp:extent cx="4382770" cy="1354259"/>
+            <wp:effectExtent l="19050" t="19050" r="17780" b="17780"/>
+            <wp:docPr id="1530391358" name="Picture 1" descr="A screenshot of a patient account&#10;&#10;AI-generated content may be incorrect."/>
+            <wp:cNvGraphicFramePr>
+              <a:graphicFrameLocks xmlns:a="http://schemas.openxmlformats.org/drawingml/2006/main" noChangeAspect="1"/>
+            </wp:cNvGraphicFramePr>
+            <a:graphic xmlns:a="http://schemas.openxmlformats.org/drawingml/2006/main">
+              <a:graphicData uri="http://schemas.openxmlformats.org/drawingml/2006/picture">
+                <pic:pic xmlns:pic="http://schemas.openxmlformats.org/drawingml/2006/picture">
+                  <pic:nvPicPr>
+                    <pic:cNvPr id="1530391358" name="Picture 1" descr="A screenshot of a patient account&#10;&#10;AI-generated content may be incorrect."/>
+                    <pic:cNvPicPr/>
+                  </pic:nvPicPr>
+                  <pic:blipFill>
+                    <a:blip r:embed="rId64"/>
+                    <a:stretch>
+                      <a:fillRect/>
+                    </a:stretch>
+                  </pic:blipFill>
+                  <pic:spPr>
+                    <a:xfrm>
+                      <a:off x="0" y="0"/>
+                      <a:ext cx="4384920" cy="1354923"/>
+                    </a:xfrm>
+                    <a:prstGeom prst="rect">
+                      <a:avLst/>
+                    </a:prstGeom>
+                    <a:ln>
+                      <a:solidFill>
+                        <a:schemeClr val="tx1"/>
+                      </a:solidFill>
+                    </a:ln>
+                  </pic:spPr>
+                </pic:pic>
+              </a:graphicData>
+            </a:graphic>
+          </wp:inline>
+        </w:drawing>
+      </w:r>
+    </w:p>
+    <w:p>
+      <w:pPr>
+        <w:jc w:val="center"/>
+        <w:rPr>
+          <w:lang w:val="en-US"/>
+        </w:rPr>
+      </w:pPr>
+      <w:r>
+        <w:rPr>
+          <w:lang w:val="en-US"/>
+        </w:rPr>
+        <w:t>Figure: A doctor can only view their patients</w:t>
+      </w:r>
+    </w:p>
+    <w:p>
+      <w:pPr>
+        <w:jc w:val="center"/>
+        <w:rPr>
+          <w:lang w:val="en-US"/>
+        </w:rPr>
+      </w:pPr>
+      <w:r>
+        <w:rPr>
+          <w:lang w:val="en-US"/>
+        </w:rPr>
+        <w:drawing>
+          <wp:inline distT="0" distB="0" distL="0" distR="0" wp14:anchorId="785BB95F" wp14:editId="44F875F6">
+            <wp:extent cx="5365750" cy="1343518"/>
+            <wp:effectExtent l="19050" t="19050" r="25400" b="28575"/>
+            <wp:docPr id="307219451" name="Picture 1" descr="A screenshot of a computer&#10;&#10;AI-generated content may be incorrect."/>
+            <wp:cNvGraphicFramePr>
+              <a:graphicFrameLocks xmlns:a="http://schemas.openxmlformats.org/drawingml/2006/main" noChangeAspect="1"/>
+            </wp:cNvGraphicFramePr>
+            <a:graphic xmlns:a="http://schemas.openxmlformats.org/drawingml/2006/main">
+              <a:graphicData uri="http://schemas.openxmlformats.org/drawingml/2006/picture">
+                <pic:pic xmlns:pic="http://schemas.openxmlformats.org/drawingml/2006/picture">
+                  <pic:nvPicPr>
+                    <pic:cNvPr id="307219451" name="Picture 1" descr="A screenshot of a computer&#10;&#10;AI-generated content may be incorrect."/>
+                    <pic:cNvPicPr/>
+                  </pic:nvPicPr>
+                  <pic:blipFill>
+                    <a:blip r:embed="rId65"/>
+                    <a:stretch>
+                      <a:fillRect/>
+                    </a:stretch>
+                  </pic:blipFill>
+                  <pic:spPr>
+                    <a:xfrm>
+                      <a:off x="0" y="0"/>
+                      <a:ext cx="5372822" cy="1345289"/>
+                    </a:xfrm>
+                    <a:prstGeom prst="rect">
+                      <a:avLst/>
+                    </a:prstGeom>
+                    <a:ln>
+                      <a:solidFill>
+                        <a:schemeClr val="tx1"/>
+                      </a:solidFill>
+                    </a:ln>
+                  </pic:spPr>
+                </pic:pic>
+              </a:graphicData>
+            </a:graphic>
+          </wp:inline>
+        </w:drawing>
+      </w:r>
     </w:p>
     <w:sectPr>
-      <w:headerReference w:type="default" r:id="rId42"/>
-      <w:footerReference w:type="even" r:id="rId43"/>
-      <w:footerReference w:type="default" r:id="rId44"/>
+      <w:headerReference w:type="default" r:id="rId66"/>
+      <w:footerReference w:type="even" r:id="rId67"/>
+      <w:footerReference w:type="default" r:id="rId68"/>
       <w:pgSz w:w="11906" w:h="16838"/>
       <w:pgMar w:top="1440" w:right="1440" w:bottom="1440" w:left="1440" w:header="708" w:footer="708" w:gutter="0"/>
       <w:cols w:space="708"/>

--- a/12544-1755503259417-CW- CC6012ES.docx
+++ b/12544-1755503259417-CW- CC6012ES.docx
@@ -168,8 +168,9 @@
       <w:pPr>
         <w:jc w:val="both"/>
         <w:rPr>
-          <w:rFonts w:cs="Times New Roman"/>
-          <w:lang w:val="it-IT"/>
+          <w:rFonts w:cs="Myanmar Text" w:hint="cs"/>
+          <w:cs/>
+          <w:lang w:val="it-IT" w:bidi="my-MM"/>
         </w:rPr>
       </w:pPr>
       <w:r>
@@ -179,8 +180,33 @@
           <w:bCs/>
           <w:lang w:val="it-IT"/>
         </w:rPr>
-        <w:t>Module Leader:         Student</w:t>
-      </w:r>
+        <w:t xml:space="preserve">Module Leader:  </w:t>
+      </w:r>
+      <w:proofErr w:type="spellStart"/>
+      <w:r>
+        <w:rPr>
+          <w:b/>
+          <w:iCs/>
+        </w:rPr>
+        <w:t>Rattapol</w:t>
+      </w:r>
+      <w:proofErr w:type="spellEnd"/>
+      <w:r>
+        <w:rPr>
+          <w:b/>
+          <w:iCs/>
+        </w:rPr>
+        <w:t xml:space="preserve"> </w:t>
+      </w:r>
+      <w:proofErr w:type="spellStart"/>
+      <w:r>
+        <w:rPr>
+          <w:b/>
+          <w:iCs/>
+        </w:rPr>
+        <w:t>Kasemrat</w:t>
+      </w:r>
+      <w:proofErr w:type="spellEnd"/>
       <w:r>
         <w:rPr>
           <w:rFonts w:cs="Times New Roman"/>
@@ -188,7 +214,7 @@
           <w:bCs/>
           <w:lang w:val="it-IT"/>
         </w:rPr>
-        <w:t xml:space="preserve"> </w:t>
+        <w:t xml:space="preserve">       Student</w:t>
       </w:r>
       <w:r>
         <w:rPr>
@@ -197,7 +223,25 @@
           <w:bCs/>
           <w:lang w:val="it-IT"/>
         </w:rPr>
+        <w:t xml:space="preserve"> </w:t>
+      </w:r>
+      <w:r>
+        <w:rPr>
+          <w:rFonts w:cs="Times New Roman"/>
+          <w:b/>
+          <w:bCs/>
+          <w:lang w:val="it-IT"/>
+        </w:rPr>
         <w:t xml:space="preserve">ID: </w:t>
+      </w:r>
+      <w:r>
+        <w:rPr>
+          <w:rFonts w:cs="Times New Roman"/>
+          <w:b/>
+          <w:bCs/>
+          <w:lang w:val="it-IT"/>
+        </w:rPr>
+        <w:t>E256406</w:t>
       </w:r>
     </w:p>
     <w:p>
@@ -611,6 +655,7 @@
                               </w:rPr>
                               <w:t xml:space="preserve"> is an offence.  To quote ideas, sometimes using extracts, is generally to be encouraged.  Quoting ideas is achieved by stating an author's argument and attributing it, perhaps by quoting, immediately in the text, his or her name and year of publication, e.g.  "   e = mc</w:t>
                             </w:r>
+                            <w:proofErr w:type="gramStart"/>
                             <w:r>
                               <w:rPr>
                                 <w:rFonts w:cs="Times New Roman"/>
@@ -626,7 +671,16 @@
                                 <w:sz w:val="20"/>
                                 <w:szCs w:val="20"/>
                               </w:rPr>
-                              <w:t xml:space="preserve">  (Einstein 1905)".  A </w:t>
+                              <w:t xml:space="preserve">  (</w:t>
+                            </w:r>
+                            <w:proofErr w:type="gramEnd"/>
+                            <w:r>
+                              <w:rPr>
+                                <w:rFonts w:cs="Times New Roman"/>
+                                <w:sz w:val="20"/>
+                                <w:szCs w:val="20"/>
+                              </w:rPr>
+                              <w:t xml:space="preserve">Einstein 1905)".  A </w:t>
                             </w:r>
                             <w:r>
                               <w:rPr>
@@ -996,6 +1050,7 @@
                         </w:rPr>
                         <w:t xml:space="preserve"> is an offence.  To quote ideas, sometimes using extracts, is generally to be encouraged.  Quoting ideas is achieved by stating an author's argument and attributing it, perhaps by quoting, immediately in the text, his or her name and year of publication, e.g.  "   e = mc</w:t>
                       </w:r>
+                      <w:proofErr w:type="gramStart"/>
                       <w:r>
                         <w:rPr>
                           <w:rFonts w:cs="Times New Roman"/>
@@ -1011,7 +1066,16 @@
                           <w:sz w:val="20"/>
                           <w:szCs w:val="20"/>
                         </w:rPr>
-                        <w:t xml:space="preserve">  (Einstein 1905)".  A </w:t>
+                        <w:t xml:space="preserve">  (</w:t>
+                      </w:r>
+                      <w:proofErr w:type="gramEnd"/>
+                      <w:r>
+                        <w:rPr>
+                          <w:rFonts w:cs="Times New Roman"/>
+                          <w:sz w:val="20"/>
+                          <w:szCs w:val="20"/>
+                        </w:rPr>
+                        <w:t xml:space="preserve">Einstein 1905)".  A </w:t>
                       </w:r>
                       <w:r>
                         <w:rPr>
@@ -1050,7 +1114,21 @@
         <w:rPr>
           <w:rFonts w:cs="Times New Roman"/>
         </w:rPr>
-        <w:t>(signature:)______________________ Date: _______________</w:t>
+        <w:t>(</w:t>
+      </w:r>
+      <w:proofErr w:type="gramStart"/>
+      <w:r>
+        <w:rPr>
+          <w:rFonts w:cs="Times New Roman"/>
+        </w:rPr>
+        <w:t>signature</w:t>
+      </w:r>
+      <w:proofErr w:type="gramEnd"/>
+      <w:r>
+        <w:rPr>
+          <w:rFonts w:cs="Times New Roman"/>
+        </w:rPr>
+        <w:t>:)______________________ Date: _______________</w:t>
       </w:r>
     </w:p>
     <w:p>
@@ -1134,6 +1212,7 @@
           <w:u w:val="single"/>
         </w:rPr>
       </w:pPr>
+      <w:bookmarkStart w:id="0" w:name="_Toc212328578"/>
       <w:r>
         <w:rPr>
           <w:rFonts w:ascii="Times New Roman" w:hAnsi="Times New Roman" w:cs="Times New Roman"/>
@@ -1143,6 +1222,7 @@
         <w:lastRenderedPageBreak/>
         <w:t>Introduction</w:t>
       </w:r>
+      <w:bookmarkEnd w:id="0"/>
     </w:p>
     <w:p>
       <w:pPr>
@@ -1183,6 +1263,7 @@
           <w:szCs w:val="22"/>
         </w:rPr>
       </w:pPr>
+      <w:bookmarkStart w:id="1" w:name="_Toc212328579"/>
       <w:r>
         <w:rPr>
           <w:rFonts w:ascii="Times New Roman" w:hAnsi="Times New Roman" w:cs="Times New Roman"/>
@@ -1215,6 +1296,7 @@
         </w:rPr>
         <w:t xml:space="preserve"> System</w:t>
       </w:r>
+      <w:bookmarkEnd w:id="1"/>
     </w:p>
     <w:p>
       <w:pPr>
@@ -1226,13 +1308,23 @@
           <w:szCs w:val="22"/>
         </w:rPr>
       </w:pPr>
+      <w:proofErr w:type="spellStart"/>
       <w:r>
         <w:rPr>
           <w:rStyle w:val="Strong"/>
           <w:sz w:val="22"/>
           <w:szCs w:val="22"/>
         </w:rPr>
-        <w:t>MediCare Pvt Ltd</w:t>
+        <w:t>MediCare</w:t>
+      </w:r>
+      <w:proofErr w:type="spellEnd"/>
+      <w:r>
+        <w:rPr>
+          <w:rStyle w:val="Strong"/>
+          <w:sz w:val="22"/>
+          <w:szCs w:val="22"/>
+        </w:rPr>
+        <w:t xml:space="preserve"> Pvt Ltd</w:t>
       </w:r>
       <w:r>
         <w:rPr>
@@ -1297,6 +1389,7 @@
           <w:szCs w:val="22"/>
         </w:rPr>
       </w:pPr>
+      <w:bookmarkStart w:id="2" w:name="_Toc212328580"/>
       <w:r>
         <w:rPr>
           <w:rFonts w:ascii="Times New Roman" w:hAnsi="Times New Roman" w:cs="Times New Roman"/>
@@ -1305,6 +1398,7 @@
         </w:rPr>
         <w:t>System Requirements</w:t>
       </w:r>
+      <w:bookmarkEnd w:id="2"/>
     </w:p>
     <w:p>
       <w:pPr>
@@ -2220,17 +2314,9 @@
           <w:szCs w:val="22"/>
           <w:lang w:val="en-US"/>
         </w:rPr>
-        <w:t>sub-contracted by MediCare Pvt Ltd</w:t>
-      </w:r>
-      <w:r>
-        <w:rPr>
-          <w:rFonts w:ascii="Times New Roman" w:hAnsi="Times New Roman" w:cs="Times New Roman"/>
-          <w:sz w:val="22"/>
-          <w:szCs w:val="22"/>
-          <w:lang w:val="en-US"/>
-        </w:rPr>
-        <w:t xml:space="preserve"> as a </w:t>
-      </w:r>
+        <w:t xml:space="preserve">sub-contracted by </w:t>
+      </w:r>
+      <w:proofErr w:type="spellStart"/>
       <w:r>
         <w:rPr>
           <w:rFonts w:ascii="Times New Roman" w:hAnsi="Times New Roman" w:cs="Times New Roman"/>
@@ -2240,17 +2326,9 @@
           <w:szCs w:val="22"/>
           <w:lang w:val="en-US"/>
         </w:rPr>
-        <w:t>Junior Database Developer</w:t>
-      </w:r>
-      <w:r>
-        <w:rPr>
-          <w:rFonts w:ascii="Times New Roman" w:hAnsi="Times New Roman" w:cs="Times New Roman"/>
-          <w:sz w:val="22"/>
-          <w:szCs w:val="22"/>
-          <w:lang w:val="en-US"/>
-        </w:rPr>
-        <w:t xml:space="preserve"> to design and implement a </w:t>
-      </w:r>
+        <w:t>MediCare</w:t>
+      </w:r>
+      <w:proofErr w:type="spellEnd"/>
       <w:r>
         <w:rPr>
           <w:rFonts w:ascii="Times New Roman" w:hAnsi="Times New Roman" w:cs="Times New Roman"/>
@@ -2260,7 +2338,7 @@
           <w:szCs w:val="22"/>
           <w:lang w:val="en-US"/>
         </w:rPr>
-        <w:t>prototype of the web-based database system</w:t>
+        <w:t xml:space="preserve"> Pvt Ltd</w:t>
       </w:r>
       <w:r>
         <w:rPr>
@@ -2269,7 +2347,7 @@
           <w:szCs w:val="22"/>
           <w:lang w:val="en-US"/>
         </w:rPr>
-        <w:t xml:space="preserve"> for the </w:t>
+        <w:t xml:space="preserve"> as a </w:t>
       </w:r>
       <w:r>
         <w:rPr>
@@ -2280,7 +2358,7 @@
           <w:szCs w:val="22"/>
           <w:lang w:val="en-US"/>
         </w:rPr>
-        <w:t>Online Healthcare Appointment System</w:t>
+        <w:t>Junior Database Developer</w:t>
       </w:r>
       <w:r>
         <w:rPr>
@@ -2289,29 +2367,7 @@
           <w:szCs w:val="22"/>
           <w:lang w:val="en-US"/>
         </w:rPr>
-        <w:t>.</w:t>
-      </w:r>
-    </w:p>
-    <w:p>
-      <w:pPr>
-        <w:pStyle w:val="Default"/>
-        <w:spacing w:line="276" w:lineRule="auto"/>
-        <w:jc w:val="both"/>
-        <w:rPr>
-          <w:rFonts w:ascii="Times New Roman" w:hAnsi="Times New Roman" w:cs="Times New Roman"/>
-          <w:sz w:val="22"/>
-          <w:szCs w:val="22"/>
-          <w:lang w:val="en-US"/>
-        </w:rPr>
-      </w:pPr>
-      <w:r>
-        <w:rPr>
-          <w:rFonts w:ascii="Times New Roman" w:hAnsi="Times New Roman" w:cs="Times New Roman"/>
-          <w:sz w:val="22"/>
-          <w:szCs w:val="22"/>
-          <w:lang w:val="en-US"/>
-        </w:rPr>
-        <w:t xml:space="preserve">On completion of the system, you are required to provide a </w:t>
+        <w:t xml:space="preserve"> to design and implement a </w:t>
       </w:r>
       <w:r>
         <w:rPr>
@@ -2322,7 +2378,7 @@
           <w:szCs w:val="22"/>
           <w:lang w:val="en-US"/>
         </w:rPr>
-        <w:t>full set of documentation</w:t>
+        <w:t>prototype of the web-based database system</w:t>
       </w:r>
       <w:r>
         <w:rPr>
@@ -2331,29 +2387,7 @@
           <w:szCs w:val="22"/>
           <w:lang w:val="en-US"/>
         </w:rPr>
-        <w:t xml:space="preserve"> of the system to MediCare Pvt Ltd.</w:t>
-      </w:r>
-    </w:p>
-    <w:p>
-      <w:pPr>
-        <w:pStyle w:val="Default"/>
-        <w:spacing w:line="276" w:lineRule="auto"/>
-        <w:jc w:val="both"/>
-        <w:rPr>
-          <w:rFonts w:ascii="Times New Roman" w:hAnsi="Times New Roman" w:cs="Times New Roman"/>
-          <w:sz w:val="22"/>
-          <w:szCs w:val="22"/>
-          <w:lang w:val="en-US"/>
-        </w:rPr>
-      </w:pPr>
-      <w:r>
-        <w:rPr>
-          <w:rFonts w:ascii="Times New Roman" w:hAnsi="Times New Roman" w:cs="Times New Roman"/>
-          <w:sz w:val="22"/>
-          <w:szCs w:val="22"/>
-          <w:lang w:val="en-US"/>
-        </w:rPr>
-        <w:t xml:space="preserve">Your prototype of the system will be developed using </w:t>
+        <w:t xml:space="preserve"> for the </w:t>
       </w:r>
       <w:r>
         <w:rPr>
@@ -2364,7 +2398,7 @@
           <w:szCs w:val="22"/>
           <w:lang w:val="en-US"/>
         </w:rPr>
-        <w:t>Oracle SQL Developer (or SQL Server)</w:t>
+        <w:t>Online Healthcare Appointment System</w:t>
       </w:r>
       <w:r>
         <w:rPr>
@@ -2373,7 +2407,29 @@
           <w:szCs w:val="22"/>
           <w:lang w:val="en-US"/>
         </w:rPr>
-        <w:t xml:space="preserve"> for database implementation and </w:t>
+        <w:t>.</w:t>
+      </w:r>
+    </w:p>
+    <w:p>
+      <w:pPr>
+        <w:pStyle w:val="Default"/>
+        <w:spacing w:line="276" w:lineRule="auto"/>
+        <w:jc w:val="both"/>
+        <w:rPr>
+          <w:rFonts w:ascii="Times New Roman" w:hAnsi="Times New Roman" w:cs="Times New Roman"/>
+          <w:sz w:val="22"/>
+          <w:szCs w:val="22"/>
+          <w:lang w:val="en-US"/>
+        </w:rPr>
+      </w:pPr>
+      <w:r>
+        <w:rPr>
+          <w:rFonts w:ascii="Times New Roman" w:hAnsi="Times New Roman" w:cs="Times New Roman"/>
+          <w:sz w:val="22"/>
+          <w:szCs w:val="22"/>
+          <w:lang w:val="en-US"/>
+        </w:rPr>
+        <w:t xml:space="preserve">On completion of the system, you are required to provide a </w:t>
       </w:r>
       <w:r>
         <w:rPr>
@@ -2384,7 +2440,7 @@
           <w:szCs w:val="22"/>
           <w:lang w:val="en-US"/>
         </w:rPr>
-        <w:t>ASP.NET using C#</w:t>
+        <w:t>full set of documentation</w:t>
       </w:r>
       <w:r>
         <w:rPr>
@@ -2393,7 +2449,27 @@
           <w:szCs w:val="22"/>
           <w:lang w:val="en-US"/>
         </w:rPr>
-        <w:t xml:space="preserve"> for the front-end and business logic.</w:t>
+        <w:t xml:space="preserve"> of the system to </w:t>
+      </w:r>
+      <w:proofErr w:type="spellStart"/>
+      <w:r>
+        <w:rPr>
+          <w:rFonts w:ascii="Times New Roman" w:hAnsi="Times New Roman" w:cs="Times New Roman"/>
+          <w:sz w:val="22"/>
+          <w:szCs w:val="22"/>
+          <w:lang w:val="en-US"/>
+        </w:rPr>
+        <w:t>MediCare</w:t>
+      </w:r>
+      <w:proofErr w:type="spellEnd"/>
+      <w:r>
+        <w:rPr>
+          <w:rFonts w:ascii="Times New Roman" w:hAnsi="Times New Roman" w:cs="Times New Roman"/>
+          <w:sz w:val="22"/>
+          <w:szCs w:val="22"/>
+          <w:lang w:val="en-US"/>
+        </w:rPr>
+        <w:t xml:space="preserve"> Pvt Ltd.</w:t>
       </w:r>
     </w:p>
     <w:p>
@@ -2405,8 +2481,58 @@
           <w:rFonts w:ascii="Times New Roman" w:hAnsi="Times New Roman" w:cs="Times New Roman"/>
           <w:sz w:val="22"/>
           <w:szCs w:val="22"/>
-        </w:rPr>
-      </w:pPr>
+          <w:lang w:val="en-US"/>
+        </w:rPr>
+      </w:pPr>
+      <w:r>
+        <w:rPr>
+          <w:rFonts w:ascii="Times New Roman" w:hAnsi="Times New Roman" w:cs="Times New Roman"/>
+          <w:sz w:val="22"/>
+          <w:szCs w:val="22"/>
+          <w:lang w:val="en-US"/>
+        </w:rPr>
+        <w:t xml:space="preserve">Your prototype of the system will be developed using </w:t>
+      </w:r>
+      <w:r>
+        <w:rPr>
+          <w:rFonts w:ascii="Times New Roman" w:hAnsi="Times New Roman" w:cs="Times New Roman"/>
+          <w:b/>
+          <w:bCs/>
+          <w:sz w:val="22"/>
+          <w:szCs w:val="22"/>
+          <w:lang w:val="en-US"/>
+        </w:rPr>
+        <w:t>Oracle SQL Developer (or SQL Server)</w:t>
+      </w:r>
+      <w:r>
+        <w:rPr>
+          <w:rFonts w:ascii="Times New Roman" w:hAnsi="Times New Roman" w:cs="Times New Roman"/>
+          <w:sz w:val="22"/>
+          <w:szCs w:val="22"/>
+          <w:lang w:val="en-US"/>
+        </w:rPr>
+        <w:t xml:space="preserve"> for database implementation and </w:t>
+      </w:r>
+      <w:r>
+        <w:rPr>
+          <w:rFonts w:ascii="Times New Roman" w:hAnsi="Times New Roman" w:cs="Times New Roman"/>
+          <w:b/>
+          <w:bCs/>
+          <w:sz w:val="22"/>
+          <w:szCs w:val="22"/>
+          <w:lang w:val="en-US"/>
+        </w:rPr>
+        <w:t>ASP.NET using C#</w:t>
+      </w:r>
+      <w:r>
+        <w:rPr>
+          <w:rFonts w:ascii="Times New Roman" w:hAnsi="Times New Roman" w:cs="Times New Roman"/>
+          <w:sz w:val="22"/>
+          <w:szCs w:val="22"/>
+          <w:lang w:val="en-US"/>
+        </w:rPr>
+        <w:t xml:space="preserve"> for the front-end and business logic.</w:t>
+      </w:r>
     </w:p>
     <w:p>
       <w:pPr>
@@ -2422,7 +2548,8 @@
     </w:p>
     <w:p>
       <w:pPr>
-        <w:pStyle w:val="Heading1"/>
+        <w:pStyle w:val="Default"/>
+        <w:spacing w:line="276" w:lineRule="auto"/>
         <w:jc w:val="both"/>
         <w:rPr>
           <w:rFonts w:ascii="Times New Roman" w:hAnsi="Times New Roman" w:cs="Times New Roman"/>
@@ -2430,14 +2557,27 @@
           <w:szCs w:val="22"/>
         </w:rPr>
       </w:pPr>
-      <w:r>
+    </w:p>
+    <w:p>
+      <w:pPr>
+        <w:pStyle w:val="Heading1"/>
+        <w:jc w:val="both"/>
         <w:rPr>
           <w:rFonts w:ascii="Times New Roman" w:hAnsi="Times New Roman" w:cs="Times New Roman"/>
           <w:sz w:val="22"/>
           <w:szCs w:val="22"/>
         </w:rPr>
+      </w:pPr>
+      <w:bookmarkStart w:id="3" w:name="_Toc212328581"/>
+      <w:r>
+        <w:rPr>
+          <w:rFonts w:ascii="Times New Roman" w:hAnsi="Times New Roman" w:cs="Times New Roman"/>
+          <w:sz w:val="22"/>
+          <w:szCs w:val="22"/>
+        </w:rPr>
         <w:t>Requirements of the Coursework</w:t>
       </w:r>
+      <w:bookmarkEnd w:id="3"/>
     </w:p>
     <w:p>
       <w:pPr>
@@ -2480,6 +2620,7 @@
         </w:rPr>
         <w:t xml:space="preserve"> </w:t>
       </w:r>
+      <w:bookmarkStart w:id="4" w:name="_Toc212328582"/>
       <w:r>
         <w:rPr>
           <w:rFonts w:ascii="Times New Roman" w:hAnsi="Times New Roman" w:cs="Times New Roman"/>
@@ -2488,6 +2629,7 @@
         </w:rPr>
         <w:t>Contents Page</w:t>
       </w:r>
+      <w:bookmarkEnd w:id="4"/>
     </w:p>
     <w:p>
       <w:pPr>
@@ -2527,13 +2669,23 @@
           <w:szCs w:val="22"/>
         </w:rPr>
       </w:pPr>
+      <w:bookmarkStart w:id="5" w:name="_Toc212328583"/>
       <w:r>
         <w:rPr>
           <w:rFonts w:ascii="Times New Roman" w:hAnsi="Times New Roman" w:cs="Times New Roman"/>
           <w:sz w:val="22"/>
           <w:szCs w:val="22"/>
         </w:rPr>
-        <w:t xml:space="preserve">Database generation </w:t>
+        <w:t>Database generation</w:t>
+      </w:r>
+      <w:bookmarkEnd w:id="5"/>
+      <w:r>
+        <w:rPr>
+          <w:rFonts w:ascii="Times New Roman" w:hAnsi="Times New Roman" w:cs="Times New Roman"/>
+          <w:sz w:val="22"/>
+          <w:szCs w:val="22"/>
+        </w:rPr>
+        <w:t xml:space="preserve"> </w:t>
       </w:r>
     </w:p>
     <w:p>
@@ -2639,7 +2791,23 @@
           <w:rFonts w:cs="Times New Roman"/>
           <w:color w:val="000000"/>
         </w:rPr>
-        <w:t xml:space="preserve">Data dictionary (attribute list  and constraints for each table) </w:t>
+        <w:t xml:space="preserve">Data dictionary (attribute </w:t>
+      </w:r>
+      <w:proofErr w:type="gramStart"/>
+      <w:r>
+        <w:rPr>
+          <w:rFonts w:cs="Times New Roman"/>
+          <w:color w:val="000000"/>
+        </w:rPr>
+        <w:t>list  and</w:t>
+      </w:r>
+      <w:proofErr w:type="gramEnd"/>
+      <w:r>
+        <w:rPr>
+          <w:rFonts w:cs="Times New Roman"/>
+          <w:color w:val="000000"/>
+        </w:rPr>
+        <w:t xml:space="preserve"> constraints for each table) </w:t>
       </w:r>
     </w:p>
     <w:p>
@@ -2934,6 +3102,7 @@
         </w:rPr>
         <w:t xml:space="preserve"> </w:t>
       </w:r>
+      <w:bookmarkStart w:id="6" w:name="_Toc212328584"/>
       <w:r>
         <w:rPr>
           <w:rFonts w:ascii="Times New Roman" w:hAnsi="Times New Roman" w:cs="Times New Roman"/>
@@ -2966,6 +3135,7 @@
         </w:rPr>
         <w:t>Online Healthcare Appointment System</w:t>
       </w:r>
+      <w:bookmarkEnd w:id="6"/>
     </w:p>
     <w:p>
       <w:pPr>
@@ -2986,8 +3156,16 @@
         <w:rPr>
           <w:rFonts w:cs="Times New Roman"/>
         </w:rPr>
-        <w:t>Implementation of a</w:t>
-      </w:r>
+        <w:t xml:space="preserve">Implementation of </w:t>
+      </w:r>
+      <w:proofErr w:type="gramStart"/>
+      <w:r>
+        <w:rPr>
+          <w:rFonts w:cs="Times New Roman"/>
+        </w:rPr>
+        <w:t>a</w:t>
+      </w:r>
+      <w:proofErr w:type="gramEnd"/>
       <w:r>
         <w:rPr>
           <w:rFonts w:cs="Times New Roman"/>
@@ -3049,6 +3227,7 @@
           <w:szCs w:val="22"/>
         </w:rPr>
       </w:pPr>
+      <w:bookmarkStart w:id="7" w:name="_Toc212328585"/>
       <w:r>
         <w:rPr>
           <w:rFonts w:ascii="Times New Roman" w:hAnsi="Times New Roman" w:cs="Times New Roman"/>
@@ -3071,7 +3250,16 @@
           <w:sz w:val="22"/>
           <w:szCs w:val="22"/>
         </w:rPr>
-        <w:t xml:space="preserve"> system </w:t>
+        <w:t xml:space="preserve"> system</w:t>
+      </w:r>
+      <w:bookmarkEnd w:id="7"/>
+      <w:r>
+        <w:rPr>
+          <w:rFonts w:ascii="Times New Roman" w:hAnsi="Times New Roman" w:cs="Times New Roman"/>
+          <w:sz w:val="22"/>
+          <w:szCs w:val="22"/>
+        </w:rPr>
+        <w:t xml:space="preserve"> </w:t>
       </w:r>
     </w:p>
     <w:p>
@@ -3413,6 +3601,7 @@
           <w:szCs w:val="22"/>
         </w:rPr>
       </w:pPr>
+      <w:bookmarkStart w:id="8" w:name="_Toc212328586"/>
       <w:r>
         <w:rPr>
           <w:rFonts w:ascii="Times New Roman" w:hAnsi="Times New Roman" w:cs="Times New Roman"/>
@@ -3421,6 +3610,7 @@
         </w:rPr>
         <w:t>Further Discussion</w:t>
       </w:r>
+      <w:bookmarkEnd w:id="8"/>
     </w:p>
     <w:p>
       <w:pPr>
@@ -3493,6 +3683,3556 @@
         </w:rPr>
         <w:t>forms, SQL scripts clearly labelled and presented.</w:t>
       </w:r>
+    </w:p>
+    <w:p>
+      <w:pPr>
+        <w:autoSpaceDE w:val="0"/>
+        <w:autoSpaceDN w:val="0"/>
+        <w:adjustRightInd w:val="0"/>
+        <w:spacing w:after="0"/>
+        <w:jc w:val="both"/>
+        <w:rPr>
+          <w:rFonts w:cs="Times New Roman"/>
+          <w:b/>
+          <w:bCs/>
+          <w:color w:val="000000"/>
+        </w:rPr>
+      </w:pPr>
+    </w:p>
+    <w:p>
+      <w:pPr>
+        <w:autoSpaceDE w:val="0"/>
+        <w:autoSpaceDN w:val="0"/>
+        <w:adjustRightInd w:val="0"/>
+        <w:spacing w:after="0"/>
+        <w:jc w:val="both"/>
+        <w:rPr>
+          <w:rFonts w:cs="Times New Roman"/>
+          <w:b/>
+          <w:bCs/>
+          <w:color w:val="000000"/>
+        </w:rPr>
+      </w:pPr>
+    </w:p>
+    <w:p>
+      <w:pPr>
+        <w:autoSpaceDE w:val="0"/>
+        <w:autoSpaceDN w:val="0"/>
+        <w:adjustRightInd w:val="0"/>
+        <w:spacing w:after="0"/>
+        <w:jc w:val="both"/>
+        <w:rPr>
+          <w:rFonts w:cs="Times New Roman"/>
+          <w:b/>
+          <w:bCs/>
+          <w:color w:val="000000"/>
+        </w:rPr>
+      </w:pPr>
+    </w:p>
+    <w:p>
+      <w:pPr>
+        <w:autoSpaceDE w:val="0"/>
+        <w:autoSpaceDN w:val="0"/>
+        <w:adjustRightInd w:val="0"/>
+        <w:spacing w:after="0"/>
+        <w:jc w:val="both"/>
+        <w:rPr>
+          <w:rFonts w:cs="Times New Roman"/>
+          <w:b/>
+          <w:bCs/>
+          <w:color w:val="000000"/>
+        </w:rPr>
+      </w:pPr>
+    </w:p>
+    <w:p>
+      <w:pPr>
+        <w:autoSpaceDE w:val="0"/>
+        <w:autoSpaceDN w:val="0"/>
+        <w:adjustRightInd w:val="0"/>
+        <w:spacing w:after="0"/>
+        <w:jc w:val="both"/>
+        <w:rPr>
+          <w:rFonts w:cs="Times New Roman"/>
+          <w:b/>
+          <w:bCs/>
+          <w:color w:val="000000"/>
+        </w:rPr>
+      </w:pPr>
+    </w:p>
+    <w:p>
+      <w:pPr>
+        <w:autoSpaceDE w:val="0"/>
+        <w:autoSpaceDN w:val="0"/>
+        <w:adjustRightInd w:val="0"/>
+        <w:spacing w:after="0"/>
+        <w:jc w:val="both"/>
+        <w:rPr>
+          <w:rFonts w:cs="Times New Roman"/>
+          <w:b/>
+          <w:bCs/>
+          <w:color w:val="000000"/>
+        </w:rPr>
+      </w:pPr>
+    </w:p>
+    <w:p>
+      <w:pPr>
+        <w:autoSpaceDE w:val="0"/>
+        <w:autoSpaceDN w:val="0"/>
+        <w:adjustRightInd w:val="0"/>
+        <w:spacing w:after="0"/>
+        <w:jc w:val="both"/>
+        <w:rPr>
+          <w:rFonts w:cs="Times New Roman"/>
+          <w:b/>
+          <w:bCs/>
+          <w:color w:val="000000"/>
+        </w:rPr>
+      </w:pPr>
+    </w:p>
+    <w:p>
+      <w:pPr>
+        <w:autoSpaceDE w:val="0"/>
+        <w:autoSpaceDN w:val="0"/>
+        <w:adjustRightInd w:val="0"/>
+        <w:spacing w:after="0"/>
+        <w:jc w:val="both"/>
+        <w:rPr>
+          <w:rFonts w:cs="Times New Roman"/>
+          <w:b/>
+          <w:bCs/>
+          <w:color w:val="000000"/>
+        </w:rPr>
+      </w:pPr>
+    </w:p>
+    <w:p>
+      <w:pPr>
+        <w:autoSpaceDE w:val="0"/>
+        <w:autoSpaceDN w:val="0"/>
+        <w:adjustRightInd w:val="0"/>
+        <w:spacing w:after="0"/>
+        <w:jc w:val="both"/>
+        <w:rPr>
+          <w:rFonts w:cs="Times New Roman"/>
+          <w:b/>
+          <w:bCs/>
+          <w:color w:val="000000"/>
+        </w:rPr>
+      </w:pPr>
+    </w:p>
+    <w:p>
+      <w:pPr>
+        <w:autoSpaceDE w:val="0"/>
+        <w:autoSpaceDN w:val="0"/>
+        <w:adjustRightInd w:val="0"/>
+        <w:spacing w:after="0"/>
+        <w:jc w:val="both"/>
+        <w:rPr>
+          <w:rFonts w:cs="Times New Roman"/>
+          <w:b/>
+          <w:bCs/>
+          <w:color w:val="000000"/>
+        </w:rPr>
+      </w:pPr>
+    </w:p>
+    <w:p>
+      <w:pPr>
+        <w:autoSpaceDE w:val="0"/>
+        <w:autoSpaceDN w:val="0"/>
+        <w:adjustRightInd w:val="0"/>
+        <w:spacing w:after="0"/>
+        <w:jc w:val="both"/>
+        <w:rPr>
+          <w:rFonts w:cs="Times New Roman"/>
+          <w:b/>
+          <w:bCs/>
+          <w:color w:val="000000"/>
+        </w:rPr>
+      </w:pPr>
+    </w:p>
+    <w:p>
+      <w:pPr>
+        <w:autoSpaceDE w:val="0"/>
+        <w:autoSpaceDN w:val="0"/>
+        <w:adjustRightInd w:val="0"/>
+        <w:spacing w:after="0"/>
+        <w:jc w:val="both"/>
+        <w:rPr>
+          <w:rFonts w:cs="Times New Roman"/>
+          <w:b/>
+          <w:bCs/>
+          <w:color w:val="000000"/>
+        </w:rPr>
+      </w:pPr>
+    </w:p>
+    <w:p>
+      <w:pPr>
+        <w:autoSpaceDE w:val="0"/>
+        <w:autoSpaceDN w:val="0"/>
+        <w:adjustRightInd w:val="0"/>
+        <w:spacing w:after="0"/>
+        <w:jc w:val="both"/>
+        <w:rPr>
+          <w:rFonts w:cs="Times New Roman"/>
+          <w:b/>
+          <w:bCs/>
+          <w:color w:val="000000"/>
+        </w:rPr>
+      </w:pPr>
+    </w:p>
+    <w:p>
+      <w:pPr>
+        <w:autoSpaceDE w:val="0"/>
+        <w:autoSpaceDN w:val="0"/>
+        <w:adjustRightInd w:val="0"/>
+        <w:spacing w:after="0"/>
+        <w:jc w:val="both"/>
+        <w:rPr>
+          <w:rFonts w:cs="Times New Roman"/>
+          <w:b/>
+          <w:bCs/>
+          <w:color w:val="000000"/>
+        </w:rPr>
+      </w:pPr>
+    </w:p>
+    <w:p>
+      <w:pPr>
+        <w:autoSpaceDE w:val="0"/>
+        <w:autoSpaceDN w:val="0"/>
+        <w:adjustRightInd w:val="0"/>
+        <w:spacing w:after="0"/>
+        <w:jc w:val="both"/>
+        <w:rPr>
+          <w:rFonts w:cs="Times New Roman"/>
+          <w:b/>
+          <w:bCs/>
+          <w:color w:val="000000"/>
+        </w:rPr>
+      </w:pPr>
+    </w:p>
+    <w:p>
+      <w:pPr>
+        <w:autoSpaceDE w:val="0"/>
+        <w:autoSpaceDN w:val="0"/>
+        <w:adjustRightInd w:val="0"/>
+        <w:spacing w:after="0"/>
+        <w:jc w:val="both"/>
+        <w:rPr>
+          <w:rFonts w:cs="Times New Roman"/>
+          <w:b/>
+          <w:bCs/>
+          <w:color w:val="000000"/>
+        </w:rPr>
+      </w:pPr>
+    </w:p>
+    <w:p>
+      <w:pPr>
+        <w:autoSpaceDE w:val="0"/>
+        <w:autoSpaceDN w:val="0"/>
+        <w:adjustRightInd w:val="0"/>
+        <w:spacing w:after="0"/>
+        <w:jc w:val="both"/>
+        <w:rPr>
+          <w:rFonts w:cs="Times New Roman"/>
+          <w:b/>
+          <w:bCs/>
+          <w:color w:val="000000"/>
+        </w:rPr>
+      </w:pPr>
+    </w:p>
+    <w:p>
+      <w:pPr>
+        <w:autoSpaceDE w:val="0"/>
+        <w:autoSpaceDN w:val="0"/>
+        <w:adjustRightInd w:val="0"/>
+        <w:spacing w:after="0"/>
+        <w:jc w:val="both"/>
+        <w:rPr>
+          <w:rFonts w:cs="Times New Roman"/>
+          <w:b/>
+          <w:bCs/>
+          <w:color w:val="000000"/>
+        </w:rPr>
+      </w:pPr>
+    </w:p>
+    <w:p>
+      <w:pPr>
+        <w:autoSpaceDE w:val="0"/>
+        <w:autoSpaceDN w:val="0"/>
+        <w:adjustRightInd w:val="0"/>
+        <w:spacing w:after="0"/>
+        <w:jc w:val="both"/>
+        <w:rPr>
+          <w:rFonts w:cs="Times New Roman"/>
+          <w:b/>
+          <w:bCs/>
+          <w:color w:val="000000"/>
+        </w:rPr>
+      </w:pPr>
+    </w:p>
+    <w:p>
+      <w:pPr>
+        <w:autoSpaceDE w:val="0"/>
+        <w:autoSpaceDN w:val="0"/>
+        <w:adjustRightInd w:val="0"/>
+        <w:spacing w:after="0"/>
+        <w:jc w:val="both"/>
+        <w:rPr>
+          <w:rFonts w:cs="Times New Roman"/>
+          <w:b/>
+          <w:bCs/>
+          <w:color w:val="000000"/>
+        </w:rPr>
+      </w:pPr>
+    </w:p>
+    <w:p>
+      <w:pPr>
+        <w:autoSpaceDE w:val="0"/>
+        <w:autoSpaceDN w:val="0"/>
+        <w:adjustRightInd w:val="0"/>
+        <w:spacing w:after="0"/>
+        <w:jc w:val="both"/>
+        <w:rPr>
+          <w:rFonts w:cs="Times New Roman"/>
+          <w:b/>
+          <w:bCs/>
+          <w:color w:val="000000"/>
+        </w:rPr>
+      </w:pPr>
+    </w:p>
+    <w:p>
+      <w:pPr>
+        <w:autoSpaceDE w:val="0"/>
+        <w:autoSpaceDN w:val="0"/>
+        <w:adjustRightInd w:val="0"/>
+        <w:spacing w:after="0"/>
+        <w:jc w:val="both"/>
+        <w:rPr>
+          <w:rFonts w:cs="Times New Roman"/>
+          <w:b/>
+          <w:bCs/>
+          <w:color w:val="000000"/>
+        </w:rPr>
+      </w:pPr>
+    </w:p>
+    <w:p>
+      <w:pPr>
+        <w:autoSpaceDE w:val="0"/>
+        <w:autoSpaceDN w:val="0"/>
+        <w:adjustRightInd w:val="0"/>
+        <w:spacing w:after="0"/>
+        <w:jc w:val="both"/>
+        <w:rPr>
+          <w:rFonts w:cs="Times New Roman"/>
+          <w:b/>
+          <w:bCs/>
+          <w:color w:val="000000"/>
+        </w:rPr>
+      </w:pPr>
+    </w:p>
+    <w:p>
+      <w:pPr>
+        <w:autoSpaceDE w:val="0"/>
+        <w:autoSpaceDN w:val="0"/>
+        <w:adjustRightInd w:val="0"/>
+        <w:spacing w:after="0"/>
+        <w:jc w:val="both"/>
+        <w:rPr>
+          <w:rFonts w:cs="Times New Roman"/>
+          <w:b/>
+          <w:bCs/>
+          <w:color w:val="000000"/>
+        </w:rPr>
+      </w:pPr>
+    </w:p>
+    <w:p>
+      <w:pPr>
+        <w:autoSpaceDE w:val="0"/>
+        <w:autoSpaceDN w:val="0"/>
+        <w:adjustRightInd w:val="0"/>
+        <w:spacing w:after="0"/>
+        <w:jc w:val="both"/>
+        <w:rPr>
+          <w:rFonts w:cs="Times New Roman"/>
+          <w:b/>
+          <w:bCs/>
+          <w:color w:val="000000"/>
+        </w:rPr>
+      </w:pPr>
+    </w:p>
+    <w:p>
+      <w:pPr>
+        <w:autoSpaceDE w:val="0"/>
+        <w:autoSpaceDN w:val="0"/>
+        <w:adjustRightInd w:val="0"/>
+        <w:spacing w:after="0"/>
+        <w:jc w:val="both"/>
+        <w:rPr>
+          <w:rFonts w:cs="Times New Roman"/>
+          <w:b/>
+          <w:bCs/>
+          <w:color w:val="000000"/>
+        </w:rPr>
+      </w:pPr>
+    </w:p>
+    <w:sdt>
+      <w:sdtPr>
+        <w:id w:val="-2110416230"/>
+        <w:docPartObj>
+          <w:docPartGallery w:val="Table of Contents"/>
+          <w:docPartUnique/>
+        </w:docPartObj>
+      </w:sdtPr>
+      <w:sdtEndPr>
+        <w:rPr>
+          <w:rFonts w:ascii="Times New Roman" w:eastAsiaTheme="minorHAnsi" w:hAnsi="Times New Roman" w:cstheme="minorHAnsi"/>
+          <w:noProof/>
+          <w:color w:val="auto"/>
+          <w:sz w:val="24"/>
+          <w:szCs w:val="22"/>
+          <w:lang w:val="en-GB"/>
+        </w:rPr>
+      </w:sdtEndPr>
+      <w:sdtContent>
+        <w:p>
+          <w:pPr>
+            <w:pStyle w:val="TOCHeading"/>
+          </w:pPr>
+          <w:r>
+            <w:t>Contents</w:t>
+          </w:r>
+        </w:p>
+        <w:p>
+          <w:pPr>
+            <w:pStyle w:val="TOC1"/>
+            <w:tabs>
+              <w:tab w:val="right" w:leader="dot" w:pos="9016"/>
+            </w:tabs>
+            <w:rPr>
+              <w:rFonts w:asciiTheme="minorHAnsi" w:hAnsiTheme="minorHAnsi" w:cstheme="minorBidi"/>
+              <w:noProof/>
+              <w:kern w:val="2"/>
+              <w:szCs w:val="30"/>
+              <w:lang w:bidi="th-TH"/>
+              <w14:ligatures w14:val="standardContextual"/>
+            </w:rPr>
+          </w:pPr>
+          <w:r>
+            <w:fldChar w:fldCharType="begin"/>
+          </w:r>
+          <w:r>
+            <w:instrText xml:space="preserve"> TOC \o "1-3" \h \z \u </w:instrText>
+          </w:r>
+          <w:r>
+            <w:fldChar w:fldCharType="separate"/>
+          </w:r>
+          <w:hyperlink w:anchor="_Toc212328578" w:history="1">
+            <w:r>
+              <w:rPr>
+                <w:rStyle w:val="Hyperlink"/>
+                <w:rFonts w:cs="Times New Roman"/>
+                <w:noProof/>
+              </w:rPr>
+              <w:t>Introduction</w:t>
+            </w:r>
+            <w:r>
+              <w:rPr>
+                <w:noProof/>
+                <w:webHidden/>
+              </w:rPr>
+              <w:tab/>
+            </w:r>
+            <w:r>
+              <w:rPr>
+                <w:noProof/>
+                <w:webHidden/>
+              </w:rPr>
+              <w:fldChar w:fldCharType="begin"/>
+            </w:r>
+            <w:r>
+              <w:rPr>
+                <w:noProof/>
+                <w:webHidden/>
+              </w:rPr>
+              <w:instrText xml:space="preserve"> PAGEREF _Toc212328578 \h </w:instrText>
+            </w:r>
+            <w:r>
+              <w:rPr>
+                <w:noProof/>
+                <w:webHidden/>
+              </w:rPr>
+            </w:r>
+            <w:r>
+              <w:rPr>
+                <w:noProof/>
+                <w:webHidden/>
+              </w:rPr>
+              <w:fldChar w:fldCharType="separate"/>
+            </w:r>
+            <w:r>
+              <w:rPr>
+                <w:noProof/>
+                <w:webHidden/>
+              </w:rPr>
+              <w:t>2</w:t>
+            </w:r>
+            <w:r>
+              <w:rPr>
+                <w:noProof/>
+                <w:webHidden/>
+              </w:rPr>
+              <w:fldChar w:fldCharType="end"/>
+            </w:r>
+          </w:hyperlink>
+        </w:p>
+        <w:p>
+          <w:pPr>
+            <w:pStyle w:val="TOC1"/>
+            <w:tabs>
+              <w:tab w:val="left" w:pos="440"/>
+              <w:tab w:val="right" w:leader="dot" w:pos="9016"/>
+            </w:tabs>
+            <w:rPr>
+              <w:rFonts w:asciiTheme="minorHAnsi" w:hAnsiTheme="minorHAnsi" w:cstheme="minorBidi"/>
+              <w:noProof/>
+              <w:kern w:val="2"/>
+              <w:szCs w:val="30"/>
+              <w:lang w:bidi="th-TH"/>
+              <w14:ligatures w14:val="standardContextual"/>
+            </w:rPr>
+          </w:pPr>
+          <w:hyperlink w:anchor="_Toc212328579" w:history="1">
+            <w:r>
+              <w:rPr>
+                <w:rStyle w:val="Hyperlink"/>
+                <w:rFonts w:cs="Times New Roman"/>
+                <w:noProof/>
+              </w:rPr>
+              <w:t>1</w:t>
+            </w:r>
+            <w:r>
+              <w:rPr>
+                <w:rFonts w:asciiTheme="minorHAnsi" w:hAnsiTheme="minorHAnsi" w:cstheme="minorBidi"/>
+                <w:noProof/>
+                <w:kern w:val="2"/>
+                <w:szCs w:val="30"/>
+                <w:lang w:bidi="th-TH"/>
+                <w14:ligatures w14:val="standardContextual"/>
+              </w:rPr>
+              <w:tab/>
+            </w:r>
+            <w:r>
+              <w:rPr>
+                <w:rStyle w:val="Hyperlink"/>
+                <w:rFonts w:cs="Times New Roman"/>
+                <w:noProof/>
+              </w:rPr>
+              <w:t>Case Study - Online Healthcare Appointment System</w:t>
+            </w:r>
+            <w:r>
+              <w:rPr>
+                <w:noProof/>
+                <w:webHidden/>
+              </w:rPr>
+              <w:tab/>
+            </w:r>
+            <w:r>
+              <w:rPr>
+                <w:noProof/>
+                <w:webHidden/>
+              </w:rPr>
+              <w:fldChar w:fldCharType="begin"/>
+            </w:r>
+            <w:r>
+              <w:rPr>
+                <w:noProof/>
+                <w:webHidden/>
+              </w:rPr>
+              <w:instrText xml:space="preserve"> PAGEREF _Toc212328579 \h </w:instrText>
+            </w:r>
+            <w:r>
+              <w:rPr>
+                <w:noProof/>
+                <w:webHidden/>
+              </w:rPr>
+            </w:r>
+            <w:r>
+              <w:rPr>
+                <w:noProof/>
+                <w:webHidden/>
+              </w:rPr>
+              <w:fldChar w:fldCharType="separate"/>
+            </w:r>
+            <w:r>
+              <w:rPr>
+                <w:noProof/>
+                <w:webHidden/>
+              </w:rPr>
+              <w:t>2</w:t>
+            </w:r>
+            <w:r>
+              <w:rPr>
+                <w:noProof/>
+                <w:webHidden/>
+              </w:rPr>
+              <w:fldChar w:fldCharType="end"/>
+            </w:r>
+          </w:hyperlink>
+        </w:p>
+        <w:p>
+          <w:pPr>
+            <w:pStyle w:val="TOC2"/>
+            <w:tabs>
+              <w:tab w:val="left" w:pos="960"/>
+              <w:tab w:val="right" w:leader="dot" w:pos="9016"/>
+            </w:tabs>
+            <w:rPr>
+              <w:rFonts w:asciiTheme="minorHAnsi" w:hAnsiTheme="minorHAnsi" w:cstheme="minorBidi"/>
+              <w:noProof/>
+              <w:kern w:val="2"/>
+              <w:szCs w:val="30"/>
+              <w:lang w:bidi="th-TH"/>
+              <w14:ligatures w14:val="standardContextual"/>
+            </w:rPr>
+          </w:pPr>
+          <w:hyperlink w:anchor="_Toc212328580" w:history="1">
+            <w:r>
+              <w:rPr>
+                <w:rStyle w:val="Hyperlink"/>
+                <w:rFonts w:cs="Times New Roman"/>
+                <w:noProof/>
+              </w:rPr>
+              <w:t>1.1</w:t>
+            </w:r>
+            <w:r>
+              <w:rPr>
+                <w:rFonts w:asciiTheme="minorHAnsi" w:hAnsiTheme="minorHAnsi" w:cstheme="minorBidi"/>
+                <w:noProof/>
+                <w:kern w:val="2"/>
+                <w:szCs w:val="30"/>
+                <w:lang w:bidi="th-TH"/>
+                <w14:ligatures w14:val="standardContextual"/>
+              </w:rPr>
+              <w:tab/>
+            </w:r>
+            <w:r>
+              <w:rPr>
+                <w:rStyle w:val="Hyperlink"/>
+                <w:rFonts w:cs="Times New Roman"/>
+                <w:noProof/>
+              </w:rPr>
+              <w:t>System Requirements</w:t>
+            </w:r>
+            <w:r>
+              <w:rPr>
+                <w:noProof/>
+                <w:webHidden/>
+              </w:rPr>
+              <w:tab/>
+            </w:r>
+            <w:r>
+              <w:rPr>
+                <w:noProof/>
+                <w:webHidden/>
+              </w:rPr>
+              <w:fldChar w:fldCharType="begin"/>
+            </w:r>
+            <w:r>
+              <w:rPr>
+                <w:noProof/>
+                <w:webHidden/>
+              </w:rPr>
+              <w:instrText xml:space="preserve"> PAGEREF _Toc212328580 \h </w:instrText>
+            </w:r>
+            <w:r>
+              <w:rPr>
+                <w:noProof/>
+                <w:webHidden/>
+              </w:rPr>
+            </w:r>
+            <w:r>
+              <w:rPr>
+                <w:noProof/>
+                <w:webHidden/>
+              </w:rPr>
+              <w:fldChar w:fldCharType="separate"/>
+            </w:r>
+            <w:r>
+              <w:rPr>
+                <w:noProof/>
+                <w:webHidden/>
+              </w:rPr>
+              <w:t>2</w:t>
+            </w:r>
+            <w:r>
+              <w:rPr>
+                <w:noProof/>
+                <w:webHidden/>
+              </w:rPr>
+              <w:fldChar w:fldCharType="end"/>
+            </w:r>
+          </w:hyperlink>
+        </w:p>
+        <w:p>
+          <w:pPr>
+            <w:pStyle w:val="TOC1"/>
+            <w:tabs>
+              <w:tab w:val="left" w:pos="440"/>
+              <w:tab w:val="right" w:leader="dot" w:pos="9016"/>
+            </w:tabs>
+            <w:rPr>
+              <w:rFonts w:asciiTheme="minorHAnsi" w:hAnsiTheme="minorHAnsi" w:cstheme="minorBidi"/>
+              <w:noProof/>
+              <w:kern w:val="2"/>
+              <w:szCs w:val="30"/>
+              <w:lang w:bidi="th-TH"/>
+              <w14:ligatures w14:val="standardContextual"/>
+            </w:rPr>
+          </w:pPr>
+          <w:hyperlink w:anchor="_Toc212328581" w:history="1">
+            <w:r>
+              <w:rPr>
+                <w:rStyle w:val="Hyperlink"/>
+                <w:rFonts w:cs="Times New Roman"/>
+                <w:noProof/>
+              </w:rPr>
+              <w:t>2</w:t>
+            </w:r>
+            <w:r>
+              <w:rPr>
+                <w:rFonts w:asciiTheme="minorHAnsi" w:hAnsiTheme="minorHAnsi" w:cstheme="minorBidi"/>
+                <w:noProof/>
+                <w:kern w:val="2"/>
+                <w:szCs w:val="30"/>
+                <w:lang w:bidi="th-TH"/>
+                <w14:ligatures w14:val="standardContextual"/>
+              </w:rPr>
+              <w:tab/>
+            </w:r>
+            <w:r>
+              <w:rPr>
+                <w:rStyle w:val="Hyperlink"/>
+                <w:rFonts w:cs="Times New Roman"/>
+                <w:noProof/>
+              </w:rPr>
+              <w:t>Requirements of the Coursework</w:t>
+            </w:r>
+            <w:r>
+              <w:rPr>
+                <w:noProof/>
+                <w:webHidden/>
+              </w:rPr>
+              <w:tab/>
+            </w:r>
+            <w:r>
+              <w:rPr>
+                <w:noProof/>
+                <w:webHidden/>
+              </w:rPr>
+              <w:fldChar w:fldCharType="begin"/>
+            </w:r>
+            <w:r>
+              <w:rPr>
+                <w:noProof/>
+                <w:webHidden/>
+              </w:rPr>
+              <w:instrText xml:space="preserve"> PAGEREF _Toc212328581 \h </w:instrText>
+            </w:r>
+            <w:r>
+              <w:rPr>
+                <w:noProof/>
+                <w:webHidden/>
+              </w:rPr>
+            </w:r>
+            <w:r>
+              <w:rPr>
+                <w:noProof/>
+                <w:webHidden/>
+              </w:rPr>
+              <w:fldChar w:fldCharType="separate"/>
+            </w:r>
+            <w:r>
+              <w:rPr>
+                <w:noProof/>
+                <w:webHidden/>
+              </w:rPr>
+              <w:t>3</w:t>
+            </w:r>
+            <w:r>
+              <w:rPr>
+                <w:noProof/>
+                <w:webHidden/>
+              </w:rPr>
+              <w:fldChar w:fldCharType="end"/>
+            </w:r>
+          </w:hyperlink>
+        </w:p>
+        <w:p>
+          <w:pPr>
+            <w:pStyle w:val="TOC2"/>
+            <w:tabs>
+              <w:tab w:val="left" w:pos="960"/>
+              <w:tab w:val="right" w:leader="dot" w:pos="9016"/>
+            </w:tabs>
+            <w:rPr>
+              <w:rFonts w:asciiTheme="minorHAnsi" w:hAnsiTheme="minorHAnsi" w:cstheme="minorBidi"/>
+              <w:noProof/>
+              <w:kern w:val="2"/>
+              <w:szCs w:val="30"/>
+              <w:lang w:bidi="th-TH"/>
+              <w14:ligatures w14:val="standardContextual"/>
+            </w:rPr>
+          </w:pPr>
+          <w:hyperlink w:anchor="_Toc212328582" w:history="1">
+            <w:r>
+              <w:rPr>
+                <w:rStyle w:val="Hyperlink"/>
+                <w:rFonts w:cs="Times New Roman"/>
+                <w:noProof/>
+              </w:rPr>
+              <w:t>2.1</w:t>
+            </w:r>
+            <w:r>
+              <w:rPr>
+                <w:rFonts w:asciiTheme="minorHAnsi" w:hAnsiTheme="minorHAnsi" w:cstheme="minorBidi"/>
+                <w:noProof/>
+                <w:kern w:val="2"/>
+                <w:szCs w:val="30"/>
+                <w:lang w:bidi="th-TH"/>
+                <w14:ligatures w14:val="standardContextual"/>
+              </w:rPr>
+              <w:tab/>
+            </w:r>
+            <w:r>
+              <w:rPr>
+                <w:rStyle w:val="Hyperlink"/>
+                <w:rFonts w:cs="Times New Roman"/>
+                <w:noProof/>
+              </w:rPr>
+              <w:t>Contents Page</w:t>
+            </w:r>
+            <w:r>
+              <w:rPr>
+                <w:noProof/>
+                <w:webHidden/>
+              </w:rPr>
+              <w:tab/>
+            </w:r>
+            <w:r>
+              <w:rPr>
+                <w:noProof/>
+                <w:webHidden/>
+              </w:rPr>
+              <w:fldChar w:fldCharType="begin"/>
+            </w:r>
+            <w:r>
+              <w:rPr>
+                <w:noProof/>
+                <w:webHidden/>
+              </w:rPr>
+              <w:instrText xml:space="preserve"> PAGEREF _Toc212328582 \h </w:instrText>
+            </w:r>
+            <w:r>
+              <w:rPr>
+                <w:noProof/>
+                <w:webHidden/>
+              </w:rPr>
+            </w:r>
+            <w:r>
+              <w:rPr>
+                <w:noProof/>
+                <w:webHidden/>
+              </w:rPr>
+              <w:fldChar w:fldCharType="separate"/>
+            </w:r>
+            <w:r>
+              <w:rPr>
+                <w:noProof/>
+                <w:webHidden/>
+              </w:rPr>
+              <w:t>3</w:t>
+            </w:r>
+            <w:r>
+              <w:rPr>
+                <w:noProof/>
+                <w:webHidden/>
+              </w:rPr>
+              <w:fldChar w:fldCharType="end"/>
+            </w:r>
+          </w:hyperlink>
+        </w:p>
+        <w:p>
+          <w:pPr>
+            <w:pStyle w:val="TOC2"/>
+            <w:tabs>
+              <w:tab w:val="left" w:pos="960"/>
+              <w:tab w:val="right" w:leader="dot" w:pos="9016"/>
+            </w:tabs>
+            <w:rPr>
+              <w:rFonts w:asciiTheme="minorHAnsi" w:hAnsiTheme="minorHAnsi" w:cstheme="minorBidi"/>
+              <w:noProof/>
+              <w:kern w:val="2"/>
+              <w:szCs w:val="30"/>
+              <w:lang w:bidi="th-TH"/>
+              <w14:ligatures w14:val="standardContextual"/>
+            </w:rPr>
+          </w:pPr>
+          <w:hyperlink w:anchor="_Toc212328583" w:history="1">
+            <w:r>
+              <w:rPr>
+                <w:rStyle w:val="Hyperlink"/>
+                <w:rFonts w:cs="Times New Roman"/>
+                <w:noProof/>
+              </w:rPr>
+              <w:t>2.2</w:t>
+            </w:r>
+            <w:r>
+              <w:rPr>
+                <w:rFonts w:asciiTheme="minorHAnsi" w:hAnsiTheme="minorHAnsi" w:cstheme="minorBidi"/>
+                <w:noProof/>
+                <w:kern w:val="2"/>
+                <w:szCs w:val="30"/>
+                <w:lang w:bidi="th-TH"/>
+                <w14:ligatures w14:val="standardContextual"/>
+              </w:rPr>
+              <w:tab/>
+            </w:r>
+            <w:r>
+              <w:rPr>
+                <w:rStyle w:val="Hyperlink"/>
+                <w:rFonts w:cs="Times New Roman"/>
+                <w:noProof/>
+              </w:rPr>
+              <w:t>Database generation</w:t>
+            </w:r>
+            <w:r>
+              <w:rPr>
+                <w:noProof/>
+                <w:webHidden/>
+              </w:rPr>
+              <w:tab/>
+            </w:r>
+            <w:r>
+              <w:rPr>
+                <w:noProof/>
+                <w:webHidden/>
+              </w:rPr>
+              <w:fldChar w:fldCharType="begin"/>
+            </w:r>
+            <w:r>
+              <w:rPr>
+                <w:noProof/>
+                <w:webHidden/>
+              </w:rPr>
+              <w:instrText xml:space="preserve"> PAGEREF _Toc212328583 \h </w:instrText>
+            </w:r>
+            <w:r>
+              <w:rPr>
+                <w:noProof/>
+                <w:webHidden/>
+              </w:rPr>
+            </w:r>
+            <w:r>
+              <w:rPr>
+                <w:noProof/>
+                <w:webHidden/>
+              </w:rPr>
+              <w:fldChar w:fldCharType="separate"/>
+            </w:r>
+            <w:r>
+              <w:rPr>
+                <w:noProof/>
+                <w:webHidden/>
+              </w:rPr>
+              <w:t>3</w:t>
+            </w:r>
+            <w:r>
+              <w:rPr>
+                <w:noProof/>
+                <w:webHidden/>
+              </w:rPr>
+              <w:fldChar w:fldCharType="end"/>
+            </w:r>
+          </w:hyperlink>
+        </w:p>
+        <w:p>
+          <w:pPr>
+            <w:pStyle w:val="TOC2"/>
+            <w:tabs>
+              <w:tab w:val="left" w:pos="960"/>
+              <w:tab w:val="right" w:leader="dot" w:pos="9016"/>
+            </w:tabs>
+            <w:rPr>
+              <w:rFonts w:asciiTheme="minorHAnsi" w:hAnsiTheme="minorHAnsi" w:cstheme="minorBidi"/>
+              <w:noProof/>
+              <w:kern w:val="2"/>
+              <w:szCs w:val="30"/>
+              <w:lang w:bidi="th-TH"/>
+              <w14:ligatures w14:val="standardContextual"/>
+            </w:rPr>
+          </w:pPr>
+          <w:hyperlink w:anchor="_Toc212328584" w:history="1">
+            <w:r>
+              <w:rPr>
+                <w:rStyle w:val="Hyperlink"/>
+                <w:rFonts w:cs="Times New Roman"/>
+                <w:noProof/>
+              </w:rPr>
+              <w:t>2.3</w:t>
+            </w:r>
+            <w:r>
+              <w:rPr>
+                <w:rFonts w:asciiTheme="minorHAnsi" w:hAnsiTheme="minorHAnsi" w:cstheme="minorBidi"/>
+                <w:noProof/>
+                <w:kern w:val="2"/>
+                <w:szCs w:val="30"/>
+                <w:lang w:bidi="th-TH"/>
+                <w14:ligatures w14:val="standardContextual"/>
+              </w:rPr>
+              <w:tab/>
+            </w:r>
+            <w:r>
+              <w:rPr>
+                <w:rStyle w:val="Hyperlink"/>
+                <w:rFonts w:cs="Times New Roman"/>
+                <w:noProof/>
+              </w:rPr>
+              <w:t>Implementation of the Online Healthcare Appointment System</w:t>
+            </w:r>
+            <w:r>
+              <w:rPr>
+                <w:noProof/>
+                <w:webHidden/>
+              </w:rPr>
+              <w:tab/>
+            </w:r>
+            <w:r>
+              <w:rPr>
+                <w:noProof/>
+                <w:webHidden/>
+              </w:rPr>
+              <w:fldChar w:fldCharType="begin"/>
+            </w:r>
+            <w:r>
+              <w:rPr>
+                <w:noProof/>
+                <w:webHidden/>
+              </w:rPr>
+              <w:instrText xml:space="preserve"> PAGEREF _Toc212328584 \h </w:instrText>
+            </w:r>
+            <w:r>
+              <w:rPr>
+                <w:noProof/>
+                <w:webHidden/>
+              </w:rPr>
+            </w:r>
+            <w:r>
+              <w:rPr>
+                <w:noProof/>
+                <w:webHidden/>
+              </w:rPr>
+              <w:fldChar w:fldCharType="separate"/>
+            </w:r>
+            <w:r>
+              <w:rPr>
+                <w:noProof/>
+                <w:webHidden/>
+              </w:rPr>
+              <w:t>4</w:t>
+            </w:r>
+            <w:r>
+              <w:rPr>
+                <w:noProof/>
+                <w:webHidden/>
+              </w:rPr>
+              <w:fldChar w:fldCharType="end"/>
+            </w:r>
+          </w:hyperlink>
+        </w:p>
+        <w:p>
+          <w:pPr>
+            <w:pStyle w:val="TOC2"/>
+            <w:tabs>
+              <w:tab w:val="left" w:pos="960"/>
+              <w:tab w:val="right" w:leader="dot" w:pos="9016"/>
+            </w:tabs>
+            <w:rPr>
+              <w:rFonts w:asciiTheme="minorHAnsi" w:hAnsiTheme="minorHAnsi" w:cstheme="minorBidi"/>
+              <w:noProof/>
+              <w:kern w:val="2"/>
+              <w:szCs w:val="30"/>
+              <w:lang w:bidi="th-TH"/>
+              <w14:ligatures w14:val="standardContextual"/>
+            </w:rPr>
+          </w:pPr>
+          <w:hyperlink w:anchor="_Toc212328585" w:history="1">
+            <w:r>
+              <w:rPr>
+                <w:rStyle w:val="Hyperlink"/>
+                <w:rFonts w:cs="Times New Roman"/>
+                <w:noProof/>
+              </w:rPr>
+              <w:t>2.4</w:t>
+            </w:r>
+            <w:r>
+              <w:rPr>
+                <w:rFonts w:asciiTheme="minorHAnsi" w:hAnsiTheme="minorHAnsi" w:cstheme="minorBidi"/>
+                <w:noProof/>
+                <w:kern w:val="2"/>
+                <w:szCs w:val="30"/>
+                <w:lang w:bidi="th-TH"/>
+                <w14:ligatures w14:val="standardContextual"/>
+              </w:rPr>
+              <w:tab/>
+            </w:r>
+            <w:r>
+              <w:rPr>
+                <w:rStyle w:val="Hyperlink"/>
+                <w:rFonts w:cs="Times New Roman"/>
+                <w:noProof/>
+              </w:rPr>
+              <w:t>Documentation of the developed system</w:t>
+            </w:r>
+            <w:r>
+              <w:rPr>
+                <w:noProof/>
+                <w:webHidden/>
+              </w:rPr>
+              <w:tab/>
+            </w:r>
+            <w:r>
+              <w:rPr>
+                <w:noProof/>
+                <w:webHidden/>
+              </w:rPr>
+              <w:fldChar w:fldCharType="begin"/>
+            </w:r>
+            <w:r>
+              <w:rPr>
+                <w:noProof/>
+                <w:webHidden/>
+              </w:rPr>
+              <w:instrText xml:space="preserve"> PAGEREF _Toc212328585 \h </w:instrText>
+            </w:r>
+            <w:r>
+              <w:rPr>
+                <w:noProof/>
+                <w:webHidden/>
+              </w:rPr>
+            </w:r>
+            <w:r>
+              <w:rPr>
+                <w:noProof/>
+                <w:webHidden/>
+              </w:rPr>
+              <w:fldChar w:fldCharType="separate"/>
+            </w:r>
+            <w:r>
+              <w:rPr>
+                <w:noProof/>
+                <w:webHidden/>
+              </w:rPr>
+              <w:t>4</w:t>
+            </w:r>
+            <w:r>
+              <w:rPr>
+                <w:noProof/>
+                <w:webHidden/>
+              </w:rPr>
+              <w:fldChar w:fldCharType="end"/>
+            </w:r>
+          </w:hyperlink>
+        </w:p>
+        <w:p>
+          <w:pPr>
+            <w:pStyle w:val="TOC2"/>
+            <w:tabs>
+              <w:tab w:val="left" w:pos="960"/>
+              <w:tab w:val="right" w:leader="dot" w:pos="9016"/>
+            </w:tabs>
+            <w:rPr>
+              <w:rFonts w:asciiTheme="minorHAnsi" w:hAnsiTheme="minorHAnsi" w:cstheme="minorBidi"/>
+              <w:noProof/>
+              <w:kern w:val="2"/>
+              <w:szCs w:val="30"/>
+              <w:lang w:bidi="th-TH"/>
+              <w14:ligatures w14:val="standardContextual"/>
+            </w:rPr>
+          </w:pPr>
+          <w:hyperlink w:anchor="_Toc212328586" w:history="1">
+            <w:r>
+              <w:rPr>
+                <w:rStyle w:val="Hyperlink"/>
+                <w:rFonts w:cs="Times New Roman"/>
+                <w:noProof/>
+              </w:rPr>
+              <w:t>2.5</w:t>
+            </w:r>
+            <w:r>
+              <w:rPr>
+                <w:rFonts w:asciiTheme="minorHAnsi" w:hAnsiTheme="minorHAnsi" w:cstheme="minorBidi"/>
+                <w:noProof/>
+                <w:kern w:val="2"/>
+                <w:szCs w:val="30"/>
+                <w:lang w:bidi="th-TH"/>
+                <w14:ligatures w14:val="standardContextual"/>
+              </w:rPr>
+              <w:tab/>
+            </w:r>
+            <w:r>
+              <w:rPr>
+                <w:rStyle w:val="Hyperlink"/>
+                <w:rFonts w:cs="Times New Roman"/>
+                <w:noProof/>
+              </w:rPr>
+              <w:t>Further Discussion</w:t>
+            </w:r>
+            <w:r>
+              <w:rPr>
+                <w:noProof/>
+                <w:webHidden/>
+              </w:rPr>
+              <w:tab/>
+            </w:r>
+            <w:r>
+              <w:rPr>
+                <w:noProof/>
+                <w:webHidden/>
+              </w:rPr>
+              <w:fldChar w:fldCharType="begin"/>
+            </w:r>
+            <w:r>
+              <w:rPr>
+                <w:noProof/>
+                <w:webHidden/>
+              </w:rPr>
+              <w:instrText xml:space="preserve"> PAGEREF _Toc212328586 \h </w:instrText>
+            </w:r>
+            <w:r>
+              <w:rPr>
+                <w:noProof/>
+                <w:webHidden/>
+              </w:rPr>
+            </w:r>
+            <w:r>
+              <w:rPr>
+                <w:noProof/>
+                <w:webHidden/>
+              </w:rPr>
+              <w:fldChar w:fldCharType="separate"/>
+            </w:r>
+            <w:r>
+              <w:rPr>
+                <w:noProof/>
+                <w:webHidden/>
+              </w:rPr>
+              <w:t>5</w:t>
+            </w:r>
+            <w:r>
+              <w:rPr>
+                <w:noProof/>
+                <w:webHidden/>
+              </w:rPr>
+              <w:fldChar w:fldCharType="end"/>
+            </w:r>
+          </w:hyperlink>
+        </w:p>
+        <w:p>
+          <w:pPr>
+            <w:pStyle w:val="TOC1"/>
+            <w:tabs>
+              <w:tab w:val="right" w:leader="dot" w:pos="9016"/>
+            </w:tabs>
+            <w:rPr>
+              <w:rFonts w:asciiTheme="minorHAnsi" w:hAnsiTheme="minorHAnsi" w:cstheme="minorBidi"/>
+              <w:noProof/>
+              <w:kern w:val="2"/>
+              <w:szCs w:val="30"/>
+              <w:lang w:bidi="th-TH"/>
+              <w14:ligatures w14:val="standardContextual"/>
+            </w:rPr>
+          </w:pPr>
+          <w:hyperlink w:anchor="_Toc212328587" w:history="1">
+            <w:r>
+              <w:rPr>
+                <w:rStyle w:val="Hyperlink"/>
+                <w:noProof/>
+              </w:rPr>
+              <w:t>Introduction</w:t>
+            </w:r>
+            <w:r>
+              <w:rPr>
+                <w:noProof/>
+                <w:webHidden/>
+              </w:rPr>
+              <w:tab/>
+            </w:r>
+            <w:r>
+              <w:rPr>
+                <w:noProof/>
+                <w:webHidden/>
+              </w:rPr>
+              <w:fldChar w:fldCharType="begin"/>
+            </w:r>
+            <w:r>
+              <w:rPr>
+                <w:noProof/>
+                <w:webHidden/>
+              </w:rPr>
+              <w:instrText xml:space="preserve"> PAGEREF _Toc212328587 \h </w:instrText>
+            </w:r>
+            <w:r>
+              <w:rPr>
+                <w:noProof/>
+                <w:webHidden/>
+              </w:rPr>
+            </w:r>
+            <w:r>
+              <w:rPr>
+                <w:noProof/>
+                <w:webHidden/>
+              </w:rPr>
+              <w:fldChar w:fldCharType="separate"/>
+            </w:r>
+            <w:r>
+              <w:rPr>
+                <w:noProof/>
+                <w:webHidden/>
+              </w:rPr>
+              <w:t>7</w:t>
+            </w:r>
+            <w:r>
+              <w:rPr>
+                <w:noProof/>
+                <w:webHidden/>
+              </w:rPr>
+              <w:fldChar w:fldCharType="end"/>
+            </w:r>
+          </w:hyperlink>
+        </w:p>
+        <w:p>
+          <w:pPr>
+            <w:pStyle w:val="TOC1"/>
+            <w:tabs>
+              <w:tab w:val="right" w:leader="dot" w:pos="9016"/>
+            </w:tabs>
+            <w:rPr>
+              <w:rFonts w:asciiTheme="minorHAnsi" w:hAnsiTheme="minorHAnsi" w:cstheme="minorBidi"/>
+              <w:noProof/>
+              <w:kern w:val="2"/>
+              <w:szCs w:val="30"/>
+              <w:lang w:bidi="th-TH"/>
+              <w14:ligatures w14:val="standardContextual"/>
+            </w:rPr>
+          </w:pPr>
+          <w:hyperlink w:anchor="_Toc212328588" w:history="1">
+            <w:r>
+              <w:rPr>
+                <w:rStyle w:val="Hyperlink"/>
+                <w:noProof/>
+              </w:rPr>
+              <w:t>Database Generation</w:t>
+            </w:r>
+            <w:r>
+              <w:rPr>
+                <w:noProof/>
+                <w:webHidden/>
+              </w:rPr>
+              <w:tab/>
+            </w:r>
+            <w:r>
+              <w:rPr>
+                <w:noProof/>
+                <w:webHidden/>
+              </w:rPr>
+              <w:fldChar w:fldCharType="begin"/>
+            </w:r>
+            <w:r>
+              <w:rPr>
+                <w:noProof/>
+                <w:webHidden/>
+              </w:rPr>
+              <w:instrText xml:space="preserve"> PAGEREF _Toc212328588 \h </w:instrText>
+            </w:r>
+            <w:r>
+              <w:rPr>
+                <w:noProof/>
+                <w:webHidden/>
+              </w:rPr>
+            </w:r>
+            <w:r>
+              <w:rPr>
+                <w:noProof/>
+                <w:webHidden/>
+              </w:rPr>
+              <w:fldChar w:fldCharType="separate"/>
+            </w:r>
+            <w:r>
+              <w:rPr>
+                <w:noProof/>
+                <w:webHidden/>
+              </w:rPr>
+              <w:t>8</w:t>
+            </w:r>
+            <w:r>
+              <w:rPr>
+                <w:noProof/>
+                <w:webHidden/>
+              </w:rPr>
+              <w:fldChar w:fldCharType="end"/>
+            </w:r>
+          </w:hyperlink>
+        </w:p>
+        <w:p>
+          <w:pPr>
+            <w:pStyle w:val="TOC2"/>
+            <w:tabs>
+              <w:tab w:val="right" w:leader="dot" w:pos="9016"/>
+            </w:tabs>
+            <w:rPr>
+              <w:rFonts w:asciiTheme="minorHAnsi" w:hAnsiTheme="minorHAnsi" w:cstheme="minorBidi"/>
+              <w:noProof/>
+              <w:kern w:val="2"/>
+              <w:szCs w:val="30"/>
+              <w:lang w:bidi="th-TH"/>
+              <w14:ligatures w14:val="standardContextual"/>
+            </w:rPr>
+          </w:pPr>
+          <w:hyperlink w:anchor="_Toc212328589" w:history="1">
+            <w:r>
+              <w:rPr>
+                <w:rStyle w:val="Hyperlink"/>
+                <w:noProof/>
+              </w:rPr>
+              <w:t>Insert data</w:t>
+            </w:r>
+            <w:r>
+              <w:rPr>
+                <w:noProof/>
+                <w:webHidden/>
+              </w:rPr>
+              <w:tab/>
+            </w:r>
+            <w:r>
+              <w:rPr>
+                <w:noProof/>
+                <w:webHidden/>
+              </w:rPr>
+              <w:fldChar w:fldCharType="begin"/>
+            </w:r>
+            <w:r>
+              <w:rPr>
+                <w:noProof/>
+                <w:webHidden/>
+              </w:rPr>
+              <w:instrText xml:space="preserve"> PAGEREF _Toc212328589 \h </w:instrText>
+            </w:r>
+            <w:r>
+              <w:rPr>
+                <w:noProof/>
+                <w:webHidden/>
+              </w:rPr>
+            </w:r>
+            <w:r>
+              <w:rPr>
+                <w:noProof/>
+                <w:webHidden/>
+              </w:rPr>
+              <w:fldChar w:fldCharType="separate"/>
+            </w:r>
+            <w:r>
+              <w:rPr>
+                <w:noProof/>
+                <w:webHidden/>
+              </w:rPr>
+              <w:t>13</w:t>
+            </w:r>
+            <w:r>
+              <w:rPr>
+                <w:noProof/>
+                <w:webHidden/>
+              </w:rPr>
+              <w:fldChar w:fldCharType="end"/>
+            </w:r>
+          </w:hyperlink>
+        </w:p>
+        <w:p>
+          <w:pPr>
+            <w:pStyle w:val="TOC2"/>
+            <w:tabs>
+              <w:tab w:val="right" w:leader="dot" w:pos="9016"/>
+            </w:tabs>
+            <w:rPr>
+              <w:rFonts w:asciiTheme="minorHAnsi" w:hAnsiTheme="minorHAnsi" w:cstheme="minorBidi"/>
+              <w:noProof/>
+              <w:kern w:val="2"/>
+              <w:szCs w:val="30"/>
+              <w:lang w:bidi="th-TH"/>
+              <w14:ligatures w14:val="standardContextual"/>
+            </w:rPr>
+          </w:pPr>
+          <w:hyperlink w:anchor="_Toc212328590" w:history="1">
+            <w:r>
+              <w:rPr>
+                <w:rStyle w:val="Hyperlink"/>
+                <w:noProof/>
+              </w:rPr>
+              <w:t>Display Data</w:t>
+            </w:r>
+            <w:r>
+              <w:rPr>
+                <w:noProof/>
+                <w:webHidden/>
+              </w:rPr>
+              <w:tab/>
+            </w:r>
+            <w:r>
+              <w:rPr>
+                <w:noProof/>
+                <w:webHidden/>
+              </w:rPr>
+              <w:fldChar w:fldCharType="begin"/>
+            </w:r>
+            <w:r>
+              <w:rPr>
+                <w:noProof/>
+                <w:webHidden/>
+              </w:rPr>
+              <w:instrText xml:space="preserve"> PAGEREF _Toc212328590 \h </w:instrText>
+            </w:r>
+            <w:r>
+              <w:rPr>
+                <w:noProof/>
+                <w:webHidden/>
+              </w:rPr>
+            </w:r>
+            <w:r>
+              <w:rPr>
+                <w:noProof/>
+                <w:webHidden/>
+              </w:rPr>
+              <w:fldChar w:fldCharType="separate"/>
+            </w:r>
+            <w:r>
+              <w:rPr>
+                <w:noProof/>
+                <w:webHidden/>
+              </w:rPr>
+              <w:t>15</w:t>
+            </w:r>
+            <w:r>
+              <w:rPr>
+                <w:noProof/>
+                <w:webHidden/>
+              </w:rPr>
+              <w:fldChar w:fldCharType="end"/>
+            </w:r>
+          </w:hyperlink>
+        </w:p>
+        <w:p>
+          <w:pPr>
+            <w:pStyle w:val="TOC1"/>
+            <w:tabs>
+              <w:tab w:val="right" w:leader="dot" w:pos="9016"/>
+            </w:tabs>
+            <w:rPr>
+              <w:rFonts w:asciiTheme="minorHAnsi" w:hAnsiTheme="minorHAnsi" w:cstheme="minorBidi"/>
+              <w:noProof/>
+              <w:kern w:val="2"/>
+              <w:szCs w:val="30"/>
+              <w:lang w:bidi="th-TH"/>
+              <w14:ligatures w14:val="standardContextual"/>
+            </w:rPr>
+          </w:pPr>
+          <w:hyperlink w:anchor="_Toc212328591" w:history="1">
+            <w:r>
+              <w:rPr>
+                <w:rStyle w:val="Hyperlink"/>
+                <w:noProof/>
+              </w:rPr>
+              <w:t>Controllers</w:t>
+            </w:r>
+            <w:r>
+              <w:rPr>
+                <w:noProof/>
+                <w:webHidden/>
+              </w:rPr>
+              <w:tab/>
+            </w:r>
+            <w:r>
+              <w:rPr>
+                <w:noProof/>
+                <w:webHidden/>
+              </w:rPr>
+              <w:fldChar w:fldCharType="begin"/>
+            </w:r>
+            <w:r>
+              <w:rPr>
+                <w:noProof/>
+                <w:webHidden/>
+              </w:rPr>
+              <w:instrText xml:space="preserve"> PAGEREF _Toc212328591 \h </w:instrText>
+            </w:r>
+            <w:r>
+              <w:rPr>
+                <w:noProof/>
+                <w:webHidden/>
+              </w:rPr>
+            </w:r>
+            <w:r>
+              <w:rPr>
+                <w:noProof/>
+                <w:webHidden/>
+              </w:rPr>
+              <w:fldChar w:fldCharType="separate"/>
+            </w:r>
+            <w:r>
+              <w:rPr>
+                <w:noProof/>
+                <w:webHidden/>
+              </w:rPr>
+              <w:t>18</w:t>
+            </w:r>
+            <w:r>
+              <w:rPr>
+                <w:noProof/>
+                <w:webHidden/>
+              </w:rPr>
+              <w:fldChar w:fldCharType="end"/>
+            </w:r>
+          </w:hyperlink>
+        </w:p>
+        <w:p>
+          <w:pPr>
+            <w:pStyle w:val="TOC2"/>
+            <w:tabs>
+              <w:tab w:val="right" w:leader="dot" w:pos="9016"/>
+            </w:tabs>
+            <w:rPr>
+              <w:rFonts w:asciiTheme="minorHAnsi" w:hAnsiTheme="minorHAnsi" w:cstheme="minorBidi"/>
+              <w:noProof/>
+              <w:kern w:val="2"/>
+              <w:szCs w:val="30"/>
+              <w:lang w:bidi="th-TH"/>
+              <w14:ligatures w14:val="standardContextual"/>
+            </w:rPr>
+          </w:pPr>
+          <w:hyperlink w:anchor="_Toc212328592" w:history="1">
+            <w:r>
+              <w:rPr>
+                <w:rStyle w:val="Hyperlink"/>
+                <w:noProof/>
+              </w:rPr>
+              <w:t>HomeContoller</w:t>
+            </w:r>
+            <w:r>
+              <w:rPr>
+                <w:noProof/>
+                <w:webHidden/>
+              </w:rPr>
+              <w:tab/>
+            </w:r>
+            <w:r>
+              <w:rPr>
+                <w:noProof/>
+                <w:webHidden/>
+              </w:rPr>
+              <w:fldChar w:fldCharType="begin"/>
+            </w:r>
+            <w:r>
+              <w:rPr>
+                <w:noProof/>
+                <w:webHidden/>
+              </w:rPr>
+              <w:instrText xml:space="preserve"> PAGEREF _Toc212328592 \h </w:instrText>
+            </w:r>
+            <w:r>
+              <w:rPr>
+                <w:noProof/>
+                <w:webHidden/>
+              </w:rPr>
+            </w:r>
+            <w:r>
+              <w:rPr>
+                <w:noProof/>
+                <w:webHidden/>
+              </w:rPr>
+              <w:fldChar w:fldCharType="separate"/>
+            </w:r>
+            <w:r>
+              <w:rPr>
+                <w:noProof/>
+                <w:webHidden/>
+              </w:rPr>
+              <w:t>18</w:t>
+            </w:r>
+            <w:r>
+              <w:rPr>
+                <w:noProof/>
+                <w:webHidden/>
+              </w:rPr>
+              <w:fldChar w:fldCharType="end"/>
+            </w:r>
+          </w:hyperlink>
+        </w:p>
+        <w:p>
+          <w:pPr>
+            <w:pStyle w:val="TOC2"/>
+            <w:tabs>
+              <w:tab w:val="right" w:leader="dot" w:pos="9016"/>
+            </w:tabs>
+            <w:rPr>
+              <w:rFonts w:asciiTheme="minorHAnsi" w:hAnsiTheme="minorHAnsi" w:cstheme="minorBidi"/>
+              <w:noProof/>
+              <w:kern w:val="2"/>
+              <w:szCs w:val="30"/>
+              <w:lang w:bidi="th-TH"/>
+              <w14:ligatures w14:val="standardContextual"/>
+            </w:rPr>
+          </w:pPr>
+          <w:hyperlink w:anchor="_Toc212328593" w:history="1">
+            <w:r>
+              <w:rPr>
+                <w:rStyle w:val="Hyperlink"/>
+                <w:noProof/>
+              </w:rPr>
+              <w:t>AppointmentController</w:t>
+            </w:r>
+            <w:r>
+              <w:rPr>
+                <w:noProof/>
+                <w:webHidden/>
+              </w:rPr>
+              <w:tab/>
+            </w:r>
+            <w:r>
+              <w:rPr>
+                <w:noProof/>
+                <w:webHidden/>
+              </w:rPr>
+              <w:fldChar w:fldCharType="begin"/>
+            </w:r>
+            <w:r>
+              <w:rPr>
+                <w:noProof/>
+                <w:webHidden/>
+              </w:rPr>
+              <w:instrText xml:space="preserve"> PAGEREF _Toc212328593 \h </w:instrText>
+            </w:r>
+            <w:r>
+              <w:rPr>
+                <w:noProof/>
+                <w:webHidden/>
+              </w:rPr>
+            </w:r>
+            <w:r>
+              <w:rPr>
+                <w:noProof/>
+                <w:webHidden/>
+              </w:rPr>
+              <w:fldChar w:fldCharType="separate"/>
+            </w:r>
+            <w:r>
+              <w:rPr>
+                <w:noProof/>
+                <w:webHidden/>
+              </w:rPr>
+              <w:t>19</w:t>
+            </w:r>
+            <w:r>
+              <w:rPr>
+                <w:noProof/>
+                <w:webHidden/>
+              </w:rPr>
+              <w:fldChar w:fldCharType="end"/>
+            </w:r>
+          </w:hyperlink>
+        </w:p>
+        <w:p>
+          <w:pPr>
+            <w:pStyle w:val="TOC2"/>
+            <w:tabs>
+              <w:tab w:val="right" w:leader="dot" w:pos="9016"/>
+            </w:tabs>
+            <w:rPr>
+              <w:rFonts w:asciiTheme="minorHAnsi" w:hAnsiTheme="minorHAnsi" w:cstheme="minorBidi"/>
+              <w:noProof/>
+              <w:kern w:val="2"/>
+              <w:szCs w:val="30"/>
+              <w:lang w:bidi="th-TH"/>
+              <w14:ligatures w14:val="standardContextual"/>
+            </w:rPr>
+          </w:pPr>
+          <w:hyperlink w:anchor="_Toc212328594" w:history="1">
+            <w:r>
+              <w:rPr>
+                <w:rStyle w:val="Hyperlink"/>
+                <w:noProof/>
+              </w:rPr>
+              <w:t>DoctorController</w:t>
+            </w:r>
+            <w:r>
+              <w:rPr>
+                <w:noProof/>
+                <w:webHidden/>
+              </w:rPr>
+              <w:tab/>
+            </w:r>
+            <w:r>
+              <w:rPr>
+                <w:noProof/>
+                <w:webHidden/>
+              </w:rPr>
+              <w:fldChar w:fldCharType="begin"/>
+            </w:r>
+            <w:r>
+              <w:rPr>
+                <w:noProof/>
+                <w:webHidden/>
+              </w:rPr>
+              <w:instrText xml:space="preserve"> PAGEREF _Toc212328594 \h </w:instrText>
+            </w:r>
+            <w:r>
+              <w:rPr>
+                <w:noProof/>
+                <w:webHidden/>
+              </w:rPr>
+            </w:r>
+            <w:r>
+              <w:rPr>
+                <w:noProof/>
+                <w:webHidden/>
+              </w:rPr>
+              <w:fldChar w:fldCharType="separate"/>
+            </w:r>
+            <w:r>
+              <w:rPr>
+                <w:noProof/>
+                <w:webHidden/>
+              </w:rPr>
+              <w:t>21</w:t>
+            </w:r>
+            <w:r>
+              <w:rPr>
+                <w:noProof/>
+                <w:webHidden/>
+              </w:rPr>
+              <w:fldChar w:fldCharType="end"/>
+            </w:r>
+          </w:hyperlink>
+        </w:p>
+        <w:p>
+          <w:pPr>
+            <w:pStyle w:val="TOC2"/>
+            <w:tabs>
+              <w:tab w:val="right" w:leader="dot" w:pos="9016"/>
+            </w:tabs>
+            <w:rPr>
+              <w:rFonts w:asciiTheme="minorHAnsi" w:hAnsiTheme="minorHAnsi" w:cstheme="minorBidi"/>
+              <w:noProof/>
+              <w:kern w:val="2"/>
+              <w:szCs w:val="30"/>
+              <w:lang w:bidi="th-TH"/>
+              <w14:ligatures w14:val="standardContextual"/>
+            </w:rPr>
+          </w:pPr>
+          <w:hyperlink w:anchor="_Toc212328595" w:history="1">
+            <w:r>
+              <w:rPr>
+                <w:rStyle w:val="Hyperlink"/>
+                <w:noProof/>
+              </w:rPr>
+              <w:t>PatientController</w:t>
+            </w:r>
+            <w:r>
+              <w:rPr>
+                <w:noProof/>
+                <w:webHidden/>
+              </w:rPr>
+              <w:tab/>
+            </w:r>
+            <w:r>
+              <w:rPr>
+                <w:noProof/>
+                <w:webHidden/>
+              </w:rPr>
+              <w:fldChar w:fldCharType="begin"/>
+            </w:r>
+            <w:r>
+              <w:rPr>
+                <w:noProof/>
+                <w:webHidden/>
+              </w:rPr>
+              <w:instrText xml:space="preserve"> PAGEREF _Toc212328595 \h </w:instrText>
+            </w:r>
+            <w:r>
+              <w:rPr>
+                <w:noProof/>
+                <w:webHidden/>
+              </w:rPr>
+            </w:r>
+            <w:r>
+              <w:rPr>
+                <w:noProof/>
+                <w:webHidden/>
+              </w:rPr>
+              <w:fldChar w:fldCharType="separate"/>
+            </w:r>
+            <w:r>
+              <w:rPr>
+                <w:noProof/>
+                <w:webHidden/>
+              </w:rPr>
+              <w:t>22</w:t>
+            </w:r>
+            <w:r>
+              <w:rPr>
+                <w:noProof/>
+                <w:webHidden/>
+              </w:rPr>
+              <w:fldChar w:fldCharType="end"/>
+            </w:r>
+          </w:hyperlink>
+        </w:p>
+        <w:p>
+          <w:pPr>
+            <w:pStyle w:val="TOC2"/>
+            <w:tabs>
+              <w:tab w:val="right" w:leader="dot" w:pos="9016"/>
+            </w:tabs>
+            <w:rPr>
+              <w:rFonts w:asciiTheme="minorHAnsi" w:hAnsiTheme="minorHAnsi" w:cstheme="minorBidi"/>
+              <w:noProof/>
+              <w:kern w:val="2"/>
+              <w:szCs w:val="30"/>
+              <w:lang w:bidi="th-TH"/>
+              <w14:ligatures w14:val="standardContextual"/>
+            </w:rPr>
+          </w:pPr>
+          <w:hyperlink w:anchor="_Toc212328596" w:history="1">
+            <w:r>
+              <w:rPr>
+                <w:rStyle w:val="Hyperlink"/>
+                <w:noProof/>
+              </w:rPr>
+              <w:t>FeedBackController</w:t>
+            </w:r>
+            <w:r>
+              <w:rPr>
+                <w:noProof/>
+                <w:webHidden/>
+              </w:rPr>
+              <w:tab/>
+            </w:r>
+            <w:r>
+              <w:rPr>
+                <w:noProof/>
+                <w:webHidden/>
+              </w:rPr>
+              <w:fldChar w:fldCharType="begin"/>
+            </w:r>
+            <w:r>
+              <w:rPr>
+                <w:noProof/>
+                <w:webHidden/>
+              </w:rPr>
+              <w:instrText xml:space="preserve"> PAGEREF _Toc212328596 \h </w:instrText>
+            </w:r>
+            <w:r>
+              <w:rPr>
+                <w:noProof/>
+                <w:webHidden/>
+              </w:rPr>
+            </w:r>
+            <w:r>
+              <w:rPr>
+                <w:noProof/>
+                <w:webHidden/>
+              </w:rPr>
+              <w:fldChar w:fldCharType="separate"/>
+            </w:r>
+            <w:r>
+              <w:rPr>
+                <w:noProof/>
+                <w:webHidden/>
+              </w:rPr>
+              <w:t>23</w:t>
+            </w:r>
+            <w:r>
+              <w:rPr>
+                <w:noProof/>
+                <w:webHidden/>
+              </w:rPr>
+              <w:fldChar w:fldCharType="end"/>
+            </w:r>
+          </w:hyperlink>
+        </w:p>
+        <w:p>
+          <w:pPr>
+            <w:pStyle w:val="TOC1"/>
+            <w:tabs>
+              <w:tab w:val="right" w:leader="dot" w:pos="9016"/>
+            </w:tabs>
+            <w:rPr>
+              <w:rFonts w:asciiTheme="minorHAnsi" w:hAnsiTheme="minorHAnsi" w:cstheme="minorBidi"/>
+              <w:noProof/>
+              <w:kern w:val="2"/>
+              <w:szCs w:val="30"/>
+              <w:lang w:bidi="th-TH"/>
+              <w14:ligatures w14:val="standardContextual"/>
+            </w:rPr>
+          </w:pPr>
+          <w:hyperlink w:anchor="_Toc212328597" w:history="1">
+            <w:r>
+              <w:rPr>
+                <w:rStyle w:val="Hyperlink"/>
+                <w:rFonts w:asciiTheme="majorBidi" w:hAnsiTheme="majorBidi"/>
+                <w:noProof/>
+              </w:rPr>
+              <w:t>Models</w:t>
+            </w:r>
+            <w:r>
+              <w:rPr>
+                <w:noProof/>
+                <w:webHidden/>
+              </w:rPr>
+              <w:tab/>
+            </w:r>
+            <w:r>
+              <w:rPr>
+                <w:noProof/>
+                <w:webHidden/>
+              </w:rPr>
+              <w:fldChar w:fldCharType="begin"/>
+            </w:r>
+            <w:r>
+              <w:rPr>
+                <w:noProof/>
+                <w:webHidden/>
+              </w:rPr>
+              <w:instrText xml:space="preserve"> PAGEREF _Toc212328597 \h </w:instrText>
+            </w:r>
+            <w:r>
+              <w:rPr>
+                <w:noProof/>
+                <w:webHidden/>
+              </w:rPr>
+            </w:r>
+            <w:r>
+              <w:rPr>
+                <w:noProof/>
+                <w:webHidden/>
+              </w:rPr>
+              <w:fldChar w:fldCharType="separate"/>
+            </w:r>
+            <w:r>
+              <w:rPr>
+                <w:noProof/>
+                <w:webHidden/>
+              </w:rPr>
+              <w:t>25</w:t>
+            </w:r>
+            <w:r>
+              <w:rPr>
+                <w:noProof/>
+                <w:webHidden/>
+              </w:rPr>
+              <w:fldChar w:fldCharType="end"/>
+            </w:r>
+          </w:hyperlink>
+        </w:p>
+        <w:p>
+          <w:pPr>
+            <w:pStyle w:val="TOC2"/>
+            <w:tabs>
+              <w:tab w:val="right" w:leader="dot" w:pos="9016"/>
+            </w:tabs>
+            <w:rPr>
+              <w:rFonts w:asciiTheme="minorHAnsi" w:hAnsiTheme="minorHAnsi" w:cstheme="minorBidi"/>
+              <w:noProof/>
+              <w:kern w:val="2"/>
+              <w:szCs w:val="30"/>
+              <w:lang w:bidi="th-TH"/>
+              <w14:ligatures w14:val="standardContextual"/>
+            </w:rPr>
+          </w:pPr>
+          <w:hyperlink w:anchor="_Toc212328598" w:history="1">
+            <w:r>
+              <w:rPr>
+                <w:rStyle w:val="Hyperlink"/>
+                <w:noProof/>
+              </w:rPr>
+              <w:t>Appointment Model</w:t>
+            </w:r>
+            <w:r>
+              <w:rPr>
+                <w:noProof/>
+                <w:webHidden/>
+              </w:rPr>
+              <w:tab/>
+            </w:r>
+            <w:r>
+              <w:rPr>
+                <w:noProof/>
+                <w:webHidden/>
+              </w:rPr>
+              <w:fldChar w:fldCharType="begin"/>
+            </w:r>
+            <w:r>
+              <w:rPr>
+                <w:noProof/>
+                <w:webHidden/>
+              </w:rPr>
+              <w:instrText xml:space="preserve"> PAGEREF _Toc212328598 \h </w:instrText>
+            </w:r>
+            <w:r>
+              <w:rPr>
+                <w:noProof/>
+                <w:webHidden/>
+              </w:rPr>
+            </w:r>
+            <w:r>
+              <w:rPr>
+                <w:noProof/>
+                <w:webHidden/>
+              </w:rPr>
+              <w:fldChar w:fldCharType="separate"/>
+            </w:r>
+            <w:r>
+              <w:rPr>
+                <w:noProof/>
+                <w:webHidden/>
+              </w:rPr>
+              <w:t>25</w:t>
+            </w:r>
+            <w:r>
+              <w:rPr>
+                <w:noProof/>
+                <w:webHidden/>
+              </w:rPr>
+              <w:fldChar w:fldCharType="end"/>
+            </w:r>
+          </w:hyperlink>
+        </w:p>
+        <w:p>
+          <w:pPr>
+            <w:pStyle w:val="TOC2"/>
+            <w:tabs>
+              <w:tab w:val="right" w:leader="dot" w:pos="9016"/>
+            </w:tabs>
+            <w:rPr>
+              <w:rFonts w:asciiTheme="minorHAnsi" w:hAnsiTheme="minorHAnsi" w:cstheme="minorBidi"/>
+              <w:noProof/>
+              <w:kern w:val="2"/>
+              <w:szCs w:val="30"/>
+              <w:lang w:bidi="th-TH"/>
+              <w14:ligatures w14:val="standardContextual"/>
+            </w:rPr>
+          </w:pPr>
+          <w:hyperlink w:anchor="_Toc212328599" w:history="1">
+            <w:r>
+              <w:rPr>
+                <w:rStyle w:val="Hyperlink"/>
+                <w:noProof/>
+              </w:rPr>
+              <w:t>Doctor Model</w:t>
+            </w:r>
+            <w:r>
+              <w:rPr>
+                <w:noProof/>
+                <w:webHidden/>
+              </w:rPr>
+              <w:tab/>
+            </w:r>
+            <w:r>
+              <w:rPr>
+                <w:noProof/>
+                <w:webHidden/>
+              </w:rPr>
+              <w:fldChar w:fldCharType="begin"/>
+            </w:r>
+            <w:r>
+              <w:rPr>
+                <w:noProof/>
+                <w:webHidden/>
+              </w:rPr>
+              <w:instrText xml:space="preserve"> PAGEREF _Toc212328599 \h </w:instrText>
+            </w:r>
+            <w:r>
+              <w:rPr>
+                <w:noProof/>
+                <w:webHidden/>
+              </w:rPr>
+            </w:r>
+            <w:r>
+              <w:rPr>
+                <w:noProof/>
+                <w:webHidden/>
+              </w:rPr>
+              <w:fldChar w:fldCharType="separate"/>
+            </w:r>
+            <w:r>
+              <w:rPr>
+                <w:noProof/>
+                <w:webHidden/>
+              </w:rPr>
+              <w:t>26</w:t>
+            </w:r>
+            <w:r>
+              <w:rPr>
+                <w:noProof/>
+                <w:webHidden/>
+              </w:rPr>
+              <w:fldChar w:fldCharType="end"/>
+            </w:r>
+          </w:hyperlink>
+        </w:p>
+        <w:p>
+          <w:pPr>
+            <w:pStyle w:val="TOC2"/>
+            <w:tabs>
+              <w:tab w:val="right" w:leader="dot" w:pos="9016"/>
+            </w:tabs>
+            <w:rPr>
+              <w:rFonts w:asciiTheme="minorHAnsi" w:hAnsiTheme="minorHAnsi" w:cstheme="minorBidi"/>
+              <w:noProof/>
+              <w:kern w:val="2"/>
+              <w:szCs w:val="30"/>
+              <w:lang w:bidi="th-TH"/>
+              <w14:ligatures w14:val="standardContextual"/>
+            </w:rPr>
+          </w:pPr>
+          <w:hyperlink w:anchor="_Toc212328600" w:history="1">
+            <w:r>
+              <w:rPr>
+                <w:rStyle w:val="Hyperlink"/>
+                <w:noProof/>
+              </w:rPr>
+              <w:t>Patient Model</w:t>
+            </w:r>
+            <w:r>
+              <w:rPr>
+                <w:noProof/>
+                <w:webHidden/>
+              </w:rPr>
+              <w:tab/>
+            </w:r>
+            <w:r>
+              <w:rPr>
+                <w:noProof/>
+                <w:webHidden/>
+              </w:rPr>
+              <w:fldChar w:fldCharType="begin"/>
+            </w:r>
+            <w:r>
+              <w:rPr>
+                <w:noProof/>
+                <w:webHidden/>
+              </w:rPr>
+              <w:instrText xml:space="preserve"> PAGEREF _Toc212328600 \h </w:instrText>
+            </w:r>
+            <w:r>
+              <w:rPr>
+                <w:noProof/>
+                <w:webHidden/>
+              </w:rPr>
+            </w:r>
+            <w:r>
+              <w:rPr>
+                <w:noProof/>
+                <w:webHidden/>
+              </w:rPr>
+              <w:fldChar w:fldCharType="separate"/>
+            </w:r>
+            <w:r>
+              <w:rPr>
+                <w:noProof/>
+                <w:webHidden/>
+              </w:rPr>
+              <w:t>27</w:t>
+            </w:r>
+            <w:r>
+              <w:rPr>
+                <w:noProof/>
+                <w:webHidden/>
+              </w:rPr>
+              <w:fldChar w:fldCharType="end"/>
+            </w:r>
+          </w:hyperlink>
+        </w:p>
+        <w:p>
+          <w:pPr>
+            <w:pStyle w:val="TOC2"/>
+            <w:tabs>
+              <w:tab w:val="right" w:leader="dot" w:pos="9016"/>
+            </w:tabs>
+            <w:rPr>
+              <w:rFonts w:asciiTheme="minorHAnsi" w:hAnsiTheme="minorHAnsi" w:cstheme="minorBidi"/>
+              <w:noProof/>
+              <w:kern w:val="2"/>
+              <w:szCs w:val="30"/>
+              <w:lang w:bidi="th-TH"/>
+              <w14:ligatures w14:val="standardContextual"/>
+            </w:rPr>
+          </w:pPr>
+          <w:hyperlink w:anchor="_Toc212328601" w:history="1">
+            <w:r>
+              <w:rPr>
+                <w:rStyle w:val="Hyperlink"/>
+                <w:noProof/>
+              </w:rPr>
+              <w:t>FeedBack Model</w:t>
+            </w:r>
+            <w:r>
+              <w:rPr>
+                <w:noProof/>
+                <w:webHidden/>
+              </w:rPr>
+              <w:tab/>
+            </w:r>
+            <w:r>
+              <w:rPr>
+                <w:noProof/>
+                <w:webHidden/>
+              </w:rPr>
+              <w:fldChar w:fldCharType="begin"/>
+            </w:r>
+            <w:r>
+              <w:rPr>
+                <w:noProof/>
+                <w:webHidden/>
+              </w:rPr>
+              <w:instrText xml:space="preserve"> PAGEREF _Toc212328601 \h </w:instrText>
+            </w:r>
+            <w:r>
+              <w:rPr>
+                <w:noProof/>
+                <w:webHidden/>
+              </w:rPr>
+            </w:r>
+            <w:r>
+              <w:rPr>
+                <w:noProof/>
+                <w:webHidden/>
+              </w:rPr>
+              <w:fldChar w:fldCharType="separate"/>
+            </w:r>
+            <w:r>
+              <w:rPr>
+                <w:noProof/>
+                <w:webHidden/>
+              </w:rPr>
+              <w:t>28</w:t>
+            </w:r>
+            <w:r>
+              <w:rPr>
+                <w:noProof/>
+                <w:webHidden/>
+              </w:rPr>
+              <w:fldChar w:fldCharType="end"/>
+            </w:r>
+          </w:hyperlink>
+        </w:p>
+        <w:p>
+          <w:pPr>
+            <w:pStyle w:val="TOC2"/>
+            <w:tabs>
+              <w:tab w:val="right" w:leader="dot" w:pos="9016"/>
+            </w:tabs>
+            <w:rPr>
+              <w:rFonts w:asciiTheme="minorHAnsi" w:hAnsiTheme="minorHAnsi" w:cstheme="minorBidi"/>
+              <w:noProof/>
+              <w:kern w:val="2"/>
+              <w:szCs w:val="30"/>
+              <w:lang w:bidi="th-TH"/>
+              <w14:ligatures w14:val="standardContextual"/>
+            </w:rPr>
+          </w:pPr>
+          <w:hyperlink w:anchor="_Toc212328602" w:history="1">
+            <w:r>
+              <w:rPr>
+                <w:rStyle w:val="Hyperlink"/>
+                <w:noProof/>
+              </w:rPr>
+              <w:t>Payment Model</w:t>
+            </w:r>
+            <w:r>
+              <w:rPr>
+                <w:noProof/>
+                <w:webHidden/>
+              </w:rPr>
+              <w:tab/>
+            </w:r>
+            <w:r>
+              <w:rPr>
+                <w:noProof/>
+                <w:webHidden/>
+              </w:rPr>
+              <w:fldChar w:fldCharType="begin"/>
+            </w:r>
+            <w:r>
+              <w:rPr>
+                <w:noProof/>
+                <w:webHidden/>
+              </w:rPr>
+              <w:instrText xml:space="preserve"> PAGEREF _Toc212328602 \h </w:instrText>
+            </w:r>
+            <w:r>
+              <w:rPr>
+                <w:noProof/>
+                <w:webHidden/>
+              </w:rPr>
+            </w:r>
+            <w:r>
+              <w:rPr>
+                <w:noProof/>
+                <w:webHidden/>
+              </w:rPr>
+              <w:fldChar w:fldCharType="separate"/>
+            </w:r>
+            <w:r>
+              <w:rPr>
+                <w:noProof/>
+                <w:webHidden/>
+              </w:rPr>
+              <w:t>29</w:t>
+            </w:r>
+            <w:r>
+              <w:rPr>
+                <w:noProof/>
+                <w:webHidden/>
+              </w:rPr>
+              <w:fldChar w:fldCharType="end"/>
+            </w:r>
+          </w:hyperlink>
+        </w:p>
+        <w:p>
+          <w:pPr>
+            <w:pStyle w:val="TOC1"/>
+            <w:tabs>
+              <w:tab w:val="right" w:leader="dot" w:pos="9016"/>
+            </w:tabs>
+            <w:rPr>
+              <w:rFonts w:asciiTheme="minorHAnsi" w:hAnsiTheme="minorHAnsi" w:cstheme="minorBidi"/>
+              <w:noProof/>
+              <w:kern w:val="2"/>
+              <w:szCs w:val="30"/>
+              <w:lang w:bidi="th-TH"/>
+              <w14:ligatures w14:val="standardContextual"/>
+            </w:rPr>
+          </w:pPr>
+          <w:hyperlink w:anchor="_Toc212328603" w:history="1">
+            <w:r>
+              <w:rPr>
+                <w:rStyle w:val="Hyperlink"/>
+                <w:noProof/>
+              </w:rPr>
+              <w:t>User Manual</w:t>
+            </w:r>
+            <w:r>
+              <w:rPr>
+                <w:noProof/>
+                <w:webHidden/>
+              </w:rPr>
+              <w:tab/>
+            </w:r>
+            <w:r>
+              <w:rPr>
+                <w:noProof/>
+                <w:webHidden/>
+              </w:rPr>
+              <w:fldChar w:fldCharType="begin"/>
+            </w:r>
+            <w:r>
+              <w:rPr>
+                <w:noProof/>
+                <w:webHidden/>
+              </w:rPr>
+              <w:instrText xml:space="preserve"> PAGEREF _Toc212328603 \h </w:instrText>
+            </w:r>
+            <w:r>
+              <w:rPr>
+                <w:noProof/>
+                <w:webHidden/>
+              </w:rPr>
+            </w:r>
+            <w:r>
+              <w:rPr>
+                <w:noProof/>
+                <w:webHidden/>
+              </w:rPr>
+              <w:fldChar w:fldCharType="separate"/>
+            </w:r>
+            <w:r>
+              <w:rPr>
+                <w:noProof/>
+                <w:webHidden/>
+              </w:rPr>
+              <w:t>30</w:t>
+            </w:r>
+            <w:r>
+              <w:rPr>
+                <w:noProof/>
+                <w:webHidden/>
+              </w:rPr>
+              <w:fldChar w:fldCharType="end"/>
+            </w:r>
+          </w:hyperlink>
+        </w:p>
+        <w:p>
+          <w:pPr>
+            <w:pStyle w:val="TOC2"/>
+            <w:tabs>
+              <w:tab w:val="right" w:leader="dot" w:pos="9016"/>
+            </w:tabs>
+            <w:rPr>
+              <w:rFonts w:asciiTheme="minorHAnsi" w:hAnsiTheme="minorHAnsi" w:cstheme="minorBidi"/>
+              <w:noProof/>
+              <w:kern w:val="2"/>
+              <w:szCs w:val="30"/>
+              <w:lang w:bidi="th-TH"/>
+              <w14:ligatures w14:val="standardContextual"/>
+            </w:rPr>
+          </w:pPr>
+          <w:hyperlink w:anchor="_Toc212328604" w:history="1">
+            <w:r>
+              <w:rPr>
+                <w:rStyle w:val="Hyperlink"/>
+                <w:noProof/>
+              </w:rPr>
+              <w:t>Patient User Guide</w:t>
+            </w:r>
+            <w:r>
+              <w:rPr>
+                <w:noProof/>
+                <w:webHidden/>
+              </w:rPr>
+              <w:tab/>
+            </w:r>
+            <w:r>
+              <w:rPr>
+                <w:noProof/>
+                <w:webHidden/>
+              </w:rPr>
+              <w:fldChar w:fldCharType="begin"/>
+            </w:r>
+            <w:r>
+              <w:rPr>
+                <w:noProof/>
+                <w:webHidden/>
+              </w:rPr>
+              <w:instrText xml:space="preserve"> PAGEREF _Toc212328604 \h </w:instrText>
+            </w:r>
+            <w:r>
+              <w:rPr>
+                <w:noProof/>
+                <w:webHidden/>
+              </w:rPr>
+            </w:r>
+            <w:r>
+              <w:rPr>
+                <w:noProof/>
+                <w:webHidden/>
+              </w:rPr>
+              <w:fldChar w:fldCharType="separate"/>
+            </w:r>
+            <w:r>
+              <w:rPr>
+                <w:noProof/>
+                <w:webHidden/>
+              </w:rPr>
+              <w:t>30</w:t>
+            </w:r>
+            <w:r>
+              <w:rPr>
+                <w:noProof/>
+                <w:webHidden/>
+              </w:rPr>
+              <w:fldChar w:fldCharType="end"/>
+            </w:r>
+          </w:hyperlink>
+        </w:p>
+        <w:p>
+          <w:pPr>
+            <w:pStyle w:val="TOC3"/>
+            <w:tabs>
+              <w:tab w:val="right" w:leader="dot" w:pos="9016"/>
+            </w:tabs>
+            <w:rPr>
+              <w:rFonts w:asciiTheme="minorHAnsi" w:hAnsiTheme="minorHAnsi" w:cstheme="minorBidi"/>
+              <w:noProof/>
+              <w:kern w:val="2"/>
+              <w:szCs w:val="30"/>
+              <w:lang w:bidi="th-TH"/>
+              <w14:ligatures w14:val="standardContextual"/>
+            </w:rPr>
+          </w:pPr>
+          <w:hyperlink w:anchor="_Toc212328605" w:history="1">
+            <w:r>
+              <w:rPr>
+                <w:rStyle w:val="Hyperlink"/>
+                <w:noProof/>
+              </w:rPr>
+              <w:t>Patient Dashboard</w:t>
+            </w:r>
+            <w:r>
+              <w:rPr>
+                <w:noProof/>
+                <w:webHidden/>
+              </w:rPr>
+              <w:tab/>
+            </w:r>
+            <w:r>
+              <w:rPr>
+                <w:noProof/>
+                <w:webHidden/>
+              </w:rPr>
+              <w:fldChar w:fldCharType="begin"/>
+            </w:r>
+            <w:r>
+              <w:rPr>
+                <w:noProof/>
+                <w:webHidden/>
+              </w:rPr>
+              <w:instrText xml:space="preserve"> PAGEREF _Toc212328605 \h </w:instrText>
+            </w:r>
+            <w:r>
+              <w:rPr>
+                <w:noProof/>
+                <w:webHidden/>
+              </w:rPr>
+            </w:r>
+            <w:r>
+              <w:rPr>
+                <w:noProof/>
+                <w:webHidden/>
+              </w:rPr>
+              <w:fldChar w:fldCharType="separate"/>
+            </w:r>
+            <w:r>
+              <w:rPr>
+                <w:noProof/>
+                <w:webHidden/>
+              </w:rPr>
+              <w:t>30</w:t>
+            </w:r>
+            <w:r>
+              <w:rPr>
+                <w:noProof/>
+                <w:webHidden/>
+              </w:rPr>
+              <w:fldChar w:fldCharType="end"/>
+            </w:r>
+          </w:hyperlink>
+        </w:p>
+        <w:p>
+          <w:pPr>
+            <w:pStyle w:val="TOC3"/>
+            <w:tabs>
+              <w:tab w:val="right" w:leader="dot" w:pos="9016"/>
+            </w:tabs>
+            <w:rPr>
+              <w:rFonts w:asciiTheme="minorHAnsi" w:hAnsiTheme="minorHAnsi" w:cstheme="minorBidi"/>
+              <w:noProof/>
+              <w:kern w:val="2"/>
+              <w:szCs w:val="30"/>
+              <w:lang w:bidi="th-TH"/>
+              <w14:ligatures w14:val="standardContextual"/>
+            </w:rPr>
+          </w:pPr>
+          <w:hyperlink w:anchor="_Toc212328606" w:history="1">
+            <w:r>
+              <w:rPr>
+                <w:rStyle w:val="Hyperlink"/>
+                <w:noProof/>
+                <w:lang w:bidi="my-MM"/>
+              </w:rPr>
+              <w:t>Patient Appointment Dashboard</w:t>
+            </w:r>
+            <w:r>
+              <w:rPr>
+                <w:noProof/>
+                <w:webHidden/>
+              </w:rPr>
+              <w:tab/>
+            </w:r>
+            <w:r>
+              <w:rPr>
+                <w:noProof/>
+                <w:webHidden/>
+              </w:rPr>
+              <w:fldChar w:fldCharType="begin"/>
+            </w:r>
+            <w:r>
+              <w:rPr>
+                <w:noProof/>
+                <w:webHidden/>
+              </w:rPr>
+              <w:instrText xml:space="preserve"> PAGEREF _Toc212328606 \h </w:instrText>
+            </w:r>
+            <w:r>
+              <w:rPr>
+                <w:noProof/>
+                <w:webHidden/>
+              </w:rPr>
+            </w:r>
+            <w:r>
+              <w:rPr>
+                <w:noProof/>
+                <w:webHidden/>
+              </w:rPr>
+              <w:fldChar w:fldCharType="separate"/>
+            </w:r>
+            <w:r>
+              <w:rPr>
+                <w:noProof/>
+                <w:webHidden/>
+              </w:rPr>
+              <w:t>31</w:t>
+            </w:r>
+            <w:r>
+              <w:rPr>
+                <w:noProof/>
+                <w:webHidden/>
+              </w:rPr>
+              <w:fldChar w:fldCharType="end"/>
+            </w:r>
+          </w:hyperlink>
+        </w:p>
+        <w:p>
+          <w:pPr>
+            <w:pStyle w:val="TOC3"/>
+            <w:tabs>
+              <w:tab w:val="right" w:leader="dot" w:pos="9016"/>
+            </w:tabs>
+            <w:rPr>
+              <w:rFonts w:asciiTheme="minorHAnsi" w:hAnsiTheme="minorHAnsi" w:cstheme="minorBidi"/>
+              <w:noProof/>
+              <w:kern w:val="2"/>
+              <w:szCs w:val="30"/>
+              <w:lang w:bidi="th-TH"/>
+              <w14:ligatures w14:val="standardContextual"/>
+            </w:rPr>
+          </w:pPr>
+          <w:hyperlink w:anchor="_Toc212328607" w:history="1">
+            <w:r>
+              <w:rPr>
+                <w:rStyle w:val="Hyperlink"/>
+                <w:noProof/>
+                <w:lang w:bidi="my-MM"/>
+              </w:rPr>
+              <w:t>Patient Feedback Dashboard</w:t>
+            </w:r>
+            <w:r>
+              <w:rPr>
+                <w:noProof/>
+                <w:webHidden/>
+              </w:rPr>
+              <w:tab/>
+            </w:r>
+            <w:r>
+              <w:rPr>
+                <w:noProof/>
+                <w:webHidden/>
+              </w:rPr>
+              <w:fldChar w:fldCharType="begin"/>
+            </w:r>
+            <w:r>
+              <w:rPr>
+                <w:noProof/>
+                <w:webHidden/>
+              </w:rPr>
+              <w:instrText xml:space="preserve"> PAGEREF _Toc212328607 \h </w:instrText>
+            </w:r>
+            <w:r>
+              <w:rPr>
+                <w:noProof/>
+                <w:webHidden/>
+              </w:rPr>
+            </w:r>
+            <w:r>
+              <w:rPr>
+                <w:noProof/>
+                <w:webHidden/>
+              </w:rPr>
+              <w:fldChar w:fldCharType="separate"/>
+            </w:r>
+            <w:r>
+              <w:rPr>
+                <w:noProof/>
+                <w:webHidden/>
+              </w:rPr>
+              <w:t>33</w:t>
+            </w:r>
+            <w:r>
+              <w:rPr>
+                <w:noProof/>
+                <w:webHidden/>
+              </w:rPr>
+              <w:fldChar w:fldCharType="end"/>
+            </w:r>
+          </w:hyperlink>
+        </w:p>
+        <w:p>
+          <w:pPr>
+            <w:pStyle w:val="TOC2"/>
+            <w:tabs>
+              <w:tab w:val="right" w:leader="dot" w:pos="9016"/>
+            </w:tabs>
+            <w:rPr>
+              <w:rFonts w:asciiTheme="minorHAnsi" w:hAnsiTheme="minorHAnsi" w:cstheme="minorBidi"/>
+              <w:noProof/>
+              <w:kern w:val="2"/>
+              <w:szCs w:val="30"/>
+              <w:lang w:bidi="th-TH"/>
+              <w14:ligatures w14:val="standardContextual"/>
+            </w:rPr>
+          </w:pPr>
+          <w:hyperlink w:anchor="_Toc212328608" w:history="1">
+            <w:r>
+              <w:rPr>
+                <w:rStyle w:val="Hyperlink"/>
+                <w:noProof/>
+                <w:lang w:bidi="my-MM"/>
+              </w:rPr>
+              <w:t>Admin User Guide</w:t>
+            </w:r>
+            <w:r>
+              <w:rPr>
+                <w:noProof/>
+                <w:webHidden/>
+              </w:rPr>
+              <w:tab/>
+            </w:r>
+            <w:r>
+              <w:rPr>
+                <w:noProof/>
+                <w:webHidden/>
+              </w:rPr>
+              <w:fldChar w:fldCharType="begin"/>
+            </w:r>
+            <w:r>
+              <w:rPr>
+                <w:noProof/>
+                <w:webHidden/>
+              </w:rPr>
+              <w:instrText xml:space="preserve"> PAGEREF _Toc212328608 \h </w:instrText>
+            </w:r>
+            <w:r>
+              <w:rPr>
+                <w:noProof/>
+                <w:webHidden/>
+              </w:rPr>
+            </w:r>
+            <w:r>
+              <w:rPr>
+                <w:noProof/>
+                <w:webHidden/>
+              </w:rPr>
+              <w:fldChar w:fldCharType="separate"/>
+            </w:r>
+            <w:r>
+              <w:rPr>
+                <w:noProof/>
+                <w:webHidden/>
+              </w:rPr>
+              <w:t>34</w:t>
+            </w:r>
+            <w:r>
+              <w:rPr>
+                <w:noProof/>
+                <w:webHidden/>
+              </w:rPr>
+              <w:fldChar w:fldCharType="end"/>
+            </w:r>
+          </w:hyperlink>
+        </w:p>
+        <w:p>
+          <w:pPr>
+            <w:pStyle w:val="TOC3"/>
+            <w:tabs>
+              <w:tab w:val="right" w:leader="dot" w:pos="9016"/>
+            </w:tabs>
+            <w:rPr>
+              <w:rFonts w:asciiTheme="minorHAnsi" w:hAnsiTheme="minorHAnsi" w:cstheme="minorBidi"/>
+              <w:noProof/>
+              <w:kern w:val="2"/>
+              <w:szCs w:val="30"/>
+              <w:lang w:bidi="th-TH"/>
+              <w14:ligatures w14:val="standardContextual"/>
+            </w:rPr>
+          </w:pPr>
+          <w:hyperlink w:anchor="_Toc212328609" w:history="1">
+            <w:r>
+              <w:rPr>
+                <w:rStyle w:val="Hyperlink"/>
+                <w:noProof/>
+                <w:lang w:bidi="my-MM"/>
+              </w:rPr>
+              <w:t>Doctor Account Management Page</w:t>
+            </w:r>
+            <w:r>
+              <w:rPr>
+                <w:noProof/>
+                <w:webHidden/>
+              </w:rPr>
+              <w:tab/>
+            </w:r>
+            <w:r>
+              <w:rPr>
+                <w:noProof/>
+                <w:webHidden/>
+              </w:rPr>
+              <w:fldChar w:fldCharType="begin"/>
+            </w:r>
+            <w:r>
+              <w:rPr>
+                <w:noProof/>
+                <w:webHidden/>
+              </w:rPr>
+              <w:instrText xml:space="preserve"> PAGEREF _Toc212328609 \h </w:instrText>
+            </w:r>
+            <w:r>
+              <w:rPr>
+                <w:noProof/>
+                <w:webHidden/>
+              </w:rPr>
+            </w:r>
+            <w:r>
+              <w:rPr>
+                <w:noProof/>
+                <w:webHidden/>
+              </w:rPr>
+              <w:fldChar w:fldCharType="separate"/>
+            </w:r>
+            <w:r>
+              <w:rPr>
+                <w:noProof/>
+                <w:webHidden/>
+              </w:rPr>
+              <w:t>34</w:t>
+            </w:r>
+            <w:r>
+              <w:rPr>
+                <w:noProof/>
+                <w:webHidden/>
+              </w:rPr>
+              <w:fldChar w:fldCharType="end"/>
+            </w:r>
+          </w:hyperlink>
+        </w:p>
+        <w:p>
+          <w:pPr>
+            <w:pStyle w:val="TOC3"/>
+            <w:tabs>
+              <w:tab w:val="right" w:leader="dot" w:pos="9016"/>
+            </w:tabs>
+            <w:rPr>
+              <w:rFonts w:asciiTheme="minorHAnsi" w:hAnsiTheme="minorHAnsi" w:cstheme="minorBidi"/>
+              <w:noProof/>
+              <w:kern w:val="2"/>
+              <w:szCs w:val="30"/>
+              <w:lang w:bidi="th-TH"/>
+              <w14:ligatures w14:val="standardContextual"/>
+            </w:rPr>
+          </w:pPr>
+          <w:hyperlink w:anchor="_Toc212328610" w:history="1">
+            <w:r>
+              <w:rPr>
+                <w:rStyle w:val="Hyperlink"/>
+                <w:noProof/>
+                <w:lang w:bidi="my-MM"/>
+              </w:rPr>
+              <w:t>Patients Accounts Management Page</w:t>
+            </w:r>
+            <w:r>
+              <w:rPr>
+                <w:noProof/>
+                <w:webHidden/>
+              </w:rPr>
+              <w:tab/>
+            </w:r>
+            <w:r>
+              <w:rPr>
+                <w:noProof/>
+                <w:webHidden/>
+              </w:rPr>
+              <w:fldChar w:fldCharType="begin"/>
+            </w:r>
+            <w:r>
+              <w:rPr>
+                <w:noProof/>
+                <w:webHidden/>
+              </w:rPr>
+              <w:instrText xml:space="preserve"> PAGEREF _Toc212328610 \h </w:instrText>
+            </w:r>
+            <w:r>
+              <w:rPr>
+                <w:noProof/>
+                <w:webHidden/>
+              </w:rPr>
+            </w:r>
+            <w:r>
+              <w:rPr>
+                <w:noProof/>
+                <w:webHidden/>
+              </w:rPr>
+              <w:fldChar w:fldCharType="separate"/>
+            </w:r>
+            <w:r>
+              <w:rPr>
+                <w:noProof/>
+                <w:webHidden/>
+              </w:rPr>
+              <w:t>37</w:t>
+            </w:r>
+            <w:r>
+              <w:rPr>
+                <w:noProof/>
+                <w:webHidden/>
+              </w:rPr>
+              <w:fldChar w:fldCharType="end"/>
+            </w:r>
+          </w:hyperlink>
+        </w:p>
+        <w:p>
+          <w:pPr>
+            <w:pStyle w:val="TOC3"/>
+            <w:tabs>
+              <w:tab w:val="right" w:leader="dot" w:pos="9016"/>
+            </w:tabs>
+            <w:rPr>
+              <w:rFonts w:asciiTheme="minorHAnsi" w:hAnsiTheme="minorHAnsi" w:cstheme="minorBidi"/>
+              <w:noProof/>
+              <w:kern w:val="2"/>
+              <w:szCs w:val="30"/>
+              <w:lang w:bidi="th-TH"/>
+              <w14:ligatures w14:val="standardContextual"/>
+            </w:rPr>
+          </w:pPr>
+          <w:hyperlink w:anchor="_Toc212328611" w:history="1">
+            <w:r>
+              <w:rPr>
+                <w:rStyle w:val="Hyperlink"/>
+                <w:noProof/>
+              </w:rPr>
+              <w:t>Payment Management Page</w:t>
+            </w:r>
+            <w:r>
+              <w:rPr>
+                <w:noProof/>
+                <w:webHidden/>
+              </w:rPr>
+              <w:tab/>
+            </w:r>
+            <w:r>
+              <w:rPr>
+                <w:noProof/>
+                <w:webHidden/>
+              </w:rPr>
+              <w:fldChar w:fldCharType="begin"/>
+            </w:r>
+            <w:r>
+              <w:rPr>
+                <w:noProof/>
+                <w:webHidden/>
+              </w:rPr>
+              <w:instrText xml:space="preserve"> PAGEREF _Toc212328611 \h </w:instrText>
+            </w:r>
+            <w:r>
+              <w:rPr>
+                <w:noProof/>
+                <w:webHidden/>
+              </w:rPr>
+            </w:r>
+            <w:r>
+              <w:rPr>
+                <w:noProof/>
+                <w:webHidden/>
+              </w:rPr>
+              <w:fldChar w:fldCharType="separate"/>
+            </w:r>
+            <w:r>
+              <w:rPr>
+                <w:noProof/>
+                <w:webHidden/>
+              </w:rPr>
+              <w:t>39</w:t>
+            </w:r>
+            <w:r>
+              <w:rPr>
+                <w:noProof/>
+                <w:webHidden/>
+              </w:rPr>
+              <w:fldChar w:fldCharType="end"/>
+            </w:r>
+          </w:hyperlink>
+        </w:p>
+        <w:p>
+          <w:pPr>
+            <w:pStyle w:val="TOC3"/>
+            <w:tabs>
+              <w:tab w:val="right" w:leader="dot" w:pos="9016"/>
+            </w:tabs>
+            <w:rPr>
+              <w:rFonts w:asciiTheme="minorHAnsi" w:hAnsiTheme="minorHAnsi" w:cstheme="minorBidi"/>
+              <w:noProof/>
+              <w:kern w:val="2"/>
+              <w:szCs w:val="30"/>
+              <w:lang w:bidi="th-TH"/>
+              <w14:ligatures w14:val="standardContextual"/>
+            </w:rPr>
+          </w:pPr>
+          <w:hyperlink w:anchor="_Toc212328612" w:history="1">
+            <w:r>
+              <w:rPr>
+                <w:rStyle w:val="Hyperlink"/>
+                <w:noProof/>
+              </w:rPr>
+              <w:t>Report Dashboard</w:t>
+            </w:r>
+            <w:r>
+              <w:rPr>
+                <w:noProof/>
+                <w:webHidden/>
+              </w:rPr>
+              <w:tab/>
+            </w:r>
+            <w:r>
+              <w:rPr>
+                <w:noProof/>
+                <w:webHidden/>
+              </w:rPr>
+              <w:fldChar w:fldCharType="begin"/>
+            </w:r>
+            <w:r>
+              <w:rPr>
+                <w:noProof/>
+                <w:webHidden/>
+              </w:rPr>
+              <w:instrText xml:space="preserve"> PAGEREF _Toc212328612 \h </w:instrText>
+            </w:r>
+            <w:r>
+              <w:rPr>
+                <w:noProof/>
+                <w:webHidden/>
+              </w:rPr>
+            </w:r>
+            <w:r>
+              <w:rPr>
+                <w:noProof/>
+                <w:webHidden/>
+              </w:rPr>
+              <w:fldChar w:fldCharType="separate"/>
+            </w:r>
+            <w:r>
+              <w:rPr>
+                <w:noProof/>
+                <w:webHidden/>
+              </w:rPr>
+              <w:t>40</w:t>
+            </w:r>
+            <w:r>
+              <w:rPr>
+                <w:noProof/>
+                <w:webHidden/>
+              </w:rPr>
+              <w:fldChar w:fldCharType="end"/>
+            </w:r>
+          </w:hyperlink>
+        </w:p>
+        <w:p>
+          <w:pPr>
+            <w:pStyle w:val="TOC3"/>
+            <w:tabs>
+              <w:tab w:val="right" w:leader="dot" w:pos="9016"/>
+            </w:tabs>
+            <w:rPr>
+              <w:rFonts w:asciiTheme="minorHAnsi" w:hAnsiTheme="minorHAnsi" w:cstheme="minorBidi"/>
+              <w:noProof/>
+              <w:kern w:val="2"/>
+              <w:szCs w:val="30"/>
+              <w:lang w:bidi="th-TH"/>
+              <w14:ligatures w14:val="standardContextual"/>
+            </w:rPr>
+          </w:pPr>
+          <w:hyperlink w:anchor="_Toc212328613" w:history="1">
+            <w:r>
+              <w:rPr>
+                <w:rStyle w:val="Hyperlink"/>
+                <w:noProof/>
+              </w:rPr>
+              <w:t>Admin Appointment Dashboard</w:t>
+            </w:r>
+            <w:r>
+              <w:rPr>
+                <w:noProof/>
+                <w:webHidden/>
+              </w:rPr>
+              <w:tab/>
+            </w:r>
+            <w:r>
+              <w:rPr>
+                <w:noProof/>
+                <w:webHidden/>
+              </w:rPr>
+              <w:fldChar w:fldCharType="begin"/>
+            </w:r>
+            <w:r>
+              <w:rPr>
+                <w:noProof/>
+                <w:webHidden/>
+              </w:rPr>
+              <w:instrText xml:space="preserve"> PAGEREF _Toc212328613 \h </w:instrText>
+            </w:r>
+            <w:r>
+              <w:rPr>
+                <w:noProof/>
+                <w:webHidden/>
+              </w:rPr>
+            </w:r>
+            <w:r>
+              <w:rPr>
+                <w:noProof/>
+                <w:webHidden/>
+              </w:rPr>
+              <w:fldChar w:fldCharType="separate"/>
+            </w:r>
+            <w:r>
+              <w:rPr>
+                <w:noProof/>
+                <w:webHidden/>
+              </w:rPr>
+              <w:t>40</w:t>
+            </w:r>
+            <w:r>
+              <w:rPr>
+                <w:noProof/>
+                <w:webHidden/>
+              </w:rPr>
+              <w:fldChar w:fldCharType="end"/>
+            </w:r>
+          </w:hyperlink>
+        </w:p>
+        <w:p>
+          <w:pPr>
+            <w:pStyle w:val="TOC3"/>
+            <w:tabs>
+              <w:tab w:val="right" w:leader="dot" w:pos="9016"/>
+            </w:tabs>
+            <w:rPr>
+              <w:rFonts w:asciiTheme="minorHAnsi" w:hAnsiTheme="minorHAnsi" w:cstheme="minorBidi"/>
+              <w:noProof/>
+              <w:kern w:val="2"/>
+              <w:szCs w:val="30"/>
+              <w:lang w:bidi="th-TH"/>
+              <w14:ligatures w14:val="standardContextual"/>
+            </w:rPr>
+          </w:pPr>
+          <w:hyperlink w:anchor="_Toc212328614" w:history="1">
+            <w:r>
+              <w:rPr>
+                <w:rStyle w:val="Hyperlink"/>
+                <w:noProof/>
+              </w:rPr>
+              <w:t>Specializations Dashboard</w:t>
+            </w:r>
+            <w:r>
+              <w:rPr>
+                <w:noProof/>
+                <w:webHidden/>
+              </w:rPr>
+              <w:tab/>
+            </w:r>
+            <w:r>
+              <w:rPr>
+                <w:noProof/>
+                <w:webHidden/>
+              </w:rPr>
+              <w:fldChar w:fldCharType="begin"/>
+            </w:r>
+            <w:r>
+              <w:rPr>
+                <w:noProof/>
+                <w:webHidden/>
+              </w:rPr>
+              <w:instrText xml:space="preserve"> PAGEREF _Toc212328614 \h </w:instrText>
+            </w:r>
+            <w:r>
+              <w:rPr>
+                <w:noProof/>
+                <w:webHidden/>
+              </w:rPr>
+            </w:r>
+            <w:r>
+              <w:rPr>
+                <w:noProof/>
+                <w:webHidden/>
+              </w:rPr>
+              <w:fldChar w:fldCharType="separate"/>
+            </w:r>
+            <w:r>
+              <w:rPr>
+                <w:noProof/>
+                <w:webHidden/>
+              </w:rPr>
+              <w:t>41</w:t>
+            </w:r>
+            <w:r>
+              <w:rPr>
+                <w:noProof/>
+                <w:webHidden/>
+              </w:rPr>
+              <w:fldChar w:fldCharType="end"/>
+            </w:r>
+          </w:hyperlink>
+        </w:p>
+        <w:p>
+          <w:pPr>
+            <w:pStyle w:val="TOC2"/>
+            <w:tabs>
+              <w:tab w:val="right" w:leader="dot" w:pos="9016"/>
+            </w:tabs>
+            <w:rPr>
+              <w:rFonts w:asciiTheme="minorHAnsi" w:hAnsiTheme="minorHAnsi" w:cstheme="minorBidi"/>
+              <w:noProof/>
+              <w:kern w:val="2"/>
+              <w:szCs w:val="30"/>
+              <w:lang w:bidi="th-TH"/>
+              <w14:ligatures w14:val="standardContextual"/>
+            </w:rPr>
+          </w:pPr>
+          <w:hyperlink w:anchor="_Toc212328615" w:history="1">
+            <w:r>
+              <w:rPr>
+                <w:rStyle w:val="Hyperlink"/>
+                <w:noProof/>
+              </w:rPr>
+              <w:t>Doctor User Guide</w:t>
+            </w:r>
+            <w:r>
+              <w:rPr>
+                <w:noProof/>
+                <w:webHidden/>
+              </w:rPr>
+              <w:tab/>
+            </w:r>
+            <w:r>
+              <w:rPr>
+                <w:noProof/>
+                <w:webHidden/>
+              </w:rPr>
+              <w:fldChar w:fldCharType="begin"/>
+            </w:r>
+            <w:r>
+              <w:rPr>
+                <w:noProof/>
+                <w:webHidden/>
+              </w:rPr>
+              <w:instrText xml:space="preserve"> PAGEREF _Toc212328615 \h </w:instrText>
+            </w:r>
+            <w:r>
+              <w:rPr>
+                <w:noProof/>
+                <w:webHidden/>
+              </w:rPr>
+            </w:r>
+            <w:r>
+              <w:rPr>
+                <w:noProof/>
+                <w:webHidden/>
+              </w:rPr>
+              <w:fldChar w:fldCharType="separate"/>
+            </w:r>
+            <w:r>
+              <w:rPr>
+                <w:noProof/>
+                <w:webHidden/>
+              </w:rPr>
+              <w:t>41</w:t>
+            </w:r>
+            <w:r>
+              <w:rPr>
+                <w:noProof/>
+                <w:webHidden/>
+              </w:rPr>
+              <w:fldChar w:fldCharType="end"/>
+            </w:r>
+          </w:hyperlink>
+        </w:p>
+        <w:p>
+          <w:pPr>
+            <w:pStyle w:val="TOC1"/>
+            <w:tabs>
+              <w:tab w:val="right" w:leader="dot" w:pos="9016"/>
+            </w:tabs>
+            <w:rPr>
+              <w:rFonts w:asciiTheme="minorHAnsi" w:hAnsiTheme="minorHAnsi" w:cstheme="minorBidi"/>
+              <w:noProof/>
+              <w:kern w:val="2"/>
+              <w:szCs w:val="30"/>
+              <w:lang w:bidi="th-TH"/>
+              <w14:ligatures w14:val="standardContextual"/>
+            </w:rPr>
+          </w:pPr>
+          <w:hyperlink w:anchor="_Toc212328616" w:history="1">
+            <w:r>
+              <w:rPr>
+                <w:rStyle w:val="Hyperlink"/>
+                <w:noProof/>
+                <w:lang w:bidi="my-MM"/>
+              </w:rPr>
+              <w:t>Weaknesses and Future Development</w:t>
+            </w:r>
+            <w:r>
+              <w:rPr>
+                <w:noProof/>
+                <w:webHidden/>
+              </w:rPr>
+              <w:tab/>
+            </w:r>
+            <w:r>
+              <w:rPr>
+                <w:noProof/>
+                <w:webHidden/>
+              </w:rPr>
+              <w:fldChar w:fldCharType="begin"/>
+            </w:r>
+            <w:r>
+              <w:rPr>
+                <w:noProof/>
+                <w:webHidden/>
+              </w:rPr>
+              <w:instrText xml:space="preserve"> PAGEREF _Toc212328616 \h </w:instrText>
+            </w:r>
+            <w:r>
+              <w:rPr>
+                <w:noProof/>
+                <w:webHidden/>
+              </w:rPr>
+            </w:r>
+            <w:r>
+              <w:rPr>
+                <w:noProof/>
+                <w:webHidden/>
+              </w:rPr>
+              <w:fldChar w:fldCharType="separate"/>
+            </w:r>
+            <w:r>
+              <w:rPr>
+                <w:noProof/>
+                <w:webHidden/>
+              </w:rPr>
+              <w:t>43</w:t>
+            </w:r>
+            <w:r>
+              <w:rPr>
+                <w:noProof/>
+                <w:webHidden/>
+              </w:rPr>
+              <w:fldChar w:fldCharType="end"/>
+            </w:r>
+          </w:hyperlink>
+        </w:p>
+        <w:p>
+          <w:pPr>
+            <w:pStyle w:val="TOC1"/>
+            <w:tabs>
+              <w:tab w:val="right" w:leader="dot" w:pos="9016"/>
+            </w:tabs>
+            <w:rPr>
+              <w:rFonts w:asciiTheme="minorHAnsi" w:hAnsiTheme="minorHAnsi" w:cstheme="minorBidi"/>
+              <w:noProof/>
+              <w:kern w:val="2"/>
+              <w:szCs w:val="30"/>
+              <w:lang w:bidi="th-TH"/>
+              <w14:ligatures w14:val="standardContextual"/>
+            </w:rPr>
+          </w:pPr>
+          <w:hyperlink w:anchor="_Toc212328617" w:history="1">
+            <w:r>
+              <w:rPr>
+                <w:rStyle w:val="Hyperlink"/>
+                <w:noProof/>
+                <w:lang w:bidi="my-MM"/>
+              </w:rPr>
+              <w:t>References</w:t>
+            </w:r>
+            <w:r>
+              <w:rPr>
+                <w:noProof/>
+                <w:webHidden/>
+              </w:rPr>
+              <w:tab/>
+            </w:r>
+            <w:r>
+              <w:rPr>
+                <w:noProof/>
+                <w:webHidden/>
+              </w:rPr>
+              <w:fldChar w:fldCharType="begin"/>
+            </w:r>
+            <w:r>
+              <w:rPr>
+                <w:noProof/>
+                <w:webHidden/>
+              </w:rPr>
+              <w:instrText xml:space="preserve"> PAGEREF _Toc212328617 \h </w:instrText>
+            </w:r>
+            <w:r>
+              <w:rPr>
+                <w:noProof/>
+                <w:webHidden/>
+              </w:rPr>
+            </w:r>
+            <w:r>
+              <w:rPr>
+                <w:noProof/>
+                <w:webHidden/>
+              </w:rPr>
+              <w:fldChar w:fldCharType="separate"/>
+            </w:r>
+            <w:r>
+              <w:rPr>
+                <w:noProof/>
+                <w:webHidden/>
+              </w:rPr>
+              <w:t>44</w:t>
+            </w:r>
+            <w:r>
+              <w:rPr>
+                <w:noProof/>
+                <w:webHidden/>
+              </w:rPr>
+              <w:fldChar w:fldCharType="end"/>
+            </w:r>
+          </w:hyperlink>
+        </w:p>
+        <w:p>
+          <w:r>
+            <w:rPr>
+              <w:b/>
+              <w:bCs/>
+              <w:noProof/>
+            </w:rPr>
+            <w:fldChar w:fldCharType="end"/>
+          </w:r>
+        </w:p>
+      </w:sdtContent>
+    </w:sdt>
+    <w:p>
+      <w:pPr>
+        <w:autoSpaceDE w:val="0"/>
+        <w:autoSpaceDN w:val="0"/>
+        <w:adjustRightInd w:val="0"/>
+        <w:spacing w:after="0"/>
+        <w:jc w:val="both"/>
+        <w:rPr>
+          <w:rFonts w:cs="Times New Roman"/>
+          <w:b/>
+          <w:bCs/>
+          <w:color w:val="000000"/>
+        </w:rPr>
+      </w:pPr>
     </w:p>
     <w:p>
       <w:pPr>
@@ -3953,9 +7693,12 @@
         </w:numPr>
         <w:ind w:left="432" w:hanging="432"/>
       </w:pPr>
-      <w:r>
+      <w:bookmarkStart w:id="9" w:name="_Toc212328587"/>
+      <w:r>
+        <w:lastRenderedPageBreak/>
         <w:t>Introduction</w:t>
       </w:r>
+      <w:bookmarkEnd w:id="9"/>
     </w:p>
     <w:p>
       <w:pPr>
@@ -4355,7 +8098,6 @@
           <w:szCs w:val="24"/>
           <w:lang w:val="en-US"/>
         </w:rPr>
-        <w:lastRenderedPageBreak/>
         <w:t>Reduce administrative workload and scheduling conflicts.</w:t>
       </w:r>
     </w:p>
@@ -4436,6 +8178,7 @@
           <w:szCs w:val="24"/>
           <w:lang w:val="en-US" w:bidi="my-MM"/>
         </w:rPr>
+        <w:lastRenderedPageBreak/>
         <w:t>1.5 GitHub Repository</w:t>
       </w:r>
     </w:p>
@@ -4525,8 +8268,16 @@
         <w:rPr>
           <w:lang w:val="en-US"/>
         </w:rPr>
-        <w:t xml:space="preserve"> Database Generation</w:t>
-      </w:r>
+        <w:t xml:space="preserve"> </w:t>
+      </w:r>
+      <w:bookmarkStart w:id="10" w:name="_Toc212328588"/>
+      <w:r>
+        <w:rPr>
+          <w:lang w:val="en-US"/>
+        </w:rPr>
+        <w:t>Database Generation</w:t>
+      </w:r>
+      <w:bookmarkEnd w:id="10"/>
     </w:p>
     <w:p>
       <w:pPr>
@@ -5529,6 +9280,7 @@
                 <w:lang w:val="en-US"/>
               </w:rPr>
             </w:pPr>
+            <w:proofErr w:type="spellStart"/>
             <w:r>
               <w:rPr>
                 <w:rFonts w:asciiTheme="majorBidi" w:hAnsiTheme="majorBidi" w:cstheme="majorBidi"/>
@@ -5537,6 +9289,7 @@
               </w:rPr>
               <w:t>AdminId</w:t>
             </w:r>
+            <w:proofErr w:type="spellEnd"/>
           </w:p>
         </w:tc>
         <w:tc>
@@ -6069,6 +9822,7 @@
                 <w:lang w:val="en-US"/>
               </w:rPr>
             </w:pPr>
+            <w:proofErr w:type="spellStart"/>
             <w:r>
               <w:rPr>
                 <w:rFonts w:asciiTheme="majorBidi" w:hAnsiTheme="majorBidi" w:cstheme="majorBidi"/>
@@ -6076,6 +9830,7 @@
               </w:rPr>
               <w:t>SpecializationID</w:t>
             </w:r>
+            <w:proofErr w:type="spellEnd"/>
           </w:p>
         </w:tc>
         <w:tc>
@@ -6157,6 +9912,7 @@
                 <w:lang w:val="en-US"/>
               </w:rPr>
             </w:pPr>
+            <w:proofErr w:type="spellStart"/>
             <w:r>
               <w:rPr>
                 <w:rFonts w:asciiTheme="majorBidi" w:hAnsiTheme="majorBidi" w:cstheme="majorBidi"/>
@@ -6164,6 +9920,7 @@
               </w:rPr>
               <w:t>SpecializationName</w:t>
             </w:r>
+            <w:proofErr w:type="spellEnd"/>
           </w:p>
         </w:tc>
         <w:tc>
@@ -6346,6 +10103,7 @@
                 <w:lang w:val="en-US"/>
               </w:rPr>
             </w:pPr>
+            <w:proofErr w:type="spellStart"/>
             <w:r>
               <w:rPr>
                 <w:rFonts w:asciiTheme="majorBidi" w:hAnsiTheme="majorBidi" w:cstheme="majorBidi"/>
@@ -6353,6 +10111,7 @@
               </w:rPr>
               <w:t>DoctorID</w:t>
             </w:r>
+            <w:proofErr w:type="spellEnd"/>
           </w:p>
         </w:tc>
         <w:tc>
@@ -6519,6 +10278,7 @@
                 <w:szCs w:val="24"/>
               </w:rPr>
             </w:pPr>
+            <w:proofErr w:type="spellStart"/>
             <w:r>
               <w:rPr>
                 <w:rFonts w:asciiTheme="majorBidi" w:hAnsiTheme="majorBidi" w:cstheme="majorBidi"/>
@@ -6526,6 +10286,7 @@
               </w:rPr>
               <w:t>SpecializationID</w:t>
             </w:r>
+            <w:proofErr w:type="spellEnd"/>
           </w:p>
         </w:tc>
         <w:tc>
@@ -6566,8 +10327,17 @@
                 <w:rFonts w:asciiTheme="majorBidi" w:hAnsiTheme="majorBidi" w:cstheme="majorBidi"/>
                 <w:szCs w:val="24"/>
               </w:rPr>
-              <w:t>FK → Specialization.Specialization</w:t>
-            </w:r>
+              <w:t xml:space="preserve">FK → </w:t>
+            </w:r>
+            <w:proofErr w:type="spellStart"/>
+            <w:r>
+              <w:rPr>
+                <w:rFonts w:asciiTheme="majorBidi" w:hAnsiTheme="majorBidi" w:cstheme="majorBidi"/>
+                <w:szCs w:val="24"/>
+              </w:rPr>
+              <w:t>Specialization.Specialization</w:t>
+            </w:r>
+            <w:proofErr w:type="spellEnd"/>
           </w:p>
         </w:tc>
       </w:tr>
@@ -7213,6 +10983,7 @@
                 <w:lang w:val="en-US"/>
               </w:rPr>
             </w:pPr>
+            <w:proofErr w:type="spellStart"/>
             <w:r>
               <w:rPr>
                 <w:rFonts w:asciiTheme="majorBidi" w:hAnsiTheme="majorBidi" w:cstheme="majorBidi"/>
@@ -7220,6 +10991,7 @@
               </w:rPr>
               <w:t>ConsultationFee</w:t>
             </w:r>
+            <w:proofErr w:type="spellEnd"/>
           </w:p>
         </w:tc>
         <w:tc>
@@ -7235,12 +11007,21 @@
                 <w:lang w:val="en-US"/>
               </w:rPr>
             </w:pPr>
-            <w:r>
-              <w:rPr>
-                <w:rFonts w:asciiTheme="majorBidi" w:hAnsiTheme="majorBidi" w:cstheme="majorBidi"/>
-                <w:szCs w:val="24"/>
-              </w:rPr>
-              <w:t>NUMBER(10,2)</w:t>
+            <w:proofErr w:type="gramStart"/>
+            <w:r>
+              <w:rPr>
+                <w:rFonts w:asciiTheme="majorBidi" w:hAnsiTheme="majorBidi" w:cstheme="majorBidi"/>
+                <w:szCs w:val="24"/>
+              </w:rPr>
+              <w:t>NUMBER(</w:t>
+            </w:r>
+            <w:proofErr w:type="gramEnd"/>
+            <w:r>
+              <w:rPr>
+                <w:rFonts w:asciiTheme="majorBidi" w:hAnsiTheme="majorBidi" w:cstheme="majorBidi"/>
+                <w:szCs w:val="24"/>
+              </w:rPr>
+              <w:t>10,2)</w:t>
             </w:r>
           </w:p>
         </w:tc>
@@ -7305,6 +11086,7 @@
                 <w:szCs w:val="24"/>
               </w:rPr>
             </w:pPr>
+            <w:proofErr w:type="spellStart"/>
             <w:r>
               <w:rPr>
                 <w:rFonts w:asciiTheme="majorBidi" w:hAnsiTheme="majorBidi" w:cstheme="majorBidi"/>
@@ -7312,6 +11094,7 @@
               </w:rPr>
               <w:t>PatientID</w:t>
             </w:r>
+            <w:proofErr w:type="spellEnd"/>
           </w:p>
         </w:tc>
         <w:tc>
@@ -8178,6 +11961,7 @@
                 <w:szCs w:val="24"/>
               </w:rPr>
             </w:pPr>
+            <w:proofErr w:type="spellStart"/>
             <w:r>
               <w:rPr>
                 <w:rFonts w:asciiTheme="majorBidi" w:hAnsiTheme="majorBidi" w:cstheme="majorBidi"/>
@@ -8185,6 +11969,7 @@
               </w:rPr>
               <w:t>AppointmentID</w:t>
             </w:r>
+            <w:proofErr w:type="spellEnd"/>
           </w:p>
         </w:tc>
         <w:tc>
@@ -8226,8 +12011,17 @@
                 <w:rFonts w:asciiTheme="majorBidi" w:hAnsiTheme="majorBidi" w:cstheme="majorBidi"/>
                 <w:szCs w:val="24"/>
               </w:rPr>
-              <w:t>Primary Key, Auto Increme</w:t>
-            </w:r>
+              <w:t xml:space="preserve">Primary Key, Auto </w:t>
+            </w:r>
+            <w:proofErr w:type="spellStart"/>
+            <w:r>
+              <w:rPr>
+                <w:rFonts w:asciiTheme="majorBidi" w:hAnsiTheme="majorBidi" w:cstheme="majorBidi"/>
+                <w:szCs w:val="24"/>
+              </w:rPr>
+              <w:t>Increme</w:t>
+            </w:r>
+            <w:proofErr w:type="spellEnd"/>
           </w:p>
         </w:tc>
       </w:tr>
@@ -8262,6 +12056,7 @@
                 <w:szCs w:val="24"/>
               </w:rPr>
             </w:pPr>
+            <w:proofErr w:type="spellStart"/>
             <w:r>
               <w:rPr>
                 <w:rFonts w:asciiTheme="majorBidi" w:hAnsiTheme="majorBidi" w:cstheme="majorBidi"/>
@@ -8269,6 +12064,7 @@
               </w:rPr>
               <w:t>PatientID</w:t>
             </w:r>
+            <w:proofErr w:type="spellEnd"/>
           </w:p>
         </w:tc>
         <w:tc>
@@ -8321,8 +12117,17 @@
                 <w:rFonts w:asciiTheme="majorBidi" w:hAnsiTheme="majorBidi" w:cstheme="majorBidi"/>
                 <w:szCs w:val="24"/>
               </w:rPr>
-              <w:t>FK → Patient.PatientID</w:t>
-            </w:r>
+              <w:t xml:space="preserve">FK → </w:t>
+            </w:r>
+            <w:proofErr w:type="spellStart"/>
+            <w:r>
+              <w:rPr>
+                <w:rFonts w:asciiTheme="majorBidi" w:hAnsiTheme="majorBidi" w:cstheme="majorBidi"/>
+                <w:szCs w:val="24"/>
+              </w:rPr>
+              <w:t>Patient.PatientID</w:t>
+            </w:r>
+            <w:proofErr w:type="spellEnd"/>
           </w:p>
         </w:tc>
       </w:tr>
@@ -8357,6 +12162,7 @@
                 <w:szCs w:val="24"/>
               </w:rPr>
             </w:pPr>
+            <w:proofErr w:type="spellStart"/>
             <w:r>
               <w:rPr>
                 <w:rFonts w:asciiTheme="majorBidi" w:hAnsiTheme="majorBidi" w:cstheme="majorBidi"/>
@@ -8364,6 +12170,7 @@
               </w:rPr>
               <w:t>DoctorID</w:t>
             </w:r>
+            <w:proofErr w:type="spellEnd"/>
           </w:p>
         </w:tc>
         <w:tc>
@@ -8405,8 +12212,17 @@
                 <w:rFonts w:asciiTheme="majorBidi" w:hAnsiTheme="majorBidi" w:cstheme="majorBidi"/>
                 <w:szCs w:val="24"/>
               </w:rPr>
-              <w:t>FK → Doctor.DoctorID</w:t>
-            </w:r>
+              <w:t xml:space="preserve">FK → </w:t>
+            </w:r>
+            <w:proofErr w:type="spellStart"/>
+            <w:r>
+              <w:rPr>
+                <w:rFonts w:asciiTheme="majorBidi" w:hAnsiTheme="majorBidi" w:cstheme="majorBidi"/>
+                <w:szCs w:val="24"/>
+              </w:rPr>
+              <w:t>Doctor.DoctorID</w:t>
+            </w:r>
+            <w:proofErr w:type="spellEnd"/>
           </w:p>
         </w:tc>
       </w:tr>
@@ -8441,6 +12257,7 @@
                 <w:szCs w:val="24"/>
               </w:rPr>
             </w:pPr>
+            <w:proofErr w:type="spellStart"/>
             <w:r>
               <w:rPr>
                 <w:rFonts w:asciiTheme="majorBidi" w:hAnsiTheme="majorBidi" w:cstheme="majorBidi"/>
@@ -8448,6 +12265,7 @@
               </w:rPr>
               <w:t>AppointmentDate</w:t>
             </w:r>
+            <w:proofErr w:type="spellEnd"/>
           </w:p>
         </w:tc>
         <w:tc>
@@ -9075,6 +12893,7 @@
                 <w:szCs w:val="24"/>
               </w:rPr>
             </w:pPr>
+            <w:proofErr w:type="spellStart"/>
             <w:r>
               <w:rPr>
                 <w:rFonts w:asciiTheme="majorBidi" w:hAnsiTheme="majorBidi" w:cstheme="majorBidi"/>
@@ -9082,6 +12901,7 @@
               </w:rPr>
               <w:t>PaymentID</w:t>
             </w:r>
+            <w:proofErr w:type="spellEnd"/>
           </w:p>
         </w:tc>
         <w:tc>
@@ -9159,6 +12979,7 @@
                 <w:szCs w:val="24"/>
               </w:rPr>
             </w:pPr>
+            <w:proofErr w:type="spellStart"/>
             <w:r>
               <w:rPr>
                 <w:rFonts w:asciiTheme="majorBidi" w:hAnsiTheme="majorBidi" w:cstheme="majorBidi"/>
@@ -9166,6 +12987,7 @@
               </w:rPr>
               <w:t>AppointmentID</w:t>
             </w:r>
+            <w:proofErr w:type="spellEnd"/>
           </w:p>
         </w:tc>
         <w:tc>
@@ -9207,8 +13029,17 @@
                 <w:rFonts w:asciiTheme="majorBidi" w:hAnsiTheme="majorBidi" w:cstheme="majorBidi"/>
                 <w:szCs w:val="24"/>
               </w:rPr>
-              <w:t>FK → Appointment.AppointmentID</w:t>
-            </w:r>
+              <w:t xml:space="preserve">FK → </w:t>
+            </w:r>
+            <w:proofErr w:type="spellStart"/>
+            <w:r>
+              <w:rPr>
+                <w:rFonts w:asciiTheme="majorBidi" w:hAnsiTheme="majorBidi" w:cstheme="majorBidi"/>
+                <w:szCs w:val="24"/>
+              </w:rPr>
+              <w:t>Appointment.AppointmentID</w:t>
+            </w:r>
+            <w:proofErr w:type="spellEnd"/>
           </w:p>
         </w:tc>
       </w:tr>
@@ -9264,12 +13095,21 @@
                 <w:szCs w:val="24"/>
               </w:rPr>
             </w:pPr>
-            <w:r>
-              <w:rPr>
-                <w:rFonts w:asciiTheme="majorBidi" w:hAnsiTheme="majorBidi" w:cstheme="majorBidi"/>
-                <w:szCs w:val="24"/>
-              </w:rPr>
-              <w:t>NUMBER(10,2)</w:t>
+            <w:proofErr w:type="gramStart"/>
+            <w:r>
+              <w:rPr>
+                <w:rFonts w:asciiTheme="majorBidi" w:hAnsiTheme="majorBidi" w:cstheme="majorBidi"/>
+                <w:szCs w:val="24"/>
+              </w:rPr>
+              <w:t>NUMBER(</w:t>
+            </w:r>
+            <w:proofErr w:type="gramEnd"/>
+            <w:r>
+              <w:rPr>
+                <w:rFonts w:asciiTheme="majorBidi" w:hAnsiTheme="majorBidi" w:cstheme="majorBidi"/>
+                <w:szCs w:val="24"/>
+              </w:rPr>
+              <w:t>10,2)</w:t>
             </w:r>
           </w:p>
         </w:tc>
@@ -9419,6 +13259,7 @@
                 <w:szCs w:val="24"/>
               </w:rPr>
             </w:pPr>
+            <w:proofErr w:type="spellStart"/>
             <w:r>
               <w:rPr>
                 <w:rFonts w:asciiTheme="majorBidi" w:hAnsiTheme="majorBidi" w:cstheme="majorBidi"/>
@@ -9426,6 +13267,7 @@
               </w:rPr>
               <w:t>PaymentDate</w:t>
             </w:r>
+            <w:proofErr w:type="spellEnd"/>
           </w:p>
         </w:tc>
         <w:tc>
@@ -9503,6 +13345,7 @@
                 <w:szCs w:val="24"/>
               </w:rPr>
             </w:pPr>
+            <w:proofErr w:type="spellStart"/>
             <w:r>
               <w:rPr>
                 <w:rFonts w:asciiTheme="majorBidi" w:hAnsiTheme="majorBidi" w:cstheme="majorBidi"/>
@@ -9510,6 +13353,7 @@
               </w:rPr>
               <w:t>PaymentMethod</w:t>
             </w:r>
+            <w:proofErr w:type="spellEnd"/>
           </w:p>
         </w:tc>
         <w:tc>
@@ -9677,6 +13521,7 @@
                 <w:szCs w:val="24"/>
               </w:rPr>
             </w:pPr>
+            <w:proofErr w:type="spellStart"/>
             <w:r>
               <w:rPr>
                 <w:rFonts w:asciiTheme="majorBidi" w:hAnsiTheme="majorBidi" w:cstheme="majorBidi"/>
@@ -9684,6 +13529,7 @@
               </w:rPr>
               <w:t>PrescriptionID</w:t>
             </w:r>
+            <w:proofErr w:type="spellEnd"/>
           </w:p>
         </w:tc>
         <w:tc>
@@ -9724,8 +13570,17 @@
                 <w:rFonts w:asciiTheme="majorBidi" w:hAnsiTheme="majorBidi" w:cstheme="majorBidi"/>
                 <w:szCs w:val="24"/>
               </w:rPr>
-              <w:t>Primary Key, Auto Incremen</w:t>
-            </w:r>
+              <w:t xml:space="preserve">Primary Key, Auto </w:t>
+            </w:r>
+            <w:proofErr w:type="spellStart"/>
+            <w:r>
+              <w:rPr>
+                <w:rFonts w:asciiTheme="majorBidi" w:hAnsiTheme="majorBidi" w:cstheme="majorBidi"/>
+                <w:szCs w:val="24"/>
+              </w:rPr>
+              <w:t>Incremen</w:t>
+            </w:r>
+            <w:proofErr w:type="spellEnd"/>
           </w:p>
         </w:tc>
       </w:tr>
@@ -9760,6 +13615,7 @@
                 <w:szCs w:val="24"/>
               </w:rPr>
             </w:pPr>
+            <w:proofErr w:type="spellStart"/>
             <w:r>
               <w:rPr>
                 <w:rFonts w:asciiTheme="majorBidi" w:hAnsiTheme="majorBidi" w:cstheme="majorBidi"/>
@@ -9767,6 +13623,7 @@
               </w:rPr>
               <w:t>AppointmentID</w:t>
             </w:r>
+            <w:proofErr w:type="spellEnd"/>
           </w:p>
         </w:tc>
         <w:tc>
@@ -9807,8 +13664,17 @@
                 <w:rFonts w:asciiTheme="majorBidi" w:hAnsiTheme="majorBidi" w:cstheme="majorBidi"/>
                 <w:szCs w:val="24"/>
               </w:rPr>
-              <w:t>FK → Appointment.AppointmentI</w:t>
-            </w:r>
+              <w:t xml:space="preserve">FK → </w:t>
+            </w:r>
+            <w:proofErr w:type="spellStart"/>
+            <w:r>
+              <w:rPr>
+                <w:rFonts w:asciiTheme="majorBidi" w:hAnsiTheme="majorBidi" w:cstheme="majorBidi"/>
+                <w:szCs w:val="24"/>
+              </w:rPr>
+              <w:t>Appointment.AppointmentI</w:t>
+            </w:r>
+            <w:proofErr w:type="spellEnd"/>
           </w:p>
         </w:tc>
       </w:tr>
@@ -9843,6 +13709,7 @@
                 <w:szCs w:val="24"/>
               </w:rPr>
             </w:pPr>
+            <w:proofErr w:type="spellStart"/>
             <w:r>
               <w:rPr>
                 <w:rFonts w:asciiTheme="majorBidi" w:hAnsiTheme="majorBidi" w:cstheme="majorBidi"/>
@@ -9850,6 +13717,7 @@
               </w:rPr>
               <w:t>DoctorNotes</w:t>
             </w:r>
+            <w:proofErr w:type="spellEnd"/>
           </w:p>
         </w:tc>
         <w:tc>
@@ -10018,6 +13886,7 @@
                 <w:szCs w:val="24"/>
               </w:rPr>
             </w:pPr>
+            <w:proofErr w:type="spellStart"/>
             <w:r>
               <w:rPr>
                 <w:rFonts w:asciiTheme="majorBidi" w:hAnsiTheme="majorBidi" w:cstheme="majorBidi"/>
@@ -10025,6 +13894,7 @@
               </w:rPr>
               <w:t>PrescriptionDetails</w:t>
             </w:r>
+            <w:proofErr w:type="spellEnd"/>
           </w:p>
         </w:tc>
         <w:tc>
@@ -10101,6 +13971,7 @@
                 <w:szCs w:val="24"/>
               </w:rPr>
             </w:pPr>
+            <w:proofErr w:type="spellStart"/>
             <w:r>
               <w:rPr>
                 <w:rFonts w:asciiTheme="majorBidi" w:hAnsiTheme="majorBidi" w:cstheme="majorBidi"/>
@@ -10108,6 +13979,7 @@
               </w:rPr>
               <w:t>DateIssued</w:t>
             </w:r>
+            <w:proofErr w:type="spellEnd"/>
           </w:p>
         </w:tc>
         <w:tc>
@@ -10283,6 +14155,7 @@
                 <w:szCs w:val="24"/>
               </w:rPr>
             </w:pPr>
+            <w:proofErr w:type="spellStart"/>
             <w:r>
               <w:rPr>
                 <w:rFonts w:asciiTheme="majorBidi" w:hAnsiTheme="majorBidi" w:cstheme="majorBidi"/>
@@ -10290,6 +14163,7 @@
               </w:rPr>
               <w:t>FeedbackID</w:t>
             </w:r>
+            <w:proofErr w:type="spellEnd"/>
           </w:p>
         </w:tc>
         <w:tc>
@@ -10366,6 +14240,7 @@
                 <w:szCs w:val="24"/>
               </w:rPr>
             </w:pPr>
+            <w:proofErr w:type="spellStart"/>
             <w:r>
               <w:rPr>
                 <w:rFonts w:asciiTheme="majorBidi" w:hAnsiTheme="majorBidi" w:cstheme="majorBidi"/>
@@ -10373,6 +14248,7 @@
               </w:rPr>
               <w:t>PatientID</w:t>
             </w:r>
+            <w:proofErr w:type="spellEnd"/>
           </w:p>
         </w:tc>
         <w:tc>
@@ -10414,8 +14290,17 @@
                 <w:rFonts w:asciiTheme="majorBidi" w:hAnsiTheme="majorBidi" w:cstheme="majorBidi"/>
                 <w:szCs w:val="24"/>
               </w:rPr>
-              <w:t>FK → Patient.PatientID</w:t>
-            </w:r>
+              <w:t xml:space="preserve">FK → </w:t>
+            </w:r>
+            <w:proofErr w:type="spellStart"/>
+            <w:r>
+              <w:rPr>
+                <w:rFonts w:asciiTheme="majorBidi" w:hAnsiTheme="majorBidi" w:cstheme="majorBidi"/>
+                <w:szCs w:val="24"/>
+              </w:rPr>
+              <w:t>Patient.PatientID</w:t>
+            </w:r>
+            <w:proofErr w:type="spellEnd"/>
           </w:p>
         </w:tc>
       </w:tr>
@@ -10450,6 +14335,7 @@
                 <w:szCs w:val="24"/>
               </w:rPr>
             </w:pPr>
+            <w:proofErr w:type="spellStart"/>
             <w:r>
               <w:rPr>
                 <w:rFonts w:asciiTheme="majorBidi" w:hAnsiTheme="majorBidi" w:cstheme="majorBidi"/>
@@ -10457,6 +14343,7 @@
               </w:rPr>
               <w:t>DoctorID</w:t>
             </w:r>
+            <w:proofErr w:type="spellEnd"/>
           </w:p>
         </w:tc>
         <w:tc>
@@ -10498,8 +14385,17 @@
                 <w:rFonts w:asciiTheme="majorBidi" w:hAnsiTheme="majorBidi" w:cstheme="majorBidi"/>
                 <w:szCs w:val="24"/>
               </w:rPr>
-              <w:t>FK → Doctor.DoctorID</w:t>
-            </w:r>
+              <w:t xml:space="preserve">FK → </w:t>
+            </w:r>
+            <w:proofErr w:type="spellStart"/>
+            <w:r>
+              <w:rPr>
+                <w:rFonts w:asciiTheme="majorBidi" w:hAnsiTheme="majorBidi" w:cstheme="majorBidi"/>
+                <w:szCs w:val="24"/>
+              </w:rPr>
+              <w:t>Doctor.DoctorID</w:t>
+            </w:r>
+            <w:proofErr w:type="spellEnd"/>
           </w:p>
         </w:tc>
       </w:tr>
@@ -10719,13 +14615,23 @@
                       <w:lang w:val="en-US"/>
                     </w:rPr>
                   </w:pPr>
+                  <w:proofErr w:type="gramStart"/>
                   <w:r>
                     <w:rPr>
                       <w:rFonts w:asciiTheme="majorBidi" w:hAnsiTheme="majorBidi" w:cstheme="majorBidi"/>
                       <w:szCs w:val="24"/>
                       <w:lang w:val="en-US"/>
                     </w:rPr>
-                    <w:t>NUMBER(1)</w:t>
+                    <w:t>NUMBER(</w:t>
+                  </w:r>
+                  <w:proofErr w:type="gramEnd"/>
+                  <w:r>
+                    <w:rPr>
+                      <w:rFonts w:asciiTheme="majorBidi" w:hAnsiTheme="majorBidi" w:cstheme="majorBidi"/>
+                      <w:szCs w:val="24"/>
+                      <w:lang w:val="en-US"/>
+                    </w:rPr>
+                    <w:t>1)</w:t>
                   </w:r>
                 </w:p>
               </w:tc>
@@ -10875,6 +14781,7 @@
                       <w:lang w:val="en-US"/>
                     </w:rPr>
                   </w:pPr>
+                  <w:proofErr w:type="spellStart"/>
                   <w:r>
                     <w:rPr>
                       <w:rFonts w:asciiTheme="majorBidi" w:hAnsiTheme="majorBidi" w:cstheme="majorBidi"/>
@@ -10883,6 +14790,7 @@
                     </w:rPr>
                     <w:t>DateSubmitted</w:t>
                   </w:r>
+                  <w:proofErr w:type="spellEnd"/>
                 </w:p>
               </w:tc>
             </w:tr>
@@ -11080,6 +14988,839 @@
     </w:p>
     <w:p>
       <w:pPr>
+        <w:rPr>
+          <w:rFonts w:cs="Times New Roman"/>
+          <w:szCs w:val="24"/>
+          <w:lang w:val="en-US"/>
+        </w:rPr>
+      </w:pPr>
+    </w:p>
+    <w:p>
+      <w:pPr>
+        <w:pStyle w:val="Heading2"/>
+        <w:numPr>
+          <w:ilvl w:val="0"/>
+          <w:numId w:val="0"/>
+        </w:numPr>
+        <w:ind w:left="576" w:hanging="576"/>
+        <w:rPr>
+          <w:lang w:val="en-US"/>
+        </w:rPr>
+      </w:pPr>
+      <w:bookmarkStart w:id="11" w:name="_Toc212328589"/>
+      <w:r>
+        <w:rPr>
+          <w:lang w:val="en-US"/>
+        </w:rPr>
+        <w:t>Insert data</w:t>
+      </w:r>
+      <w:bookmarkEnd w:id="11"/>
+    </w:p>
+    <w:p>
+      <w:pPr>
+        <w:rPr>
+          <w:rFonts w:cs="Times New Roman"/>
+          <w:szCs w:val="24"/>
+          <w:lang w:val="en-US"/>
+        </w:rPr>
+      </w:pPr>
+      <w:r>
+        <w:rPr>
+          <w:rFonts w:cs="Times New Roman"/>
+          <w:szCs w:val="24"/>
+          <w:lang w:val="en-US"/>
+        </w:rPr>
+        <w:tab/>
+        <w:t xml:space="preserve">Inserting sample data to the </w:t>
+      </w:r>
+      <w:r>
+        <w:rPr>
+          <w:rFonts w:cs="Times New Roman"/>
+          <w:b/>
+          <w:bCs/>
+          <w:szCs w:val="24"/>
+          <w:lang w:val="en-US"/>
+        </w:rPr>
+        <w:t xml:space="preserve">Feedbacks </w:t>
+      </w:r>
+      <w:proofErr w:type="gramStart"/>
+      <w:r>
+        <w:rPr>
+          <w:rFonts w:cs="Times New Roman"/>
+          <w:szCs w:val="24"/>
+          <w:lang w:val="en-US"/>
+        </w:rPr>
+        <w:t>table  by</w:t>
+      </w:r>
+      <w:proofErr w:type="gramEnd"/>
+      <w:r>
+        <w:rPr>
+          <w:rFonts w:cs="Times New Roman"/>
+          <w:szCs w:val="24"/>
+          <w:lang w:val="en-US"/>
+        </w:rPr>
+        <w:t xml:space="preserve"> </w:t>
+      </w:r>
+      <w:proofErr w:type="spellStart"/>
+      <w:r>
+        <w:rPr>
+          <w:rFonts w:cs="Times New Roman"/>
+          <w:szCs w:val="24"/>
+          <w:lang w:val="en-US"/>
+        </w:rPr>
+        <w:t>sql</w:t>
+      </w:r>
+      <w:proofErr w:type="spellEnd"/>
+      <w:r>
+        <w:rPr>
+          <w:rFonts w:cs="Times New Roman"/>
+          <w:szCs w:val="24"/>
+          <w:lang w:val="en-US"/>
+        </w:rPr>
+        <w:t xml:space="preserve"> command</w:t>
+      </w:r>
+    </w:p>
+    <w:p>
+      <w:pPr>
+        <w:rPr>
+          <w:rFonts w:cs="Times New Roman"/>
+          <w:szCs w:val="24"/>
+          <w:lang w:val="en-US"/>
+        </w:rPr>
+      </w:pPr>
+      <w:proofErr w:type="gramStart"/>
+      <w:r>
+        <w:rPr>
+          <w:rFonts w:cs="Times New Roman"/>
+          <w:szCs w:val="24"/>
+          <w:lang w:val="en-US"/>
+        </w:rPr>
+        <w:t xml:space="preserve">“ </w:t>
+      </w:r>
+      <w:r>
+        <w:rPr>
+          <w:rFonts w:cs="Times New Roman"/>
+          <w:szCs w:val="24"/>
+          <w:lang w:val="en-US"/>
+        </w:rPr>
+        <w:t>INSERT</w:t>
+      </w:r>
+      <w:proofErr w:type="gramEnd"/>
+      <w:r>
+        <w:rPr>
+          <w:rFonts w:cs="Times New Roman"/>
+          <w:szCs w:val="24"/>
+          <w:lang w:val="en-US"/>
+        </w:rPr>
+        <w:t xml:space="preserve"> INTO Feedbacks (</w:t>
+      </w:r>
+      <w:proofErr w:type="spellStart"/>
+      <w:r>
+        <w:rPr>
+          <w:rFonts w:cs="Times New Roman"/>
+          <w:szCs w:val="24"/>
+          <w:lang w:val="en-US"/>
+        </w:rPr>
+        <w:t>PatientId</w:t>
+      </w:r>
+      <w:proofErr w:type="spellEnd"/>
+      <w:r>
+        <w:rPr>
+          <w:rFonts w:cs="Times New Roman"/>
+          <w:szCs w:val="24"/>
+          <w:lang w:val="en-US"/>
+        </w:rPr>
+        <w:t xml:space="preserve">, </w:t>
+      </w:r>
+      <w:proofErr w:type="spellStart"/>
+      <w:r>
+        <w:rPr>
+          <w:rFonts w:cs="Times New Roman"/>
+          <w:szCs w:val="24"/>
+          <w:lang w:val="en-US"/>
+        </w:rPr>
+        <w:t>DoctorId</w:t>
+      </w:r>
+      <w:proofErr w:type="spellEnd"/>
+      <w:r>
+        <w:rPr>
+          <w:rFonts w:cs="Times New Roman"/>
+          <w:szCs w:val="24"/>
+          <w:lang w:val="en-US"/>
+        </w:rPr>
+        <w:t xml:space="preserve">, Comments, Rating, </w:t>
+      </w:r>
+      <w:proofErr w:type="spellStart"/>
+      <w:r>
+        <w:rPr>
+          <w:rFonts w:cs="Times New Roman"/>
+          <w:szCs w:val="24"/>
+          <w:lang w:val="en-US"/>
+        </w:rPr>
+        <w:t>DateSubmitted</w:t>
+      </w:r>
+      <w:proofErr w:type="spellEnd"/>
+      <w:r>
+        <w:rPr>
+          <w:rFonts w:cs="Times New Roman"/>
+          <w:szCs w:val="24"/>
+          <w:lang w:val="en-US"/>
+        </w:rPr>
+        <w:t>)</w:t>
+      </w:r>
+    </w:p>
+    <w:p>
+      <w:pPr>
+        <w:rPr>
+          <w:rFonts w:cs="Times New Roman"/>
+          <w:szCs w:val="24"/>
+          <w:lang w:val="en-US"/>
+        </w:rPr>
+      </w:pPr>
+      <w:r>
+        <w:rPr>
+          <w:rFonts w:cs="Times New Roman"/>
+          <w:szCs w:val="24"/>
+          <w:lang w:val="en-US"/>
+        </w:rPr>
+        <w:t xml:space="preserve">VALUES (12, 6, 'Excellent service and kind doctor.', 5, </w:t>
+      </w:r>
+      <w:proofErr w:type="gramStart"/>
+      <w:r>
+        <w:rPr>
+          <w:rFonts w:cs="Times New Roman"/>
+          <w:szCs w:val="24"/>
+          <w:lang w:val="en-US"/>
+        </w:rPr>
+        <w:t>GETDATE(</w:t>
+      </w:r>
+      <w:proofErr w:type="gramEnd"/>
+      <w:r>
+        <w:rPr>
+          <w:rFonts w:cs="Times New Roman"/>
+          <w:szCs w:val="24"/>
+          <w:lang w:val="en-US"/>
+        </w:rPr>
+        <w:t>));</w:t>
+      </w:r>
+      <w:r>
+        <w:rPr>
+          <w:rFonts w:cs="Times New Roman"/>
+          <w:szCs w:val="24"/>
+          <w:lang w:val="en-US"/>
+        </w:rPr>
+        <w:t>”</w:t>
+      </w:r>
+    </w:p>
+    <w:p>
+      <w:pPr>
+        <w:jc w:val="center"/>
+        <w:rPr>
+          <w:rFonts w:cs="Times New Roman"/>
+          <w:szCs w:val="24"/>
+          <w:lang w:val="en-US"/>
+        </w:rPr>
+      </w:pPr>
+      <w:r>
+        <w:rPr>
+          <w:rFonts w:cs="Times New Roman"/>
+          <w:szCs w:val="24"/>
+          <w:lang w:val="en-US"/>
+        </w:rPr>
+        <w:drawing>
+          <wp:inline distT="0" distB="0" distL="0" distR="0" wp14:anchorId="04CE8152" wp14:editId="7FEE1D67">
+            <wp:extent cx="4223218" cy="1342390"/>
+            <wp:effectExtent l="19050" t="19050" r="25400" b="10160"/>
+            <wp:docPr id="1855068951" name="Picture 1" descr="A screenshot of a computer&#10;&#10;AI-generated content may be incorrect."/>
+            <wp:cNvGraphicFramePr>
+              <a:graphicFrameLocks xmlns:a="http://schemas.openxmlformats.org/drawingml/2006/main" noChangeAspect="1"/>
+            </wp:cNvGraphicFramePr>
+            <a:graphic xmlns:a="http://schemas.openxmlformats.org/drawingml/2006/main">
+              <a:graphicData uri="http://schemas.openxmlformats.org/drawingml/2006/picture">
+                <pic:pic xmlns:pic="http://schemas.openxmlformats.org/drawingml/2006/picture">
+                  <pic:nvPicPr>
+                    <pic:cNvPr id="1855068951" name="Picture 1" descr="A screenshot of a computer&#10;&#10;AI-generated content may be incorrect."/>
+                    <pic:cNvPicPr/>
+                  </pic:nvPicPr>
+                  <pic:blipFill>
+                    <a:blip r:embed="rId15"/>
+                    <a:stretch>
+                      <a:fillRect/>
+                    </a:stretch>
+                  </pic:blipFill>
+                  <pic:spPr>
+                    <a:xfrm>
+                      <a:off x="0" y="0"/>
+                      <a:ext cx="4230101" cy="1344578"/>
+                    </a:xfrm>
+                    <a:prstGeom prst="rect">
+                      <a:avLst/>
+                    </a:prstGeom>
+                    <a:ln>
+                      <a:solidFill>
+                        <a:schemeClr val="tx1"/>
+                      </a:solidFill>
+                    </a:ln>
+                  </pic:spPr>
+                </pic:pic>
+              </a:graphicData>
+            </a:graphic>
+          </wp:inline>
+        </w:drawing>
+      </w:r>
+    </w:p>
+    <w:p>
+      <w:pPr>
+        <w:jc w:val="center"/>
+        <w:rPr>
+          <w:rFonts w:cs="Times New Roman"/>
+          <w:szCs w:val="24"/>
+          <w:lang w:val="en-US"/>
+        </w:rPr>
+      </w:pPr>
+      <w:r>
+        <w:rPr>
+          <w:rFonts w:cs="Times New Roman"/>
+          <w:szCs w:val="24"/>
+          <w:lang w:val="en-US"/>
+        </w:rPr>
+        <w:t>Figure: Inserting Data</w:t>
+      </w:r>
+    </w:p>
+    <w:p>
+      <w:pPr>
+        <w:jc w:val="center"/>
+        <w:rPr>
+          <w:rFonts w:cs="Times New Roman"/>
+          <w:szCs w:val="24"/>
+          <w:lang w:val="en-US"/>
+        </w:rPr>
+      </w:pPr>
+    </w:p>
+    <w:p>
+      <w:pPr>
+        <w:jc w:val="center"/>
+        <w:rPr>
+          <w:rFonts w:cs="Times New Roman"/>
+          <w:szCs w:val="24"/>
+          <w:lang w:val="en-US"/>
+        </w:rPr>
+      </w:pPr>
+      <w:r>
+        <w:rPr>
+          <w:rFonts w:cs="Times New Roman"/>
+          <w:szCs w:val="24"/>
+          <w:lang w:val="en-US"/>
+        </w:rPr>
+        <w:drawing>
+          <wp:inline distT="0" distB="0" distL="0" distR="0" wp14:anchorId="295C084B" wp14:editId="74E8C408">
+            <wp:extent cx="4652548" cy="1544320"/>
+            <wp:effectExtent l="19050" t="19050" r="15240" b="17780"/>
+            <wp:docPr id="1730026680" name="Picture 1" descr="A screenshot of a computer&#10;&#10;AI-generated content may be incorrect."/>
+            <wp:cNvGraphicFramePr>
+              <a:graphicFrameLocks xmlns:a="http://schemas.openxmlformats.org/drawingml/2006/main" noChangeAspect="1"/>
+            </wp:cNvGraphicFramePr>
+            <a:graphic xmlns:a="http://schemas.openxmlformats.org/drawingml/2006/main">
+              <a:graphicData uri="http://schemas.openxmlformats.org/drawingml/2006/picture">
+                <pic:pic xmlns:pic="http://schemas.openxmlformats.org/drawingml/2006/picture">
+                  <pic:nvPicPr>
+                    <pic:cNvPr id="1730026680" name="Picture 1" descr="A screenshot of a computer&#10;&#10;AI-generated content may be incorrect."/>
+                    <pic:cNvPicPr/>
+                  </pic:nvPicPr>
+                  <pic:blipFill>
+                    <a:blip r:embed="rId16"/>
+                    <a:stretch>
+                      <a:fillRect/>
+                    </a:stretch>
+                  </pic:blipFill>
+                  <pic:spPr>
+                    <a:xfrm>
+                      <a:off x="0" y="0"/>
+                      <a:ext cx="4654553" cy="1544986"/>
+                    </a:xfrm>
+                    <a:prstGeom prst="rect">
+                      <a:avLst/>
+                    </a:prstGeom>
+                    <a:ln>
+                      <a:solidFill>
+                        <a:schemeClr val="tx1"/>
+                      </a:solidFill>
+                    </a:ln>
+                  </pic:spPr>
+                </pic:pic>
+              </a:graphicData>
+            </a:graphic>
+          </wp:inline>
+        </w:drawing>
+      </w:r>
+    </w:p>
+    <w:p>
+      <w:pPr>
+        <w:jc w:val="center"/>
+        <w:rPr>
+          <w:rFonts w:cs="Myanmar Text"/>
+          <w:szCs w:val="24"/>
+          <w:lang w:val="en-US" w:bidi="my-MM"/>
+        </w:rPr>
+      </w:pPr>
+      <w:r>
+        <w:rPr>
+          <w:rFonts w:cs="Times New Roman"/>
+          <w:szCs w:val="24"/>
+          <w:lang w:val="en-US"/>
+        </w:rPr>
+        <w:t>Figure: Data inserting successful</w:t>
+      </w:r>
+    </w:p>
+    <w:p>
+      <w:pPr>
+        <w:rPr>
+          <w:rFonts w:cs="Myanmar Text"/>
+          <w:szCs w:val="24"/>
+          <w:lang w:val="en-US" w:bidi="my-MM"/>
+        </w:rPr>
+      </w:pPr>
+    </w:p>
+    <w:p>
+      <w:pPr>
+        <w:rPr>
+          <w:rFonts w:cs="Myanmar Text"/>
+          <w:szCs w:val="24"/>
+          <w:lang w:val="en-US" w:bidi="my-MM"/>
+        </w:rPr>
+      </w:pPr>
+      <w:r>
+        <w:rPr>
+          <w:rFonts w:cs="Myanmar Text"/>
+          <w:szCs w:val="24"/>
+          <w:lang w:val="en-US" w:bidi="my-MM"/>
+        </w:rPr>
+        <w:tab/>
+        <w:t xml:space="preserve">Inserting sample data into the </w:t>
+      </w:r>
+      <w:r>
+        <w:rPr>
+          <w:rFonts w:cs="Myanmar Text"/>
+          <w:b/>
+          <w:bCs/>
+          <w:szCs w:val="24"/>
+          <w:lang w:val="en-US" w:bidi="my-MM"/>
+        </w:rPr>
+        <w:t xml:space="preserve">“Specializations” </w:t>
+      </w:r>
+      <w:r>
+        <w:rPr>
+          <w:rFonts w:cs="Myanmar Text"/>
+          <w:szCs w:val="24"/>
+          <w:lang w:val="en-US" w:bidi="my-MM"/>
+        </w:rPr>
+        <w:t>table.</w:t>
+      </w:r>
+    </w:p>
+    <w:p>
+      <w:pPr>
+        <w:rPr>
+          <w:rFonts w:cs="Myanmar Text"/>
+          <w:szCs w:val="24"/>
+          <w:lang w:val="en-US" w:bidi="my-MM"/>
+        </w:rPr>
+      </w:pPr>
+      <w:proofErr w:type="gramStart"/>
+      <w:r>
+        <w:rPr>
+          <w:rFonts w:cs="Myanmar Text"/>
+          <w:szCs w:val="24"/>
+          <w:lang w:val="en-US" w:bidi="my-MM"/>
+        </w:rPr>
+        <w:t xml:space="preserve">“ </w:t>
+      </w:r>
+      <w:r>
+        <w:rPr>
+          <w:rFonts w:cs="Myanmar Text"/>
+          <w:szCs w:val="24"/>
+          <w:lang w:val="en-US" w:bidi="my-MM"/>
+        </w:rPr>
+        <w:t>INSERT</w:t>
+      </w:r>
+      <w:proofErr w:type="gramEnd"/>
+      <w:r>
+        <w:rPr>
+          <w:rFonts w:cs="Myanmar Text"/>
+          <w:szCs w:val="24"/>
+          <w:lang w:val="en-US" w:bidi="my-MM"/>
+        </w:rPr>
+        <w:t xml:space="preserve"> INTO Specializations (</w:t>
+      </w:r>
+      <w:proofErr w:type="spellStart"/>
+      <w:r>
+        <w:rPr>
+          <w:rFonts w:cs="Myanmar Text"/>
+          <w:szCs w:val="24"/>
+          <w:lang w:val="en-US" w:bidi="my-MM"/>
+        </w:rPr>
+        <w:t>SpecializationName</w:t>
+      </w:r>
+      <w:proofErr w:type="spellEnd"/>
+      <w:r>
+        <w:rPr>
+          <w:rFonts w:cs="Myanmar Text"/>
+          <w:szCs w:val="24"/>
+          <w:lang w:val="en-US" w:bidi="my-MM"/>
+        </w:rPr>
+        <w:t>)</w:t>
+      </w:r>
+    </w:p>
+    <w:p>
+      <w:pPr>
+        <w:rPr>
+          <w:rFonts w:cs="Myanmar Text"/>
+          <w:szCs w:val="24"/>
+          <w:lang w:val="en-US" w:bidi="my-MM"/>
+        </w:rPr>
+      </w:pPr>
+      <w:r>
+        <w:rPr>
+          <w:rFonts w:cs="Myanmar Text"/>
+          <w:szCs w:val="24"/>
+          <w:lang w:val="en-US" w:bidi="my-MM"/>
+        </w:rPr>
+        <w:t xml:space="preserve">VALUES </w:t>
+      </w:r>
+    </w:p>
+    <w:p>
+      <w:pPr>
+        <w:rPr>
+          <w:rFonts w:cs="Myanmar Text"/>
+          <w:szCs w:val="24"/>
+          <w:lang w:val="en-US" w:bidi="my-MM"/>
+        </w:rPr>
+      </w:pPr>
+      <w:r>
+        <w:rPr>
+          <w:rFonts w:cs="Myanmar Text"/>
+          <w:szCs w:val="24"/>
+          <w:lang w:val="en-US" w:bidi="my-MM"/>
+        </w:rPr>
+        <w:t>('Dermatology'),</w:t>
+      </w:r>
+    </w:p>
+    <w:p>
+      <w:pPr>
+        <w:rPr>
+          <w:rFonts w:cs="Myanmar Text"/>
+          <w:szCs w:val="24"/>
+          <w:lang w:val="en-US" w:bidi="my-MM"/>
+        </w:rPr>
+      </w:pPr>
+      <w:r>
+        <w:rPr>
+          <w:rFonts w:cs="Myanmar Text"/>
+          <w:szCs w:val="24"/>
+          <w:lang w:val="en-US" w:bidi="my-MM"/>
+        </w:rPr>
+        <w:t>('Neurology'),</w:t>
+      </w:r>
+    </w:p>
+    <w:p>
+      <w:pPr>
+        <w:rPr>
+          <w:rFonts w:cs="Myanmar Text"/>
+          <w:szCs w:val="24"/>
+          <w:lang w:val="en-US" w:bidi="my-MM"/>
+        </w:rPr>
+      </w:pPr>
+      <w:r>
+        <w:rPr>
+          <w:rFonts w:cs="Myanmar Text"/>
+          <w:szCs w:val="24"/>
+          <w:lang w:val="en-US" w:bidi="my-MM"/>
+        </w:rPr>
+        <w:t>('Pediatrics');</w:t>
+      </w:r>
+      <w:r>
+        <w:rPr>
+          <w:rFonts w:cs="Myanmar Text"/>
+          <w:szCs w:val="24"/>
+          <w:lang w:val="en-US" w:bidi="my-MM"/>
+        </w:rPr>
+        <w:t xml:space="preserve">” </w:t>
+      </w:r>
+    </w:p>
+    <w:p>
+      <w:pPr>
+        <w:jc w:val="center"/>
+        <w:rPr>
+          <w:rFonts w:cs="Myanmar Text"/>
+          <w:szCs w:val="24"/>
+          <w:lang w:val="en-US" w:bidi="my-MM"/>
+        </w:rPr>
+      </w:pPr>
+      <w:r>
+        <w:rPr>
+          <w:rFonts w:cs="Myanmar Text"/>
+          <w:szCs w:val="24"/>
+          <w:cs/>
+          <w:lang w:val="en-US" w:bidi="my-MM"/>
+        </w:rPr>
+        <w:drawing>
+          <wp:inline distT="0" distB="0" distL="0" distR="0" wp14:anchorId="64C126CE" wp14:editId="0FF1E97C">
+            <wp:extent cx="4183380" cy="2362293"/>
+            <wp:effectExtent l="19050" t="19050" r="26670" b="19050"/>
+            <wp:docPr id="901236414" name="Picture 1" descr="A screenshot of a computer&#10;&#10;AI-generated content may be incorrect."/>
+            <wp:cNvGraphicFramePr>
+              <a:graphicFrameLocks xmlns:a="http://schemas.openxmlformats.org/drawingml/2006/main" noChangeAspect="1"/>
+            </wp:cNvGraphicFramePr>
+            <a:graphic xmlns:a="http://schemas.openxmlformats.org/drawingml/2006/main">
+              <a:graphicData uri="http://schemas.openxmlformats.org/drawingml/2006/picture">
+                <pic:pic xmlns:pic="http://schemas.openxmlformats.org/drawingml/2006/picture">
+                  <pic:nvPicPr>
+                    <pic:cNvPr id="901236414" name="Picture 1" descr="A screenshot of a computer&#10;&#10;AI-generated content may be incorrect."/>
+                    <pic:cNvPicPr/>
+                  </pic:nvPicPr>
+                  <pic:blipFill>
+                    <a:blip r:embed="rId17"/>
+                    <a:stretch>
+                      <a:fillRect/>
+                    </a:stretch>
+                  </pic:blipFill>
+                  <pic:spPr>
+                    <a:xfrm>
+                      <a:off x="0" y="0"/>
+                      <a:ext cx="4185780" cy="2363648"/>
+                    </a:xfrm>
+                    <a:prstGeom prst="rect">
+                      <a:avLst/>
+                    </a:prstGeom>
+                    <a:ln>
+                      <a:solidFill>
+                        <a:schemeClr val="tx1"/>
+                      </a:solidFill>
+                    </a:ln>
+                  </pic:spPr>
+                </pic:pic>
+              </a:graphicData>
+            </a:graphic>
+          </wp:inline>
+        </w:drawing>
+      </w:r>
+    </w:p>
+    <w:p>
+      <w:pPr>
+        <w:jc w:val="center"/>
+        <w:rPr>
+          <w:rFonts w:cs="Myanmar Text"/>
+          <w:szCs w:val="24"/>
+          <w:lang w:val="en-US" w:bidi="my-MM"/>
+        </w:rPr>
+      </w:pPr>
+      <w:r>
+        <w:rPr>
+          <w:rFonts w:cs="Myanmar Text"/>
+          <w:szCs w:val="24"/>
+          <w:lang w:val="en-US" w:bidi="my-MM"/>
+        </w:rPr>
+        <w:t xml:space="preserve">Figure: Data inserting </w:t>
+      </w:r>
+    </w:p>
+    <w:p>
+      <w:pPr>
+        <w:jc w:val="center"/>
+        <w:rPr>
+          <w:rFonts w:cs="Myanmar Text"/>
+          <w:szCs w:val="24"/>
+          <w:lang w:val="en-US" w:bidi="my-MM"/>
+        </w:rPr>
+      </w:pPr>
+      <w:r>
+        <w:rPr>
+          <w:rFonts w:cs="Myanmar Text"/>
+          <w:szCs w:val="24"/>
+          <w:lang w:val="en-US" w:bidi="my-MM"/>
+        </w:rPr>
+        <w:lastRenderedPageBreak/>
+        <w:drawing>
+          <wp:inline distT="0" distB="0" distL="0" distR="0" wp14:anchorId="078A0962" wp14:editId="6F4BCB4D">
+            <wp:extent cx="3103245" cy="3009444"/>
+            <wp:effectExtent l="19050" t="19050" r="20955" b="19685"/>
+            <wp:docPr id="1244730246" name="Picture 1"/>
+            <wp:cNvGraphicFramePr>
+              <a:graphicFrameLocks xmlns:a="http://schemas.openxmlformats.org/drawingml/2006/main" noChangeAspect="1"/>
+            </wp:cNvGraphicFramePr>
+            <a:graphic xmlns:a="http://schemas.openxmlformats.org/drawingml/2006/main">
+              <a:graphicData uri="http://schemas.openxmlformats.org/drawingml/2006/picture">
+                <pic:pic xmlns:pic="http://schemas.openxmlformats.org/drawingml/2006/picture">
+                  <pic:nvPicPr>
+                    <pic:cNvPr id="1244730246" name=""/>
+                    <pic:cNvPicPr/>
+                  </pic:nvPicPr>
+                  <pic:blipFill>
+                    <a:blip r:embed="rId18"/>
+                    <a:stretch>
+                      <a:fillRect/>
+                    </a:stretch>
+                  </pic:blipFill>
+                  <pic:spPr>
+                    <a:xfrm>
+                      <a:off x="0" y="0"/>
+                      <a:ext cx="3105089" cy="3011232"/>
+                    </a:xfrm>
+                    <a:prstGeom prst="rect">
+                      <a:avLst/>
+                    </a:prstGeom>
+                    <a:ln>
+                      <a:solidFill>
+                        <a:schemeClr val="tx1"/>
+                      </a:solidFill>
+                    </a:ln>
+                  </pic:spPr>
+                </pic:pic>
+              </a:graphicData>
+            </a:graphic>
+          </wp:inline>
+        </w:drawing>
+      </w:r>
+    </w:p>
+    <w:p>
+      <w:pPr>
+        <w:jc w:val="center"/>
+        <w:rPr>
+          <w:rFonts w:cs="Myanmar Text" w:hint="cs"/>
+          <w:szCs w:val="24"/>
+          <w:lang w:val="en-US" w:bidi="my-MM"/>
+        </w:rPr>
+      </w:pPr>
+      <w:r>
+        <w:rPr>
+          <w:rFonts w:cs="Myanmar Text"/>
+          <w:szCs w:val="24"/>
+          <w:lang w:val="en-US" w:bidi="my-MM"/>
+        </w:rPr>
+        <w:t>Figure: Inserting Data Successful</w:t>
+      </w:r>
+    </w:p>
+    <w:p>
+      <w:pPr>
+        <w:pStyle w:val="Heading2"/>
+        <w:numPr>
+          <w:ilvl w:val="0"/>
+          <w:numId w:val="0"/>
+        </w:numPr>
+        <w:ind w:left="576" w:hanging="576"/>
+        <w:rPr>
+          <w:lang w:val="en-US"/>
+        </w:rPr>
+      </w:pPr>
+      <w:bookmarkStart w:id="12" w:name="_Toc212328590"/>
+      <w:r>
+        <w:rPr>
+          <w:lang w:val="en-US"/>
+        </w:rPr>
+        <w:t>Display Data</w:t>
+      </w:r>
+      <w:bookmarkEnd w:id="12"/>
+    </w:p>
+    <w:p>
+      <w:pPr>
+        <w:rPr>
+          <w:lang w:val="en-US"/>
+        </w:rPr>
+      </w:pPr>
+      <w:r>
+        <w:rPr>
+          <w:lang w:val="en-US"/>
+        </w:rPr>
+        <w:t xml:space="preserve">   </w:t>
+      </w:r>
+      <w:r>
+        <w:rPr>
+          <w:lang w:val="en-US"/>
+        </w:rPr>
+        <w:tab/>
+      </w:r>
+      <w:r>
+        <w:rPr>
+          <w:lang w:val="en-US"/>
+        </w:rPr>
+        <w:t xml:space="preserve">Display all the data of the </w:t>
+      </w:r>
+      <w:r>
+        <w:rPr>
+          <w:b/>
+          <w:bCs/>
+          <w:lang w:val="en-US"/>
+        </w:rPr>
+        <w:t xml:space="preserve">Doctors </w:t>
+      </w:r>
+      <w:r>
+        <w:rPr>
+          <w:lang w:val="en-US"/>
+        </w:rPr>
+        <w:t xml:space="preserve">table by the following </w:t>
+      </w:r>
+      <w:proofErr w:type="spellStart"/>
+      <w:r>
+        <w:rPr>
+          <w:lang w:val="en-US"/>
+        </w:rPr>
+        <w:t>sql</w:t>
+      </w:r>
+      <w:proofErr w:type="spellEnd"/>
+      <w:r>
+        <w:rPr>
+          <w:lang w:val="en-US"/>
+        </w:rPr>
+        <w:t xml:space="preserve"> command:</w:t>
+      </w:r>
+    </w:p>
+    <w:p>
+      <w:pPr>
+        <w:rPr>
+          <w:lang w:val="en-US"/>
+        </w:rPr>
+      </w:pPr>
+      <w:proofErr w:type="gramStart"/>
+      <w:r>
+        <w:rPr>
+          <w:lang w:val="en-US"/>
+        </w:rPr>
+        <w:t>“ Select</w:t>
+      </w:r>
+      <w:proofErr w:type="gramEnd"/>
+      <w:r>
+        <w:rPr>
+          <w:lang w:val="en-US"/>
+        </w:rPr>
+        <w:t xml:space="preserve"> * from </w:t>
+      </w:r>
+      <w:proofErr w:type="gramStart"/>
+      <w:r>
+        <w:rPr>
+          <w:lang w:val="en-US"/>
+        </w:rPr>
+        <w:t>Doctors</w:t>
+      </w:r>
+      <w:proofErr w:type="gramEnd"/>
+      <w:r>
+        <w:rPr>
+          <w:lang w:val="en-US"/>
+        </w:rPr>
+        <w:t>:”</w:t>
+      </w:r>
+      <w:r>
+        <w:rPr>
+          <w:lang w:val="en-US"/>
+        </w:rPr>
+        <w:br/>
+      </w:r>
+      <w:r>
+        <w:rPr>
+          <w:lang w:val="en-US"/>
+        </w:rPr>
+        <w:tab/>
+      </w:r>
+    </w:p>
+    <w:p>
+      <w:pPr>
         <w:jc w:val="center"/>
         <w:rPr>
           <w:rFonts w:cs="Times New Roman"/>
@@ -11108,7 +15849,7 @@
                     <pic:cNvPicPr/>
                   </pic:nvPicPr>
                   <pic:blipFill>
-                    <a:blip r:embed="rId15"/>
+                    <a:blip r:embed="rId19"/>
                     <a:stretch>
                       <a:fillRect/>
                     </a:stretch>
@@ -11152,6 +15893,98 @@
     </w:p>
     <w:p>
       <w:pPr>
+        <w:rPr>
+          <w:rFonts w:cs="Times New Roman"/>
+          <w:lang w:val="en-US"/>
+        </w:rPr>
+      </w:pPr>
+    </w:p>
+    <w:p>
+      <w:pPr>
+        <w:rPr>
+          <w:lang w:val="en-US"/>
+        </w:rPr>
+      </w:pPr>
+      <w:r>
+        <w:rPr>
+          <w:lang w:val="en-US"/>
+        </w:rPr>
+        <w:tab/>
+        <w:t xml:space="preserve">Display all the data of the </w:t>
+      </w:r>
+      <w:r>
+        <w:rPr>
+          <w:b/>
+          <w:bCs/>
+          <w:lang w:val="en-US"/>
+        </w:rPr>
+        <w:t>Appointments</w:t>
+      </w:r>
+      <w:r>
+        <w:rPr>
+          <w:b/>
+          <w:bCs/>
+          <w:lang w:val="en-US"/>
+        </w:rPr>
+        <w:t xml:space="preserve"> </w:t>
+      </w:r>
+      <w:r>
+        <w:rPr>
+          <w:lang w:val="en-US"/>
+        </w:rPr>
+        <w:t xml:space="preserve">table by the following </w:t>
+      </w:r>
+      <w:proofErr w:type="spellStart"/>
+      <w:r>
+        <w:rPr>
+          <w:lang w:val="en-US"/>
+        </w:rPr>
+        <w:t>sql</w:t>
+      </w:r>
+      <w:proofErr w:type="spellEnd"/>
+      <w:r>
+        <w:rPr>
+          <w:lang w:val="en-US"/>
+        </w:rPr>
+        <w:t xml:space="preserve"> command:</w:t>
+      </w:r>
+    </w:p>
+    <w:p>
+      <w:pPr>
+        <w:rPr>
+          <w:rFonts w:cs="Times New Roman"/>
+          <w:lang w:val="en-US"/>
+        </w:rPr>
+      </w:pPr>
+      <w:proofErr w:type="gramStart"/>
+      <w:r>
+        <w:rPr>
+          <w:lang w:val="en-US"/>
+        </w:rPr>
+        <w:t>“ Select</w:t>
+      </w:r>
+      <w:proofErr w:type="gramEnd"/>
+      <w:r>
+        <w:rPr>
+          <w:lang w:val="en-US"/>
+        </w:rPr>
+        <w:t xml:space="preserve"> * from </w:t>
+      </w:r>
+      <w:r>
+        <w:rPr>
+          <w:lang w:val="en-US"/>
+        </w:rPr>
+        <w:t>Appointments</w:t>
+      </w:r>
+      <w:r>
+        <w:rPr>
+          <w:lang w:val="en-US"/>
+        </w:rPr>
+        <w:t>:”</w:t>
+      </w:r>
+    </w:p>
+    <w:p>
+      <w:pPr>
         <w:jc w:val="center"/>
         <w:rPr>
           <w:rFonts w:cs="Times New Roman"/>
@@ -11181,7 +16014,7 @@
                     <pic:cNvPicPr/>
                   </pic:nvPicPr>
                   <pic:blipFill>
-                    <a:blip r:embed="rId16"/>
+                    <a:blip r:embed="rId20"/>
                     <a:stretch>
                       <a:fillRect/>
                     </a:stretch>
@@ -11262,7 +16095,7 @@
                     <pic:cNvPicPr/>
                   </pic:nvPicPr>
                   <pic:blipFill>
-                    <a:blip r:embed="rId17"/>
+                    <a:blip r:embed="rId21"/>
                     <a:stretch>
                       <a:fillRect/>
                     </a:stretch>
@@ -11301,7 +16134,23 @@
           <w:rFonts w:cs="Times New Roman"/>
           <w:lang w:val="en-US"/>
         </w:rPr>
-        <w:t>Figure: Display all data in Patient table</w:t>
+        <w:t xml:space="preserve">Figure: Display all data in </w:t>
+      </w:r>
+      <w:proofErr w:type="gramStart"/>
+      <w:r>
+        <w:rPr>
+          <w:rFonts w:cs="Times New Roman"/>
+          <w:lang w:val="en-US"/>
+        </w:rPr>
+        <w:t>Patient</w:t>
+      </w:r>
+      <w:proofErr w:type="gramEnd"/>
+      <w:r>
+        <w:rPr>
+          <w:rFonts w:cs="Times New Roman"/>
+          <w:lang w:val="en-US"/>
+        </w:rPr>
+        <w:t xml:space="preserve"> table</w:t>
       </w:r>
     </w:p>
     <w:p>
@@ -11389,7 +16238,7 @@
                     </pic:cNvPicPr>
                   </pic:nvPicPr>
                   <pic:blipFill>
-                    <a:blip r:embed="rId18">
+                    <a:blip r:embed="rId22">
                       <a:extLst>
                         <a:ext uri="{28A0092B-C50C-407E-A947-70E740481C1C}">
                           <a14:useLocalDpi xmlns:a14="http://schemas.microsoft.com/office/drawing/2010/main" val="0"/>
@@ -11546,7 +16395,25 @@
           <w:szCs w:val="24"/>
           <w:lang w:val="en-US"/>
         </w:rPr>
-        <w:t>The model defines relationships, validation, and database context (ApplicationDbContext.cs).</w:t>
+        <w:t>The model defines relationships, validation, and database context (</w:t>
+      </w:r>
+      <w:proofErr w:type="spellStart"/>
+      <w:r>
+        <w:rPr>
+          <w:rFonts w:cs="Times New Roman"/>
+          <w:szCs w:val="24"/>
+          <w:lang w:val="en-US"/>
+        </w:rPr>
+        <w:t>ApplicationDbContext.cs</w:t>
+      </w:r>
+      <w:proofErr w:type="spellEnd"/>
+      <w:r>
+        <w:rPr>
+          <w:rFonts w:cs="Times New Roman"/>
+          <w:szCs w:val="24"/>
+          <w:lang w:val="en-US"/>
+        </w:rPr>
+        <w:t>).</w:t>
       </w:r>
     </w:p>
     <w:p>
@@ -11597,7 +16464,35 @@
           <w:szCs w:val="24"/>
           <w:lang w:val="en-US"/>
         </w:rPr>
-        <w:t>Contains Razor View (.cshtml) files organized under the Views folder.</w:t>
+        <w:t xml:space="preserve">Contains Razor View </w:t>
+      </w:r>
+      <w:proofErr w:type="gramStart"/>
+      <w:r>
+        <w:rPr>
+          <w:rFonts w:cs="Times New Roman"/>
+          <w:szCs w:val="24"/>
+          <w:lang w:val="en-US"/>
+        </w:rPr>
+        <w:t>(.</w:t>
+      </w:r>
+      <w:proofErr w:type="spellStart"/>
+      <w:r>
+        <w:rPr>
+          <w:rFonts w:cs="Times New Roman"/>
+          <w:szCs w:val="24"/>
+          <w:lang w:val="en-US"/>
+        </w:rPr>
+        <w:t>cshtml</w:t>
+      </w:r>
+      <w:proofErr w:type="spellEnd"/>
+      <w:proofErr w:type="gramEnd"/>
+      <w:r>
+        <w:rPr>
+          <w:rFonts w:cs="Times New Roman"/>
+          <w:szCs w:val="24"/>
+          <w:lang w:val="en-US"/>
+        </w:rPr>
+        <w:t>) files organized under the Views folder.</w:t>
       </w:r>
     </w:p>
     <w:p>
@@ -11682,7 +16577,61 @@
           <w:szCs w:val="24"/>
           <w:lang w:val="en-US"/>
         </w:rPr>
-        <w:t>Found in the Controllers folder (e.g., DoctorController.cs, AppointmentController.cs, PaymentController.cs).</w:t>
+        <w:t xml:space="preserve">Found in the Controllers folder (e.g., </w:t>
+      </w:r>
+      <w:proofErr w:type="spellStart"/>
+      <w:r>
+        <w:rPr>
+          <w:rFonts w:cs="Times New Roman"/>
+          <w:szCs w:val="24"/>
+          <w:lang w:val="en-US"/>
+        </w:rPr>
+        <w:t>DoctorController.cs</w:t>
+      </w:r>
+      <w:proofErr w:type="spellEnd"/>
+      <w:r>
+        <w:rPr>
+          <w:rFonts w:cs="Times New Roman"/>
+          <w:szCs w:val="24"/>
+          <w:lang w:val="en-US"/>
+        </w:rPr>
+        <w:t xml:space="preserve">, </w:t>
+      </w:r>
+      <w:proofErr w:type="spellStart"/>
+      <w:r>
+        <w:rPr>
+          <w:rFonts w:cs="Times New Roman"/>
+          <w:szCs w:val="24"/>
+          <w:lang w:val="en-US"/>
+        </w:rPr>
+        <w:t>AppointmentController.cs</w:t>
+      </w:r>
+      <w:proofErr w:type="spellEnd"/>
+      <w:r>
+        <w:rPr>
+          <w:rFonts w:cs="Times New Roman"/>
+          <w:szCs w:val="24"/>
+          <w:lang w:val="en-US"/>
+        </w:rPr>
+        <w:t xml:space="preserve">, </w:t>
+      </w:r>
+      <w:proofErr w:type="spellStart"/>
+      <w:r>
+        <w:rPr>
+          <w:rFonts w:cs="Times New Roman"/>
+          <w:szCs w:val="24"/>
+          <w:lang w:val="en-US"/>
+        </w:rPr>
+        <w:t>PaymentController.cs</w:t>
+      </w:r>
+      <w:proofErr w:type="spellEnd"/>
+      <w:r>
+        <w:rPr>
+          <w:rFonts w:cs="Times New Roman"/>
+          <w:szCs w:val="24"/>
+          <w:lang w:val="en-US"/>
+        </w:rPr>
+        <w:t>).</w:t>
       </w:r>
     </w:p>
     <w:p>
@@ -11725,7 +16674,25 @@
           <w:lang w:val="en-US"/>
         </w:rPr>
         <w:lastRenderedPageBreak/>
-        <w:t>Example: The DoctorController retrieves doctor records from the database and passes them to the Index view.</w:t>
+        <w:t xml:space="preserve">Example: The </w:t>
+      </w:r>
+      <w:proofErr w:type="spellStart"/>
+      <w:r>
+        <w:rPr>
+          <w:rFonts w:cs="Times New Roman"/>
+          <w:szCs w:val="24"/>
+          <w:lang w:val="en-US"/>
+        </w:rPr>
+        <w:t>DoctorController</w:t>
+      </w:r>
+      <w:proofErr w:type="spellEnd"/>
+      <w:r>
+        <w:rPr>
+          <w:rFonts w:cs="Times New Roman"/>
+          <w:szCs w:val="24"/>
+          <w:lang w:val="en-US"/>
+        </w:rPr>
+        <w:t xml:space="preserve"> retrieves doctor records from the database and passes them to the Index view.</w:t>
       </w:r>
     </w:p>
     <w:p>
@@ -11852,7 +16819,61 @@
           <w:szCs w:val="24"/>
           <w:lang w:val="en-US"/>
         </w:rPr>
-        <w:t>Dependency Injection (DI): Registers and manages services such as ApplicationDbContext within Startup.cs or Program.cs.</w:t>
+        <w:t xml:space="preserve">Dependency Injection (DI): Registers and manages services such as </w:t>
+      </w:r>
+      <w:proofErr w:type="spellStart"/>
+      <w:r>
+        <w:rPr>
+          <w:rFonts w:cs="Times New Roman"/>
+          <w:szCs w:val="24"/>
+          <w:lang w:val="en-US"/>
+        </w:rPr>
+        <w:t>ApplicationDbContext</w:t>
+      </w:r>
+      <w:proofErr w:type="spellEnd"/>
+      <w:r>
+        <w:rPr>
+          <w:rFonts w:cs="Times New Roman"/>
+          <w:szCs w:val="24"/>
+          <w:lang w:val="en-US"/>
+        </w:rPr>
+        <w:t xml:space="preserve"> within </w:t>
+      </w:r>
+      <w:proofErr w:type="spellStart"/>
+      <w:r>
+        <w:rPr>
+          <w:rFonts w:cs="Times New Roman"/>
+          <w:szCs w:val="24"/>
+          <w:lang w:val="en-US"/>
+        </w:rPr>
+        <w:t>Startup.cs</w:t>
+      </w:r>
+      <w:proofErr w:type="spellEnd"/>
+      <w:r>
+        <w:rPr>
+          <w:rFonts w:cs="Times New Roman"/>
+          <w:szCs w:val="24"/>
+          <w:lang w:val="en-US"/>
+        </w:rPr>
+        <w:t xml:space="preserve"> or </w:t>
+      </w:r>
+      <w:proofErr w:type="spellStart"/>
+      <w:r>
+        <w:rPr>
+          <w:rFonts w:cs="Times New Roman"/>
+          <w:szCs w:val="24"/>
+          <w:lang w:val="en-US"/>
+        </w:rPr>
+        <w:t>Program.cs</w:t>
+      </w:r>
+      <w:proofErr w:type="spellEnd"/>
+      <w:r>
+        <w:rPr>
+          <w:rFonts w:cs="Times New Roman"/>
+          <w:szCs w:val="24"/>
+          <w:lang w:val="en-US"/>
+        </w:rPr>
+        <w:t>.</w:t>
       </w:r>
     </w:p>
     <w:p>
@@ -11889,12 +16910,14 @@
           <w:lang w:val="en-US"/>
         </w:rPr>
       </w:pPr>
+      <w:bookmarkStart w:id="13" w:name="_Toc212328591"/>
       <w:r>
         <w:rPr>
           <w:lang w:val="en-US"/>
         </w:rPr>
         <w:t>Controllers</w:t>
       </w:r>
+      <w:bookmarkEnd w:id="13"/>
     </w:p>
     <w:p>
       <w:pPr>
@@ -11915,12 +16938,16 @@
           <w:lang w:val="en-US"/>
         </w:rPr>
       </w:pPr>
+      <w:bookmarkStart w:id="14" w:name="_Toc212328592"/>
+      <w:proofErr w:type="spellStart"/>
       <w:r>
         <w:rPr>
           <w:lang w:val="en-US"/>
         </w:rPr>
         <w:t>HomeContoller</w:t>
       </w:r>
+      <w:bookmarkEnd w:id="14"/>
+      <w:proofErr w:type="spellEnd"/>
     </w:p>
     <w:p>
       <w:pPr>
@@ -11952,7 +16979,135 @@
           <w:rFonts w:asciiTheme="majorBidi" w:hAnsiTheme="majorBidi" w:cstheme="majorBidi"/>
           <w:szCs w:val="24"/>
         </w:rPr>
-        <w:t>The HomeController.cs is the starting point of the website. It controls what users see when they open the system. This controller has three main actions: Index(), Privacy(), and Error(). The Index() method loads the homepage, Privacy() shows the privacy policy, and Error() displays error details using the ErrorViewModel. It helps keep the website organized and ensures users are directed to the correct pages or shown an error message when something goes wrong.</w:t>
+        <w:t xml:space="preserve">The </w:t>
+      </w:r>
+      <w:proofErr w:type="spellStart"/>
+      <w:r>
+        <w:rPr>
+          <w:rFonts w:asciiTheme="majorBidi" w:hAnsiTheme="majorBidi" w:cstheme="majorBidi"/>
+          <w:szCs w:val="24"/>
+        </w:rPr>
+        <w:t>HomeController.cs</w:t>
+      </w:r>
+      <w:proofErr w:type="spellEnd"/>
+      <w:r>
+        <w:rPr>
+          <w:rFonts w:asciiTheme="majorBidi" w:hAnsiTheme="majorBidi" w:cstheme="majorBidi"/>
+          <w:szCs w:val="24"/>
+        </w:rPr>
+        <w:t xml:space="preserve"> is the starting point of the website. It controls what users see when they open the system. This controller has three main actions: </w:t>
+      </w:r>
+      <w:proofErr w:type="gramStart"/>
+      <w:r>
+        <w:rPr>
+          <w:rFonts w:asciiTheme="majorBidi" w:hAnsiTheme="majorBidi" w:cstheme="majorBidi"/>
+          <w:szCs w:val="24"/>
+        </w:rPr>
+        <w:t>Index(</w:t>
+      </w:r>
+      <w:proofErr w:type="gramEnd"/>
+      <w:r>
+        <w:rPr>
+          <w:rFonts w:asciiTheme="majorBidi" w:hAnsiTheme="majorBidi" w:cstheme="majorBidi"/>
+          <w:szCs w:val="24"/>
+        </w:rPr>
+        <w:t xml:space="preserve">), </w:t>
+      </w:r>
+      <w:proofErr w:type="gramStart"/>
+      <w:r>
+        <w:rPr>
+          <w:rFonts w:asciiTheme="majorBidi" w:hAnsiTheme="majorBidi" w:cstheme="majorBidi"/>
+          <w:szCs w:val="24"/>
+        </w:rPr>
+        <w:t>Privacy(</w:t>
+      </w:r>
+      <w:proofErr w:type="gramEnd"/>
+      <w:r>
+        <w:rPr>
+          <w:rFonts w:asciiTheme="majorBidi" w:hAnsiTheme="majorBidi" w:cstheme="majorBidi"/>
+          <w:szCs w:val="24"/>
+        </w:rPr>
+        <w:t xml:space="preserve">), and </w:t>
+      </w:r>
+      <w:proofErr w:type="gramStart"/>
+      <w:r>
+        <w:rPr>
+          <w:rFonts w:asciiTheme="majorBidi" w:hAnsiTheme="majorBidi" w:cstheme="majorBidi"/>
+          <w:szCs w:val="24"/>
+        </w:rPr>
+        <w:t>Error(</w:t>
+      </w:r>
+      <w:proofErr w:type="gramEnd"/>
+      <w:r>
+        <w:rPr>
+          <w:rFonts w:asciiTheme="majorBidi" w:hAnsiTheme="majorBidi" w:cstheme="majorBidi"/>
+          <w:szCs w:val="24"/>
+        </w:rPr>
+        <w:t xml:space="preserve">). The </w:t>
+      </w:r>
+      <w:proofErr w:type="gramStart"/>
+      <w:r>
+        <w:rPr>
+          <w:rFonts w:asciiTheme="majorBidi" w:hAnsiTheme="majorBidi" w:cstheme="majorBidi"/>
+          <w:szCs w:val="24"/>
+        </w:rPr>
+        <w:t>Index(</w:t>
+      </w:r>
+      <w:proofErr w:type="gramEnd"/>
+      <w:r>
+        <w:rPr>
+          <w:rFonts w:asciiTheme="majorBidi" w:hAnsiTheme="majorBidi" w:cstheme="majorBidi"/>
+          <w:szCs w:val="24"/>
+        </w:rPr>
+        <w:t xml:space="preserve">) method loads the homepage, </w:t>
+      </w:r>
+      <w:proofErr w:type="gramStart"/>
+      <w:r>
+        <w:rPr>
+          <w:rFonts w:asciiTheme="majorBidi" w:hAnsiTheme="majorBidi" w:cstheme="majorBidi"/>
+          <w:szCs w:val="24"/>
+        </w:rPr>
+        <w:t>Privacy(</w:t>
+      </w:r>
+      <w:proofErr w:type="gramEnd"/>
+      <w:r>
+        <w:rPr>
+          <w:rFonts w:asciiTheme="majorBidi" w:hAnsiTheme="majorBidi" w:cstheme="majorBidi"/>
+          <w:szCs w:val="24"/>
+        </w:rPr>
+        <w:t xml:space="preserve">) shows the privacy policy, and </w:t>
+      </w:r>
+      <w:proofErr w:type="gramStart"/>
+      <w:r>
+        <w:rPr>
+          <w:rFonts w:asciiTheme="majorBidi" w:hAnsiTheme="majorBidi" w:cstheme="majorBidi"/>
+          <w:szCs w:val="24"/>
+        </w:rPr>
+        <w:t>Error(</w:t>
+      </w:r>
+      <w:proofErr w:type="gramEnd"/>
+      <w:r>
+        <w:rPr>
+          <w:rFonts w:asciiTheme="majorBidi" w:hAnsiTheme="majorBidi" w:cstheme="majorBidi"/>
+          <w:szCs w:val="24"/>
+        </w:rPr>
+        <w:t xml:space="preserve">) displays error details using the </w:t>
+      </w:r>
+      <w:proofErr w:type="spellStart"/>
+      <w:r>
+        <w:rPr>
+          <w:rFonts w:asciiTheme="majorBidi" w:hAnsiTheme="majorBidi" w:cstheme="majorBidi"/>
+          <w:szCs w:val="24"/>
+        </w:rPr>
+        <w:t>ErrorViewModel</w:t>
+      </w:r>
+      <w:proofErr w:type="spellEnd"/>
+      <w:r>
+        <w:rPr>
+          <w:rFonts w:asciiTheme="majorBidi" w:hAnsiTheme="majorBidi" w:cstheme="majorBidi"/>
+          <w:szCs w:val="24"/>
+        </w:rPr>
+        <w:t>. It helps keep the website organized and ensures users are directed to the correct pages or shown an error message when something goes wrong.</w:t>
       </w:r>
     </w:p>
     <w:p>
@@ -12001,7 +17156,7 @@
                     <pic:cNvPicPr/>
                   </pic:nvPicPr>
                   <pic:blipFill>
-                    <a:blip r:embed="rId19"/>
+                    <a:blip r:embed="rId23"/>
                     <a:stretch>
                       <a:fillRect/>
                     </a:stretch>
@@ -12042,8 +17197,18 @@
           <w:szCs w:val="24"/>
           <w:lang w:val="en-US"/>
         </w:rPr>
-        <w:t>Figure: HomeController.cs</w:t>
-      </w:r>
+        <w:t xml:space="preserve">Figure: </w:t>
+      </w:r>
+      <w:proofErr w:type="spellStart"/>
+      <w:r>
+        <w:rPr>
+          <w:rFonts w:asciiTheme="majorBidi" w:hAnsiTheme="majorBidi" w:cstheme="majorBidi"/>
+          <w:szCs w:val="24"/>
+          <w:lang w:val="en-US"/>
+        </w:rPr>
+        <w:t>HomeController.cs</w:t>
+      </w:r>
+      <w:proofErr w:type="spellEnd"/>
     </w:p>
     <w:p>
       <w:pPr>
@@ -12066,12 +17231,16 @@
           <w:lang w:val="en-US"/>
         </w:rPr>
       </w:pPr>
+      <w:bookmarkStart w:id="15" w:name="_Toc212328593"/>
+      <w:proofErr w:type="spellStart"/>
       <w:r>
         <w:rPr>
           <w:lang w:val="en-US"/>
         </w:rPr>
         <w:t>AppointmentController</w:t>
       </w:r>
+      <w:bookmarkEnd w:id="15"/>
+      <w:proofErr w:type="spellEnd"/>
     </w:p>
     <w:p>
       <w:pPr>
@@ -12096,6 +17265,7 @@
         </w:rPr>
         <w:t xml:space="preserve">The </w:t>
       </w:r>
+      <w:proofErr w:type="spellStart"/>
       <w:r>
         <w:rPr>
           <w:rFonts w:asciiTheme="majorBidi" w:hAnsiTheme="majorBidi" w:cstheme="majorBidi"/>
@@ -12105,6 +17275,7 @@
         </w:rPr>
         <w:t>AppointmentsController</w:t>
       </w:r>
+      <w:proofErr w:type="spellEnd"/>
       <w:r>
         <w:rPr>
           <w:rFonts w:asciiTheme="majorBidi" w:hAnsiTheme="majorBidi" w:cstheme="majorBidi"/>
@@ -12130,6 +17301,7 @@
         </w:rPr>
         <w:t xml:space="preserve">The </w:t>
       </w:r>
+      <w:proofErr w:type="gramStart"/>
       <w:r>
         <w:rPr>
           <w:rFonts w:asciiTheme="majorBidi" w:hAnsiTheme="majorBidi" w:cstheme="majorBidi"/>
@@ -12138,7 +17310,18 @@
           <w:szCs w:val="24"/>
           <w:lang w:val="en-US"/>
         </w:rPr>
-        <w:t>Index()</w:t>
+        <w:t>Index(</w:t>
+      </w:r>
+      <w:proofErr w:type="gramEnd"/>
+      <w:r>
+        <w:rPr>
+          <w:rFonts w:asciiTheme="majorBidi" w:hAnsiTheme="majorBidi" w:cstheme="majorBidi"/>
+          <w:b/>
+          <w:bCs/>
+          <w:szCs w:val="24"/>
+          <w:lang w:val="en-US"/>
+        </w:rPr>
+        <w:t>)</w:t>
       </w:r>
       <w:r>
         <w:rPr>
@@ -12210,6 +17393,7 @@
         </w:rPr>
         <w:t xml:space="preserve">If the user is a </w:t>
       </w:r>
+      <w:proofErr w:type="gramStart"/>
       <w:r>
         <w:rPr>
           <w:rFonts w:asciiTheme="majorBidi" w:hAnsiTheme="majorBidi" w:cstheme="majorBidi"/>
@@ -12220,6 +17404,7 @@
         </w:rPr>
         <w:t>Doctor</w:t>
       </w:r>
+      <w:proofErr w:type="gramEnd"/>
       <w:r>
         <w:rPr>
           <w:rFonts w:asciiTheme="majorBidi" w:hAnsiTheme="majorBidi" w:cstheme="majorBidi"/>
@@ -12286,6 +17471,7 @@
         </w:rPr>
         <w:t xml:space="preserve">The </w:t>
       </w:r>
+      <w:proofErr w:type="gramStart"/>
       <w:r>
         <w:rPr>
           <w:rFonts w:asciiTheme="majorBidi" w:hAnsiTheme="majorBidi" w:cstheme="majorBidi"/>
@@ -12294,34 +17480,9 @@
           <w:szCs w:val="24"/>
           <w:lang w:val="en-US"/>
         </w:rPr>
-        <w:t>Details()</w:t>
-      </w:r>
-      <w:r>
-        <w:rPr>
-          <w:rFonts w:asciiTheme="majorBidi" w:hAnsiTheme="majorBidi" w:cstheme="majorBidi"/>
-          <w:szCs w:val="24"/>
-          <w:lang w:val="en-US"/>
-        </w:rPr>
-        <w:t xml:space="preserve"> method shows full information about one appointment. It checks the user role to make sure only the doctor, the patient, or the admin can view it.</w:t>
-      </w:r>
-    </w:p>
-    <w:p>
-      <w:pPr>
-        <w:spacing w:line="360" w:lineRule="auto"/>
-        <w:rPr>
-          <w:rFonts w:asciiTheme="majorBidi" w:hAnsiTheme="majorBidi" w:cstheme="majorBidi"/>
-          <w:szCs w:val="24"/>
-          <w:lang w:val="en-US"/>
-        </w:rPr>
-      </w:pPr>
-      <w:r>
-        <w:rPr>
-          <w:rFonts w:asciiTheme="majorBidi" w:hAnsiTheme="majorBidi" w:cstheme="majorBidi"/>
-          <w:szCs w:val="24"/>
-          <w:lang w:val="en-US"/>
-        </w:rPr>
-        <w:t xml:space="preserve">The </w:t>
-      </w:r>
+        <w:t>Details(</w:t>
+      </w:r>
+      <w:proofErr w:type="gramEnd"/>
       <w:r>
         <w:rPr>
           <w:rFonts w:asciiTheme="majorBidi" w:hAnsiTheme="majorBidi" w:cstheme="majorBidi"/>
@@ -12330,7 +17491,7 @@
           <w:szCs w:val="24"/>
           <w:lang w:val="en-US"/>
         </w:rPr>
-        <w:t>Create()</w:t>
+        <w:t>)</w:t>
       </w:r>
       <w:r>
         <w:rPr>
@@ -12338,7 +17499,7 @@
           <w:szCs w:val="24"/>
           <w:lang w:val="en-US"/>
         </w:rPr>
-        <w:t xml:space="preserve"> methods let a patient make a new appointment. The system automatically fills in the patient’s information and sets the status to “Pending.” Only approved doctors appear in the dropdown list.</w:t>
+        <w:t xml:space="preserve"> method shows full information about one appointment. It checks the user role to make sure only the doctor, the patient, or the admin can view it.</w:t>
       </w:r>
     </w:p>
     <w:p>
@@ -12356,9 +17517,9 @@
           <w:szCs w:val="24"/>
           <w:lang w:val="en-US"/>
         </w:rPr>
-        <w:lastRenderedPageBreak/>
         <w:t xml:space="preserve">The </w:t>
       </w:r>
+      <w:proofErr w:type="gramStart"/>
       <w:r>
         <w:rPr>
           <w:rFonts w:asciiTheme="majorBidi" w:hAnsiTheme="majorBidi" w:cstheme="majorBidi"/>
@@ -12367,34 +17528,9 @@
           <w:szCs w:val="24"/>
           <w:lang w:val="en-US"/>
         </w:rPr>
-        <w:t>Edit()</w:t>
-      </w:r>
-      <w:r>
-        <w:rPr>
-          <w:rFonts w:asciiTheme="majorBidi" w:hAnsiTheme="majorBidi" w:cstheme="majorBidi"/>
-          <w:szCs w:val="24"/>
-          <w:lang w:val="en-US"/>
-        </w:rPr>
-        <w:t xml:space="preserve"> methods allow doctors or admins to edit appointments, such as changing the date, status, or notes. Patients are not allowed to edit.</w:t>
-      </w:r>
-    </w:p>
-    <w:p>
-      <w:pPr>
-        <w:spacing w:line="360" w:lineRule="auto"/>
-        <w:rPr>
-          <w:rFonts w:asciiTheme="majorBidi" w:hAnsiTheme="majorBidi" w:cstheme="majorBidi"/>
-          <w:szCs w:val="24"/>
-          <w:lang w:val="en-US"/>
-        </w:rPr>
-      </w:pPr>
-      <w:r>
-        <w:rPr>
-          <w:rFonts w:asciiTheme="majorBidi" w:hAnsiTheme="majorBidi" w:cstheme="majorBidi"/>
-          <w:szCs w:val="24"/>
-          <w:lang w:val="en-US"/>
-        </w:rPr>
-        <w:t xml:space="preserve">The </w:t>
-      </w:r>
+        <w:t>Create(</w:t>
+      </w:r>
+      <w:proofErr w:type="gramEnd"/>
       <w:r>
         <w:rPr>
           <w:rFonts w:asciiTheme="majorBidi" w:hAnsiTheme="majorBidi" w:cstheme="majorBidi"/>
@@ -12403,7 +17539,7 @@
           <w:szCs w:val="24"/>
           <w:lang w:val="en-US"/>
         </w:rPr>
-        <w:t>Delete()</w:t>
+        <w:t>)</w:t>
       </w:r>
       <w:r>
         <w:rPr>
@@ -12411,7 +17547,7 @@
           <w:szCs w:val="24"/>
           <w:lang w:val="en-US"/>
         </w:rPr>
-        <w:t xml:space="preserve"> methods let doctors or admins remove appointments from the system. Patients are not allowed to delete.</w:t>
+        <w:t xml:space="preserve"> methods let a patient make a new appointment. The system automatically fills in the patient’s information and sets the status to “Pending.” Only approved doctors appear in the dropdown list.</w:t>
       </w:r>
     </w:p>
     <w:p>
@@ -12429,8 +17565,10 @@
           <w:szCs w:val="24"/>
           <w:lang w:val="en-US"/>
         </w:rPr>
-        <w:t xml:space="preserve">Finally, the </w:t>
-      </w:r>
+        <w:lastRenderedPageBreak/>
+        <w:t xml:space="preserve">The </w:t>
+      </w:r>
+      <w:proofErr w:type="gramStart"/>
       <w:r>
         <w:rPr>
           <w:rFonts w:asciiTheme="majorBidi" w:hAnsiTheme="majorBidi" w:cstheme="majorBidi"/>
@@ -12439,7 +17577,126 @@
           <w:szCs w:val="24"/>
           <w:lang w:val="en-US"/>
         </w:rPr>
-        <w:t>AppointmentExists()</w:t>
+        <w:t>Edit(</w:t>
+      </w:r>
+      <w:proofErr w:type="gramEnd"/>
+      <w:r>
+        <w:rPr>
+          <w:rFonts w:asciiTheme="majorBidi" w:hAnsiTheme="majorBidi" w:cstheme="majorBidi"/>
+          <w:b/>
+          <w:bCs/>
+          <w:szCs w:val="24"/>
+          <w:lang w:val="en-US"/>
+        </w:rPr>
+        <w:t>)</w:t>
+      </w:r>
+      <w:r>
+        <w:rPr>
+          <w:rFonts w:asciiTheme="majorBidi" w:hAnsiTheme="majorBidi" w:cstheme="majorBidi"/>
+          <w:szCs w:val="24"/>
+          <w:lang w:val="en-US"/>
+        </w:rPr>
+        <w:t xml:space="preserve"> methods allow doctors or admins to edit appointments, such as changing the date, status, or notes. Patients are not allowed to edit.</w:t>
+      </w:r>
+    </w:p>
+    <w:p>
+      <w:pPr>
+        <w:spacing w:line="360" w:lineRule="auto"/>
+        <w:rPr>
+          <w:rFonts w:asciiTheme="majorBidi" w:hAnsiTheme="majorBidi" w:cstheme="majorBidi"/>
+          <w:szCs w:val="24"/>
+          <w:lang w:val="en-US"/>
+        </w:rPr>
+      </w:pPr>
+      <w:r>
+        <w:rPr>
+          <w:rFonts w:asciiTheme="majorBidi" w:hAnsiTheme="majorBidi" w:cstheme="majorBidi"/>
+          <w:szCs w:val="24"/>
+          <w:lang w:val="en-US"/>
+        </w:rPr>
+        <w:t xml:space="preserve">The </w:t>
+      </w:r>
+      <w:proofErr w:type="gramStart"/>
+      <w:r>
+        <w:rPr>
+          <w:rFonts w:asciiTheme="majorBidi" w:hAnsiTheme="majorBidi" w:cstheme="majorBidi"/>
+          <w:b/>
+          <w:bCs/>
+          <w:szCs w:val="24"/>
+          <w:lang w:val="en-US"/>
+        </w:rPr>
+        <w:t>Delete(</w:t>
+      </w:r>
+      <w:proofErr w:type="gramEnd"/>
+      <w:r>
+        <w:rPr>
+          <w:rFonts w:asciiTheme="majorBidi" w:hAnsiTheme="majorBidi" w:cstheme="majorBidi"/>
+          <w:b/>
+          <w:bCs/>
+          <w:szCs w:val="24"/>
+          <w:lang w:val="en-US"/>
+        </w:rPr>
+        <w:t>)</w:t>
+      </w:r>
+      <w:r>
+        <w:rPr>
+          <w:rFonts w:asciiTheme="majorBidi" w:hAnsiTheme="majorBidi" w:cstheme="majorBidi"/>
+          <w:szCs w:val="24"/>
+          <w:lang w:val="en-US"/>
+        </w:rPr>
+        <w:t xml:space="preserve"> methods let doctors or admins remove appointments from the system. Patients are not allowed to delete.</w:t>
+      </w:r>
+    </w:p>
+    <w:p>
+      <w:pPr>
+        <w:spacing w:line="360" w:lineRule="auto"/>
+        <w:rPr>
+          <w:rFonts w:asciiTheme="majorBidi" w:hAnsiTheme="majorBidi" w:cstheme="majorBidi"/>
+          <w:szCs w:val="24"/>
+          <w:lang w:val="en-US"/>
+        </w:rPr>
+      </w:pPr>
+      <w:r>
+        <w:rPr>
+          <w:rFonts w:asciiTheme="majorBidi" w:hAnsiTheme="majorBidi" w:cstheme="majorBidi"/>
+          <w:szCs w:val="24"/>
+          <w:lang w:val="en-US"/>
+        </w:rPr>
+        <w:t xml:space="preserve">Finally, the </w:t>
+      </w:r>
+      <w:proofErr w:type="spellStart"/>
+      <w:proofErr w:type="gramStart"/>
+      <w:r>
+        <w:rPr>
+          <w:rFonts w:asciiTheme="majorBidi" w:hAnsiTheme="majorBidi" w:cstheme="majorBidi"/>
+          <w:b/>
+          <w:bCs/>
+          <w:szCs w:val="24"/>
+          <w:lang w:val="en-US"/>
+        </w:rPr>
+        <w:t>AppointmentExists</w:t>
+      </w:r>
+      <w:proofErr w:type="spellEnd"/>
+      <w:r>
+        <w:rPr>
+          <w:rFonts w:asciiTheme="majorBidi" w:hAnsiTheme="majorBidi" w:cstheme="majorBidi"/>
+          <w:b/>
+          <w:bCs/>
+          <w:szCs w:val="24"/>
+          <w:lang w:val="en-US"/>
+        </w:rPr>
+        <w:t>(</w:t>
+      </w:r>
+      <w:proofErr w:type="gramEnd"/>
+      <w:r>
+        <w:rPr>
+          <w:rFonts w:asciiTheme="majorBidi" w:hAnsiTheme="majorBidi" w:cstheme="majorBidi"/>
+          <w:b/>
+          <w:bCs/>
+          <w:szCs w:val="24"/>
+          <w:lang w:val="en-US"/>
+        </w:rPr>
+        <w:t>)</w:t>
       </w:r>
       <w:r>
         <w:rPr>
@@ -12485,7 +17742,7 @@
                     <pic:cNvPicPr/>
                   </pic:nvPicPr>
                   <pic:blipFill>
-                    <a:blip r:embed="rId20"/>
+                    <a:blip r:embed="rId24"/>
                     <a:stretch>
                       <a:fillRect/>
                     </a:stretch>
@@ -12526,8 +17783,18 @@
           <w:szCs w:val="24"/>
           <w:lang w:val="en-US"/>
         </w:rPr>
-        <w:t>Figure: AppointmentContoller.cs</w:t>
-      </w:r>
+        <w:t xml:space="preserve">Figure: </w:t>
+      </w:r>
+      <w:proofErr w:type="spellStart"/>
+      <w:r>
+        <w:rPr>
+          <w:rFonts w:asciiTheme="majorBidi" w:hAnsiTheme="majorBidi" w:cstheme="majorBidi"/>
+          <w:szCs w:val="24"/>
+          <w:lang w:val="en-US"/>
+        </w:rPr>
+        <w:t>AppointmentContoller.cs</w:t>
+      </w:r>
+      <w:proofErr w:type="spellEnd"/>
     </w:p>
     <w:p>
       <w:pPr>
@@ -12568,6 +17835,8 @@
           <w:lang w:val="en-US"/>
         </w:rPr>
       </w:pPr>
+      <w:bookmarkStart w:id="16" w:name="_Toc212328594"/>
+      <w:proofErr w:type="spellStart"/>
       <w:r>
         <w:rPr>
           <w:lang w:val="en-US"/>
@@ -12575,6 +17844,8 @@
         <w:lastRenderedPageBreak/>
         <w:t>DoctorController</w:t>
       </w:r>
+      <w:bookmarkEnd w:id="16"/>
+      <w:proofErr w:type="spellEnd"/>
     </w:p>
     <w:p>
       <w:pPr>
@@ -12602,6 +17873,7 @@
         </w:rPr>
         <w:t xml:space="preserve">The </w:t>
       </w:r>
+      <w:proofErr w:type="spellStart"/>
       <w:r>
         <w:rPr>
           <w:rFonts w:asciiTheme="majorBidi" w:hAnsiTheme="majorBidi" w:cstheme="majorBidi"/>
@@ -12612,6 +17884,7 @@
         </w:rPr>
         <w:t>DoctorsController.cs</w:t>
       </w:r>
+      <w:proofErr w:type="spellEnd"/>
       <w:r>
         <w:rPr>
           <w:rFonts w:asciiTheme="majorBidi" w:hAnsiTheme="majorBidi" w:cstheme="majorBidi"/>
@@ -12620,6 +17893,7 @@
         </w:rPr>
         <w:t xml:space="preserve"> manages everything related to doctors in the system. It connects to the database using </w:t>
       </w:r>
+      <w:proofErr w:type="spellStart"/>
       <w:r>
         <w:rPr>
           <w:rFonts w:asciiTheme="majorBidi" w:hAnsiTheme="majorBidi" w:cstheme="majorBidi"/>
@@ -12630,6 +17904,7 @@
         </w:rPr>
         <w:t>ApplicationDbContext</w:t>
       </w:r>
+      <w:proofErr w:type="spellEnd"/>
       <w:r>
         <w:rPr>
           <w:rFonts w:asciiTheme="majorBidi" w:hAnsiTheme="majorBidi" w:cstheme="majorBidi"/>
@@ -12661,6 +17936,7 @@
         </w:rPr>
         <w:t xml:space="preserve">The </w:t>
       </w:r>
+      <w:proofErr w:type="gramStart"/>
       <w:r>
         <w:rPr>
           <w:rFonts w:asciiTheme="majorBidi" w:hAnsiTheme="majorBidi" w:cstheme="majorBidi"/>
@@ -12669,7 +17945,18 @@
           <w:szCs w:val="24"/>
           <w:lang w:val="en-US"/>
         </w:rPr>
-        <w:t>Index()</w:t>
+        <w:t>Index(</w:t>
+      </w:r>
+      <w:proofErr w:type="gramEnd"/>
+      <w:r>
+        <w:rPr>
+          <w:rFonts w:asciiTheme="majorBidi" w:hAnsiTheme="majorBidi" w:cstheme="majorBidi"/>
+          <w:b/>
+          <w:bCs/>
+          <w:szCs w:val="24"/>
+          <w:lang w:val="en-US"/>
+        </w:rPr>
+        <w:t>)</w:t>
       </w:r>
       <w:r>
         <w:rPr>
@@ -12702,6 +17989,7 @@
         </w:rPr>
         <w:t xml:space="preserve">The </w:t>
       </w:r>
+      <w:proofErr w:type="gramStart"/>
       <w:r>
         <w:rPr>
           <w:rFonts w:asciiTheme="majorBidi" w:hAnsiTheme="majorBidi" w:cstheme="majorBidi"/>
@@ -12710,7 +17998,18 @@
           <w:szCs w:val="24"/>
           <w:lang w:val="en-US"/>
         </w:rPr>
-        <w:t>Details()</w:t>
+        <w:t>Details(</w:t>
+      </w:r>
+      <w:proofErr w:type="gramEnd"/>
+      <w:r>
+        <w:rPr>
+          <w:rFonts w:asciiTheme="majorBidi" w:hAnsiTheme="majorBidi" w:cstheme="majorBidi"/>
+          <w:b/>
+          <w:bCs/>
+          <w:szCs w:val="24"/>
+          <w:lang w:val="en-US"/>
+        </w:rPr>
+        <w:t>)</w:t>
       </w:r>
       <w:r>
         <w:rPr>
@@ -12743,6 +18042,7 @@
         </w:rPr>
         <w:t xml:space="preserve">The </w:t>
       </w:r>
+      <w:proofErr w:type="gramStart"/>
       <w:r>
         <w:rPr>
           <w:rFonts w:asciiTheme="majorBidi" w:hAnsiTheme="majorBidi" w:cstheme="majorBidi"/>
@@ -12751,7 +18051,18 @@
           <w:szCs w:val="24"/>
           <w:lang w:val="en-US"/>
         </w:rPr>
-        <w:t>Create()</w:t>
+        <w:t>Create(</w:t>
+      </w:r>
+      <w:proofErr w:type="gramEnd"/>
+      <w:r>
+        <w:rPr>
+          <w:rFonts w:asciiTheme="majorBidi" w:hAnsiTheme="majorBidi" w:cstheme="majorBidi"/>
+          <w:b/>
+          <w:bCs/>
+          <w:szCs w:val="24"/>
+          <w:lang w:val="en-US"/>
+        </w:rPr>
+        <w:t>)</w:t>
       </w:r>
       <w:r>
         <w:rPr>
@@ -12784,6 +18095,7 @@
         </w:rPr>
         <w:t xml:space="preserve">The </w:t>
       </w:r>
+      <w:proofErr w:type="gramStart"/>
       <w:r>
         <w:rPr>
           <w:rFonts w:asciiTheme="majorBidi" w:hAnsiTheme="majorBidi" w:cstheme="majorBidi"/>
@@ -12792,7 +18104,18 @@
           <w:szCs w:val="24"/>
           <w:lang w:val="en-US"/>
         </w:rPr>
-        <w:t>Edit()</w:t>
+        <w:t>Edit(</w:t>
+      </w:r>
+      <w:proofErr w:type="gramEnd"/>
+      <w:r>
+        <w:rPr>
+          <w:rFonts w:asciiTheme="majorBidi" w:hAnsiTheme="majorBidi" w:cstheme="majorBidi"/>
+          <w:b/>
+          <w:bCs/>
+          <w:szCs w:val="24"/>
+          <w:lang w:val="en-US"/>
+        </w:rPr>
+        <w:t>)</w:t>
       </w:r>
       <w:r>
         <w:rPr>
@@ -12825,6 +18148,7 @@
         </w:rPr>
         <w:t xml:space="preserve">The </w:t>
       </w:r>
+      <w:proofErr w:type="gramStart"/>
       <w:r>
         <w:rPr>
           <w:rFonts w:asciiTheme="majorBidi" w:hAnsiTheme="majorBidi" w:cstheme="majorBidi"/>
@@ -12833,7 +18157,18 @@
           <w:szCs w:val="24"/>
           <w:lang w:val="en-US"/>
         </w:rPr>
-        <w:t>Delete()</w:t>
+        <w:t>Delete(</w:t>
+      </w:r>
+      <w:proofErr w:type="gramEnd"/>
+      <w:r>
+        <w:rPr>
+          <w:rFonts w:asciiTheme="majorBidi" w:hAnsiTheme="majorBidi" w:cstheme="majorBidi"/>
+          <w:b/>
+          <w:bCs/>
+          <w:szCs w:val="24"/>
+          <w:lang w:val="en-US"/>
+        </w:rPr>
+        <w:t>)</w:t>
       </w:r>
       <w:r>
         <w:rPr>
@@ -12866,6 +18201,7 @@
         </w:rPr>
         <w:t xml:space="preserve">There are also </w:t>
       </w:r>
+      <w:proofErr w:type="gramStart"/>
       <w:r>
         <w:rPr>
           <w:rFonts w:asciiTheme="majorBidi" w:hAnsiTheme="majorBidi" w:cstheme="majorBidi"/>
@@ -12874,16 +18210,9 @@
           <w:szCs w:val="24"/>
           <w:lang w:val="en-US"/>
         </w:rPr>
-        <w:t>Approve()</w:t>
-      </w:r>
-      <w:r>
-        <w:rPr>
-          <w:rFonts w:asciiTheme="majorBidi" w:hAnsiTheme="majorBidi" w:cstheme="majorBidi"/>
-          <w:szCs w:val="24"/>
-          <w:lang w:val="en-US"/>
-        </w:rPr>
-        <w:t xml:space="preserve"> and </w:t>
-      </w:r>
+        <w:t>Approve(</w:t>
+      </w:r>
+      <w:proofErr w:type="gramEnd"/>
       <w:r>
         <w:rPr>
           <w:rFonts w:asciiTheme="majorBidi" w:hAnsiTheme="majorBidi" w:cstheme="majorBidi"/>
@@ -12892,7 +18221,37 @@
           <w:szCs w:val="24"/>
           <w:lang w:val="en-US"/>
         </w:rPr>
-        <w:t>Remove()</w:t>
+        <w:t>)</w:t>
+      </w:r>
+      <w:r>
+        <w:rPr>
+          <w:rFonts w:asciiTheme="majorBidi" w:hAnsiTheme="majorBidi" w:cstheme="majorBidi"/>
+          <w:szCs w:val="24"/>
+          <w:lang w:val="en-US"/>
+        </w:rPr>
+        <w:t xml:space="preserve"> and </w:t>
+      </w:r>
+      <w:proofErr w:type="gramStart"/>
+      <w:r>
+        <w:rPr>
+          <w:rFonts w:asciiTheme="majorBidi" w:hAnsiTheme="majorBidi" w:cstheme="majorBidi"/>
+          <w:b/>
+          <w:bCs/>
+          <w:szCs w:val="24"/>
+          <w:lang w:val="en-US"/>
+        </w:rPr>
+        <w:t>Remove(</w:t>
+      </w:r>
+      <w:proofErr w:type="gramEnd"/>
+      <w:r>
+        <w:rPr>
+          <w:rFonts w:asciiTheme="majorBidi" w:hAnsiTheme="majorBidi" w:cstheme="majorBidi"/>
+          <w:b/>
+          <w:bCs/>
+          <w:szCs w:val="24"/>
+          <w:lang w:val="en-US"/>
+        </w:rPr>
+        <w:t>)</w:t>
       </w:r>
       <w:r>
         <w:rPr>
@@ -12957,7 +18316,7 @@
                     <pic:cNvPicPr/>
                   </pic:nvPicPr>
                   <pic:blipFill>
-                    <a:blip r:embed="rId21"/>
+                    <a:blip r:embed="rId25"/>
                     <a:stretch>
                       <a:fillRect/>
                     </a:stretch>
@@ -12998,16 +18357,26 @@
           <w:szCs w:val="24"/>
           <w:lang w:val="en-US"/>
         </w:rPr>
-        <w:t>Figure: DoctorController</w:t>
-      </w:r>
+        <w:t xml:space="preserve">Figure: </w:t>
+      </w:r>
+      <w:proofErr w:type="spellStart"/>
       <w:r>
         <w:rPr>
           <w:rFonts w:asciiTheme="majorBidi" w:hAnsiTheme="majorBidi" w:cstheme="majorBidi"/>
           <w:szCs w:val="24"/>
           <w:lang w:val="en-US"/>
         </w:rPr>
+        <w:t>DoctorController</w:t>
+      </w:r>
+      <w:r>
+        <w:rPr>
+          <w:rFonts w:asciiTheme="majorBidi" w:hAnsiTheme="majorBidi" w:cstheme="majorBidi"/>
+          <w:szCs w:val="24"/>
+          <w:lang w:val="en-US"/>
+        </w:rPr>
         <w:t>.cs</w:t>
       </w:r>
+      <w:proofErr w:type="spellEnd"/>
     </w:p>
     <w:p>
       <w:pPr>
@@ -13029,12 +18398,16 @@
           <w:lang w:val="en-US"/>
         </w:rPr>
       </w:pPr>
+      <w:bookmarkStart w:id="17" w:name="_Toc212328595"/>
+      <w:proofErr w:type="spellStart"/>
       <w:r>
         <w:rPr>
           <w:lang w:val="en-US"/>
         </w:rPr>
         <w:t>PatientController</w:t>
       </w:r>
+      <w:bookmarkEnd w:id="17"/>
+      <w:proofErr w:type="spellEnd"/>
     </w:p>
     <w:p>
       <w:pPr>
@@ -13064,6 +18437,7 @@
         </w:rPr>
         <w:t xml:space="preserve">The </w:t>
       </w:r>
+      <w:proofErr w:type="spellStart"/>
       <w:r>
         <w:rPr>
           <w:rFonts w:asciiTheme="majorBidi" w:hAnsiTheme="majorBidi" w:cstheme="majorBidi"/>
@@ -13073,6 +18447,7 @@
         </w:rPr>
         <w:t>PatientsController.cs</w:t>
       </w:r>
+      <w:proofErr w:type="spellEnd"/>
       <w:r>
         <w:rPr>
           <w:rFonts w:asciiTheme="majorBidi" w:hAnsiTheme="majorBidi" w:cstheme="majorBidi"/>
@@ -13103,6 +18478,7 @@
         </w:rPr>
         <w:t xml:space="preserve">The </w:t>
       </w:r>
+      <w:proofErr w:type="gramStart"/>
       <w:r>
         <w:rPr>
           <w:rFonts w:asciiTheme="majorBidi" w:hAnsiTheme="majorBidi" w:cstheme="majorBidi"/>
@@ -13111,7 +18487,18 @@
           <w:szCs w:val="24"/>
           <w:lang w:val="en-US"/>
         </w:rPr>
-        <w:t>Index()</w:t>
+        <w:t>Index(</w:t>
+      </w:r>
+      <w:proofErr w:type="gramEnd"/>
+      <w:r>
+        <w:rPr>
+          <w:rFonts w:asciiTheme="majorBidi" w:hAnsiTheme="majorBidi" w:cstheme="majorBidi"/>
+          <w:b/>
+          <w:bCs/>
+          <w:szCs w:val="24"/>
+          <w:lang w:val="en-US"/>
+        </w:rPr>
+        <w:t>)</w:t>
       </w:r>
       <w:r>
         <w:rPr>
@@ -13144,6 +18531,7 @@
         </w:rPr>
         <w:t xml:space="preserve">The </w:t>
       </w:r>
+      <w:proofErr w:type="gramStart"/>
       <w:r>
         <w:rPr>
           <w:rFonts w:asciiTheme="majorBidi" w:hAnsiTheme="majorBidi" w:cstheme="majorBidi"/>
@@ -13152,7 +18540,18 @@
           <w:szCs w:val="24"/>
           <w:lang w:val="en-US"/>
         </w:rPr>
-        <w:t>Details()</w:t>
+        <w:t>Details(</w:t>
+      </w:r>
+      <w:proofErr w:type="gramEnd"/>
+      <w:r>
+        <w:rPr>
+          <w:rFonts w:asciiTheme="majorBidi" w:hAnsiTheme="majorBidi" w:cstheme="majorBidi"/>
+          <w:b/>
+          <w:bCs/>
+          <w:szCs w:val="24"/>
+          <w:lang w:val="en-US"/>
+        </w:rPr>
+        <w:t>)</w:t>
       </w:r>
       <w:r>
         <w:rPr>
@@ -13185,6 +18584,7 @@
         </w:rPr>
         <w:t xml:space="preserve">The </w:t>
       </w:r>
+      <w:proofErr w:type="gramStart"/>
       <w:r>
         <w:rPr>
           <w:rFonts w:asciiTheme="majorBidi" w:hAnsiTheme="majorBidi" w:cstheme="majorBidi"/>
@@ -13193,7 +18593,18 @@
           <w:szCs w:val="24"/>
           <w:lang w:val="en-US"/>
         </w:rPr>
-        <w:t>Create()</w:t>
+        <w:t>Create(</w:t>
+      </w:r>
+      <w:proofErr w:type="gramEnd"/>
+      <w:r>
+        <w:rPr>
+          <w:rFonts w:asciiTheme="majorBidi" w:hAnsiTheme="majorBidi" w:cstheme="majorBidi"/>
+          <w:b/>
+          <w:bCs/>
+          <w:szCs w:val="24"/>
+          <w:lang w:val="en-US"/>
+        </w:rPr>
+        <w:t>)</w:t>
       </w:r>
       <w:r>
         <w:rPr>
@@ -13226,6 +18637,7 @@
         </w:rPr>
         <w:t xml:space="preserve">The </w:t>
       </w:r>
+      <w:proofErr w:type="gramStart"/>
       <w:r>
         <w:rPr>
           <w:rFonts w:asciiTheme="majorBidi" w:hAnsiTheme="majorBidi" w:cstheme="majorBidi"/>
@@ -13234,7 +18646,18 @@
           <w:szCs w:val="24"/>
           <w:lang w:val="en-US"/>
         </w:rPr>
-        <w:t>Edit()</w:t>
+        <w:t>Edit(</w:t>
+      </w:r>
+      <w:proofErr w:type="gramEnd"/>
+      <w:r>
+        <w:rPr>
+          <w:rFonts w:asciiTheme="majorBidi" w:hAnsiTheme="majorBidi" w:cstheme="majorBidi"/>
+          <w:b/>
+          <w:bCs/>
+          <w:szCs w:val="24"/>
+          <w:lang w:val="en-US"/>
+        </w:rPr>
+        <w:t>)</w:t>
       </w:r>
       <w:r>
         <w:rPr>
@@ -13267,6 +18690,7 @@
         </w:rPr>
         <w:t xml:space="preserve">The </w:t>
       </w:r>
+      <w:proofErr w:type="gramStart"/>
       <w:r>
         <w:rPr>
           <w:rFonts w:asciiTheme="majorBidi" w:hAnsiTheme="majorBidi" w:cstheme="majorBidi"/>
@@ -13275,7 +18699,18 @@
           <w:szCs w:val="24"/>
           <w:lang w:val="en-US"/>
         </w:rPr>
-        <w:t>Delete()</w:t>
+        <w:t>Delete(</w:t>
+      </w:r>
+      <w:proofErr w:type="gramEnd"/>
+      <w:r>
+        <w:rPr>
+          <w:rFonts w:asciiTheme="majorBidi" w:hAnsiTheme="majorBidi" w:cstheme="majorBidi"/>
+          <w:b/>
+          <w:bCs/>
+          <w:szCs w:val="24"/>
+          <w:lang w:val="en-US"/>
+        </w:rPr>
+        <w:t>)</w:t>
       </w:r>
       <w:r>
         <w:rPr>
@@ -13309,6 +18744,8 @@
         <w:lastRenderedPageBreak/>
         <w:t xml:space="preserve">There’s also a </w:t>
       </w:r>
+      <w:proofErr w:type="spellStart"/>
+      <w:proofErr w:type="gramStart"/>
       <w:r>
         <w:rPr>
           <w:rFonts w:asciiTheme="majorBidi" w:hAnsiTheme="majorBidi" w:cstheme="majorBidi"/>
@@ -13317,7 +18754,29 @@
           <w:szCs w:val="24"/>
           <w:lang w:val="en-US"/>
         </w:rPr>
-        <w:t>ManageProfile()</w:t>
+        <w:t>ManageProfile</w:t>
+      </w:r>
+      <w:proofErr w:type="spellEnd"/>
+      <w:r>
+        <w:rPr>
+          <w:rFonts w:asciiTheme="majorBidi" w:hAnsiTheme="majorBidi" w:cstheme="majorBidi"/>
+          <w:b/>
+          <w:bCs/>
+          <w:szCs w:val="24"/>
+          <w:lang w:val="en-US"/>
+        </w:rPr>
+        <w:t>(</w:t>
+      </w:r>
+      <w:proofErr w:type="gramEnd"/>
+      <w:r>
+        <w:rPr>
+          <w:rFonts w:asciiTheme="majorBidi" w:hAnsiTheme="majorBidi" w:cstheme="majorBidi"/>
+          <w:b/>
+          <w:bCs/>
+          <w:szCs w:val="24"/>
+          <w:lang w:val="en-US"/>
+        </w:rPr>
+        <w:t>)</w:t>
       </w:r>
       <w:r>
         <w:rPr>
@@ -13386,7 +18845,7 @@
                     <pic:cNvPicPr/>
                   </pic:nvPicPr>
                   <pic:blipFill>
-                    <a:blip r:embed="rId22"/>
+                    <a:blip r:embed="rId26"/>
                     <a:stretch>
                       <a:fillRect/>
                     </a:stretch>
@@ -13427,8 +18886,18 @@
           <w:szCs w:val="24"/>
           <w:lang w:val="en-US"/>
         </w:rPr>
-        <w:t>Figure: PatientController.cs</w:t>
-      </w:r>
+        <w:t xml:space="preserve">Figure: </w:t>
+      </w:r>
+      <w:proofErr w:type="spellStart"/>
+      <w:r>
+        <w:rPr>
+          <w:rFonts w:asciiTheme="majorBidi" w:hAnsiTheme="majorBidi" w:cstheme="majorBidi"/>
+          <w:szCs w:val="24"/>
+          <w:lang w:val="en-US"/>
+        </w:rPr>
+        <w:t>PatientController.cs</w:t>
+      </w:r>
+      <w:proofErr w:type="spellEnd"/>
     </w:p>
     <w:p>
       <w:pPr>
@@ -13450,12 +18919,16 @@
           <w:lang w:val="en-US"/>
         </w:rPr>
       </w:pPr>
+      <w:bookmarkStart w:id="18" w:name="_Toc212328596"/>
+      <w:proofErr w:type="spellStart"/>
       <w:r>
         <w:rPr>
           <w:lang w:val="en-US"/>
         </w:rPr>
         <w:t>FeedBackController</w:t>
       </w:r>
+      <w:bookmarkEnd w:id="18"/>
+      <w:proofErr w:type="spellEnd"/>
     </w:p>
     <w:p>
       <w:pPr>
@@ -13491,6 +18964,7 @@
         </w:rPr>
         <w:t xml:space="preserve">The </w:t>
       </w:r>
+      <w:proofErr w:type="spellStart"/>
       <w:r>
         <w:rPr>
           <w:rFonts w:asciiTheme="majorBidi" w:hAnsiTheme="majorBidi" w:cstheme="majorBidi"/>
@@ -13500,6 +18974,7 @@
         </w:rPr>
         <w:t>FeedbacksController.cs</w:t>
       </w:r>
+      <w:proofErr w:type="spellEnd"/>
       <w:r>
         <w:rPr>
           <w:rFonts w:asciiTheme="majorBidi" w:hAnsiTheme="majorBidi" w:cstheme="majorBidi"/>
@@ -13526,6 +19001,7 @@
         <w:lastRenderedPageBreak/>
         <w:t xml:space="preserve">The </w:t>
       </w:r>
+      <w:proofErr w:type="gramStart"/>
       <w:r>
         <w:rPr>
           <w:rFonts w:asciiTheme="majorBidi" w:hAnsiTheme="majorBidi" w:cstheme="majorBidi"/>
@@ -13534,25 +19010,9 @@
           <w:szCs w:val="24"/>
           <w:lang w:val="en-US"/>
         </w:rPr>
-        <w:t>Index()</w:t>
-      </w:r>
-      <w:r>
-        <w:rPr>
-          <w:rFonts w:asciiTheme="majorBidi" w:hAnsiTheme="majorBidi" w:cstheme="majorBidi"/>
-          <w:szCs w:val="24"/>
-          <w:lang w:val="en-US"/>
-        </w:rPr>
-        <w:t xml:space="preserve"> method displays feedback based on user roles: admins can see all, doctors can see feedback about them, and patients can see only their own.</w:t>
-      </w:r>
-      <w:r>
-        <w:rPr>
-          <w:rFonts w:asciiTheme="majorBidi" w:hAnsiTheme="majorBidi" w:cstheme="majorBidi"/>
-          <w:szCs w:val="24"/>
-          <w:lang w:val="en-US"/>
-        </w:rPr>
-        <w:br/>
-        <w:t xml:space="preserve">The </w:t>
-      </w:r>
+        <w:t>Index(</w:t>
+      </w:r>
+      <w:proofErr w:type="gramEnd"/>
       <w:r>
         <w:rPr>
           <w:rFonts w:asciiTheme="majorBidi" w:hAnsiTheme="majorBidi" w:cstheme="majorBidi"/>
@@ -13561,7 +19021,7 @@
           <w:szCs w:val="24"/>
           <w:lang w:val="en-US"/>
         </w:rPr>
-        <w:t>Create()</w:t>
+        <w:t>)</w:t>
       </w:r>
       <w:r>
         <w:rPr>
@@ -13569,7 +19029,7 @@
           <w:szCs w:val="24"/>
           <w:lang w:val="en-US"/>
         </w:rPr>
-        <w:t xml:space="preserve"> methods let patients write and submit feedback for approved doctors.</w:t>
+        <w:t xml:space="preserve"> method displays feedback based on user roles: admins can see all, doctors can see feedback about them, and patients can see only their own.</w:t>
       </w:r>
       <w:r>
         <w:rPr>
@@ -13580,6 +19040,7 @@
         <w:br/>
         <w:t xml:space="preserve">The </w:t>
       </w:r>
+      <w:proofErr w:type="gramStart"/>
       <w:r>
         <w:rPr>
           <w:rFonts w:asciiTheme="majorBidi" w:hAnsiTheme="majorBidi" w:cstheme="majorBidi"/>
@@ -13588,25 +19049,9 @@
           <w:szCs w:val="24"/>
           <w:lang w:val="en-US"/>
         </w:rPr>
-        <w:t>Edit()</w:t>
-      </w:r>
-      <w:r>
-        <w:rPr>
-          <w:rFonts w:asciiTheme="majorBidi" w:hAnsiTheme="majorBidi" w:cstheme="majorBidi"/>
-          <w:szCs w:val="24"/>
-          <w:lang w:val="en-US"/>
-        </w:rPr>
-        <w:t xml:space="preserve"> methods allow patients to update their own feedback.</w:t>
-      </w:r>
-      <w:r>
-        <w:rPr>
-          <w:rFonts w:asciiTheme="majorBidi" w:hAnsiTheme="majorBidi" w:cstheme="majorBidi"/>
-          <w:szCs w:val="24"/>
-          <w:lang w:val="en-US"/>
-        </w:rPr>
-        <w:br/>
-        <w:t xml:space="preserve">The </w:t>
-      </w:r>
+        <w:t>Create(</w:t>
+      </w:r>
+      <w:proofErr w:type="gramEnd"/>
       <w:r>
         <w:rPr>
           <w:rFonts w:asciiTheme="majorBidi" w:hAnsiTheme="majorBidi" w:cstheme="majorBidi"/>
@@ -13615,7 +19060,85 @@
           <w:szCs w:val="24"/>
           <w:lang w:val="en-US"/>
         </w:rPr>
-        <w:t>Delete()</w:t>
+        <w:t>)</w:t>
+      </w:r>
+      <w:r>
+        <w:rPr>
+          <w:rFonts w:asciiTheme="majorBidi" w:hAnsiTheme="majorBidi" w:cstheme="majorBidi"/>
+          <w:szCs w:val="24"/>
+          <w:lang w:val="en-US"/>
+        </w:rPr>
+        <w:t xml:space="preserve"> methods let patients write and submit feedback for approved doctors.</w:t>
+      </w:r>
+      <w:r>
+        <w:rPr>
+          <w:rFonts w:asciiTheme="majorBidi" w:hAnsiTheme="majorBidi" w:cstheme="majorBidi"/>
+          <w:szCs w:val="24"/>
+          <w:lang w:val="en-US"/>
+        </w:rPr>
+        <w:br/>
+        <w:t xml:space="preserve">The </w:t>
+      </w:r>
+      <w:proofErr w:type="gramStart"/>
+      <w:r>
+        <w:rPr>
+          <w:rFonts w:asciiTheme="majorBidi" w:hAnsiTheme="majorBidi" w:cstheme="majorBidi"/>
+          <w:b/>
+          <w:bCs/>
+          <w:szCs w:val="24"/>
+          <w:lang w:val="en-US"/>
+        </w:rPr>
+        <w:t>Edit(</w:t>
+      </w:r>
+      <w:proofErr w:type="gramEnd"/>
+      <w:r>
+        <w:rPr>
+          <w:rFonts w:asciiTheme="majorBidi" w:hAnsiTheme="majorBidi" w:cstheme="majorBidi"/>
+          <w:b/>
+          <w:bCs/>
+          <w:szCs w:val="24"/>
+          <w:lang w:val="en-US"/>
+        </w:rPr>
+        <w:t>)</w:t>
+      </w:r>
+      <w:r>
+        <w:rPr>
+          <w:rFonts w:asciiTheme="majorBidi" w:hAnsiTheme="majorBidi" w:cstheme="majorBidi"/>
+          <w:szCs w:val="24"/>
+          <w:lang w:val="en-US"/>
+        </w:rPr>
+        <w:t xml:space="preserve"> methods allow patients to update their own feedback.</w:t>
+      </w:r>
+      <w:r>
+        <w:rPr>
+          <w:rFonts w:asciiTheme="majorBidi" w:hAnsiTheme="majorBidi" w:cstheme="majorBidi"/>
+          <w:szCs w:val="24"/>
+          <w:lang w:val="en-US"/>
+        </w:rPr>
+        <w:br/>
+        <w:t xml:space="preserve">The </w:t>
+      </w:r>
+      <w:proofErr w:type="gramStart"/>
+      <w:r>
+        <w:rPr>
+          <w:rFonts w:asciiTheme="majorBidi" w:hAnsiTheme="majorBidi" w:cstheme="majorBidi"/>
+          <w:b/>
+          <w:bCs/>
+          <w:szCs w:val="24"/>
+          <w:lang w:val="en-US"/>
+        </w:rPr>
+        <w:t>Delete(</w:t>
+      </w:r>
+      <w:proofErr w:type="gramEnd"/>
+      <w:r>
+        <w:rPr>
+          <w:rFonts w:asciiTheme="majorBidi" w:hAnsiTheme="majorBidi" w:cstheme="majorBidi"/>
+          <w:b/>
+          <w:bCs/>
+          <w:szCs w:val="24"/>
+          <w:lang w:val="en-US"/>
+        </w:rPr>
+        <w:t>)</w:t>
       </w:r>
       <w:r>
         <w:rPr>
@@ -13686,7 +19209,7 @@
                     <pic:cNvPicPr/>
                   </pic:nvPicPr>
                   <pic:blipFill>
-                    <a:blip r:embed="rId23"/>
+                    <a:blip r:embed="rId27"/>
                     <a:stretch>
                       <a:fillRect/>
                     </a:stretch>
@@ -13725,8 +19248,17 @@
           <w:rFonts w:asciiTheme="majorBidi" w:hAnsiTheme="majorBidi" w:cstheme="majorBidi"/>
           <w:lang w:val="en-US"/>
         </w:rPr>
-        <w:t>Figure: Feedbackcontroller.cs</w:t>
-      </w:r>
+        <w:t xml:space="preserve">Figure: </w:t>
+      </w:r>
+      <w:proofErr w:type="spellStart"/>
+      <w:r>
+        <w:rPr>
+          <w:rFonts w:asciiTheme="majorBidi" w:hAnsiTheme="majorBidi" w:cstheme="majorBidi"/>
+          <w:lang w:val="en-US"/>
+        </w:rPr>
+        <w:t>Feedbackcontroller.cs</w:t>
+      </w:r>
+      <w:proofErr w:type="spellEnd"/>
     </w:p>
     <w:p>
       <w:pPr>
@@ -13741,6 +19273,7 @@
           <w:lang w:val="en-US"/>
         </w:rPr>
       </w:pPr>
+      <w:bookmarkStart w:id="19" w:name="_Toc212328597"/>
       <w:r>
         <w:rPr>
           <w:rFonts w:asciiTheme="majorBidi" w:hAnsiTheme="majorBidi"/>
@@ -13749,6 +19282,7 @@
         <w:lastRenderedPageBreak/>
         <w:t>Models</w:t>
       </w:r>
+      <w:bookmarkEnd w:id="19"/>
     </w:p>
     <w:p>
       <w:pPr>
@@ -13761,12 +19295,14 @@
           <w:lang w:val="en-US"/>
         </w:rPr>
       </w:pPr>
+      <w:bookmarkStart w:id="20" w:name="_Toc212328598"/>
       <w:r>
         <w:rPr>
           <w:lang w:val="en-US"/>
         </w:rPr>
         <w:t>Appointment Model</w:t>
       </w:r>
+      <w:bookmarkEnd w:id="20"/>
     </w:p>
     <w:p>
       <w:pPr>
@@ -13803,6 +19339,7 @@
           <w:lang w:val="en-US"/>
         </w:rPr>
       </w:pPr>
+      <w:proofErr w:type="spellStart"/>
       <w:r>
         <w:rPr>
           <w:rFonts w:asciiTheme="majorBidi" w:hAnsiTheme="majorBidi" w:cstheme="majorBidi"/>
@@ -13813,6 +19350,7 @@
         </w:rPr>
         <w:t>AppointmentId</w:t>
       </w:r>
+      <w:proofErr w:type="spellEnd"/>
       <w:r>
         <w:rPr>
           <w:rFonts w:asciiTheme="majorBidi" w:hAnsiTheme="majorBidi" w:cstheme="majorBidi"/>
@@ -13835,6 +19373,7 @@
           <w:lang w:val="en-US"/>
         </w:rPr>
       </w:pPr>
+      <w:proofErr w:type="spellStart"/>
       <w:r>
         <w:rPr>
           <w:rFonts w:asciiTheme="majorBidi" w:hAnsiTheme="majorBidi" w:cstheme="majorBidi"/>
@@ -13845,6 +19384,7 @@
         </w:rPr>
         <w:t>PatientId</w:t>
       </w:r>
+      <w:proofErr w:type="spellEnd"/>
       <w:r>
         <w:rPr>
           <w:rFonts w:asciiTheme="majorBidi" w:hAnsiTheme="majorBidi" w:cstheme="majorBidi"/>
@@ -13867,6 +19407,7 @@
           <w:lang w:val="en-US"/>
         </w:rPr>
       </w:pPr>
+      <w:proofErr w:type="spellStart"/>
       <w:r>
         <w:rPr>
           <w:rFonts w:asciiTheme="majorBidi" w:hAnsiTheme="majorBidi" w:cstheme="majorBidi"/>
@@ -13877,6 +19418,7 @@
         </w:rPr>
         <w:t>DoctorId</w:t>
       </w:r>
+      <w:proofErr w:type="spellEnd"/>
       <w:r>
         <w:rPr>
           <w:rFonts w:asciiTheme="majorBidi" w:hAnsiTheme="majorBidi" w:cstheme="majorBidi"/>
@@ -13899,6 +19441,7 @@
           <w:lang w:val="en-US"/>
         </w:rPr>
       </w:pPr>
+      <w:proofErr w:type="spellStart"/>
       <w:r>
         <w:rPr>
           <w:rFonts w:asciiTheme="majorBidi" w:hAnsiTheme="majorBidi" w:cstheme="majorBidi"/>
@@ -13909,6 +19452,7 @@
         </w:rPr>
         <w:t>AppointmentDate</w:t>
       </w:r>
+      <w:proofErr w:type="spellEnd"/>
       <w:r>
         <w:rPr>
           <w:rFonts w:asciiTheme="majorBidi" w:hAnsiTheme="majorBidi" w:cstheme="majorBidi"/>
@@ -14143,7 +19687,7 @@
                     <pic:cNvPicPr/>
                   </pic:nvPicPr>
                   <pic:blipFill>
-                    <a:blip r:embed="rId24"/>
+                    <a:blip r:embed="rId28"/>
                     <a:stretch>
                       <a:fillRect/>
                     </a:stretch>
@@ -14197,12 +19741,14 @@
           <w:lang w:val="en-US"/>
         </w:rPr>
       </w:pPr>
+      <w:bookmarkStart w:id="21" w:name="_Toc212328599"/>
       <w:r>
         <w:rPr>
           <w:lang w:val="en-US"/>
         </w:rPr>
         <w:t>Doctor Model</w:t>
       </w:r>
+      <w:bookmarkEnd w:id="21"/>
     </w:p>
     <w:p>
       <w:pPr>
@@ -14255,6 +19801,7 @@
           <w:lang w:val="en-US"/>
         </w:rPr>
       </w:pPr>
+      <w:proofErr w:type="spellStart"/>
       <w:r>
         <w:rPr>
           <w:b/>
@@ -14263,6 +19810,7 @@
         </w:rPr>
         <w:t>DoctorId</w:t>
       </w:r>
+      <w:proofErr w:type="spellEnd"/>
       <w:r>
         <w:rPr>
           <w:lang w:val="en-US"/>
@@ -14311,6 +19859,7 @@
           <w:lang w:val="en-US"/>
         </w:rPr>
       </w:pPr>
+      <w:proofErr w:type="spellStart"/>
       <w:r>
         <w:rPr>
           <w:b/>
@@ -14319,11 +19868,19 @@
         </w:rPr>
         <w:t>SpecializationId</w:t>
       </w:r>
-      <w:r>
-        <w:rPr>
-          <w:lang w:val="en-US"/>
-        </w:rPr>
-        <w:t xml:space="preserve"> → Connects the doctor to their medical field </w:t>
+      <w:proofErr w:type="spellEnd"/>
+      <w:r>
+        <w:rPr>
+          <w:lang w:val="en-US"/>
+        </w:rPr>
+        <w:t xml:space="preserve"> → Connects the doctor to their medical </w:t>
+      </w:r>
+      <w:proofErr w:type="gramStart"/>
+      <w:r>
+        <w:rPr>
+          <w:lang w:val="en-US"/>
+        </w:rPr>
+        <w:t xml:space="preserve">field </w:t>
       </w:r>
       <w:r>
         <w:rPr>
@@ -14331,6 +19888,7 @@
         </w:rPr>
         <w:t>.</w:t>
       </w:r>
+      <w:proofErr w:type="gramEnd"/>
     </w:p>
     <w:p>
       <w:pPr>
@@ -14373,6 +19931,7 @@
           <w:lang w:val="en-US"/>
         </w:rPr>
       </w:pPr>
+      <w:proofErr w:type="spellStart"/>
       <w:r>
         <w:rPr>
           <w:b/>
@@ -14381,12 +19940,21 @@
         </w:rPr>
         <w:t>ConsultationFee</w:t>
       </w:r>
-      <w:r>
-        <w:rPr>
-          <w:lang w:val="en-US"/>
-        </w:rPr>
-        <w:t xml:space="preserve"> → The fee that patients must pay for an appointmen</w:t>
-      </w:r>
+      <w:proofErr w:type="spellEnd"/>
+      <w:r>
+        <w:rPr>
+          <w:lang w:val="en-US"/>
+        </w:rPr>
+        <w:t xml:space="preserve"> → The fee that patients must pay for an </w:t>
+      </w:r>
+      <w:proofErr w:type="spellStart"/>
+      <w:r>
+        <w:rPr>
+          <w:lang w:val="en-US"/>
+        </w:rPr>
+        <w:t>appointmen</w:t>
+      </w:r>
+      <w:proofErr w:type="spellEnd"/>
     </w:p>
     <w:p>
       <w:pPr>
@@ -14401,6 +19969,7 @@
           <w:lang w:val="en-US"/>
         </w:rPr>
       </w:pPr>
+      <w:proofErr w:type="spellStart"/>
       <w:r>
         <w:rPr>
           <w:b/>
@@ -14409,19 +19978,30 @@
         </w:rPr>
         <w:t>UserId</w:t>
       </w:r>
+      <w:proofErr w:type="spellEnd"/>
       <w:r>
         <w:rPr>
           <w:lang w:val="en-US"/>
         </w:rPr>
         <w:t xml:space="preserve"> → Links the doctor’s account to the main login system (</w:t>
       </w:r>
+      <w:proofErr w:type="spellStart"/>
       <w:r>
         <w:rPr>
           <w:b/>
           <w:bCs/>
           <w:lang w:val="en-US"/>
         </w:rPr>
-        <w:t>AspNetUsers table</w:t>
+        <w:t>AspNetUsers</w:t>
+      </w:r>
+      <w:proofErr w:type="spellEnd"/>
+      <w:r>
+        <w:rPr>
+          <w:b/>
+          <w:bCs/>
+          <w:lang w:val="en-US"/>
+        </w:rPr>
+        <w:t xml:space="preserve"> table</w:t>
       </w:r>
       <w:r>
         <w:rPr>
@@ -14516,7 +20096,7 @@
                     <pic:cNvPicPr/>
                   </pic:nvPicPr>
                   <pic:blipFill>
-                    <a:blip r:embed="rId25"/>
+                    <a:blip r:embed="rId29"/>
                     <a:stretch>
                       <a:fillRect/>
                     </a:stretch>
@@ -14554,8 +20134,16 @@
         <w:rPr>
           <w:lang w:val="en-US"/>
         </w:rPr>
-        <w:t>Figure: Doctor.cs</w:t>
-      </w:r>
+        <w:t xml:space="preserve">Figure: </w:t>
+      </w:r>
+      <w:proofErr w:type="spellStart"/>
+      <w:r>
+        <w:rPr>
+          <w:lang w:val="en-US"/>
+        </w:rPr>
+        <w:t>Doctor.cs</w:t>
+      </w:r>
+      <w:proofErr w:type="spellEnd"/>
     </w:p>
     <w:p>
       <w:pPr>
@@ -14577,12 +20165,14 @@
           <w:lang w:val="en-US"/>
         </w:rPr>
       </w:pPr>
+      <w:bookmarkStart w:id="22" w:name="_Toc212328600"/>
       <w:r>
         <w:rPr>
           <w:lang w:val="en-US"/>
         </w:rPr>
         <w:t>Patient Model</w:t>
       </w:r>
+      <w:bookmarkEnd w:id="22"/>
     </w:p>
     <w:p>
       <w:pPr>
@@ -14635,6 +20225,7 @@
           <w:lang w:val="en-US"/>
         </w:rPr>
       </w:pPr>
+      <w:proofErr w:type="spellStart"/>
       <w:r>
         <w:rPr>
           <w:rFonts w:asciiTheme="majorBidi" w:hAnsiTheme="majorBidi" w:cstheme="majorBidi"/>
@@ -14645,6 +20236,7 @@
         </w:rPr>
         <w:t>PatientId</w:t>
       </w:r>
+      <w:proofErr w:type="spellEnd"/>
       <w:r>
         <w:rPr>
           <w:rFonts w:asciiTheme="majorBidi" w:hAnsiTheme="majorBidi" w:cstheme="majorBidi"/>
@@ -14871,6 +20463,7 @@
         </w:rPr>
         <w:t xml:space="preserve">  </w:t>
       </w:r>
+      <w:proofErr w:type="spellStart"/>
       <w:r>
         <w:rPr>
           <w:rStyle w:val="HTMLCode"/>
@@ -14882,12 +20475,14 @@
         </w:rPr>
         <w:t>UserId</w:t>
       </w:r>
+      <w:proofErr w:type="spellEnd"/>
       <w:r>
         <w:rPr>
           <w:rFonts w:asciiTheme="majorBidi" w:hAnsiTheme="majorBidi" w:cstheme="majorBidi"/>
         </w:rPr>
         <w:t xml:space="preserve"> → Links the patient account to the login system (</w:t>
       </w:r>
+      <w:proofErr w:type="spellStart"/>
       <w:r>
         <w:rPr>
           <w:rStyle w:val="Strong"/>
@@ -14895,6 +20490,7 @@
         </w:rPr>
         <w:t>AspNetUsers</w:t>
       </w:r>
+      <w:proofErr w:type="spellEnd"/>
       <w:r>
         <w:rPr>
           <w:rFonts w:asciiTheme="majorBidi" w:hAnsiTheme="majorBidi" w:cstheme="majorBidi"/>
@@ -14971,7 +20567,7 @@
                     <pic:cNvPicPr/>
                   </pic:nvPicPr>
                   <pic:blipFill>
-                    <a:blip r:embed="rId26"/>
+                    <a:blip r:embed="rId30"/>
                     <a:stretch>
                       <a:fillRect/>
                     </a:stretch>
@@ -15011,8 +20607,16 @@
         <w:rPr>
           <w:rFonts w:asciiTheme="majorBidi" w:hAnsiTheme="majorBidi" w:cstheme="majorBidi"/>
         </w:rPr>
-        <w:t>Figure: Patient.cs</w:t>
-      </w:r>
+        <w:t xml:space="preserve">Figure: </w:t>
+      </w:r>
+      <w:proofErr w:type="spellStart"/>
+      <w:r>
+        <w:rPr>
+          <w:rFonts w:asciiTheme="majorBidi" w:hAnsiTheme="majorBidi" w:cstheme="majorBidi"/>
+        </w:rPr>
+        <w:t>Patient.cs</w:t>
+      </w:r>
+      <w:proofErr w:type="spellEnd"/>
     </w:p>
     <w:p>
       <w:pPr>
@@ -15022,9 +20626,16 @@
           <w:numId w:val="0"/>
         </w:numPr>
       </w:pPr>
-      <w:r>
-        <w:t>FeedBack Model</w:t>
-      </w:r>
+      <w:bookmarkStart w:id="23" w:name="_Toc212328601"/>
+      <w:proofErr w:type="spellStart"/>
+      <w:r>
+        <w:t>FeedBack</w:t>
+      </w:r>
+      <w:proofErr w:type="spellEnd"/>
+      <w:r>
+        <w:t xml:space="preserve"> Model</w:t>
+      </w:r>
+      <w:bookmarkEnd w:id="23"/>
     </w:p>
     <w:p>
       <w:pPr>
@@ -15068,6 +20679,7 @@
           <w:lang w:val="en-US"/>
         </w:rPr>
       </w:pPr>
+      <w:proofErr w:type="spellStart"/>
       <w:r>
         <w:rPr>
           <w:b/>
@@ -15076,6 +20688,7 @@
         </w:rPr>
         <w:t>FeedbackId</w:t>
       </w:r>
+      <w:proofErr w:type="spellEnd"/>
       <w:r>
         <w:rPr>
           <w:lang w:val="en-US"/>
@@ -15094,6 +20707,7 @@
           <w:lang w:val="en-US"/>
         </w:rPr>
       </w:pPr>
+      <w:proofErr w:type="spellStart"/>
       <w:r>
         <w:rPr>
           <w:b/>
@@ -15102,6 +20716,7 @@
         </w:rPr>
         <w:t>PatientId</w:t>
       </w:r>
+      <w:proofErr w:type="spellEnd"/>
       <w:r>
         <w:rPr>
           <w:lang w:val="en-US"/>
@@ -15120,6 +20735,7 @@
           <w:lang w:val="en-US"/>
         </w:rPr>
       </w:pPr>
+      <w:proofErr w:type="spellStart"/>
       <w:r>
         <w:rPr>
           <w:b/>
@@ -15128,6 +20744,7 @@
         </w:rPr>
         <w:t>DoctorId</w:t>
       </w:r>
+      <w:proofErr w:type="spellEnd"/>
       <w:r>
         <w:rPr>
           <w:lang w:val="en-US"/>
@@ -15198,6 +20815,7 @@
           <w:lang w:val="en-US"/>
         </w:rPr>
       </w:pPr>
+      <w:proofErr w:type="spellStart"/>
       <w:r>
         <w:rPr>
           <w:b/>
@@ -15206,6 +20824,7 @@
         </w:rPr>
         <w:t>DateSubmitted</w:t>
       </w:r>
+      <w:proofErr w:type="spellEnd"/>
       <w:r>
         <w:rPr>
           <w:lang w:val="en-US"/>
@@ -15313,7 +20932,7 @@
                     <pic:cNvPicPr/>
                   </pic:nvPicPr>
                   <pic:blipFill>
-                    <a:blip r:embed="rId27"/>
+                    <a:blip r:embed="rId31"/>
                     <a:stretch>
                       <a:fillRect/>
                     </a:stretch>
@@ -15352,8 +20971,16 @@
         <w:rPr>
           <w:rFonts w:asciiTheme="majorBidi" w:hAnsiTheme="majorBidi" w:cstheme="majorBidi"/>
         </w:rPr>
-        <w:t>Figure: FeeBack.cs</w:t>
-      </w:r>
+        <w:t xml:space="preserve">Figure: </w:t>
+      </w:r>
+      <w:proofErr w:type="spellStart"/>
+      <w:r>
+        <w:rPr>
+          <w:rFonts w:asciiTheme="majorBidi" w:hAnsiTheme="majorBidi" w:cstheme="majorBidi"/>
+        </w:rPr>
+        <w:t>FeeBack.cs</w:t>
+      </w:r>
+      <w:proofErr w:type="spellEnd"/>
     </w:p>
     <w:p>
       <w:pPr>
@@ -15373,9 +21000,11 @@
         </w:numPr>
         <w:ind w:left="576" w:hanging="576"/>
       </w:pPr>
+      <w:bookmarkStart w:id="24" w:name="_Toc212328602"/>
       <w:r>
         <w:t>Payment Model</w:t>
       </w:r>
+      <w:bookmarkEnd w:id="24"/>
     </w:p>
     <w:p/>
     <w:p>
@@ -15395,6 +21024,7 @@
         </w:numPr>
         <w:spacing w:line="360" w:lineRule="auto"/>
       </w:pPr>
+      <w:proofErr w:type="spellStart"/>
       <w:r>
         <w:rPr>
           <w:b/>
@@ -15402,6 +21032,7 @@
         </w:rPr>
         <w:t>PaymentId</w:t>
       </w:r>
+      <w:proofErr w:type="spellEnd"/>
       <w:r>
         <w:t xml:space="preserve"> → The unique ID for each payment.</w:t>
       </w:r>
@@ -15415,6 +21046,7 @@
         </w:numPr>
         <w:spacing w:line="360" w:lineRule="auto"/>
       </w:pPr>
+      <w:proofErr w:type="spellStart"/>
       <w:r>
         <w:rPr>
           <w:b/>
@@ -15422,6 +21054,7 @@
         </w:rPr>
         <w:t>AppointmentId</w:t>
       </w:r>
+      <w:proofErr w:type="spellEnd"/>
       <w:r>
         <w:t xml:space="preserve"> → Connects the payment to the specific appointment.</w:t>
       </w:r>
@@ -15455,6 +21088,7 @@
         </w:numPr>
         <w:spacing w:line="360" w:lineRule="auto"/>
       </w:pPr>
+      <w:proofErr w:type="spellStart"/>
       <w:r>
         <w:rPr>
           <w:b/>
@@ -15462,6 +21096,7 @@
         </w:rPr>
         <w:t>PaymentDate</w:t>
       </w:r>
+      <w:proofErr w:type="spellEnd"/>
       <w:r>
         <w:t xml:space="preserve"> → The date when the payment was made.</w:t>
       </w:r>
@@ -15475,6 +21110,7 @@
         </w:numPr>
         <w:spacing w:line="360" w:lineRule="auto"/>
       </w:pPr>
+      <w:proofErr w:type="spellStart"/>
       <w:r>
         <w:rPr>
           <w:b/>
@@ -15482,6 +21118,7 @@
         </w:rPr>
         <w:t>PaymentMethod</w:t>
       </w:r>
+      <w:proofErr w:type="spellEnd"/>
       <w:r>
         <w:t xml:space="preserve"> → The way the payment was done (like cash, card, or online).</w:t>
       </w:r>
@@ -15560,7 +21197,7 @@
                     <pic:cNvPicPr/>
                   </pic:nvPicPr>
                   <pic:blipFill>
-                    <a:blip r:embed="rId28"/>
+                    <a:blip r:embed="rId32"/>
                     <a:stretch>
                       <a:fillRect/>
                     </a:stretch>
@@ -15599,8 +21236,16 @@
         <w:rPr>
           <w:rFonts w:asciiTheme="majorBidi" w:hAnsiTheme="majorBidi" w:cstheme="majorBidi"/>
         </w:rPr>
-        <w:t>Figure: Payment.cs</w:t>
-      </w:r>
+        <w:t xml:space="preserve">Figure: </w:t>
+      </w:r>
+      <w:proofErr w:type="spellStart"/>
+      <w:r>
+        <w:rPr>
+          <w:rFonts w:asciiTheme="majorBidi" w:hAnsiTheme="majorBidi" w:cstheme="majorBidi"/>
+        </w:rPr>
+        <w:t>Payment.cs</w:t>
+      </w:r>
+      <w:proofErr w:type="spellEnd"/>
     </w:p>
     <w:p>
       <w:pPr>
@@ -15610,9 +21255,11 @@
           <w:numId w:val="0"/>
         </w:numPr>
       </w:pPr>
+      <w:bookmarkStart w:id="25" w:name="_Toc212328603"/>
       <w:r>
         <w:t>User Manual</w:t>
       </w:r>
+      <w:bookmarkEnd w:id="25"/>
     </w:p>
     <w:p/>
     <w:p>
@@ -15624,9 +21271,11 @@
         </w:numPr>
         <w:ind w:left="576" w:hanging="576"/>
       </w:pPr>
+      <w:bookmarkStart w:id="26" w:name="_Toc212328604"/>
       <w:r>
         <w:t>Patient User Guide</w:t>
       </w:r>
+      <w:bookmarkEnd w:id="26"/>
     </w:p>
     <w:p>
       <w:pPr>
@@ -15637,9 +21286,11 @@
         </w:numPr>
         <w:ind w:left="720" w:hanging="720"/>
       </w:pPr>
+      <w:bookmarkStart w:id="27" w:name="_Toc212328605"/>
       <w:r>
         <w:t>Patient Dashboard</w:t>
       </w:r>
+      <w:bookmarkEnd w:id="27"/>
     </w:p>
     <w:p>
       <w:pPr>
@@ -15669,6 +21320,7 @@
       <w:r>
         <w:rPr>
           <w:rFonts w:cs="Myanmar Text"/>
+          <w:noProof/>
           <w:lang w:bidi="my-MM"/>
         </w:rPr>
         <w:lastRenderedPageBreak/>
@@ -15688,7 +21340,7 @@
                     <pic:cNvPicPr/>
                   </pic:nvPicPr>
                   <pic:blipFill>
-                    <a:blip r:embed="rId29"/>
+                    <a:blip r:embed="rId33"/>
                     <a:stretch>
                       <a:fillRect/>
                     </a:stretch>
@@ -15742,12 +21394,14 @@
           <w:lang w:bidi="my-MM"/>
         </w:rPr>
       </w:pPr>
+      <w:bookmarkStart w:id="28" w:name="_Toc212328606"/>
       <w:r>
         <w:rPr>
           <w:lang w:bidi="my-MM"/>
         </w:rPr>
         <w:t>Patient Appointment Dashboard</w:t>
       </w:r>
+      <w:bookmarkEnd w:id="28"/>
     </w:p>
     <w:p>
       <w:pPr>
@@ -15784,27 +21438,60 @@
           <w:rFonts w:cs="Myanmar Text"/>
           <w:lang w:bidi="my-MM"/>
         </w:rPr>
-        <w:t xml:space="preserve"> A patient can choose a doctor and his or her desired date time. A patient can also check all doctors information in doctors page.</w:t>
-      </w:r>
+        <w:t xml:space="preserve"> A patient can choose a doctor and his or her desired date time. A patient can also check all </w:t>
+      </w:r>
+      <w:proofErr w:type="gramStart"/>
       <w:r>
         <w:rPr>
           <w:rFonts w:cs="Myanmar Text"/>
           <w:lang w:bidi="my-MM"/>
         </w:rPr>
-        <w:t xml:space="preserve"> A patient cannot edit or delete doctors’ information.</w:t>
-      </w:r>
-    </w:p>
-    <w:p>
-      <w:pPr>
-        <w:jc w:val="center"/>
+        <w:t>doctors</w:t>
+      </w:r>
+      <w:proofErr w:type="gramEnd"/>
+      <w:r>
         <w:rPr>
           <w:rFonts w:cs="Myanmar Text"/>
           <w:lang w:bidi="my-MM"/>
         </w:rPr>
-      </w:pPr>
+        <w:t xml:space="preserve"> information in </w:t>
+      </w:r>
+      <w:proofErr w:type="gramStart"/>
       <w:r>
         <w:rPr>
           <w:rFonts w:cs="Myanmar Text"/>
+          <w:lang w:bidi="my-MM"/>
+        </w:rPr>
+        <w:t>doctors</w:t>
+      </w:r>
+      <w:proofErr w:type="gramEnd"/>
+      <w:r>
+        <w:rPr>
+          <w:rFonts w:cs="Myanmar Text"/>
+          <w:lang w:bidi="my-MM"/>
+        </w:rPr>
+        <w:t xml:space="preserve"> page.</w:t>
+      </w:r>
+      <w:r>
+        <w:rPr>
+          <w:rFonts w:cs="Myanmar Text"/>
+          <w:lang w:bidi="my-MM"/>
+        </w:rPr>
+        <w:t xml:space="preserve"> A patient cannot edit or delete doctors’ information.</w:t>
+      </w:r>
+    </w:p>
+    <w:p>
+      <w:pPr>
+        <w:jc w:val="center"/>
+        <w:rPr>
+          <w:rFonts w:cs="Myanmar Text"/>
+          <w:lang w:bidi="my-MM"/>
+        </w:rPr>
+      </w:pPr>
+      <w:r>
+        <w:rPr>
+          <w:rFonts w:cs="Myanmar Text"/>
+          <w:noProof/>
           <w:lang w:bidi="my-MM"/>
         </w:rPr>
         <w:drawing>
@@ -15823,7 +21510,7 @@
                     <pic:cNvPicPr/>
                   </pic:nvPicPr>
                   <pic:blipFill>
-                    <a:blip r:embed="rId30"/>
+                    <a:blip r:embed="rId34"/>
                     <a:stretch>
                       <a:fillRect/>
                     </a:stretch>
@@ -15869,6 +21556,7 @@
       <w:r>
         <w:rPr>
           <w:rFonts w:cs="Myanmar Text"/>
+          <w:noProof/>
           <w:lang w:bidi="my-MM"/>
         </w:rPr>
         <w:drawing>
@@ -15887,7 +21575,7 @@
                     <pic:cNvPicPr/>
                   </pic:nvPicPr>
                   <pic:blipFill>
-                    <a:blip r:embed="rId31"/>
+                    <a:blip r:embed="rId35"/>
                     <a:stretch>
                       <a:fillRect/>
                     </a:stretch>
@@ -15941,6 +21629,7 @@
       <w:r>
         <w:rPr>
           <w:rFonts w:cs="Myanmar Text"/>
+          <w:noProof/>
           <w:lang w:bidi="my-MM"/>
         </w:rPr>
         <w:drawing>
@@ -15959,7 +21648,7 @@
                     <pic:cNvPicPr/>
                   </pic:nvPicPr>
                   <pic:blipFill>
-                    <a:blip r:embed="rId32"/>
+                    <a:blip r:embed="rId36"/>
                     <a:stretch>
                       <a:fillRect/>
                     </a:stretch>
@@ -16015,27 +21704,44 @@
           <w:rFonts w:cs="Myanmar Text"/>
           <w:lang w:bidi="my-MM"/>
         </w:rPr>
-        <w:t xml:space="preserve"> After a patient created an appointment, an admin have to approve his appointment.</w:t>
-      </w:r>
+        <w:t xml:space="preserve"> After a patient created an appointment, an admin </w:t>
+      </w:r>
+      <w:proofErr w:type="gramStart"/>
       <w:r>
         <w:rPr>
           <w:rFonts w:cs="Myanmar Text"/>
           <w:lang w:bidi="my-MM"/>
         </w:rPr>
-        <w:t xml:space="preserve"> After an admin approve the appointment, a doctor can give prescription and the customer can pay. After the customer complete payment, the appointment status change to completed.</w:t>
-      </w:r>
-    </w:p>
-    <w:p>
-      <w:pPr>
-        <w:jc w:val="center"/>
+        <w:t>have</w:t>
+      </w:r>
+      <w:proofErr w:type="gramEnd"/>
+      <w:r>
         <w:rPr>
           <w:rFonts w:cs="Myanmar Text"/>
           <w:lang w:bidi="my-MM"/>
         </w:rPr>
-      </w:pPr>
+        <w:t xml:space="preserve"> to approve his appointment.</w:t>
+      </w:r>
       <w:r>
         <w:rPr>
           <w:rFonts w:cs="Myanmar Text"/>
+          <w:lang w:bidi="my-MM"/>
+        </w:rPr>
+        <w:t xml:space="preserve"> After an admin approve the appointment, a doctor can give prescription and the customer can pay. After the customer complete payment, the appointment status change to completed.</w:t>
+      </w:r>
+    </w:p>
+    <w:p>
+      <w:pPr>
+        <w:jc w:val="center"/>
+        <w:rPr>
+          <w:rFonts w:cs="Myanmar Text"/>
+          <w:lang w:bidi="my-MM"/>
+        </w:rPr>
+      </w:pPr>
+      <w:r>
+        <w:rPr>
+          <w:rFonts w:cs="Myanmar Text"/>
+          <w:noProof/>
           <w:lang w:bidi="my-MM"/>
         </w:rPr>
         <w:drawing>
@@ -16054,7 +21760,7 @@
                     <pic:cNvPicPr/>
                   </pic:nvPicPr>
                   <pic:blipFill>
-                    <a:blip r:embed="rId33"/>
+                    <a:blip r:embed="rId37"/>
                     <a:stretch>
                       <a:fillRect/>
                     </a:stretch>
@@ -16107,6 +21813,7 @@
       <w:r>
         <w:rPr>
           <w:rFonts w:cs="Myanmar Text"/>
+          <w:noProof/>
           <w:lang w:bidi="my-MM"/>
         </w:rPr>
         <w:drawing>
@@ -16125,7 +21832,7 @@
                     <pic:cNvPicPr/>
                   </pic:nvPicPr>
                   <pic:blipFill>
-                    <a:blip r:embed="rId34"/>
+                    <a:blip r:embed="rId38"/>
                     <a:stretch>
                       <a:fillRect/>
                     </a:stretch>
@@ -16178,6 +21885,7 @@
       <w:r>
         <w:rPr>
           <w:rFonts w:cs="Myanmar Text"/>
+          <w:noProof/>
           <w:lang w:bidi="my-MM"/>
         </w:rPr>
         <w:drawing>
@@ -16196,7 +21904,7 @@
                     <pic:cNvPicPr/>
                   </pic:nvPicPr>
                   <pic:blipFill>
-                    <a:blip r:embed="rId35"/>
+                    <a:blip r:embed="rId39"/>
                     <a:stretch>
                       <a:fillRect/>
                     </a:stretch>
@@ -16257,6 +21965,7 @@
       <w:r>
         <w:rPr>
           <w:rFonts w:cs="Myanmar Text"/>
+          <w:noProof/>
           <w:lang w:bidi="my-MM"/>
         </w:rPr>
         <w:lastRenderedPageBreak/>
@@ -16276,7 +21985,7 @@
                     <pic:cNvPicPr/>
                   </pic:nvPicPr>
                   <pic:blipFill>
-                    <a:blip r:embed="rId36"/>
+                    <a:blip r:embed="rId40"/>
                     <a:stretch>
                       <a:fillRect/>
                     </a:stretch>
@@ -16329,6 +22038,7 @@
       <w:r>
         <w:rPr>
           <w:rFonts w:cs="Myanmar Text"/>
+          <w:noProof/>
           <w:lang w:bidi="my-MM"/>
         </w:rPr>
         <w:drawing>
@@ -16347,7 +22057,7 @@
                     <pic:cNvPicPr/>
                   </pic:nvPicPr>
                   <pic:blipFill>
-                    <a:blip r:embed="rId37"/>
+                    <a:blip r:embed="rId41"/>
                     <a:stretch>
                       <a:fillRect/>
                     </a:stretch>
@@ -16423,12 +22133,14 @@
           <w:lang w:bidi="my-MM"/>
         </w:rPr>
       </w:pPr>
+      <w:bookmarkStart w:id="29" w:name="_Toc212328607"/>
       <w:r>
         <w:rPr>
           <w:lang w:bidi="my-MM"/>
         </w:rPr>
         <w:t>Patient Feedback Dashboard</w:t>
       </w:r>
+      <w:bookmarkEnd w:id="29"/>
     </w:p>
     <w:p>
       <w:pPr>
@@ -16467,6 +22179,7 @@
       <w:r>
         <w:rPr>
           <w:rFonts w:cs="Myanmar Text"/>
+          <w:noProof/>
           <w:lang w:bidi="my-MM"/>
         </w:rPr>
         <w:lastRenderedPageBreak/>
@@ -16486,7 +22199,7 @@
                     <pic:cNvPicPr/>
                   </pic:nvPicPr>
                   <pic:blipFill>
-                    <a:blip r:embed="rId38"/>
+                    <a:blip r:embed="rId42"/>
                     <a:stretch>
                       <a:fillRect/>
                     </a:stretch>
@@ -16514,6 +22227,7 @@
       <w:r>
         <w:rPr>
           <w:rFonts w:cs="Myanmar Text"/>
+          <w:noProof/>
           <w:lang w:bidi="my-MM"/>
         </w:rPr>
         <w:drawing>
@@ -16532,7 +22246,7 @@
                     <pic:cNvPicPr/>
                   </pic:nvPicPr>
                   <pic:blipFill>
-                    <a:blip r:embed="rId39"/>
+                    <a:blip r:embed="rId43"/>
                     <a:stretch>
                       <a:fillRect/>
                     </a:stretch>
@@ -16608,12 +22322,14 @@
           <w:lang w:val="en-US" w:bidi="my-MM"/>
         </w:rPr>
       </w:pPr>
+      <w:bookmarkStart w:id="30" w:name="_Toc212328608"/>
       <w:r>
         <w:rPr>
           <w:lang w:val="en-US" w:bidi="my-MM"/>
         </w:rPr>
         <w:t>Admin User Guide</w:t>
       </w:r>
+      <w:bookmarkEnd w:id="30"/>
     </w:p>
     <w:p>
       <w:pPr>
@@ -16627,12 +22343,14 @@
           <w:lang w:val="en-US" w:bidi="my-MM"/>
         </w:rPr>
       </w:pPr>
+      <w:bookmarkStart w:id="31" w:name="_Toc212328609"/>
       <w:r>
         <w:rPr>
           <w:lang w:val="en-US" w:bidi="my-MM"/>
         </w:rPr>
         <w:t>Doctor Account Management Page</w:t>
       </w:r>
+      <w:bookmarkEnd w:id="31"/>
     </w:p>
     <w:p>
       <w:pPr>
@@ -16655,21 +22373,51 @@
           <w:bCs/>
           <w:lang w:val="en-US" w:bidi="my-MM"/>
         </w:rPr>
-        <w:t>“admin@healthcare.com”</w:t>
-      </w:r>
+        <w:t>“</w:t>
+      </w:r>
+      <w:proofErr w:type="gramStart"/>
       <w:r>
         <w:rPr>
           <w:b/>
           <w:bCs/>
           <w:lang w:val="en-US" w:bidi="my-MM"/>
         </w:rPr>
+        <w:t>admin@healthcare.com”</w:t>
+      </w:r>
+      <w:r>
+        <w:rPr>
+          <w:b/>
+          <w:bCs/>
+          <w:lang w:val="en-US" w:bidi="my-MM"/>
+        </w:rPr>
         <w:t xml:space="preserve">  </w:t>
       </w:r>
       <w:r>
         <w:rPr>
           <w:lang w:val="en-US" w:bidi="my-MM"/>
         </w:rPr>
-        <w:t xml:space="preserve">and password is “Admin123!@#”. </w:t>
+        <w:t>and</w:t>
+      </w:r>
+      <w:proofErr w:type="gramEnd"/>
+      <w:r>
+        <w:rPr>
+          <w:lang w:val="en-US" w:bidi="my-MM"/>
+        </w:rPr>
+        <w:t xml:space="preserve"> password is “Admin</w:t>
+      </w:r>
+      <w:proofErr w:type="gramStart"/>
+      <w:r>
+        <w:rPr>
+          <w:lang w:val="en-US" w:bidi="my-MM"/>
+        </w:rPr>
+        <w:t>123!@</w:t>
+      </w:r>
+      <w:proofErr w:type="gramEnd"/>
+      <w:r>
+        <w:rPr>
+          <w:lang w:val="en-US" w:bidi="my-MM"/>
+        </w:rPr>
+        <w:t xml:space="preserve">#”. </w:t>
       </w:r>
     </w:p>
     <w:p>
@@ -16710,7 +22458,7 @@
                     <pic:cNvPicPr/>
                   </pic:nvPicPr>
                   <pic:blipFill>
-                    <a:blip r:embed="rId40"/>
+                    <a:blip r:embed="rId44"/>
                     <a:stretch>
                       <a:fillRect/>
                     </a:stretch>
@@ -16821,7 +22569,7 @@
                     <pic:cNvPicPr/>
                   </pic:nvPicPr>
                   <pic:blipFill>
-                    <a:blip r:embed="rId41"/>
+                    <a:blip r:embed="rId45"/>
                     <a:stretch>
                       <a:fillRect/>
                     </a:stretch>
@@ -16882,13 +22630,41 @@
         <w:rPr>
           <w:lang w:val="en-US" w:bidi="my-MM"/>
         </w:rPr>
-        <w:t xml:space="preserve"> In admin dashboard, admin can view general information of the system such as , how many patients, doctors and appointments</w:t>
-      </w:r>
+        <w:t xml:space="preserve"> In admin dashboard, admin can view general information of the system such </w:t>
+      </w:r>
+      <w:proofErr w:type="gramStart"/>
       <w:r>
         <w:rPr>
           <w:lang w:val="en-US" w:bidi="my-MM"/>
         </w:rPr>
-        <w:t>. An admin can also go to page and can edit, create, delete processes. An can go to the pages by using the tags top bar or buttons in the page.</w:t>
+        <w:t>as ,</w:t>
+      </w:r>
+      <w:proofErr w:type="gramEnd"/>
+      <w:r>
+        <w:rPr>
+          <w:lang w:val="en-US" w:bidi="my-MM"/>
+        </w:rPr>
+        <w:t xml:space="preserve"> how many patients, doctors and appointments</w:t>
+      </w:r>
+      <w:r>
+        <w:rPr>
+          <w:lang w:val="en-US" w:bidi="my-MM"/>
+        </w:rPr>
+        <w:t xml:space="preserve">. An admin can also go to page and can edit, create, delete processes. </w:t>
+      </w:r>
+      <w:proofErr w:type="gramStart"/>
+      <w:r>
+        <w:rPr>
+          <w:lang w:val="en-US" w:bidi="my-MM"/>
+        </w:rPr>
+        <w:t>An</w:t>
+      </w:r>
+      <w:proofErr w:type="gramEnd"/>
+      <w:r>
+        <w:rPr>
+          <w:lang w:val="en-US" w:bidi="my-MM"/>
+        </w:rPr>
+        <w:t xml:space="preserve"> can go to the pages by using the tags top bar or buttons in the page.</w:t>
       </w:r>
     </w:p>
     <w:p>
@@ -16923,7 +22699,7 @@
                     <pic:cNvPicPr/>
                   </pic:nvPicPr>
                   <pic:blipFill>
-                    <a:blip r:embed="rId42"/>
+                    <a:blip r:embed="rId46"/>
                     <a:stretch>
                       <a:fillRect/>
                     </a:stretch>
@@ -17023,8 +22799,18 @@
           <w:szCs w:val="24"/>
           <w:lang w:val="en-US" w:bidi="my-MM"/>
         </w:rPr>
-        <w:t>h as Specilization</w:t>
-      </w:r>
+        <w:t xml:space="preserve">h as </w:t>
+      </w:r>
+      <w:proofErr w:type="spellStart"/>
+      <w:r>
+        <w:rPr>
+          <w:rFonts w:asciiTheme="majorBidi" w:hAnsiTheme="majorBidi" w:cstheme="majorBidi"/>
+          <w:szCs w:val="24"/>
+          <w:lang w:val="en-US" w:bidi="my-MM"/>
+        </w:rPr>
+        <w:t>Specilization</w:t>
+      </w:r>
+      <w:proofErr w:type="spellEnd"/>
       <w:r>
         <w:rPr>
           <w:rFonts w:asciiTheme="majorBidi" w:hAnsiTheme="majorBidi" w:cstheme="majorBidi"/>
@@ -17040,7 +22826,25 @@
           <w:szCs w:val="24"/>
           <w:lang w:val="en-US" w:bidi="my-MM"/>
         </w:rPr>
-        <w:t xml:space="preserve"> consulation fee etc. An admin can also delete and edit doctors’ data.</w:t>
+        <w:t xml:space="preserve"> </w:t>
+      </w:r>
+      <w:proofErr w:type="spellStart"/>
+      <w:r>
+        <w:rPr>
+          <w:rFonts w:asciiTheme="majorBidi" w:hAnsiTheme="majorBidi" w:cstheme="majorBidi"/>
+          <w:szCs w:val="24"/>
+          <w:lang w:val="en-US" w:bidi="my-MM"/>
+        </w:rPr>
+        <w:t>consulation</w:t>
+      </w:r>
+      <w:proofErr w:type="spellEnd"/>
+      <w:r>
+        <w:rPr>
+          <w:rFonts w:asciiTheme="majorBidi" w:hAnsiTheme="majorBidi" w:cstheme="majorBidi"/>
+          <w:szCs w:val="24"/>
+          <w:lang w:val="en-US" w:bidi="my-MM"/>
+        </w:rPr>
+        <w:t xml:space="preserve"> fee etc. An admin can also delete and edit doctors’ data.</w:t>
       </w:r>
       <w:r>
         <w:rPr>
@@ -17092,7 +22896,7 @@
                     <pic:cNvPicPr/>
                   </pic:nvPicPr>
                   <pic:blipFill>
-                    <a:blip r:embed="rId43"/>
+                    <a:blip r:embed="rId47"/>
                     <a:stretch>
                       <a:fillRect/>
                     </a:stretch>
@@ -17166,7 +22970,7 @@
                     <pic:cNvPicPr/>
                   </pic:nvPicPr>
                   <pic:blipFill>
-                    <a:blip r:embed="rId44"/>
+                    <a:blip r:embed="rId48"/>
                     <a:stretch>
                       <a:fillRect/>
                     </a:stretch>
@@ -17241,7 +23045,7 @@
                     <pic:cNvPicPr/>
                   </pic:nvPicPr>
                   <pic:blipFill>
-                    <a:blip r:embed="rId45"/>
+                    <a:blip r:embed="rId49"/>
                     <a:stretch>
                       <a:fillRect/>
                     </a:stretch>
@@ -17288,7 +23092,7 @@
                     <pic:cNvPicPr/>
                   </pic:nvPicPr>
                   <pic:blipFill>
-                    <a:blip r:embed="rId46"/>
+                    <a:blip r:embed="rId50"/>
                     <a:stretch>
                       <a:fillRect/>
                     </a:stretch>
@@ -17362,7 +23166,7 @@
                     <pic:cNvPicPr/>
                   </pic:nvPicPr>
                   <pic:blipFill>
-                    <a:blip r:embed="rId47"/>
+                    <a:blip r:embed="rId51"/>
                     <a:stretch>
                       <a:fillRect/>
                     </a:stretch>
@@ -17426,12 +23230,14 @@
           <w:lang w:val="en-US" w:bidi="my-MM"/>
         </w:rPr>
       </w:pPr>
+      <w:bookmarkStart w:id="32" w:name="_Toc212328610"/>
       <w:r>
         <w:rPr>
           <w:lang w:val="en-US" w:bidi="my-MM"/>
         </w:rPr>
         <w:t>Patients Accounts Management Page</w:t>
       </w:r>
+      <w:bookmarkEnd w:id="32"/>
     </w:p>
     <w:p>
       <w:pPr>
@@ -17496,7 +23302,7 @@
                     <pic:cNvPicPr/>
                   </pic:nvPicPr>
                   <pic:blipFill>
-                    <a:blip r:embed="rId48"/>
+                    <a:blip r:embed="rId52"/>
                     <a:stretch>
                       <a:fillRect/>
                     </a:stretch>
@@ -17572,7 +23378,7 @@
                     <pic:cNvPicPr/>
                   </pic:nvPicPr>
                   <pic:blipFill>
-                    <a:blip r:embed="rId49"/>
+                    <a:blip r:embed="rId53"/>
                     <a:stretch>
                       <a:fillRect/>
                     </a:stretch>
@@ -17640,7 +23446,7 @@
                     <pic:cNvPicPr/>
                   </pic:nvPicPr>
                   <pic:blipFill>
-                    <a:blip r:embed="rId50"/>
+                    <a:blip r:embed="rId54"/>
                     <a:stretch>
                       <a:fillRect/>
                     </a:stretch>
@@ -17708,7 +23514,7 @@
                     <pic:cNvPicPr/>
                   </pic:nvPicPr>
                   <pic:blipFill>
-                    <a:blip r:embed="rId51"/>
+                    <a:blip r:embed="rId55"/>
                     <a:stretch>
                       <a:fillRect/>
                     </a:stretch>
@@ -17760,7 +23566,7 @@
                     <pic:cNvPicPr/>
                   </pic:nvPicPr>
                   <pic:blipFill>
-                    <a:blip r:embed="rId52"/>
+                    <a:blip r:embed="rId56"/>
                     <a:stretch>
                       <a:fillRect/>
                     </a:stretch>
@@ -17845,12 +23651,14 @@
           <w:lang w:val="en-US"/>
         </w:rPr>
       </w:pPr>
+      <w:bookmarkStart w:id="33" w:name="_Toc212328611"/>
       <w:r>
         <w:rPr>
           <w:lang w:val="en-US"/>
         </w:rPr>
         <w:t>Payment Management Page</w:t>
       </w:r>
+      <w:bookmarkEnd w:id="33"/>
     </w:p>
     <w:p>
       <w:r>
@@ -17863,6 +23671,9 @@
         <w:jc w:val="center"/>
       </w:pPr>
       <w:r>
+        <w:rPr>
+          <w:noProof/>
+        </w:rPr>
         <w:drawing>
           <wp:inline distT="0" distB="0" distL="0" distR="0" wp14:anchorId="41A65DCF" wp14:editId="39CF3581">
             <wp:extent cx="4908550" cy="1727183"/>
@@ -17879,7 +23690,7 @@
                     <pic:cNvPicPr/>
                   </pic:nvPicPr>
                   <pic:blipFill>
-                    <a:blip r:embed="rId53"/>
+                    <a:blip r:embed="rId57"/>
                     <a:stretch>
                       <a:fillRect/>
                     </a:stretch>
@@ -17942,6 +23753,7 @@
       </w:pPr>
       <w:r>
         <w:rPr>
+          <w:noProof/>
           <w:lang w:val="en-US"/>
         </w:rPr>
         <w:drawing>
@@ -17960,7 +23772,7 @@
                     <pic:cNvPicPr/>
                   </pic:nvPicPr>
                   <pic:blipFill>
-                    <a:blip r:embed="rId54"/>
+                    <a:blip r:embed="rId58"/>
                     <a:stretch>
                       <a:fillRect/>
                     </a:stretch>
@@ -17987,6 +23799,7 @@
       </w:r>
       <w:r>
         <w:rPr>
+          <w:noProof/>
           <w:lang w:val="en-US"/>
         </w:rPr>
         <w:drawing>
@@ -18005,7 +23818,7 @@
                     <pic:cNvPicPr/>
                   </pic:nvPicPr>
                   <pic:blipFill>
-                    <a:blip r:embed="rId55"/>
+                    <a:blip r:embed="rId59"/>
                     <a:stretch>
                       <a:fillRect/>
                     </a:stretch>
@@ -18076,6 +23889,7 @@
           <w:lang w:val="en-US"/>
         </w:rPr>
       </w:pPr>
+      <w:bookmarkStart w:id="34" w:name="_Toc212328612"/>
       <w:r>
         <w:rPr>
           <w:lang w:val="en-US"/>
@@ -18083,6 +23897,7 @@
         <w:lastRenderedPageBreak/>
         <w:t>Report Dashboard</w:t>
       </w:r>
+      <w:bookmarkEnd w:id="34"/>
     </w:p>
     <w:p>
       <w:pPr>
@@ -18095,13 +23910,41 @@
           <w:lang w:val="en-US"/>
         </w:rPr>
         <w:tab/>
-        <w:t xml:space="preserve">In report dashboard, an can see the overall situation of the business. For example, how much income by month, patient age group, </w:t>
-      </w:r>
-      <w:r>
-        <w:rPr>
-          <w:lang w:val="en-US"/>
-        </w:rPr>
-        <w:t>patient group by gender. An admin can download these report as a pdf file.</w:t>
+        <w:t xml:space="preserve">In report dashboard, </w:t>
+      </w:r>
+      <w:proofErr w:type="gramStart"/>
+      <w:r>
+        <w:rPr>
+          <w:lang w:val="en-US"/>
+        </w:rPr>
+        <w:t>an</w:t>
+      </w:r>
+      <w:proofErr w:type="gramEnd"/>
+      <w:r>
+        <w:rPr>
+          <w:lang w:val="en-US"/>
+        </w:rPr>
+        <w:t xml:space="preserve"> can see the overall situation of the business. For example, how much income by month, patient age group, </w:t>
+      </w:r>
+      <w:r>
+        <w:rPr>
+          <w:lang w:val="en-US"/>
+        </w:rPr>
+        <w:t xml:space="preserve">patient group by gender. An admin can download </w:t>
+      </w:r>
+      <w:proofErr w:type="gramStart"/>
+      <w:r>
+        <w:rPr>
+          <w:lang w:val="en-US"/>
+        </w:rPr>
+        <w:t>these report</w:t>
+      </w:r>
+      <w:proofErr w:type="gramEnd"/>
+      <w:r>
+        <w:rPr>
+          <w:lang w:val="en-US"/>
+        </w:rPr>
+        <w:t xml:space="preserve"> as a pdf file.</w:t>
       </w:r>
     </w:p>
     <w:p>
@@ -18114,6 +23957,7 @@
       </w:pPr>
       <w:r>
         <w:rPr>
+          <w:noProof/>
           <w:lang w:val="en-US"/>
         </w:rPr>
         <w:drawing>
@@ -18132,7 +23976,7 @@
                     <pic:cNvPicPr/>
                   </pic:nvPicPr>
                   <pic:blipFill>
-                    <a:blip r:embed="rId56"/>
+                    <a:blip r:embed="rId60"/>
                     <a:stretch>
                       <a:fillRect/>
                     </a:stretch>
@@ -18193,12 +24037,14 @@
           <w:lang w:val="en-US"/>
         </w:rPr>
       </w:pPr>
+      <w:bookmarkStart w:id="35" w:name="_Toc212328613"/>
       <w:r>
         <w:rPr>
           <w:lang w:val="en-US"/>
         </w:rPr>
         <w:t>Admin Appointment Dashboard</w:t>
       </w:r>
+      <w:bookmarkEnd w:id="35"/>
     </w:p>
     <w:p>
       <w:pPr>
@@ -18241,6 +24087,7 @@
       </w:pPr>
       <w:r>
         <w:rPr>
+          <w:noProof/>
           <w:lang w:val="en-US"/>
         </w:rPr>
         <w:drawing>
@@ -18259,7 +24106,7 @@
                     <pic:cNvPicPr/>
                   </pic:nvPicPr>
                   <pic:blipFill>
-                    <a:blip r:embed="rId57"/>
+                    <a:blip r:embed="rId61"/>
                     <a:stretch>
                       <a:fillRect/>
                     </a:stretch>
@@ -18309,6 +24156,7 @@
       </w:pPr>
       <w:r>
         <w:rPr>
+          <w:noProof/>
           <w:lang w:val="en-US"/>
         </w:rPr>
         <w:drawing>
@@ -18327,7 +24175,7 @@
                     <pic:cNvPicPr/>
                   </pic:nvPicPr>
                   <pic:blipFill>
-                    <a:blip r:embed="rId58"/>
+                    <a:blip r:embed="rId62"/>
                     <a:stretch>
                       <a:fillRect/>
                     </a:stretch>
@@ -18386,12 +24234,14 @@
           <w:lang w:val="en-US"/>
         </w:rPr>
       </w:pPr>
+      <w:bookmarkStart w:id="36" w:name="_Toc212328614"/>
       <w:r>
         <w:rPr>
           <w:lang w:val="en-US"/>
         </w:rPr>
         <w:t>Specializations Dashboard</w:t>
       </w:r>
+      <w:bookmarkEnd w:id="36"/>
     </w:p>
     <w:p>
       <w:pPr>
@@ -18416,6 +24266,7 @@
       </w:pPr>
       <w:r>
         <w:rPr>
+          <w:noProof/>
           <w:lang w:val="en-US"/>
         </w:rPr>
         <w:drawing>
@@ -18434,7 +24285,7 @@
                     <pic:cNvPicPr/>
                   </pic:nvPicPr>
                   <pic:blipFill>
-                    <a:blip r:embed="rId59"/>
+                    <a:blip r:embed="rId63"/>
                     <a:stretch>
                       <a:fillRect/>
                     </a:stretch>
@@ -18500,12 +24351,14 @@
           <w:lang w:val="en-US"/>
         </w:rPr>
       </w:pPr>
+      <w:bookmarkStart w:id="37" w:name="_Toc212328615"/>
       <w:r>
         <w:rPr>
           <w:lang w:val="en-US"/>
         </w:rPr>
         <w:t>Doctor User Guide</w:t>
       </w:r>
+      <w:bookmarkEnd w:id="37"/>
     </w:p>
     <w:p>
       <w:pPr>
@@ -18570,6 +24423,7 @@
       </w:pPr>
       <w:r>
         <w:rPr>
+          <w:noProof/>
           <w:lang w:val="en-US"/>
         </w:rPr>
         <w:lastRenderedPageBreak/>
@@ -18589,7 +24443,7 @@
                     <pic:cNvPicPr/>
                   </pic:nvPicPr>
                   <pic:blipFill>
-                    <a:blip r:embed="rId60"/>
+                    <a:blip r:embed="rId64"/>
                     <a:stretch>
                       <a:fillRect/>
                     </a:stretch>
@@ -18638,6 +24492,7 @@
       </w:pPr>
       <w:r>
         <w:rPr>
+          <w:noProof/>
           <w:lang w:val="en-US"/>
         </w:rPr>
         <w:drawing>
@@ -18656,7 +24511,7 @@
                     <pic:cNvPicPr/>
                   </pic:nvPicPr>
                   <pic:blipFill>
-                    <a:blip r:embed="rId61"/>
+                    <a:blip r:embed="rId65"/>
                     <a:stretch>
                       <a:fillRect/>
                     </a:stretch>
@@ -18705,6 +24560,7 @@
       </w:pPr>
       <w:r>
         <w:rPr>
+          <w:noProof/>
           <w:lang w:val="en-US"/>
         </w:rPr>
         <w:drawing>
@@ -18723,7 +24579,7 @@
                     <pic:cNvPicPr/>
                   </pic:nvPicPr>
                   <pic:blipFill>
-                    <a:blip r:embed="rId62"/>
+                    <a:blip r:embed="rId66"/>
                     <a:stretch>
                       <a:fillRect/>
                     </a:stretch>
@@ -18773,6 +24629,7 @@
       </w:pPr>
       <w:r>
         <w:rPr>
+          <w:noProof/>
           <w:lang w:val="en-US"/>
         </w:rPr>
         <w:drawing>
@@ -18791,7 +24648,7 @@
                     <pic:cNvPicPr/>
                   </pic:nvPicPr>
                   <pic:blipFill>
-                    <a:blip r:embed="rId63"/>
+                    <a:blip r:embed="rId67"/>
                     <a:stretch>
                       <a:fillRect/>
                     </a:stretch>
@@ -18840,6 +24697,7 @@
       </w:pPr>
       <w:r>
         <w:rPr>
+          <w:noProof/>
           <w:lang w:val="en-US"/>
         </w:rPr>
         <w:drawing>
@@ -18858,7 +24716,7 @@
                     <pic:cNvPicPr/>
                   </pic:nvPicPr>
                   <pic:blipFill>
-                    <a:blip r:embed="rId64"/>
+                    <a:blip r:embed="rId68"/>
                     <a:stretch>
                       <a:fillRect/>
                     </a:stretch>
@@ -18907,6 +24765,7 @@
       </w:pPr>
       <w:r>
         <w:rPr>
+          <w:noProof/>
           <w:lang w:val="en-US"/>
         </w:rPr>
         <w:drawing>
@@ -18925,7 +24784,7 @@
                     <pic:cNvPicPr/>
                   </pic:nvPicPr>
                   <pic:blipFill>
-                    <a:blip r:embed="rId65"/>
+                    <a:blip r:embed="rId69"/>
                     <a:stretch>
                       <a:fillRect/>
                     </a:stretch>
@@ -18951,10 +24810,481 @@
         </w:drawing>
       </w:r>
     </w:p>
+    <w:p>
+      <w:pPr>
+        <w:jc w:val="center"/>
+        <w:rPr>
+          <w:lang w:val="en-US"/>
+        </w:rPr>
+      </w:pPr>
+      <w:r>
+        <w:rPr>
+          <w:lang w:val="en-US"/>
+        </w:rPr>
+        <w:t>Figure: A doctor can only view his appointments</w:t>
+      </w:r>
+    </w:p>
+    <w:p>
+      <w:pPr>
+        <w:rPr>
+          <w:lang w:val="en-US"/>
+        </w:rPr>
+      </w:pPr>
+    </w:p>
+    <w:p>
+      <w:pPr>
+        <w:rPr>
+          <w:rFonts w:cs="Myanmar Text"/>
+          <w:lang w:val="en-US" w:bidi="my-MM"/>
+        </w:rPr>
+      </w:pPr>
+    </w:p>
+    <w:p>
+      <w:pPr>
+        <w:pStyle w:val="Heading1"/>
+        <w:numPr>
+          <w:ilvl w:val="0"/>
+          <w:numId w:val="0"/>
+        </w:numPr>
+        <w:ind w:left="432" w:hanging="432"/>
+        <w:rPr>
+          <w:lang w:val="en-US" w:bidi="my-MM"/>
+        </w:rPr>
+      </w:pPr>
+      <w:bookmarkStart w:id="38" w:name="_Toc212328616"/>
+      <w:r>
+        <w:rPr>
+          <w:lang w:val="en-US" w:bidi="my-MM"/>
+        </w:rPr>
+        <w:t>Weaknesses and Future Development</w:t>
+      </w:r>
+      <w:bookmarkEnd w:id="38"/>
+    </w:p>
+    <w:p>
+      <w:pPr>
+        <w:rPr>
+          <w:lang w:val="en-US" w:bidi="my-MM"/>
+        </w:rPr>
+      </w:pPr>
+      <w:r>
+        <w:rPr>
+          <w:lang w:val="en-US" w:bidi="my-MM"/>
+        </w:rPr>
+        <w:tab/>
+      </w:r>
+    </w:p>
+    <w:p>
+      <w:pPr>
+        <w:spacing w:line="360" w:lineRule="auto"/>
+        <w:jc w:val="both"/>
+        <w:rPr>
+          <w:rFonts w:cs="Myanmar Text"/>
+          <w:lang w:val="en-US" w:bidi="my-MM"/>
+        </w:rPr>
+      </w:pPr>
+      <w:r>
+        <w:rPr>
+          <w:lang w:val="en-US" w:bidi="my-MM"/>
+        </w:rPr>
+        <w:tab/>
+        <w:t>The Online Healthcare Appointment System works well for small healthcare businesses but there are some issues with big businesses. There are some weak points that can be improved in the future.</w:t>
+      </w:r>
+    </w:p>
+    <w:p>
+      <w:pPr>
+        <w:spacing w:line="360" w:lineRule="auto"/>
+        <w:jc w:val="both"/>
+        <w:rPr>
+          <w:rFonts w:cs="Myanmar Text"/>
+          <w:lang w:val="en-US" w:bidi="my-MM"/>
+        </w:rPr>
+      </w:pPr>
+      <w:r>
+        <w:rPr>
+          <w:rFonts w:cs="Myanmar Text"/>
+          <w:lang w:val="en-US" w:bidi="my-MM"/>
+        </w:rPr>
+        <w:tab/>
+        <w:t>One weakness is the lack of real-time notifications. When an appointment is created or cancelled, the system does not send a message or alert to the doctor or patient. Adding automatic notifications through email, SMS or pop</w:t>
+      </w:r>
+      <w:r>
+        <w:rPr>
+          <w:rFonts w:cs="Myanmar Text"/>
+          <w:lang w:val="en-US" w:bidi="my-MM"/>
+        </w:rPr>
+        <w:t>-</w:t>
+      </w:r>
+      <w:r>
+        <w:rPr>
+          <w:rFonts w:cs="Myanmar Text"/>
+          <w:lang w:val="en-US" w:bidi="my-MM"/>
+        </w:rPr>
+        <w:t xml:space="preserve">up alerts would make communication faster </w:t>
+      </w:r>
+      <w:r>
+        <w:rPr>
+          <w:rFonts w:cs="Myanmar Text"/>
+          <w:lang w:val="en-US" w:bidi="my-MM"/>
+        </w:rPr>
+        <w:lastRenderedPageBreak/>
+        <w:t>and reduce missed appointments.</w:t>
+      </w:r>
+      <w:r>
+        <w:rPr>
+          <w:rFonts w:cs="Myanmar Text"/>
+          <w:lang w:val="en-US" w:bidi="my-MM"/>
+        </w:rPr>
+        <w:t xml:space="preserve"> The system also does not have automatic schedule checking and the system does not stop double bookings. A future version should include a smart scheduling future that checks for time conflicts and only allows available slots to be booked</w:t>
+      </w:r>
+      <w:r>
+        <w:rPr>
+          <w:rFonts w:cs="Myanmar Text"/>
+          <w:lang w:val="en-US" w:bidi="my-MM"/>
+        </w:rPr>
+        <w:t>.</w:t>
+      </w:r>
+    </w:p>
+    <w:p>
+      <w:pPr>
+        <w:spacing w:line="360" w:lineRule="auto"/>
+        <w:jc w:val="both"/>
+        <w:rPr>
+          <w:rFonts w:cs="Myanmar Text"/>
+          <w:lang w:bidi="my-MM"/>
+        </w:rPr>
+      </w:pPr>
+      <w:r>
+        <w:rPr>
+          <w:rFonts w:cs="Myanmar Text"/>
+          <w:lang w:val="en-US" w:bidi="my-MM"/>
+        </w:rPr>
+        <w:tab/>
+        <w:t xml:space="preserve">In terms of </w:t>
+      </w:r>
+      <w:proofErr w:type="gramStart"/>
+      <w:r>
+        <w:rPr>
+          <w:rFonts w:cs="Myanmar Text"/>
+          <w:lang w:val="en-US" w:bidi="my-MM"/>
+        </w:rPr>
+        <w:t>security ,</w:t>
+      </w:r>
+      <w:proofErr w:type="gramEnd"/>
+      <w:r>
+        <w:rPr>
+          <w:rFonts w:cs="Myanmar Text"/>
+          <w:lang w:val="en-US" w:bidi="my-MM"/>
+        </w:rPr>
+        <w:t xml:space="preserve"> the system uses ASP.NET identity for login and authentication. But sensitive data like patient records and payment information are not encrypted.</w:t>
+      </w:r>
+      <w:r>
+        <w:rPr>
+          <w:rFonts w:cs="Myanmar Text"/>
+          <w:lang w:val="en-US" w:bidi="my-MM"/>
+        </w:rPr>
+        <w:t xml:space="preserve"> Adding advanced data encryption algorithms, HTTPS and following privacy standards such as GDPR or HIPAA will make the system more secure and trustworthy. And </w:t>
+      </w:r>
+      <w:proofErr w:type="gramStart"/>
+      <w:r>
+        <w:rPr>
+          <w:rFonts w:cs="Myanmar Text"/>
+          <w:lang w:val="en-US" w:bidi="my-MM"/>
+        </w:rPr>
+        <w:t>also</w:t>
+      </w:r>
+      <w:proofErr w:type="gramEnd"/>
+      <w:r>
+        <w:rPr>
+          <w:rFonts w:cs="Myanmar Text"/>
+          <w:lang w:val="en-US" w:bidi="my-MM"/>
+        </w:rPr>
+        <w:t xml:space="preserve"> the user interface (UI) can also be improved.</w:t>
+      </w:r>
+      <w:r>
+        <w:t xml:space="preserve"> </w:t>
+      </w:r>
+      <w:r>
+        <w:t>S</w:t>
+      </w:r>
+      <w:r>
+        <w:rPr>
+          <w:rFonts w:cs="Myanmar Text"/>
+          <w:lang w:bidi="my-MM"/>
+        </w:rPr>
+        <w:t>ome pages, like the form pages, are too simple and not well arranged. The layout is not very friendly for mobile users.</w:t>
+      </w:r>
+    </w:p>
+    <w:p>
+      <w:pPr>
+        <w:spacing w:line="360" w:lineRule="auto"/>
+        <w:jc w:val="both"/>
+        <w:rPr>
+          <w:rFonts w:cs="Myanmar Text"/>
+          <w:lang w:bidi="my-MM"/>
+        </w:rPr>
+      </w:pPr>
+      <w:r>
+        <w:rPr>
+          <w:rFonts w:cs="Myanmar Text"/>
+          <w:lang w:bidi="my-MM"/>
+        </w:rPr>
+        <w:tab/>
+      </w:r>
+      <w:r>
+        <w:rPr>
+          <w:rFonts w:cs="Myanmar Text"/>
+          <w:lang w:bidi="my-MM"/>
+        </w:rPr>
+        <w:t>Lastly, the system is not yet deployed online. In the future, it can be hosted on a cloud platform like Microsoft Azure or AWS so it can be used by real users and can grow easily as more people use it.</w:t>
+      </w:r>
+    </w:p>
+    <w:p>
+      <w:pPr>
+        <w:spacing w:line="360" w:lineRule="auto"/>
+        <w:jc w:val="both"/>
+        <w:rPr>
+          <w:rFonts w:cs="Myanmar Text"/>
+          <w:lang w:bidi="my-MM"/>
+        </w:rPr>
+      </w:pPr>
+    </w:p>
+    <w:p>
+      <w:pPr>
+        <w:pStyle w:val="Heading1"/>
+        <w:numPr>
+          <w:ilvl w:val="0"/>
+          <w:numId w:val="0"/>
+        </w:numPr>
+        <w:ind w:left="432" w:hanging="432"/>
+        <w:rPr>
+          <w:lang w:val="en-US" w:bidi="my-MM"/>
+        </w:rPr>
+      </w:pPr>
+      <w:bookmarkStart w:id="39" w:name="_Toc212328617"/>
+      <w:r>
+        <w:rPr>
+          <w:lang w:val="en-US" w:bidi="my-MM"/>
+        </w:rPr>
+        <w:t>References</w:t>
+      </w:r>
+      <w:bookmarkEnd w:id="39"/>
+    </w:p>
+    <w:p>
+      <w:pPr>
+        <w:rPr>
+          <w:lang w:val="en-US" w:bidi="my-MM"/>
+        </w:rPr>
+      </w:pPr>
+    </w:p>
+    <w:p>
+      <w:pPr>
+        <w:rPr>
+          <w:lang w:val="en-US" w:bidi="my-MM"/>
+        </w:rPr>
+      </w:pPr>
+      <w:r>
+        <w:rPr>
+          <w:i/>
+          <w:iCs/>
+          <w:lang w:val="en-US" w:bidi="my-MM"/>
+        </w:rPr>
+        <w:t>ASP.NET MVC Pattern | .NET</w:t>
+      </w:r>
+      <w:r>
+        <w:rPr>
+          <w:lang w:val="en-US" w:bidi="my-MM"/>
+        </w:rPr>
+        <w:t xml:space="preserve">. (n.d.). Microsoft. </w:t>
+      </w:r>
+      <w:hyperlink r:id="rId70" w:history="1">
+        <w:r>
+          <w:rPr>
+            <w:rStyle w:val="Hyperlink"/>
+            <w:lang w:val="en-US" w:bidi="my-MM"/>
+          </w:rPr>
+          <w:t>https://dotnet.microsoft.com/en-us/apps/aspnet/mvc</w:t>
+        </w:r>
+      </w:hyperlink>
+    </w:p>
+    <w:p>
+      <w:pPr>
+        <w:rPr>
+          <w:lang w:val="en-US" w:bidi="my-MM"/>
+        </w:rPr>
+      </w:pPr>
+      <w:r>
+        <w:rPr>
+          <w:lang w:val="en-US" w:bidi="my-MM"/>
+        </w:rPr>
+        <w:t xml:space="preserve">Contributors, M. O. J. T. a. B. (n.d.). </w:t>
+      </w:r>
+      <w:r>
+        <w:rPr>
+          <w:i/>
+          <w:iCs/>
+          <w:lang w:val="en-US" w:bidi="my-MM"/>
+        </w:rPr>
+        <w:t>Get started with Bootstrap</w:t>
+      </w:r>
+      <w:r>
+        <w:rPr>
+          <w:lang w:val="en-US" w:bidi="my-MM"/>
+        </w:rPr>
+        <w:t>. https://getbootstrap.com/docs/5.3/getting-started/introduction/</w:t>
+      </w:r>
+    </w:p>
+    <w:p>
+      <w:pPr>
+        <w:rPr>
+          <w:lang w:val="en-US" w:bidi="my-MM"/>
+        </w:rPr>
+      </w:pPr>
+      <w:proofErr w:type="spellStart"/>
+      <w:r>
+        <w:rPr>
+          <w:lang w:val="en-US" w:bidi="my-MM"/>
+        </w:rPr>
+        <w:t>rwestMSFT</w:t>
+      </w:r>
+      <w:proofErr w:type="spellEnd"/>
+      <w:r>
+        <w:rPr>
+          <w:lang w:val="en-US" w:bidi="my-MM"/>
+        </w:rPr>
+        <w:t xml:space="preserve">. (n.d.). </w:t>
+      </w:r>
+      <w:r>
+        <w:rPr>
+          <w:i/>
+          <w:iCs/>
+          <w:lang w:val="en-US" w:bidi="my-MM"/>
+        </w:rPr>
+        <w:t>SQL Server Management Studio</w:t>
+      </w:r>
+      <w:r>
+        <w:rPr>
+          <w:lang w:val="en-US" w:bidi="my-MM"/>
+        </w:rPr>
+        <w:t>. Microsoft Learn. https://learn.microsoft.com/en-us/ssms/</w:t>
+      </w:r>
+    </w:p>
+    <w:p>
+      <w:pPr>
+        <w:rPr>
+          <w:lang w:val="en-US" w:bidi="my-MM"/>
+        </w:rPr>
+      </w:pPr>
+      <w:proofErr w:type="spellStart"/>
+      <w:r>
+        <w:rPr>
+          <w:lang w:val="en-US" w:bidi="my-MM"/>
+        </w:rPr>
+        <w:t>Jcjiang</w:t>
+      </w:r>
+      <w:proofErr w:type="spellEnd"/>
+      <w:r>
+        <w:rPr>
+          <w:lang w:val="en-US" w:bidi="my-MM"/>
+        </w:rPr>
+        <w:t xml:space="preserve">. (n.d.). </w:t>
+      </w:r>
+      <w:r>
+        <w:rPr>
+          <w:i/>
+          <w:iCs/>
+          <w:lang w:val="en-US" w:bidi="my-MM"/>
+        </w:rPr>
+        <w:t>Entity Framework documentation hub</w:t>
+      </w:r>
+      <w:r>
+        <w:rPr>
+          <w:lang w:val="en-US" w:bidi="my-MM"/>
+        </w:rPr>
+        <w:t>. Microsoft Learn. https://learn.microsoft.com/en-us/ef/</w:t>
+      </w:r>
+    </w:p>
+    <w:p>
+      <w:pPr>
+        <w:rPr>
+          <w:lang w:val="en-US" w:bidi="my-MM"/>
+        </w:rPr>
+      </w:pPr>
+      <w:proofErr w:type="spellStart"/>
+      <w:r>
+        <w:rPr>
+          <w:lang w:val="en-US" w:bidi="my-MM"/>
+        </w:rPr>
+        <w:t>OpenJS</w:t>
+      </w:r>
+      <w:proofErr w:type="spellEnd"/>
+      <w:r>
+        <w:rPr>
+          <w:lang w:val="en-US" w:bidi="my-MM"/>
+        </w:rPr>
+        <w:t xml:space="preserve"> Foundation - openjsf.org. (n.d.). </w:t>
+      </w:r>
+      <w:proofErr w:type="spellStart"/>
+      <w:r>
+        <w:rPr>
+          <w:i/>
+          <w:iCs/>
+          <w:lang w:val="en-US" w:bidi="my-MM"/>
+        </w:rPr>
+        <w:t>JQuery</w:t>
+      </w:r>
+      <w:proofErr w:type="spellEnd"/>
+      <w:r>
+        <w:rPr>
+          <w:lang w:val="en-US" w:bidi="my-MM"/>
+        </w:rPr>
+        <w:t>. https://jquery.com/</w:t>
+      </w:r>
+    </w:p>
+    <w:p>
+      <w:pPr>
+        <w:rPr>
+          <w:lang w:val="en-US" w:bidi="my-MM"/>
+        </w:rPr>
+      </w:pPr>
+      <w:r>
+        <w:rPr>
+          <w:lang w:val="en-US" w:bidi="my-MM"/>
+        </w:rPr>
+        <w:t xml:space="preserve">studio96 &amp; HEALTHCARE ENTERPRISES. (2024, November 4). </w:t>
+      </w:r>
+      <w:r>
+        <w:rPr>
+          <w:i/>
+          <w:iCs/>
+          <w:lang w:val="en-US" w:bidi="my-MM"/>
+        </w:rPr>
+        <w:t>Home - Healthcare enterprises</w:t>
+      </w:r>
+      <w:r>
+        <w:rPr>
+          <w:lang w:val="en-US" w:bidi="my-MM"/>
+        </w:rPr>
+        <w:t>. Healthcare Enterprises. https://healthcareent.co.th/</w:t>
+      </w:r>
+    </w:p>
+    <w:p>
+      <w:pPr>
+        <w:rPr>
+          <w:lang w:val="en-US" w:bidi="my-MM"/>
+        </w:rPr>
+      </w:pPr>
+    </w:p>
+    <w:p>
+      <w:pPr>
+        <w:rPr>
+          <w:lang w:val="en-US" w:bidi="my-MM"/>
+        </w:rPr>
+      </w:pPr>
+    </w:p>
     <w:sectPr>
-      <w:headerReference w:type="default" r:id="rId66"/>
-      <w:footerReference w:type="even" r:id="rId67"/>
-      <w:footerReference w:type="default" r:id="rId68"/>
+      <w:headerReference w:type="default" r:id="rId71"/>
+      <w:footerReference w:type="even" r:id="rId72"/>
+      <w:footerReference w:type="default" r:id="rId73"/>
       <w:pgSz w:w="11906" w:h="16838"/>
       <w:pgMar w:top="1440" w:right="1440" w:bottom="1440" w:left="1440" w:header="708" w:footer="708" w:gutter="0"/>
       <w:cols w:space="708"/>
@@ -26043,7 +32373,7 @@
   <w:style w:type="paragraph" w:default="1" w:styleId="Normal">
     <w:name w:val="Normal"/>
     <w:qFormat/>
-    <w:rsid w:val="0088524F"/>
+    <w:rsid w:val="00E66C5D"/>
   </w:style>
   <w:style w:type="paragraph" w:styleId="Heading1">
     <w:name w:val="heading 1"/>
@@ -26287,7 +32617,6 @@
   <w:style w:type="character" w:default="1" w:styleId="DefaultParagraphFont">
     <w:name w:val="Default Paragraph Font"/>
     <w:uiPriority w:val="1"/>
-    <w:semiHidden/>
     <w:unhideWhenUsed/>
   </w:style>
   <w:style w:type="table" w:default="1" w:styleId="TableNormal">
@@ -26382,7 +32711,6 @@
     <w:next w:val="Normal"/>
     <w:autoRedefine/>
     <w:uiPriority w:val="39"/>
-    <w:semiHidden/>
     <w:unhideWhenUsed/>
     <w:qFormat/>
     <w:rsid w:val="0088524F"/>
@@ -26400,7 +32728,6 @@
     <w:basedOn w:val="Heading1"/>
     <w:next w:val="Normal"/>
     <w:uiPriority w:val="39"/>
-    <w:semiHidden/>
     <w:unhideWhenUsed/>
     <w:qFormat/>
     <w:rsid w:val="0088524F"/>
